--- a/public/template_ukl_upl.docx
+++ b/public/template_ukl_upl.docx
@@ -2299,7 +2299,7 @@
                 <w:color w:val="000000"/>
                 <w:szCs w:val="24"/>
               </w:rPr>
-              <w:t xml:space="preserve">… </w:t>
+              <w:t>${pemrakarsa_pic}</w:t>
             </w:r>
           </w:p>
           <w:p>
@@ -2318,7 +2318,7 @@
                 <w:color w:val="000000"/>
                 <w:szCs w:val="24"/>
               </w:rPr>
-              <w:t xml:space="preserve">… </w:t>
+              <w:t>Direktur</w:t>
             </w:r>
           </w:p>
           <w:p>
@@ -3030,7 +3030,23 @@
                 <w:szCs w:val="24"/>
                 <w:lang w:eastAsia="ar-SA"/>
               </w:rPr>
-              <w:t>Kemenhukam</w:t>
+              <w:t>Kemen</w:t>
+            </w:r>
+            <w:r>
+              <w:rPr>
+                <w:rFonts w:eastAsia="Times New Roman" w:cs="Arial"/>
+                <w:szCs w:val="24"/>
+                <w:lang w:eastAsia="ar-SA"/>
+              </w:rPr>
+              <w:t>ku</w:t>
+            </w:r>
+            <w:r>
+              <w:rPr>
+                <w:rFonts w:eastAsia="Times New Roman" w:cs="Arial"/>
+                <w:szCs w:val="24"/>
+                <w:lang w:eastAsia="ar-SA"/>
+              </w:rPr>
+              <w:t>mham</w:t>
             </w:r>
           </w:p>
         </w:tc>
@@ -4007,7 +4023,7 @@
         <w:t xml:space="preserve">di </w:t>
       </w:r>
       <w:r>
-        <w:t xml:space="preserve">Jalan </w:t>
+        <w:t xml:space="preserve"> </w:t>
       </w:r>
       <w:r>
         <w:t>${</w:t>
@@ -4082,7 +4098,7 @@
         <w:rPr>
           <w:color w:val="000000" w:themeColor="text1"/>
         </w:rPr>
-        <w:t xml:space="preserve">Berdasarkan Lampiran I Huruf K Sektor Energi dan Sumber Daya Mineral Peraturan Menteri Lingkungan Hidup dan Kehutanan Nomor 4 Tahun 2021 tentang Daftar Usaha dan/atau Kegiatan yang wajib memiliki AMDAL, UKL-UPL, atau SPPL, bahwa kegiatan </w:t>
+        <w:t xml:space="preserve">Berdasarkan Peraturan Menteri Lingkungan Hidup dan Kehutanan Nomor 4 Tahun 2021 tentang Daftar Usaha dan/atau Kegiatan yang wajib memiliki AMDAL, UKL-UPL, atau SPPL, bahwa kegiatan </w:t>
       </w:r>
       <w:r>
         <w:rPr>
@@ -4094,13 +4110,19 @@
         <w:rPr>
           <w:color w:val="000000" w:themeColor="text1"/>
         </w:rPr>
-        <w:t xml:space="preserve">wajib memiliki </w:t>
+        <w:t>wajib memiliki</w:t>
       </w:r>
       <w:r>
         <w:rPr>
           <w:color w:val="000000" w:themeColor="text1"/>
         </w:rPr>
-        <w:t xml:space="preserve">… </w:t>
+        <w:t xml:space="preserve"> UKL UPL</w:t>
+      </w:r>
+      <w:r>
+        <w:rPr>
+          <w:color w:val="000000" w:themeColor="text1"/>
+        </w:rPr>
+        <w:t xml:space="preserve"> </w:t>
       </w:r>
       <w:r>
         <w:rPr>
@@ -5324,7 +5346,15 @@
           <w:sz w:val="20"/>
           <w:szCs w:val="20"/>
         </w:rPr>
-        <w:t>PT …, (Tahun)</w:t>
+        <w:t>${pemrakarsa}</w:t>
+      </w:r>
+      <w:r>
+        <w:rPr>
+          <w:i/>
+          <w:sz w:val="20"/>
+          <w:szCs w:val="20"/>
+        </w:rPr>
+        <w:t>, (Tahun)</w:t>
       </w:r>
     </w:p>
     <w:p>
@@ -5416,92 +5446,58 @@
         <w:rPr>
           <w:b/>
         </w:rPr>
-        <w:t>Pemenuhan Baku Mutu Air Limbah</w:t>
-      </w:r>
-    </w:p>
-    <w:p>
-      <w:pPr>
-        <w:pStyle w:val="ListParagraph"/>
-        <w:numPr>
-          <w:ilvl w:val="0"/>
-          <w:numId w:val="11"/>
-        </w:numPr>
-        <w:spacing w:line="360" w:lineRule="auto"/>
-        <w:rPr>
-          <w:b/>
-        </w:rPr>
-      </w:pPr>
-      <w:r>
-        <w:rPr>
-          <w:b/>
-        </w:rPr>
-        <w:t>Pemenuhan Baku Mutu Emisi</w:t>
-      </w:r>
-    </w:p>
-    <w:p>
-      <w:pPr>
-        <w:pStyle w:val="ListParagraph"/>
-        <w:numPr>
-          <w:ilvl w:val="0"/>
-          <w:numId w:val="11"/>
-        </w:numPr>
-        <w:spacing w:line="360" w:lineRule="auto"/>
-        <w:rPr>
-          <w:b/>
-        </w:rPr>
-      </w:pPr>
-      <w:r>
-        <w:rPr>
-          <w:b/>
-        </w:rPr>
-        <w:t>Penyimpanan Limbah B3</w:t>
+        <w:t>${pertek}</w:t>
       </w:r>
     </w:p>
     <w:p>
       <w:pPr>
         <w:pStyle w:val="ListParagraph"/>
         <w:spacing w:line="360" w:lineRule="auto"/>
-        <w:ind w:left="1080"/>
+      </w:pPr>
+      <w:bookmarkStart w:id="4" w:name="_Toc80556970"/>
+      <w:bookmarkStart w:id="5" w:name="_Toc83311785"/>
+      <w:r>
         <w:rPr>
           <w:i/>
           <w:iCs/>
           <w:color w:val="FF0000"/>
         </w:rPr>
-      </w:pPr>
-      <w:bookmarkStart w:id="4" w:name="_Toc80556970"/>
-      <w:bookmarkStart w:id="5" w:name="_Toc83311785"/>
-      <w:r>
-        <w:rPr>
-          <w:i/>
-          <w:iCs/>
-          <w:color w:val="FF0000"/>
-        </w:rPr>
         <w:t>(Isi disesuaikan dengan keadaan kegiatan masing-masing)</w:t>
       </w:r>
-    </w:p>
-    <w:p>
-      <w:pPr>
-        <w:pStyle w:val="ListParagraph"/>
+      <w:bookmarkEnd w:id="4"/>
+      <w:bookmarkEnd w:id="5"/>
+    </w:p>
+    <w:p>
+      <w:pPr>
         <w:spacing w:line="360" w:lineRule="auto"/>
-        <w:ind w:left="1080"/>
-        <w:rPr>
-          <w:i/>
-          <w:iCs/>
-          <w:color w:val="FF0000"/>
-        </w:rPr>
-      </w:pPr>
-    </w:p>
-    <w:p>
-      <w:pPr>
-        <w:pStyle w:val="ListParagraph"/>
+      </w:pPr>
+    </w:p>
+    <w:p>
+      <w:pPr>
+        <w:pStyle w:val="Heading3"/>
+        <w:ind w:left="426" w:hanging="426"/>
+      </w:pPr>
+      <w:r>
+        <w:t>Jenis dan Kapasitas Usaha</w:t>
+      </w:r>
+    </w:p>
+    <w:p>
+      <w:pPr>
         <w:spacing w:line="360" w:lineRule="auto"/>
-        <w:ind w:left="1080"/>
-        <w:rPr>
-          <w:i/>
-          <w:iCs/>
-          <w:color w:val="FF0000"/>
-        </w:rPr>
-      </w:pPr>
+        <w:ind w:left="426"/>
+      </w:pPr>
+      <w:r>
+        <w:t xml:space="preserve">Adapun jenis pelayanan dan kapasitas usaha pada kegiatan </w:t>
+      </w:r>
+      <w:r>
+        <w:t>${project_title}</w:t>
+      </w:r>
+      <w:r>
+        <w:t xml:space="preserve"> sebagai berikut</w:t>
+      </w:r>
+      <w:r>
+        <w:t xml:space="preserve">: </w:t>
+      </w:r>
     </w:p>
     <w:p>
       <w:pPr>
@@ -5510,6 +5506,8 @@
           <w:b/>
         </w:rPr>
       </w:pPr>
+      <w:bookmarkStart w:id="6" w:name="_Toc80556972"/>
+      <w:bookmarkStart w:id="7" w:name="_Toc83311787"/>
       <w:r>
         <w:rPr>
           <w:b/>
@@ -5539,1208 +5537,7 @@
           <w:b/>
           <w:noProof/>
         </w:rPr>
-        <w:t>3</w:t>
-      </w:r>
-      <w:r>
-        <w:rPr>
-          <w:b/>
-        </w:rPr>
-        <w:fldChar w:fldCharType="end"/>
-      </w:r>
-      <w:r>
-        <w:rPr>
-          <w:b/>
-        </w:rPr>
-        <w:t>.</w:t>
-      </w:r>
-      <w:bookmarkEnd w:id="4"/>
-      <w:bookmarkEnd w:id="5"/>
-    </w:p>
-    <w:p>
-      <w:pPr>
-        <w:jc w:val="center"/>
-        <w:rPr>
-          <w:b/>
-        </w:rPr>
-      </w:pPr>
-      <w:r>
-        <w:rPr>
-          <w:b/>
-        </w:rPr>
-        <w:t>Jenis dan Jumlah B3</w:t>
-      </w:r>
-    </w:p>
-    <w:tbl>
-      <w:tblPr>
-        <w:tblW w:w="9640" w:type="dxa"/>
-        <w:tblInd w:w="-5" w:type="dxa"/>
-        <w:tblBorders>
-          <w:top w:val="single" w:sz="4" w:space="0" w:color="auto"/>
-          <w:left w:val="single" w:sz="4" w:space="0" w:color="auto"/>
-          <w:bottom w:val="single" w:sz="4" w:space="0" w:color="auto"/>
-          <w:right w:val="single" w:sz="4" w:space="0" w:color="auto"/>
-          <w:insideH w:val="single" w:sz="4" w:space="0" w:color="auto"/>
-          <w:insideV w:val="single" w:sz="4" w:space="0" w:color="auto"/>
-        </w:tblBorders>
-        <w:tblLayout w:type="fixed"/>
-        <w:tblLook w:val="04A0" w:firstRow="1" w:lastRow="0" w:firstColumn="1" w:lastColumn="0" w:noHBand="0" w:noVBand="1"/>
-      </w:tblPr>
-      <w:tblGrid>
-        <w:gridCol w:w="573"/>
-        <w:gridCol w:w="2404"/>
-        <w:gridCol w:w="1145"/>
-        <w:gridCol w:w="1987"/>
-        <w:gridCol w:w="1404"/>
-        <w:gridCol w:w="1275"/>
-        <w:gridCol w:w="852"/>
-      </w:tblGrid>
-      <w:tr>
-        <w:tc>
-          <w:tcPr>
-            <w:tcW w:w="573" w:type="dxa"/>
-            <w:shd w:val="clear" w:color="auto" w:fill="auto"/>
-            <w:vAlign w:val="center"/>
-          </w:tcPr>
-          <w:p>
-            <w:pPr>
-              <w:spacing w:line="276" w:lineRule="auto"/>
-              <w:jc w:val="center"/>
-              <w:rPr>
-                <w:rFonts w:cs="Arial"/>
-                <w:b/>
-                <w:bCs/>
-                <w:szCs w:val="24"/>
-              </w:rPr>
-            </w:pPr>
-            <w:r>
-              <w:rPr>
-                <w:rFonts w:cs="Arial"/>
-                <w:b/>
-                <w:bCs/>
-                <w:szCs w:val="24"/>
-              </w:rPr>
-              <w:t>No.</w:t>
-            </w:r>
-          </w:p>
-        </w:tc>
-        <w:tc>
-          <w:tcPr>
-            <w:tcW w:w="2404" w:type="dxa"/>
-            <w:shd w:val="clear" w:color="auto" w:fill="auto"/>
-            <w:vAlign w:val="center"/>
-          </w:tcPr>
-          <w:p>
-            <w:pPr>
-              <w:spacing w:line="276" w:lineRule="auto"/>
-              <w:jc w:val="center"/>
-              <w:rPr>
-                <w:rFonts w:cs="Arial"/>
-                <w:b/>
-                <w:bCs/>
-                <w:szCs w:val="24"/>
-              </w:rPr>
-            </w:pPr>
-            <w:r>
-              <w:rPr>
-                <w:rFonts w:cs="Arial"/>
-                <w:b/>
-                <w:bCs/>
-                <w:szCs w:val="24"/>
-              </w:rPr>
-              <w:t>Jenis</w:t>
-            </w:r>
-          </w:p>
-        </w:tc>
-        <w:tc>
-          <w:tcPr>
-            <w:tcW w:w="1145" w:type="dxa"/>
-            <w:shd w:val="clear" w:color="auto" w:fill="auto"/>
-            <w:vAlign w:val="center"/>
-          </w:tcPr>
-          <w:p>
-            <w:pPr>
-              <w:spacing w:line="276" w:lineRule="auto"/>
-              <w:jc w:val="center"/>
-              <w:rPr>
-                <w:rFonts w:cs="Arial"/>
-                <w:b/>
-                <w:bCs/>
-                <w:szCs w:val="24"/>
-              </w:rPr>
-            </w:pPr>
-            <w:r>
-              <w:rPr>
-                <w:rFonts w:cs="Arial"/>
-                <w:b/>
-                <w:bCs/>
-                <w:szCs w:val="24"/>
-              </w:rPr>
-              <w:t>Kode</w:t>
-            </w:r>
-          </w:p>
-        </w:tc>
-        <w:tc>
-          <w:tcPr>
-            <w:tcW w:w="1987" w:type="dxa"/>
-            <w:vAlign w:val="center"/>
-          </w:tcPr>
-          <w:p>
-            <w:pPr>
-              <w:spacing w:line="276" w:lineRule="auto"/>
-              <w:jc w:val="center"/>
-              <w:rPr>
-                <w:rFonts w:cs="Arial"/>
-                <w:b/>
-                <w:bCs/>
-                <w:szCs w:val="24"/>
-              </w:rPr>
-            </w:pPr>
-            <w:r>
-              <w:rPr>
-                <w:rFonts w:cs="Arial"/>
-                <w:b/>
-                <w:bCs/>
-                <w:szCs w:val="24"/>
-              </w:rPr>
-              <w:t>Karekteristik</w:t>
-            </w:r>
-          </w:p>
-        </w:tc>
-        <w:tc>
-          <w:tcPr>
-            <w:tcW w:w="1404" w:type="dxa"/>
-            <w:shd w:val="clear" w:color="auto" w:fill="auto"/>
-            <w:vAlign w:val="center"/>
-          </w:tcPr>
-          <w:p>
-            <w:pPr>
-              <w:spacing w:line="276" w:lineRule="auto"/>
-              <w:jc w:val="center"/>
-              <w:rPr>
-                <w:rFonts w:cs="Arial"/>
-                <w:b/>
-                <w:bCs/>
-                <w:szCs w:val="24"/>
-              </w:rPr>
-            </w:pPr>
-            <w:r>
-              <w:rPr>
-                <w:rFonts w:cs="Arial"/>
-                <w:b/>
-                <w:bCs/>
-                <w:szCs w:val="24"/>
-              </w:rPr>
-              <w:t>Jumlah</w:t>
-            </w:r>
-          </w:p>
-          <w:p>
-            <w:pPr>
-              <w:spacing w:line="276" w:lineRule="auto"/>
-              <w:jc w:val="center"/>
-              <w:rPr>
-                <w:rFonts w:cs="Arial"/>
-                <w:b/>
-                <w:bCs/>
-                <w:szCs w:val="24"/>
-              </w:rPr>
-            </w:pPr>
-            <w:r>
-              <w:rPr>
-                <w:rFonts w:cs="Arial"/>
-                <w:b/>
-                <w:bCs/>
-                <w:szCs w:val="24"/>
-              </w:rPr>
-              <w:t>(kg/hari)</w:t>
-            </w:r>
-          </w:p>
-        </w:tc>
-        <w:tc>
-          <w:tcPr>
-            <w:tcW w:w="1275" w:type="dxa"/>
-          </w:tcPr>
-          <w:p>
-            <w:pPr>
-              <w:spacing w:line="276" w:lineRule="auto"/>
-              <w:jc w:val="center"/>
-              <w:rPr>
-                <w:rFonts w:cs="Arial"/>
-                <w:b/>
-                <w:bCs/>
-                <w:szCs w:val="24"/>
-              </w:rPr>
-            </w:pPr>
-            <w:r>
-              <w:rPr>
-                <w:rFonts w:cs="Arial"/>
-                <w:b/>
-                <w:bCs/>
-                <w:szCs w:val="24"/>
-              </w:rPr>
-              <w:t>Kategori Bahaya</w:t>
-            </w:r>
-          </w:p>
-        </w:tc>
-        <w:tc>
-          <w:tcPr>
-            <w:tcW w:w="852" w:type="dxa"/>
-            <w:vAlign w:val="center"/>
-          </w:tcPr>
-          <w:p>
-            <w:pPr>
-              <w:spacing w:line="276" w:lineRule="auto"/>
-              <w:jc w:val="center"/>
-              <w:rPr>
-                <w:rFonts w:cs="Arial"/>
-                <w:b/>
-                <w:bCs/>
-                <w:szCs w:val="24"/>
-                <w:lang w:val="id-ID"/>
-              </w:rPr>
-            </w:pPr>
-            <w:r>
-              <w:rPr>
-                <w:rFonts w:cs="Arial"/>
-                <w:b/>
-                <w:bCs/>
-                <w:szCs w:val="24"/>
-                <w:lang w:val="id-ID"/>
-              </w:rPr>
-              <w:t>Fase</w:t>
-            </w:r>
-          </w:p>
-        </w:tc>
-      </w:tr>
-      <w:tr>
-        <w:tc>
-          <w:tcPr>
-            <w:tcW w:w="573" w:type="dxa"/>
-            <w:shd w:val="clear" w:color="auto" w:fill="auto"/>
-          </w:tcPr>
-          <w:p>
-            <w:pPr>
-              <w:spacing w:line="276" w:lineRule="auto"/>
-              <w:jc w:val="center"/>
-              <w:rPr>
-                <w:rFonts w:cs="Arial"/>
-                <w:szCs w:val="24"/>
-              </w:rPr>
-            </w:pPr>
-          </w:p>
-        </w:tc>
-        <w:tc>
-          <w:tcPr>
-            <w:tcW w:w="8215" w:type="dxa"/>
-            <w:gridSpan w:val="5"/>
-          </w:tcPr>
-          <w:p>
-            <w:pPr>
-              <w:spacing w:line="276" w:lineRule="auto"/>
-              <w:jc w:val="left"/>
-              <w:rPr>
-                <w:rFonts w:cs="Arial"/>
-                <w:b/>
-                <w:szCs w:val="24"/>
-              </w:rPr>
-            </w:pPr>
-            <w:r>
-              <w:rPr>
-                <w:rFonts w:cs="Arial"/>
-                <w:b/>
-                <w:szCs w:val="24"/>
-              </w:rPr>
-              <w:t>Kegiatan Konstruksi</w:t>
-            </w:r>
-          </w:p>
-        </w:tc>
-        <w:tc>
-          <w:tcPr>
-            <w:tcW w:w="852" w:type="dxa"/>
-          </w:tcPr>
-          <w:p>
-            <w:pPr>
-              <w:spacing w:line="276" w:lineRule="auto"/>
-              <w:jc w:val="left"/>
-              <w:rPr>
-                <w:rFonts w:cs="Arial"/>
-                <w:b/>
-                <w:szCs w:val="24"/>
-              </w:rPr>
-            </w:pPr>
-          </w:p>
-        </w:tc>
-      </w:tr>
-      <w:tr>
-        <w:tc>
-          <w:tcPr>
-            <w:tcW w:w="573" w:type="dxa"/>
-            <w:shd w:val="clear" w:color="auto" w:fill="auto"/>
-          </w:tcPr>
-          <w:p>
-            <w:pPr>
-              <w:spacing w:line="276" w:lineRule="auto"/>
-              <w:jc w:val="center"/>
-              <w:rPr>
-                <w:rFonts w:cs="Arial"/>
-                <w:szCs w:val="24"/>
-              </w:rPr>
-            </w:pPr>
-            <w:r>
-              <w:rPr>
-                <w:rFonts w:cs="Arial"/>
-                <w:szCs w:val="24"/>
-              </w:rPr>
-              <w:lastRenderedPageBreak/>
-              <w:t>…</w:t>
-            </w:r>
-          </w:p>
-        </w:tc>
-        <w:tc>
-          <w:tcPr>
-            <w:tcW w:w="2404" w:type="dxa"/>
-            <w:shd w:val="clear" w:color="auto" w:fill="auto"/>
-          </w:tcPr>
-          <w:p>
-            <w:pPr>
-              <w:spacing w:line="276" w:lineRule="auto"/>
-              <w:rPr>
-                <w:rFonts w:cs="Arial"/>
-                <w:szCs w:val="24"/>
-              </w:rPr>
-            </w:pPr>
-            <w:r>
-              <w:rPr>
-                <w:rFonts w:cs="Arial"/>
-                <w:szCs w:val="24"/>
-              </w:rPr>
-              <w:t>…</w:t>
-            </w:r>
-          </w:p>
-        </w:tc>
-        <w:tc>
-          <w:tcPr>
-            <w:tcW w:w="1145" w:type="dxa"/>
-            <w:shd w:val="clear" w:color="auto" w:fill="auto"/>
-          </w:tcPr>
-          <w:p>
-            <w:pPr>
-              <w:spacing w:line="276" w:lineRule="auto"/>
-              <w:jc w:val="center"/>
-              <w:rPr>
-                <w:rFonts w:cs="Arial"/>
-                <w:szCs w:val="24"/>
-              </w:rPr>
-            </w:pPr>
-            <w:r>
-              <w:rPr>
-                <w:rFonts w:cs="Arial"/>
-                <w:szCs w:val="24"/>
-              </w:rPr>
-              <w:t>…</w:t>
-            </w:r>
-          </w:p>
-        </w:tc>
-        <w:tc>
-          <w:tcPr>
-            <w:tcW w:w="1987" w:type="dxa"/>
-          </w:tcPr>
-          <w:p>
-            <w:pPr>
-              <w:jc w:val="center"/>
-              <w:rPr>
-                <w:rFonts w:cs="Arial"/>
-                <w:szCs w:val="24"/>
-              </w:rPr>
-            </w:pPr>
-            <w:r>
-              <w:rPr>
-                <w:rFonts w:cs="Arial"/>
-                <w:szCs w:val="24"/>
-              </w:rPr>
-              <w:t>…</w:t>
-            </w:r>
-          </w:p>
-        </w:tc>
-        <w:tc>
-          <w:tcPr>
-            <w:tcW w:w="1404" w:type="dxa"/>
-            <w:shd w:val="clear" w:color="auto" w:fill="auto"/>
-          </w:tcPr>
-          <w:p>
-            <w:pPr>
-              <w:spacing w:line="276" w:lineRule="auto"/>
-              <w:jc w:val="center"/>
-              <w:rPr>
-                <w:rFonts w:cs="Arial"/>
-                <w:szCs w:val="24"/>
-              </w:rPr>
-            </w:pPr>
-            <w:r>
-              <w:rPr>
-                <w:rFonts w:cs="Arial"/>
-                <w:szCs w:val="24"/>
-              </w:rPr>
-              <w:t>…</w:t>
-            </w:r>
-          </w:p>
-        </w:tc>
-        <w:tc>
-          <w:tcPr>
-            <w:tcW w:w="1275" w:type="dxa"/>
-          </w:tcPr>
-          <w:p>
-            <w:pPr>
-              <w:spacing w:line="276" w:lineRule="auto"/>
-              <w:jc w:val="center"/>
-              <w:rPr>
-                <w:rFonts w:cs="Arial"/>
-                <w:szCs w:val="24"/>
-              </w:rPr>
-            </w:pPr>
-            <w:r>
-              <w:rPr>
-                <w:rFonts w:cs="Arial"/>
-                <w:szCs w:val="24"/>
-              </w:rPr>
-              <w:t>…</w:t>
-            </w:r>
-          </w:p>
-        </w:tc>
-        <w:tc>
-          <w:tcPr>
-            <w:tcW w:w="852" w:type="dxa"/>
-          </w:tcPr>
-          <w:p>
-            <w:pPr>
-              <w:spacing w:line="276" w:lineRule="auto"/>
-              <w:jc w:val="center"/>
-              <w:rPr>
-                <w:rFonts w:cs="Arial"/>
-                <w:szCs w:val="24"/>
-              </w:rPr>
-            </w:pPr>
-            <w:r>
-              <w:rPr>
-                <w:rFonts w:cs="Arial"/>
-                <w:szCs w:val="24"/>
-              </w:rPr>
-              <w:t>…</w:t>
-            </w:r>
-          </w:p>
-        </w:tc>
-      </w:tr>
-      <w:tr>
-        <w:tc>
-          <w:tcPr>
-            <w:tcW w:w="573" w:type="dxa"/>
-            <w:shd w:val="clear" w:color="auto" w:fill="auto"/>
-          </w:tcPr>
-          <w:p>
-            <w:pPr>
-              <w:spacing w:line="276" w:lineRule="auto"/>
-              <w:jc w:val="center"/>
-              <w:rPr>
-                <w:rFonts w:cs="Arial"/>
-                <w:szCs w:val="24"/>
-              </w:rPr>
-            </w:pPr>
-          </w:p>
-        </w:tc>
-        <w:tc>
-          <w:tcPr>
-            <w:tcW w:w="5536" w:type="dxa"/>
-            <w:gridSpan w:val="3"/>
-            <w:shd w:val="clear" w:color="auto" w:fill="auto"/>
-          </w:tcPr>
-          <w:p>
-            <w:pPr>
-              <w:jc w:val="right"/>
-              <w:rPr>
-                <w:rFonts w:cs="Arial"/>
-                <w:bCs/>
-                <w:szCs w:val="24"/>
-              </w:rPr>
-            </w:pPr>
-            <w:r>
-              <w:rPr>
-                <w:rFonts w:cs="Arial"/>
-                <w:b/>
-                <w:bCs/>
-                <w:szCs w:val="24"/>
-              </w:rPr>
-              <w:t>Jumlah</w:t>
-            </w:r>
-          </w:p>
-        </w:tc>
-        <w:tc>
-          <w:tcPr>
-            <w:tcW w:w="3531" w:type="dxa"/>
-            <w:gridSpan w:val="3"/>
-            <w:shd w:val="clear" w:color="auto" w:fill="auto"/>
-          </w:tcPr>
-          <w:p>
-            <w:pPr>
-              <w:spacing w:line="276" w:lineRule="auto"/>
-              <w:jc w:val="left"/>
-              <w:rPr>
-                <w:rFonts w:cs="Arial"/>
-                <w:bCs/>
-                <w:szCs w:val="24"/>
-              </w:rPr>
-            </w:pPr>
-            <w:r>
-              <w:rPr>
-                <w:rFonts w:cs="Arial"/>
-                <w:bCs/>
-                <w:szCs w:val="24"/>
-              </w:rPr>
-              <w:t xml:space="preserve">… </w:t>
-            </w:r>
-            <w:r>
-              <w:rPr>
-                <w:rFonts w:cs="Arial"/>
-                <w:bCs/>
-                <w:szCs w:val="24"/>
-              </w:rPr>
-              <w:t>kg/hr limbah B3 cair</w:t>
-            </w:r>
-          </w:p>
-        </w:tc>
-      </w:tr>
-      <w:tr>
-        <w:tc>
-          <w:tcPr>
-            <w:tcW w:w="573" w:type="dxa"/>
-            <w:shd w:val="clear" w:color="auto" w:fill="auto"/>
-          </w:tcPr>
-          <w:p>
-            <w:pPr>
-              <w:spacing w:line="276" w:lineRule="auto"/>
-              <w:jc w:val="center"/>
-              <w:rPr>
-                <w:rFonts w:cs="Arial"/>
-                <w:szCs w:val="24"/>
-              </w:rPr>
-            </w:pPr>
-          </w:p>
-        </w:tc>
-        <w:tc>
-          <w:tcPr>
-            <w:tcW w:w="5536" w:type="dxa"/>
-            <w:gridSpan w:val="3"/>
-            <w:shd w:val="clear" w:color="auto" w:fill="auto"/>
-          </w:tcPr>
-          <w:p>
-            <w:pPr>
-              <w:jc w:val="left"/>
-              <w:rPr>
-                <w:rFonts w:cs="Arial"/>
-                <w:bCs/>
-                <w:szCs w:val="24"/>
-              </w:rPr>
-            </w:pPr>
-          </w:p>
-        </w:tc>
-        <w:tc>
-          <w:tcPr>
-            <w:tcW w:w="3531" w:type="dxa"/>
-            <w:gridSpan w:val="3"/>
-            <w:shd w:val="clear" w:color="auto" w:fill="auto"/>
-          </w:tcPr>
-          <w:p>
-            <w:pPr>
-              <w:spacing w:line="276" w:lineRule="auto"/>
-              <w:jc w:val="left"/>
-              <w:rPr>
-                <w:rFonts w:cs="Arial"/>
-                <w:bCs/>
-                <w:szCs w:val="24"/>
-              </w:rPr>
-            </w:pPr>
-            <w:r>
-              <w:rPr>
-                <w:rFonts w:cs="Arial"/>
-                <w:bCs/>
-                <w:szCs w:val="24"/>
-              </w:rPr>
-              <w:t>…</w:t>
-            </w:r>
-            <w:r>
-              <w:rPr>
-                <w:rFonts w:cs="Arial"/>
-                <w:bCs/>
-                <w:szCs w:val="24"/>
-              </w:rPr>
-              <w:t xml:space="preserve"> kg/hr limbah B3 padat</w:t>
-            </w:r>
-          </w:p>
-        </w:tc>
-      </w:tr>
-      <w:tr>
-        <w:tc>
-          <w:tcPr>
-            <w:tcW w:w="573" w:type="dxa"/>
-            <w:shd w:val="clear" w:color="auto" w:fill="auto"/>
-          </w:tcPr>
-          <w:p>
-            <w:pPr>
-              <w:spacing w:line="276" w:lineRule="auto"/>
-              <w:rPr>
-                <w:rFonts w:cs="Arial"/>
-                <w:szCs w:val="24"/>
-              </w:rPr>
-            </w:pPr>
-          </w:p>
-        </w:tc>
-        <w:tc>
-          <w:tcPr>
-            <w:tcW w:w="8215" w:type="dxa"/>
-            <w:gridSpan w:val="5"/>
-          </w:tcPr>
-          <w:p>
-            <w:pPr>
-              <w:spacing w:line="276" w:lineRule="auto"/>
-              <w:jc w:val="left"/>
-              <w:rPr>
-                <w:rFonts w:cs="Arial"/>
-                <w:b/>
-                <w:szCs w:val="24"/>
-              </w:rPr>
-            </w:pPr>
-            <w:r>
-              <w:rPr>
-                <w:rFonts w:cs="Arial"/>
-                <w:b/>
-                <w:szCs w:val="24"/>
-              </w:rPr>
-              <w:t xml:space="preserve">Kegiatan Operasional </w:t>
-            </w:r>
-          </w:p>
-        </w:tc>
-        <w:tc>
-          <w:tcPr>
-            <w:tcW w:w="852" w:type="dxa"/>
-          </w:tcPr>
-          <w:p>
-            <w:pPr>
-              <w:spacing w:line="276" w:lineRule="auto"/>
-              <w:jc w:val="left"/>
-              <w:rPr>
-                <w:rFonts w:cs="Arial"/>
-                <w:b/>
-                <w:szCs w:val="24"/>
-              </w:rPr>
-            </w:pPr>
-          </w:p>
-        </w:tc>
-      </w:tr>
-      <w:tr>
-        <w:tc>
-          <w:tcPr>
-            <w:tcW w:w="573" w:type="dxa"/>
-            <w:shd w:val="clear" w:color="auto" w:fill="auto"/>
-          </w:tcPr>
-          <w:p>
-            <w:pPr>
-              <w:spacing w:line="276" w:lineRule="auto"/>
-              <w:jc w:val="center"/>
-              <w:rPr>
-                <w:rFonts w:cs="Arial"/>
-                <w:szCs w:val="24"/>
-              </w:rPr>
-            </w:pPr>
-            <w:r>
-              <w:rPr>
-                <w:rFonts w:cs="Arial"/>
-                <w:szCs w:val="24"/>
-              </w:rPr>
-              <w:t>…</w:t>
-            </w:r>
-          </w:p>
-        </w:tc>
-        <w:tc>
-          <w:tcPr>
-            <w:tcW w:w="2404" w:type="dxa"/>
-            <w:shd w:val="clear" w:color="auto" w:fill="auto"/>
-          </w:tcPr>
-          <w:p>
-            <w:pPr>
-              <w:spacing w:line="276" w:lineRule="auto"/>
-              <w:rPr>
-                <w:rFonts w:cs="Arial"/>
-                <w:szCs w:val="24"/>
-              </w:rPr>
-            </w:pPr>
-            <w:r>
-              <w:rPr>
-                <w:rFonts w:cs="Arial"/>
-                <w:szCs w:val="24"/>
-              </w:rPr>
-              <w:t>…</w:t>
-            </w:r>
-          </w:p>
-        </w:tc>
-        <w:tc>
-          <w:tcPr>
-            <w:tcW w:w="1145" w:type="dxa"/>
-            <w:shd w:val="clear" w:color="auto" w:fill="auto"/>
-          </w:tcPr>
-          <w:p>
-            <w:pPr>
-              <w:spacing w:line="276" w:lineRule="auto"/>
-              <w:jc w:val="center"/>
-              <w:rPr>
-                <w:rFonts w:cs="Arial"/>
-                <w:szCs w:val="24"/>
-              </w:rPr>
-            </w:pPr>
-            <w:r>
-              <w:rPr>
-                <w:rFonts w:cs="Arial"/>
-                <w:szCs w:val="24"/>
-              </w:rPr>
-              <w:t>…</w:t>
-            </w:r>
-          </w:p>
-        </w:tc>
-        <w:tc>
-          <w:tcPr>
-            <w:tcW w:w="1987" w:type="dxa"/>
-          </w:tcPr>
-          <w:p>
-            <w:pPr>
-              <w:spacing w:line="276" w:lineRule="auto"/>
-              <w:jc w:val="center"/>
-              <w:rPr>
-                <w:rFonts w:cs="Arial"/>
-                <w:szCs w:val="24"/>
-              </w:rPr>
-            </w:pPr>
-            <w:r>
-              <w:rPr>
-                <w:rFonts w:cs="Arial"/>
-                <w:szCs w:val="24"/>
-              </w:rPr>
-              <w:t>…</w:t>
-            </w:r>
-          </w:p>
-        </w:tc>
-        <w:tc>
-          <w:tcPr>
-            <w:tcW w:w="1404" w:type="dxa"/>
-            <w:shd w:val="clear" w:color="auto" w:fill="auto"/>
-          </w:tcPr>
-          <w:p>
-            <w:pPr>
-              <w:spacing w:line="276" w:lineRule="auto"/>
-              <w:ind w:right="-108"/>
-              <w:jc w:val="center"/>
-              <w:rPr>
-                <w:rFonts w:cs="Arial"/>
-                <w:szCs w:val="24"/>
-              </w:rPr>
-            </w:pPr>
-            <w:r>
-              <w:rPr>
-                <w:rFonts w:cs="Arial"/>
-                <w:szCs w:val="24"/>
-              </w:rPr>
-              <w:t>…</w:t>
-            </w:r>
-          </w:p>
-        </w:tc>
-        <w:tc>
-          <w:tcPr>
-            <w:tcW w:w="1275" w:type="dxa"/>
-          </w:tcPr>
-          <w:p>
-            <w:pPr>
-              <w:spacing w:line="276" w:lineRule="auto"/>
-              <w:jc w:val="center"/>
-              <w:rPr>
-                <w:rFonts w:cs="Arial"/>
-                <w:szCs w:val="24"/>
-              </w:rPr>
-            </w:pPr>
-            <w:r>
-              <w:rPr>
-                <w:rFonts w:cs="Arial"/>
-                <w:szCs w:val="24"/>
-              </w:rPr>
-              <w:t>…</w:t>
-            </w:r>
-          </w:p>
-        </w:tc>
-        <w:tc>
-          <w:tcPr>
-            <w:tcW w:w="852" w:type="dxa"/>
-          </w:tcPr>
-          <w:p>
-            <w:pPr>
-              <w:spacing w:line="276" w:lineRule="auto"/>
-              <w:jc w:val="center"/>
-              <w:rPr>
-                <w:rFonts w:cs="Arial"/>
-                <w:szCs w:val="24"/>
-              </w:rPr>
-            </w:pPr>
-            <w:r>
-              <w:rPr>
-                <w:rFonts w:cs="Arial"/>
-                <w:szCs w:val="24"/>
-              </w:rPr>
-              <w:t>…</w:t>
-            </w:r>
-          </w:p>
-        </w:tc>
-      </w:tr>
-      <w:tr>
-        <w:tc>
-          <w:tcPr>
-            <w:tcW w:w="6109" w:type="dxa"/>
-            <w:gridSpan w:val="4"/>
-            <w:shd w:val="clear" w:color="auto" w:fill="auto"/>
-          </w:tcPr>
-          <w:p>
-            <w:pPr>
-              <w:spacing w:line="276" w:lineRule="auto"/>
-              <w:jc w:val="right"/>
-              <w:rPr>
-                <w:rFonts w:cs="Arial"/>
-                <w:bCs/>
-                <w:szCs w:val="24"/>
-              </w:rPr>
-            </w:pPr>
-            <w:r>
-              <w:rPr>
-                <w:rFonts w:cs="Arial"/>
-                <w:b/>
-                <w:bCs/>
-                <w:szCs w:val="24"/>
-              </w:rPr>
-              <w:t>Jumlah</w:t>
-            </w:r>
-          </w:p>
-        </w:tc>
-        <w:tc>
-          <w:tcPr>
-            <w:tcW w:w="3531" w:type="dxa"/>
-            <w:gridSpan w:val="3"/>
-            <w:shd w:val="clear" w:color="auto" w:fill="auto"/>
-          </w:tcPr>
-          <w:p>
-            <w:pPr>
-              <w:spacing w:line="276" w:lineRule="auto"/>
-              <w:jc w:val="left"/>
-              <w:rPr>
-                <w:rFonts w:cs="Arial"/>
-                <w:bCs/>
-                <w:szCs w:val="24"/>
-              </w:rPr>
-            </w:pPr>
-            <w:r>
-              <w:rPr>
-                <w:rFonts w:cs="Arial"/>
-                <w:bCs/>
-                <w:szCs w:val="24"/>
-              </w:rPr>
-              <w:t>…</w:t>
-            </w:r>
-            <w:r>
-              <w:rPr>
-                <w:rFonts w:cs="Arial"/>
-                <w:bCs/>
-                <w:szCs w:val="24"/>
-              </w:rPr>
-              <w:t xml:space="preserve"> kg/hr limbah B3 padat</w:t>
-            </w:r>
-          </w:p>
-        </w:tc>
-      </w:tr>
-      <w:tr>
-        <w:tc>
-          <w:tcPr>
-            <w:tcW w:w="6109" w:type="dxa"/>
-            <w:gridSpan w:val="4"/>
-            <w:shd w:val="clear" w:color="auto" w:fill="auto"/>
-          </w:tcPr>
-          <w:p>
-            <w:pPr>
-              <w:spacing w:line="276" w:lineRule="auto"/>
-              <w:jc w:val="right"/>
-              <w:rPr>
-                <w:rFonts w:cs="Arial"/>
-                <w:b/>
-                <w:bCs/>
-                <w:szCs w:val="24"/>
-              </w:rPr>
-            </w:pPr>
-            <w:r>
-              <w:rPr>
-                <w:rFonts w:cs="Arial"/>
-                <w:b/>
-                <w:bCs/>
-                <w:szCs w:val="24"/>
-              </w:rPr>
-              <w:t>Jumlah</w:t>
-            </w:r>
-          </w:p>
-        </w:tc>
-        <w:tc>
-          <w:tcPr>
-            <w:tcW w:w="3531" w:type="dxa"/>
-            <w:gridSpan w:val="3"/>
-            <w:shd w:val="clear" w:color="auto" w:fill="auto"/>
-          </w:tcPr>
-          <w:p>
-            <w:pPr>
-              <w:spacing w:line="276" w:lineRule="auto"/>
-              <w:jc w:val="left"/>
-              <w:rPr>
-                <w:rFonts w:cs="Arial"/>
-                <w:bCs/>
-                <w:szCs w:val="24"/>
-              </w:rPr>
-            </w:pPr>
-            <w:r>
-              <w:rPr>
-                <w:rFonts w:cs="Arial"/>
-                <w:bCs/>
-                <w:szCs w:val="24"/>
-              </w:rPr>
-              <w:t>…</w:t>
-            </w:r>
-            <w:r>
-              <w:rPr>
-                <w:rFonts w:cs="Arial"/>
-                <w:bCs/>
-                <w:szCs w:val="24"/>
-              </w:rPr>
-              <w:t xml:space="preserve"> kg/hr limbah B3 cair</w:t>
-            </w:r>
-          </w:p>
-        </w:tc>
-      </w:tr>
-    </w:tbl>
-    <w:p>
-      <w:pPr>
-        <w:ind w:firstLine="709"/>
-        <w:jc w:val="left"/>
-        <w:rPr>
-          <w:b/>
-        </w:rPr>
-      </w:pPr>
-      <w:r>
-        <w:rPr>
-          <w:i/>
-          <w:sz w:val="20"/>
-          <w:szCs w:val="20"/>
-        </w:rPr>
-        <w:t>Sumber</w:t>
-      </w:r>
-      <w:r>
-        <w:rPr>
-          <w:i/>
-          <w:sz w:val="20"/>
-          <w:szCs w:val="20"/>
-        </w:rPr>
-        <w:t xml:space="preserve">: </w:t>
-      </w:r>
-      <w:r>
-        <w:rPr>
-          <w:i/>
-          <w:sz w:val="20"/>
-          <w:szCs w:val="20"/>
-        </w:rPr>
-        <w:t xml:space="preserve">PT </w:t>
-      </w:r>
-      <w:r>
-        <w:rPr>
-          <w:i/>
-          <w:sz w:val="20"/>
-          <w:szCs w:val="20"/>
-        </w:rPr>
-        <w:t>…, (tahun)</w:t>
-      </w:r>
-    </w:p>
-    <w:p>
-      <w:pPr>
-        <w:jc w:val="center"/>
-        <w:rPr>
-          <w:b/>
-        </w:rPr>
-      </w:pPr>
-    </w:p>
-    <w:p>
-      <w:pPr>
-        <w:jc w:val="center"/>
-        <w:rPr>
-          <w:b/>
-        </w:rPr>
-      </w:pPr>
-    </w:p>
-    <w:p>
-      <w:pPr>
-        <w:jc w:val="center"/>
-        <w:rPr>
-          <w:b/>
-        </w:rPr>
-      </w:pPr>
-    </w:p>
-    <w:p>
-      <w:pPr>
-        <w:pStyle w:val="ListParagraph"/>
-        <w:spacing w:line="360" w:lineRule="auto"/>
-        <w:ind w:left="709"/>
-      </w:pPr>
-      <w:r>
-        <w:t>Adapun pengelolaan limbah B3 yang dihasilkan dari:</w:t>
-      </w:r>
-    </w:p>
-    <w:p>
-      <w:pPr>
-        <w:pStyle w:val="ListParagraph"/>
-        <w:spacing w:line="360" w:lineRule="auto"/>
-        <w:ind w:left="1080"/>
-        <w:rPr>
-          <w:i/>
-          <w:iCs/>
-          <w:color w:val="FF0000"/>
-        </w:rPr>
-      </w:pPr>
-      <w:r>
-        <w:t xml:space="preserve"> </w:t>
-      </w:r>
-      <w:r>
-        <w:rPr>
-          <w:i/>
-          <w:iCs/>
-          <w:color w:val="FF0000"/>
-        </w:rPr>
-        <w:t>(Isi disesuaikan dengan keadaan kegiatan masing-masing)</w:t>
-      </w:r>
-    </w:p>
-    <w:p>
-      <w:pPr>
-        <w:spacing w:line="360" w:lineRule="auto"/>
-      </w:pPr>
-    </w:p>
-    <w:p>
-      <w:pPr>
-        <w:pStyle w:val="ListParagraph"/>
-        <w:spacing w:line="360" w:lineRule="auto"/>
-        <w:ind w:left="993"/>
-      </w:pPr>
-      <w:r>
-        <w:t>Adapun meka</w:t>
-      </w:r>
-      <w:r>
-        <w:t>nisme penyimpanan TPS Limbah B3 sebagai berikut :</w:t>
-      </w:r>
-    </w:p>
-    <w:p>
-      <w:pPr>
-        <w:pStyle w:val="ListParagraph"/>
-        <w:numPr>
-          <w:ilvl w:val="0"/>
-          <w:numId w:val="16"/>
-        </w:numPr>
-        <w:spacing w:line="360" w:lineRule="auto"/>
-        <w:ind w:left="1276" w:hanging="283"/>
-      </w:pPr>
-      <w:r>
-        <w:t xml:space="preserve"> </w:t>
-      </w:r>
-      <w:r>
-        <w:rPr>
-          <w:i/>
-          <w:iCs/>
-          <w:color w:val="FF0000"/>
-        </w:rPr>
-        <w:t>(Isi disesuaikan dengan keadaan kegiatan masing-masing)</w:t>
-      </w:r>
-    </w:p>
-    <w:p>
-      <w:pPr>
-        <w:pStyle w:val="ListParagraph"/>
-        <w:spacing w:line="360" w:lineRule="auto"/>
-        <w:ind w:left="993"/>
-      </w:pPr>
-      <w:r>
-        <w:t xml:space="preserve"> </w:t>
-      </w:r>
-      <w:r>
-        <w:rPr>
-          <w:i/>
-          <w:iCs/>
-          <w:color w:val="FF0000"/>
-        </w:rPr>
-        <w:t>(Isi disesuaikan dengan keadaan kegiatan masing-masing)</w:t>
-      </w:r>
-    </w:p>
-    <w:p>
-      <w:pPr>
-        <w:rPr>
-          <w:b/>
-        </w:rPr>
-      </w:pPr>
-    </w:p>
-    <w:p>
-      <w:pPr>
-        <w:pStyle w:val="ListParagraph"/>
-        <w:spacing w:line="360" w:lineRule="auto"/>
-        <w:ind w:left="709"/>
-      </w:pPr>
-      <w:r>
-        <w:t>Adapun simbol limbah B3 sesuai yang dihasilkan oleh</w:t>
-      </w:r>
-      <w:r>
-        <w:t xml:space="preserve"> ${project_title}</w:t>
-      </w:r>
-      <w:r>
-        <w:t>:</w:t>
-      </w:r>
-    </w:p>
-    <w:p>
-      <w:pPr>
-        <w:jc w:val="center"/>
-        <w:rPr>
-          <w:b/>
-        </w:rPr>
-      </w:pPr>
-      <w:bookmarkStart w:id="6" w:name="_Toc78895917"/>
-      <w:bookmarkStart w:id="7" w:name="_Toc80556971"/>
-      <w:bookmarkStart w:id="8" w:name="_Toc83311786"/>
-      <w:r>
-        <w:rPr>
-          <w:b/>
-        </w:rPr>
-        <w:t xml:space="preserve">Tabel </w:t>
-      </w:r>
-      <w:r>
-        <w:rPr>
-          <w:b/>
-        </w:rPr>
-        <w:fldChar w:fldCharType="begin"/>
-      </w:r>
-      <w:r>
-        <w:rPr>
-          <w:b/>
-        </w:rPr>
-        <w:instrText xml:space="preserve"> SEQ Tabel \* ARABIC </w:instrText>
-      </w:r>
-      <w:r>
-        <w:rPr>
-          <w:b/>
-        </w:rPr>
-        <w:fldChar w:fldCharType="separate"/>
-      </w:r>
-      <w:r>
-        <w:rPr>
-          <w:b/>
-          <w:noProof/>
-        </w:rPr>
-        <w:t>4</w:t>
+        <w:t>5</w:t>
       </w:r>
       <w:r>
         <w:rPr>
@@ -6756,454 +5553,6 @@
       </w:r>
       <w:bookmarkEnd w:id="6"/>
       <w:bookmarkEnd w:id="7"/>
-      <w:bookmarkEnd w:id="8"/>
-    </w:p>
-    <w:p>
-      <w:pPr>
-        <w:jc w:val="center"/>
-        <w:rPr>
-          <w:b/>
-        </w:rPr>
-      </w:pPr>
-      <w:r>
-        <w:rPr>
-          <w:b/>
-        </w:rPr>
-        <w:t>Simbol Limbah B3</w:t>
-      </w:r>
-    </w:p>
-    <w:tbl>
-      <w:tblPr>
-        <w:tblStyle w:val="TableGrid"/>
-        <w:tblW w:w="6541" w:type="dxa"/>
-        <w:tblInd w:w="1240" w:type="dxa"/>
-        <w:tblLook w:val="04A0" w:firstRow="1" w:lastRow="0" w:firstColumn="1" w:lastColumn="0" w:noHBand="0" w:noVBand="1"/>
-      </w:tblPr>
-      <w:tblGrid>
-        <w:gridCol w:w="707"/>
-        <w:gridCol w:w="2888"/>
-        <w:gridCol w:w="2946"/>
-      </w:tblGrid>
-      <w:tr>
-        <w:tc>
-          <w:tcPr>
-            <w:tcW w:w="707" w:type="dxa"/>
-          </w:tcPr>
-          <w:p>
-            <w:pPr>
-              <w:jc w:val="center"/>
-              <w:rPr>
-                <w:b/>
-              </w:rPr>
-            </w:pPr>
-            <w:r>
-              <w:rPr>
-                <w:b/>
-              </w:rPr>
-              <w:t>No.</w:t>
-            </w:r>
-          </w:p>
-        </w:tc>
-        <w:tc>
-          <w:tcPr>
-            <w:tcW w:w="2888" w:type="dxa"/>
-          </w:tcPr>
-          <w:p>
-            <w:pPr>
-              <w:jc w:val="center"/>
-              <w:rPr>
-                <w:b/>
-              </w:rPr>
-            </w:pPr>
-            <w:r>
-              <w:rPr>
-                <w:b/>
-              </w:rPr>
-              <w:t>Limbah B3</w:t>
-            </w:r>
-          </w:p>
-        </w:tc>
-        <w:tc>
-          <w:tcPr>
-            <w:tcW w:w="2946" w:type="dxa"/>
-          </w:tcPr>
-          <w:p>
-            <w:pPr>
-              <w:jc w:val="center"/>
-              <w:rPr>
-                <w:b/>
-              </w:rPr>
-            </w:pPr>
-            <w:r>
-              <w:rPr>
-                <w:b/>
-              </w:rPr>
-              <w:t>Simbol</w:t>
-            </w:r>
-          </w:p>
-        </w:tc>
-      </w:tr>
-      <w:tr>
-        <w:tc>
-          <w:tcPr>
-            <w:tcW w:w="707" w:type="dxa"/>
-            <w:tcBorders>
-              <w:bottom w:val="single" w:sz="4" w:space="0" w:color="FFFFFF" w:themeColor="background1"/>
-            </w:tcBorders>
-          </w:tcPr>
-          <w:p/>
-        </w:tc>
-        <w:tc>
-          <w:tcPr>
-            <w:tcW w:w="2888" w:type="dxa"/>
-            <w:tcBorders>
-              <w:bottom w:val="single" w:sz="4" w:space="0" w:color="FFFFFF" w:themeColor="background1"/>
-            </w:tcBorders>
-          </w:tcPr>
-          <w:p>
-            <w:pPr>
-              <w:jc w:val="left"/>
-            </w:pPr>
-          </w:p>
-        </w:tc>
-        <w:tc>
-          <w:tcPr>
-            <w:tcW w:w="2946" w:type="dxa"/>
-            <w:tcBorders>
-              <w:bottom w:val="single" w:sz="4" w:space="0" w:color="FFFFFF" w:themeColor="background1"/>
-            </w:tcBorders>
-          </w:tcPr>
-          <w:p>
-            <w:pPr>
-              <w:jc w:val="center"/>
-            </w:pPr>
-          </w:p>
-          <w:p>
-            <w:pPr>
-              <w:jc w:val="center"/>
-            </w:pPr>
-          </w:p>
-        </w:tc>
-      </w:tr>
-      <w:tr>
-        <w:trPr>
-          <w:trHeight w:val="834"/>
-        </w:trPr>
-        <w:tc>
-          <w:tcPr>
-            <w:tcW w:w="707" w:type="dxa"/>
-            <w:tcBorders>
-              <w:top w:val="single" w:sz="4" w:space="0" w:color="FFFFFF" w:themeColor="background1"/>
-            </w:tcBorders>
-          </w:tcPr>
-          <w:p>
-            <w:pPr>
-              <w:rPr>
-                <w:lang w:val="id-ID"/>
-              </w:rPr>
-            </w:pPr>
-          </w:p>
-          <w:p>
-            <w:pPr>
-              <w:jc w:val="center"/>
-            </w:pPr>
-            <w:r>
-              <w:t>…</w:t>
-            </w:r>
-          </w:p>
-        </w:tc>
-        <w:tc>
-          <w:tcPr>
-            <w:tcW w:w="2888" w:type="dxa"/>
-            <w:tcBorders>
-              <w:top w:val="single" w:sz="4" w:space="0" w:color="FFFFFF" w:themeColor="background1"/>
-            </w:tcBorders>
-          </w:tcPr>
-          <w:p>
-            <w:pPr>
-              <w:jc w:val="left"/>
-              <w:rPr>
-                <w:i/>
-                <w:lang w:val="id-ID"/>
-              </w:rPr>
-            </w:pPr>
-          </w:p>
-          <w:p>
-            <w:pPr>
-              <w:jc w:val="left"/>
-              <w:rPr>
-                <w:iCs/>
-              </w:rPr>
-            </w:pPr>
-            <w:r>
-              <w:rPr>
-                <w:iCs/>
-              </w:rPr>
-              <w:t>…</w:t>
-            </w:r>
-            <w:r>
-              <w:rPr>
-                <w:iCs/>
-              </w:rPr>
-              <w:t xml:space="preserve"> </w:t>
-            </w:r>
-            <w:r>
-              <w:rPr>
-                <w:i/>
-                <w:iCs/>
-                <w:color w:val="FF0000"/>
-              </w:rPr>
-              <w:t>(Isi disesuaikan dengan keadaan kegiatan masing-masing)</w:t>
-            </w:r>
-          </w:p>
-        </w:tc>
-        <w:tc>
-          <w:tcPr>
-            <w:tcW w:w="2946" w:type="dxa"/>
-            <w:tcBorders>
-              <w:top w:val="single" w:sz="4" w:space="0" w:color="FFFFFF" w:themeColor="background1"/>
-            </w:tcBorders>
-          </w:tcPr>
-          <w:p/>
-        </w:tc>
-      </w:tr>
-    </w:tbl>
-    <w:p>
-      <w:pPr>
-        <w:ind w:left="720" w:firstLine="720"/>
-        <w:jc w:val="left"/>
-        <w:rPr>
-          <w:b/>
-        </w:rPr>
-      </w:pPr>
-      <w:r>
-        <w:rPr>
-          <w:i/>
-          <w:sz w:val="20"/>
-          <w:szCs w:val="20"/>
-        </w:rPr>
-        <w:t>Sumber</w:t>
-      </w:r>
-      <w:r>
-        <w:rPr>
-          <w:i/>
-          <w:sz w:val="20"/>
-          <w:szCs w:val="20"/>
-        </w:rPr>
-        <w:t xml:space="preserve">: </w:t>
-      </w:r>
-      <w:r>
-        <w:rPr>
-          <w:i/>
-          <w:sz w:val="20"/>
-          <w:szCs w:val="20"/>
-        </w:rPr>
-        <w:t xml:space="preserve">PT </w:t>
-      </w:r>
-      <w:r>
-        <w:rPr>
-          <w:i/>
-          <w:sz w:val="20"/>
-          <w:szCs w:val="20"/>
-        </w:rPr>
-        <w:t>…, (tahun)</w:t>
-      </w:r>
-    </w:p>
-    <w:p>
-      <w:pPr>
-        <w:rPr>
-          <w:b/>
-        </w:rPr>
-      </w:pPr>
-    </w:p>
-    <w:p>
-      <w:pPr>
-        <w:rPr>
-          <w:b/>
-        </w:rPr>
-      </w:pPr>
-    </w:p>
-    <w:p>
-      <w:pPr>
-        <w:pStyle w:val="ListParagraph"/>
-        <w:numPr>
-          <w:ilvl w:val="0"/>
-          <w:numId w:val="11"/>
-        </w:numPr>
-        <w:spacing w:line="360" w:lineRule="auto"/>
-        <w:rPr>
-          <w:b/>
-        </w:rPr>
-      </w:pPr>
-      <w:r>
-        <w:rPr>
-          <w:b/>
-        </w:rPr>
-        <w:t>Kondisi</w:t>
-      </w:r>
-      <w:r>
-        <w:rPr>
-          <w:b/>
-        </w:rPr>
-        <w:t xml:space="preserve"> Lalu lintas</w:t>
-      </w:r>
-      <w:r>
-        <w:rPr>
-          <w:b/>
-        </w:rPr>
-        <w:t xml:space="preserve"> (Rona Lalu linta</w:t>
-      </w:r>
-      <w:r>
-        <w:rPr>
-          <w:b/>
-        </w:rPr>
-        <w:t>s</w:t>
-      </w:r>
-      <w:r>
-        <w:rPr>
-          <w:b/>
-        </w:rPr>
-        <w:t>)</w:t>
-      </w:r>
-    </w:p>
-    <w:p>
-      <w:pPr>
-        <w:pStyle w:val="ListParagraph"/>
-        <w:spacing w:line="360" w:lineRule="auto"/>
-      </w:pPr>
-      <w:r>
-        <w:t>Tingkat arus lalu lintas di</w:t>
-      </w:r>
-      <w:r>
-        <w:t xml:space="preserve"> ${project_address_single}</w:t>
-      </w:r>
-      <w:r>
-        <w:t xml:space="preserve">, </w:t>
-      </w:r>
-      <w:r>
-        <w:t>${project_district}</w:t>
-      </w:r>
-      <w:r>
-        <w:t xml:space="preserve">, </w:t>
-      </w:r>
-      <w:r>
-        <w:t>${project_province}</w:t>
-      </w:r>
-      <w:r>
-        <w:t>.</w:t>
-      </w:r>
-      <w:r>
-        <w:t xml:space="preserve"> Terjadi </w:t>
-      </w:r>
-      <w:r>
-        <w:t>…</w:t>
-      </w:r>
-      <w:r>
-        <w:t xml:space="preserve"> lalu lintas jika </w:t>
-      </w:r>
-      <w:r>
-        <w:t xml:space="preserve">menjelang hari libur hingga akan berakhirnya hari libur. Untuk hari biasa, arus lalu lintas di sekitar masih terbilang </w:t>
-      </w:r>
-      <w:r>
-        <w:t>…</w:t>
-      </w:r>
-      <w:r>
-        <w:t xml:space="preserve"> dan</w:t>
-      </w:r>
-      <w:r>
-        <w:t xml:space="preserve"> … </w:t>
-      </w:r>
-      <w:r>
-        <w:t>.</w:t>
-      </w:r>
-    </w:p>
-    <w:p>
-      <w:pPr>
-        <w:spacing w:line="360" w:lineRule="auto"/>
-      </w:pPr>
-    </w:p>
-    <w:p>
-      <w:pPr>
-        <w:pStyle w:val="Heading3"/>
-        <w:ind w:left="426" w:hanging="426"/>
-      </w:pPr>
-      <w:r>
-        <w:t>Jenis dan Kapasitas Usaha</w:t>
-      </w:r>
-    </w:p>
-    <w:p>
-      <w:pPr>
-        <w:spacing w:line="360" w:lineRule="auto"/>
-        <w:ind w:left="426"/>
-      </w:pPr>
-      <w:r>
-        <w:t xml:space="preserve">Adapun jenis pelayanan dan kapasitas usaha pada kegiatan </w:t>
-      </w:r>
-      <w:r>
-        <w:t>${project_title}</w:t>
-      </w:r>
-      <w:r>
-        <w:t xml:space="preserve"> sebagai berikut</w:t>
-      </w:r>
-      <w:r>
-        <w:t xml:space="preserve">: </w:t>
-      </w:r>
-    </w:p>
-    <w:p>
-      <w:pPr>
-        <w:jc w:val="center"/>
-        <w:rPr>
-          <w:b/>
-        </w:rPr>
-      </w:pPr>
-      <w:bookmarkStart w:id="9" w:name="_Toc80556972"/>
-      <w:bookmarkStart w:id="10" w:name="_Toc83311787"/>
-      <w:r>
-        <w:rPr>
-          <w:b/>
-        </w:rPr>
-        <w:lastRenderedPageBreak/>
-        <w:t xml:space="preserve">Tabel </w:t>
-      </w:r>
-      <w:r>
-        <w:rPr>
-          <w:b/>
-        </w:rPr>
-        <w:fldChar w:fldCharType="begin"/>
-      </w:r>
-      <w:r>
-        <w:rPr>
-          <w:b/>
-        </w:rPr>
-        <w:instrText xml:space="preserve"> SEQ Tabel \* ARABIC </w:instrText>
-      </w:r>
-      <w:r>
-        <w:rPr>
-          <w:b/>
-        </w:rPr>
-        <w:fldChar w:fldCharType="separate"/>
-      </w:r>
-      <w:r>
-        <w:rPr>
-          <w:b/>
-          <w:noProof/>
-        </w:rPr>
-        <w:t>5</w:t>
-      </w:r>
-      <w:r>
-        <w:rPr>
-          <w:b/>
-        </w:rPr>
-        <w:fldChar w:fldCharType="end"/>
-      </w:r>
-      <w:r>
-        <w:rPr>
-          <w:b/>
-        </w:rPr>
-        <w:t>.</w:t>
-      </w:r>
-      <w:bookmarkEnd w:id="9"/>
-      <w:bookmarkEnd w:id="10"/>
     </w:p>
     <w:p>
       <w:pPr>
@@ -7304,6 +5653,7 @@
               <w:jc w:val="center"/>
             </w:pPr>
             <w:r>
+              <w:lastRenderedPageBreak/>
               <w:t>…</w:t>
             </w:r>
           </w:p>
@@ -7429,8 +5779,8 @@
           <w:b/>
         </w:rPr>
       </w:pPr>
-      <w:bookmarkStart w:id="11" w:name="_Toc80556973"/>
-      <w:bookmarkStart w:id="12" w:name="_Toc83311788"/>
+      <w:bookmarkStart w:id="8" w:name="_Toc80556973"/>
+      <w:bookmarkStart w:id="9" w:name="_Toc83311788"/>
       <w:r>
         <w:rPr>
           <w:b/>
@@ -7474,8 +5824,8 @@
         </w:rPr>
         <w:t>.</w:t>
       </w:r>
-      <w:bookmarkEnd w:id="11"/>
-      <w:bookmarkEnd w:id="12"/>
+      <w:bookmarkEnd w:id="8"/>
+      <w:bookmarkEnd w:id="9"/>
     </w:p>
     <w:p>
       <w:pPr>
@@ -7875,7 +6225,31 @@
         <w:ind w:left="709"/>
       </w:pPr>
       <w:r>
-        <w:t>Berkaitan adanya rencana lahan yang akan dibangun maka perlu diperhatikan dampak yang mungkin ditimbulkan terhadap Lingkungan Hidup disekitar kegiatan usaha.  Dalam kegiatan yang akan dibangun dapat dijabarkan dalam 3 (tiga) tahapan kegiatan yaitu Tahap Prakonstruksi, Tahap Konstruksi dan Tahap Operasional sebagai berikut :</w:t>
+        <w:t xml:space="preserve">Berkaitan adanya rencana lahan yang akan dibangun maka perlu diperhatikan dampak yang mungkin ditimbulkan terhadap Lingkungan Hidup disekitar kegiatan usaha.  Dalam kegiatan yang akan dibangun dapat dijabarkan dalam </w:t>
+      </w:r>
+      <w:r>
+        <w:t>4</w:t>
+      </w:r>
+      <w:r>
+        <w:t xml:space="preserve"> (</w:t>
+      </w:r>
+      <w:r>
+        <w:t>empat</w:t>
+      </w:r>
+      <w:r>
+        <w:t>) tahapan kegiatan yaitu Tahap Prakonstruksi, Tahap Konstruksi</w:t>
+      </w:r>
+      <w:r>
+        <w:t>, Tahap Operasional</w:t>
+      </w:r>
+      <w:r>
+        <w:t xml:space="preserve"> dan Tahap</w:t>
+      </w:r>
+      <w:r>
+        <w:t xml:space="preserve"> Pasca</w:t>
+      </w:r>
+      <w:r>
+        <w:t xml:space="preserve"> Operasional sebagai berikut :</w:t>
       </w:r>
     </w:p>
     <w:p>
@@ -7889,7 +6263,6 @@
         <w:pStyle w:val="Heading4"/>
       </w:pPr>
       <w:r>
-        <w:lastRenderedPageBreak/>
         <w:t>Tahap Pra</w:t>
       </w:r>
       <w:r>
@@ -8057,6 +6430,23 @@
     </w:p>
     <w:p>
       <w:pPr>
+        <w:pStyle w:val="ListParagraph"/>
+        <w:spacing w:line="360" w:lineRule="auto"/>
+        <w:ind w:left="993"/>
+        <w:rPr>
+          <w:szCs w:val="24"/>
+        </w:rPr>
+      </w:pPr>
+      <w:r>
+        <w:rPr>
+          <w:b/>
+          <w:szCs w:val="24"/>
+        </w:rPr>
+        <w:t>$(deskripsi component)</w:t>
+      </w:r>
+    </w:p>
+    <w:p>
+      <w:pPr>
         <w:spacing w:line="360" w:lineRule="auto"/>
         <w:ind w:left="709"/>
         <w:rPr>
@@ -8076,6 +6466,21 @@
       </w:pPr>
       <w:r>
         <w:t>Tahap Operasional</w:t>
+      </w:r>
+    </w:p>
+    <w:p>
+      <w:pPr>
+        <w:spacing w:line="360" w:lineRule="auto"/>
+        <w:ind w:left="709"/>
+      </w:pPr>
+      <w:r>
+        <w:t>${com_</w:t>
+      </w:r>
+      <w:r>
+        <w:t>operasi</w:t>
+      </w:r>
+      <w:r>
+        <w:t>_block}</w:t>
       </w:r>
     </w:p>
     <w:p>
@@ -8083,19 +6488,34 @@
         <w:pStyle w:val="ListParagraph"/>
         <w:numPr>
           <w:ilvl w:val="0"/>
-          <w:numId w:val="19"/>
+          <w:numId w:val="48"/>
         </w:numPr>
         <w:spacing w:line="360" w:lineRule="auto"/>
         <w:ind w:left="993" w:hanging="284"/>
         <w:rPr>
+          <w:szCs w:val="24"/>
+        </w:rPr>
+      </w:pPr>
+      <w:r>
+        <w:rPr>
           <w:b/>
-        </w:rPr>
-      </w:pPr>
+          <w:szCs w:val="24"/>
+        </w:rPr>
+        <w:t>${com_</w:t>
+      </w:r>
       <w:r>
         <w:rPr>
           <w:b/>
-        </w:rPr>
-        <w:t>Kegiatan Usaha</w:t>
+          <w:szCs w:val="24"/>
+        </w:rPr>
+        <w:t>operasi</w:t>
+      </w:r>
+      <w:r>
+        <w:rPr>
+          <w:b/>
+          <w:szCs w:val="24"/>
+        </w:rPr>
+        <w:t>_name}</w:t>
       </w:r>
     </w:p>
     <w:p>
@@ -8103,44 +6523,43 @@
         <w:pStyle w:val="ListParagraph"/>
         <w:spacing w:line="360" w:lineRule="auto"/>
         <w:ind w:left="993"/>
-      </w:pPr>
-      <w:r>
-        <w:t>Pada kegiatan</w:t>
-      </w:r>
-      <w:r>
-        <w:t xml:space="preserve"> ${project_title}</w:t>
-      </w:r>
-      <w:r>
-        <w:t xml:space="preserve"> yang berada </w:t>
-      </w:r>
-      <w:r>
-        <w:t xml:space="preserve">di </w:t>
-      </w:r>
-      <w:r>
-        <w:t>${project_address}</w:t>
-      </w:r>
-      <w:r>
-        <w:t xml:space="preserve"> </w:t>
-      </w:r>
-      <w:r>
-        <w:t>mengacu pada</w:t>
-      </w:r>
-      <w:r>
-        <w:t xml:space="preserve"> … </w:t>
-      </w:r>
-      <w:r>
-        <w:t>.</w:t>
-      </w:r>
-      <w:r>
-        <w:t xml:space="preserve"> </w:t>
-      </w:r>
-      <w:r>
-        <w:rPr>
-          <w:i/>
-          <w:iCs/>
-          <w:color w:val="FF0000"/>
-        </w:rPr>
-        <w:t>(Isi disesuaikan dengan keadaan kegiatan masing-masing)</w:t>
+        <w:rPr>
+          <w:szCs w:val="24"/>
+        </w:rPr>
+      </w:pPr>
+      <w:r>
+        <w:rPr>
+          <w:b/>
+          <w:szCs w:val="24"/>
+        </w:rPr>
+        <w:t>$(deskripsi component)</w:t>
+      </w:r>
+    </w:p>
+    <w:p>
+      <w:pPr>
+        <w:spacing w:line="360" w:lineRule="auto"/>
+        <w:ind w:left="709"/>
+        <w:rPr>
+          <w:szCs w:val="24"/>
+        </w:rPr>
+      </w:pPr>
+      <w:r>
+        <w:rPr>
+          <w:szCs w:val="24"/>
+        </w:rPr>
+        <w:t>${/com_</w:t>
+      </w:r>
+      <w:r>
+        <w:rPr>
+          <w:szCs w:val="24"/>
+        </w:rPr>
+        <w:t>operasi</w:t>
+      </w:r>
+      <w:r>
+        <w:rPr>
+          <w:szCs w:val="24"/>
+        </w:rPr>
+        <w:t>_block}</w:t>
       </w:r>
     </w:p>
     <w:p>
@@ -8149,3940 +6568,9 @@
         <w:spacing w:line="360" w:lineRule="auto"/>
         <w:ind w:left="993"/>
         <w:rPr>
-          <w:i/>
-          <w:iCs/>
-          <w:color w:val="FF0000"/>
-        </w:rPr>
-      </w:pPr>
-    </w:p>
-    <w:p>
-      <w:pPr>
-        <w:pStyle w:val="ListParagraph"/>
-        <w:spacing w:line="360" w:lineRule="auto"/>
-        <w:ind w:left="993"/>
-      </w:pPr>
-      <w:r>
-        <w:t>Berikut alur kegiatan pada kegiatan</w:t>
-      </w:r>
-      <w:r>
-        <w:t xml:space="preserve"> ${project_title}</w:t>
-      </w:r>
-      <w:r>
-        <w:t>:</w:t>
-      </w:r>
-    </w:p>
-    <w:p>
-      <w:pPr>
-        <w:pStyle w:val="ListParagraph"/>
-        <w:numPr>
-          <w:ilvl w:val="0"/>
-          <w:numId w:val="46"/>
-        </w:numPr>
-        <w:spacing w:line="360" w:lineRule="auto"/>
-        <w:ind w:left="1276" w:hanging="283"/>
-      </w:pPr>
-      <w:r>
-        <w:rPr>
-          <w:i/>
-          <w:iCs/>
-          <w:color w:val="FF0000"/>
-        </w:rPr>
-        <w:t>(Isi disesuaikan dengan keadaan kegiatan masing-masing)</w:t>
-      </w:r>
-    </w:p>
-    <w:p>
-      <w:pPr>
-        <w:spacing w:line="360" w:lineRule="auto"/>
-        <w:ind w:left="993"/>
-        <w:rPr>
           <w:b/>
         </w:rPr>
       </w:pPr>
-    </w:p>
-    <w:p>
-      <w:pPr>
-        <w:pStyle w:val="ListParagraph"/>
-        <w:numPr>
-          <w:ilvl w:val="0"/>
-          <w:numId w:val="19"/>
-        </w:numPr>
-        <w:spacing w:line="360" w:lineRule="auto"/>
-        <w:ind w:left="993" w:hanging="284"/>
-        <w:rPr>
-          <w:b/>
-        </w:rPr>
-      </w:pPr>
-      <w:r>
-        <w:rPr>
-          <w:b/>
-        </w:rPr>
-        <w:t>Tenaga Kerja dan Operasional</w:t>
-      </w:r>
-    </w:p>
-    <w:p>
-      <w:pPr>
-        <w:pStyle w:val="ListParagraph"/>
-        <w:spacing w:line="360" w:lineRule="auto"/>
-        <w:ind w:left="993"/>
-      </w:pPr>
-      <w:r>
-        <w:t xml:space="preserve">Perkiraan jumlah tenaga kerja pada kegiatan </w:t>
-      </w:r>
-      <w:r>
-        <w:t xml:space="preserve">${project_title} </w:t>
-      </w:r>
-      <w:r>
-        <w:t>sebagai berikut</w:t>
-      </w:r>
-      <w:r>
-        <w:t>:</w:t>
-      </w:r>
-    </w:p>
-    <w:p>
-      <w:pPr>
-        <w:jc w:val="center"/>
-        <w:rPr>
-          <w:b/>
-        </w:rPr>
-      </w:pPr>
-      <w:bookmarkStart w:id="13" w:name="_Toc80556974"/>
-      <w:bookmarkStart w:id="14" w:name="_Toc83311790"/>
-      <w:r>
-        <w:rPr>
-          <w:b/>
-        </w:rPr>
-        <w:t xml:space="preserve">Tabel </w:t>
-      </w:r>
-      <w:r>
-        <w:rPr>
-          <w:b/>
-        </w:rPr>
-        <w:fldChar w:fldCharType="begin"/>
-      </w:r>
-      <w:r>
-        <w:rPr>
-          <w:b/>
-        </w:rPr>
-        <w:instrText xml:space="preserve"> SEQ Tabel \* ARABIC </w:instrText>
-      </w:r>
-      <w:r>
-        <w:rPr>
-          <w:b/>
-        </w:rPr>
-        <w:fldChar w:fldCharType="separate"/>
-      </w:r>
-      <w:r>
-        <w:rPr>
-          <w:b/>
-          <w:noProof/>
-        </w:rPr>
-        <w:t>8</w:t>
-      </w:r>
-      <w:r>
-        <w:rPr>
-          <w:b/>
-        </w:rPr>
-        <w:fldChar w:fldCharType="end"/>
-      </w:r>
-      <w:r>
-        <w:rPr>
-          <w:b/>
-        </w:rPr>
-        <w:t>.</w:t>
-      </w:r>
-      <w:bookmarkEnd w:id="13"/>
-      <w:bookmarkEnd w:id="14"/>
-    </w:p>
-    <w:p>
-      <w:pPr>
-        <w:jc w:val="center"/>
-        <w:rPr>
-          <w:b/>
-        </w:rPr>
-      </w:pPr>
-      <w:r>
-        <w:rPr>
-          <w:b/>
-        </w:rPr>
-        <w:t>Jumlah Tenaga Kerja</w:t>
-      </w:r>
-    </w:p>
-    <w:tbl>
-      <w:tblPr>
-        <w:tblW w:w="8556" w:type="dxa"/>
-        <w:tblInd w:w="512" w:type="dxa"/>
-        <w:tblLayout w:type="fixed"/>
-        <w:tblLook w:val="0000" w:firstRow="0" w:lastRow="0" w:firstColumn="0" w:lastColumn="0" w:noHBand="0" w:noVBand="0"/>
-      </w:tblPr>
-      <w:tblGrid>
-        <w:gridCol w:w="530"/>
-        <w:gridCol w:w="2214"/>
-        <w:gridCol w:w="565"/>
-        <w:gridCol w:w="567"/>
-        <w:gridCol w:w="1045"/>
-        <w:gridCol w:w="900"/>
-        <w:gridCol w:w="1152"/>
-        <w:gridCol w:w="641"/>
-        <w:gridCol w:w="942"/>
-      </w:tblGrid>
-      <w:tr>
-        <w:trPr>
-          <w:trHeight w:hRule="exact" w:val="436"/>
-          <w:tblHeader/>
-        </w:trPr>
-        <w:tc>
-          <w:tcPr>
-            <w:tcW w:w="530" w:type="dxa"/>
-            <w:vMerge w:val="restart"/>
-            <w:tcBorders>
-              <w:top w:val="single" w:sz="4" w:space="0" w:color="000000"/>
-              <w:left w:val="single" w:sz="4" w:space="0" w:color="000000"/>
-              <w:bottom w:val="single" w:sz="4" w:space="0" w:color="000000"/>
-            </w:tcBorders>
-            <w:vAlign w:val="center"/>
-          </w:tcPr>
-          <w:p>
-            <w:pPr>
-              <w:snapToGrid w:val="0"/>
-              <w:spacing w:line="276" w:lineRule="auto"/>
-              <w:jc w:val="center"/>
-              <w:rPr>
-                <w:rFonts w:cs="Arial"/>
-                <w:b/>
-                <w:szCs w:val="24"/>
-              </w:rPr>
-            </w:pPr>
-            <w:r>
-              <w:rPr>
-                <w:rFonts w:cs="Arial"/>
-                <w:b/>
-                <w:szCs w:val="24"/>
-              </w:rPr>
-              <w:t>No</w:t>
-            </w:r>
-          </w:p>
-        </w:tc>
-        <w:tc>
-          <w:tcPr>
-            <w:tcW w:w="2214" w:type="dxa"/>
-            <w:vMerge w:val="restart"/>
-            <w:tcBorders>
-              <w:top w:val="single" w:sz="4" w:space="0" w:color="000000"/>
-              <w:left w:val="single" w:sz="4" w:space="0" w:color="000000"/>
-              <w:bottom w:val="single" w:sz="4" w:space="0" w:color="000000"/>
-            </w:tcBorders>
-            <w:vAlign w:val="center"/>
-          </w:tcPr>
-          <w:p>
-            <w:pPr>
-              <w:snapToGrid w:val="0"/>
-              <w:spacing w:line="276" w:lineRule="auto"/>
-              <w:jc w:val="center"/>
-              <w:rPr>
-                <w:rFonts w:cs="Arial"/>
-                <w:b/>
-                <w:szCs w:val="24"/>
-              </w:rPr>
-            </w:pPr>
-            <w:r>
-              <w:rPr>
-                <w:rFonts w:cs="Arial"/>
-                <w:b/>
-                <w:szCs w:val="24"/>
-              </w:rPr>
-              <w:t>Klasifikasi</w:t>
-            </w:r>
-          </w:p>
-          <w:p>
-            <w:pPr>
-              <w:spacing w:line="276" w:lineRule="auto"/>
-              <w:jc w:val="center"/>
-              <w:rPr>
-                <w:rFonts w:cs="Arial"/>
-                <w:b/>
-                <w:szCs w:val="24"/>
-              </w:rPr>
-            </w:pPr>
-            <w:r>
-              <w:rPr>
-                <w:rFonts w:cs="Arial"/>
-                <w:b/>
-                <w:szCs w:val="24"/>
-              </w:rPr>
-              <w:t>Pekerja</w:t>
-            </w:r>
-          </w:p>
-        </w:tc>
-        <w:tc>
-          <w:tcPr>
-            <w:tcW w:w="2177" w:type="dxa"/>
-            <w:gridSpan w:val="3"/>
-            <w:tcBorders>
-              <w:top w:val="single" w:sz="4" w:space="0" w:color="000000"/>
-              <w:left w:val="single" w:sz="4" w:space="0" w:color="000000"/>
-              <w:bottom w:val="single" w:sz="4" w:space="0" w:color="000000"/>
-            </w:tcBorders>
-            <w:vAlign w:val="center"/>
-          </w:tcPr>
-          <w:p>
-            <w:pPr>
-              <w:snapToGrid w:val="0"/>
-              <w:spacing w:line="276" w:lineRule="auto"/>
-              <w:jc w:val="center"/>
-              <w:rPr>
-                <w:rFonts w:cs="Arial"/>
-                <w:b/>
-                <w:szCs w:val="24"/>
-              </w:rPr>
-            </w:pPr>
-            <w:r>
-              <w:rPr>
-                <w:rFonts w:cs="Arial"/>
-                <w:b/>
-                <w:szCs w:val="24"/>
-              </w:rPr>
-              <w:t>Jenis Kelamin</w:t>
-            </w:r>
-          </w:p>
-        </w:tc>
-        <w:tc>
-          <w:tcPr>
-            <w:tcW w:w="2052" w:type="dxa"/>
-            <w:gridSpan w:val="2"/>
-            <w:tcBorders>
-              <w:top w:val="single" w:sz="4" w:space="0" w:color="000000"/>
-              <w:left w:val="single" w:sz="4" w:space="0" w:color="000000"/>
-              <w:bottom w:val="single" w:sz="4" w:space="0" w:color="000000"/>
-            </w:tcBorders>
-            <w:vAlign w:val="center"/>
-          </w:tcPr>
-          <w:p>
-            <w:pPr>
-              <w:snapToGrid w:val="0"/>
-              <w:spacing w:line="276" w:lineRule="auto"/>
-              <w:jc w:val="center"/>
-              <w:rPr>
-                <w:rFonts w:cs="Arial"/>
-                <w:b/>
-                <w:szCs w:val="24"/>
-              </w:rPr>
-            </w:pPr>
-            <w:r>
-              <w:rPr>
-                <w:rFonts w:cs="Arial"/>
-                <w:b/>
-                <w:szCs w:val="24"/>
-              </w:rPr>
-              <w:t>Daerah Asal</w:t>
-            </w:r>
-          </w:p>
-        </w:tc>
-        <w:tc>
-          <w:tcPr>
-            <w:tcW w:w="1583" w:type="dxa"/>
-            <w:gridSpan w:val="2"/>
-            <w:tcBorders>
-              <w:top w:val="single" w:sz="4" w:space="0" w:color="000000"/>
-              <w:left w:val="single" w:sz="4" w:space="0" w:color="000000"/>
-              <w:bottom w:val="single" w:sz="4" w:space="0" w:color="000000"/>
-              <w:right w:val="single" w:sz="4" w:space="0" w:color="000000"/>
-            </w:tcBorders>
-            <w:vAlign w:val="center"/>
-          </w:tcPr>
-          <w:p>
-            <w:pPr>
-              <w:snapToGrid w:val="0"/>
-              <w:spacing w:line="276" w:lineRule="auto"/>
-              <w:jc w:val="center"/>
-              <w:rPr>
-                <w:rFonts w:cs="Arial"/>
-                <w:b/>
-                <w:szCs w:val="24"/>
-              </w:rPr>
-            </w:pPr>
-            <w:r>
-              <w:rPr>
-                <w:rFonts w:cs="Arial"/>
-                <w:b/>
-                <w:szCs w:val="24"/>
-              </w:rPr>
-              <w:t>Pendidikan</w:t>
-            </w:r>
-          </w:p>
-        </w:tc>
-      </w:tr>
-      <w:tr>
-        <w:trPr>
-          <w:tblHeader/>
-        </w:trPr>
-        <w:tc>
-          <w:tcPr>
-            <w:tcW w:w="530" w:type="dxa"/>
-            <w:vMerge/>
-            <w:tcBorders>
-              <w:top w:val="single" w:sz="4" w:space="0" w:color="000000"/>
-              <w:left w:val="single" w:sz="4" w:space="0" w:color="000000"/>
-              <w:bottom w:val="single" w:sz="4" w:space="0" w:color="000000"/>
-            </w:tcBorders>
-            <w:vAlign w:val="center"/>
-          </w:tcPr>
-          <w:p>
-            <w:pPr>
-              <w:spacing w:line="276" w:lineRule="auto"/>
-              <w:jc w:val="center"/>
-              <w:rPr>
-                <w:rFonts w:cs="Arial"/>
-                <w:b/>
-                <w:szCs w:val="24"/>
-              </w:rPr>
-            </w:pPr>
-          </w:p>
-        </w:tc>
-        <w:tc>
-          <w:tcPr>
-            <w:tcW w:w="2214" w:type="dxa"/>
-            <w:vMerge/>
-            <w:tcBorders>
-              <w:top w:val="single" w:sz="4" w:space="0" w:color="000000"/>
-              <w:left w:val="single" w:sz="4" w:space="0" w:color="000000"/>
-              <w:bottom w:val="single" w:sz="4" w:space="0" w:color="000000"/>
-            </w:tcBorders>
-            <w:vAlign w:val="center"/>
-          </w:tcPr>
-          <w:p>
-            <w:pPr>
-              <w:spacing w:line="276" w:lineRule="auto"/>
-              <w:jc w:val="center"/>
-              <w:rPr>
-                <w:rFonts w:cs="Arial"/>
-                <w:b/>
-                <w:szCs w:val="24"/>
-              </w:rPr>
-            </w:pPr>
-          </w:p>
-        </w:tc>
-        <w:tc>
-          <w:tcPr>
-            <w:tcW w:w="565" w:type="dxa"/>
-            <w:tcBorders>
-              <w:left w:val="single" w:sz="4" w:space="0" w:color="000000"/>
-              <w:bottom w:val="single" w:sz="4" w:space="0" w:color="000000"/>
-            </w:tcBorders>
-            <w:vAlign w:val="center"/>
-          </w:tcPr>
-          <w:p>
-            <w:pPr>
-              <w:snapToGrid w:val="0"/>
-              <w:spacing w:line="276" w:lineRule="auto"/>
-              <w:jc w:val="center"/>
-              <w:rPr>
-                <w:rFonts w:cs="Arial"/>
-                <w:b/>
-                <w:szCs w:val="24"/>
-              </w:rPr>
-            </w:pPr>
-            <w:r>
-              <w:rPr>
-                <w:rFonts w:cs="Arial"/>
-                <w:b/>
-                <w:szCs w:val="24"/>
-              </w:rPr>
-              <w:t>L</w:t>
-            </w:r>
-          </w:p>
-        </w:tc>
-        <w:tc>
-          <w:tcPr>
-            <w:tcW w:w="567" w:type="dxa"/>
-            <w:tcBorders>
-              <w:left w:val="single" w:sz="4" w:space="0" w:color="000000"/>
-              <w:bottom w:val="single" w:sz="4" w:space="0" w:color="000000"/>
-            </w:tcBorders>
-            <w:vAlign w:val="center"/>
-          </w:tcPr>
-          <w:p>
-            <w:pPr>
-              <w:snapToGrid w:val="0"/>
-              <w:spacing w:line="276" w:lineRule="auto"/>
-              <w:jc w:val="center"/>
-              <w:rPr>
-                <w:rFonts w:cs="Arial"/>
-                <w:b/>
-                <w:szCs w:val="24"/>
-              </w:rPr>
-            </w:pPr>
-            <w:r>
-              <w:rPr>
-                <w:rFonts w:cs="Arial"/>
-                <w:b/>
-                <w:szCs w:val="24"/>
-              </w:rPr>
-              <w:t>P</w:t>
-            </w:r>
-          </w:p>
-        </w:tc>
-        <w:tc>
-          <w:tcPr>
-            <w:tcW w:w="1045" w:type="dxa"/>
-            <w:tcBorders>
-              <w:left w:val="single" w:sz="4" w:space="0" w:color="000000"/>
-              <w:bottom w:val="single" w:sz="4" w:space="0" w:color="000000"/>
-            </w:tcBorders>
-            <w:vAlign w:val="center"/>
-          </w:tcPr>
-          <w:p>
-            <w:pPr>
-              <w:snapToGrid w:val="0"/>
-              <w:spacing w:line="276" w:lineRule="auto"/>
-              <w:jc w:val="center"/>
-              <w:rPr>
-                <w:rFonts w:cs="Arial"/>
-                <w:b/>
-                <w:szCs w:val="24"/>
-              </w:rPr>
-            </w:pPr>
-            <w:r>
-              <w:rPr>
-                <w:rFonts w:cs="Arial"/>
-                <w:b/>
-                <w:szCs w:val="24"/>
-              </w:rPr>
-              <w:t>Jumlah</w:t>
-            </w:r>
-          </w:p>
-        </w:tc>
-        <w:tc>
-          <w:tcPr>
-            <w:tcW w:w="900" w:type="dxa"/>
-            <w:tcBorders>
-              <w:left w:val="single" w:sz="4" w:space="0" w:color="000000"/>
-              <w:bottom w:val="single" w:sz="4" w:space="0" w:color="000000"/>
-            </w:tcBorders>
-            <w:vAlign w:val="center"/>
-          </w:tcPr>
-          <w:p>
-            <w:pPr>
-              <w:snapToGrid w:val="0"/>
-              <w:spacing w:line="276" w:lineRule="auto"/>
-              <w:jc w:val="center"/>
-              <w:rPr>
-                <w:rFonts w:cs="Arial"/>
-                <w:b/>
-                <w:szCs w:val="24"/>
-              </w:rPr>
-            </w:pPr>
-            <w:r>
-              <w:rPr>
-                <w:rFonts w:cs="Arial"/>
-                <w:b/>
-                <w:szCs w:val="24"/>
-              </w:rPr>
-              <w:t>Lokal</w:t>
-            </w:r>
-          </w:p>
-        </w:tc>
-        <w:tc>
-          <w:tcPr>
-            <w:tcW w:w="1152" w:type="dxa"/>
-            <w:tcBorders>
-              <w:left w:val="single" w:sz="4" w:space="0" w:color="000000"/>
-              <w:bottom w:val="single" w:sz="4" w:space="0" w:color="000000"/>
-            </w:tcBorders>
-            <w:vAlign w:val="center"/>
-          </w:tcPr>
-          <w:p>
-            <w:pPr>
-              <w:snapToGrid w:val="0"/>
-              <w:spacing w:line="276" w:lineRule="auto"/>
-              <w:jc w:val="center"/>
-              <w:rPr>
-                <w:rFonts w:cs="Arial"/>
-                <w:b/>
-                <w:szCs w:val="24"/>
-              </w:rPr>
-            </w:pPr>
-            <w:r>
-              <w:rPr>
-                <w:rFonts w:cs="Arial"/>
-                <w:b/>
-                <w:szCs w:val="24"/>
-              </w:rPr>
-              <w:t>Luar</w:t>
-            </w:r>
-          </w:p>
-          <w:p>
-            <w:pPr>
-              <w:spacing w:line="276" w:lineRule="auto"/>
-              <w:jc w:val="center"/>
-              <w:rPr>
-                <w:rFonts w:cs="Arial"/>
-                <w:b/>
-                <w:szCs w:val="24"/>
-              </w:rPr>
-            </w:pPr>
-            <w:r>
-              <w:rPr>
-                <w:rFonts w:cs="Arial"/>
-                <w:b/>
-                <w:szCs w:val="24"/>
-              </w:rPr>
-              <w:t>Daerah</w:t>
-            </w:r>
-          </w:p>
-        </w:tc>
-        <w:tc>
-          <w:tcPr>
-            <w:tcW w:w="641" w:type="dxa"/>
-            <w:tcBorders>
-              <w:left w:val="single" w:sz="4" w:space="0" w:color="000000"/>
-              <w:bottom w:val="single" w:sz="4" w:space="0" w:color="000000"/>
-            </w:tcBorders>
-            <w:vAlign w:val="center"/>
-          </w:tcPr>
-          <w:p>
-            <w:pPr>
-              <w:snapToGrid w:val="0"/>
-              <w:spacing w:line="276" w:lineRule="auto"/>
-              <w:ind w:left="-176" w:right="-150"/>
-              <w:jc w:val="center"/>
-              <w:rPr>
-                <w:rFonts w:cs="Arial"/>
-                <w:b/>
-                <w:szCs w:val="24"/>
-              </w:rPr>
-            </w:pPr>
-            <w:r>
-              <w:rPr>
-                <w:rFonts w:cs="Arial"/>
-                <w:b/>
-                <w:szCs w:val="24"/>
-              </w:rPr>
-              <w:t>SLTA</w:t>
-            </w:r>
-          </w:p>
-        </w:tc>
-        <w:tc>
-          <w:tcPr>
-            <w:tcW w:w="942" w:type="dxa"/>
-            <w:tcBorders>
-              <w:left w:val="single" w:sz="4" w:space="0" w:color="000000"/>
-              <w:bottom w:val="single" w:sz="4" w:space="0" w:color="000000"/>
-              <w:right w:val="single" w:sz="4" w:space="0" w:color="000000"/>
-            </w:tcBorders>
-            <w:vAlign w:val="center"/>
-          </w:tcPr>
-          <w:p>
-            <w:pPr>
-              <w:snapToGrid w:val="0"/>
-              <w:spacing w:line="276" w:lineRule="auto"/>
-              <w:ind w:right="-18"/>
-              <w:jc w:val="center"/>
-              <w:rPr>
-                <w:rFonts w:cs="Arial"/>
-                <w:b/>
-                <w:szCs w:val="24"/>
-              </w:rPr>
-            </w:pPr>
-            <w:r>
-              <w:rPr>
-                <w:rFonts w:cs="Arial"/>
-                <w:b/>
-                <w:szCs w:val="24"/>
-              </w:rPr>
-              <w:t>D3/S1</w:t>
-            </w:r>
-          </w:p>
-        </w:tc>
-      </w:tr>
-      <w:tr>
-        <w:trPr>
-          <w:trHeight w:val="284"/>
-        </w:trPr>
-        <w:tc>
-          <w:tcPr>
-            <w:tcW w:w="530" w:type="dxa"/>
-            <w:tcBorders>
-              <w:left w:val="single" w:sz="4" w:space="0" w:color="000000"/>
-              <w:bottom w:val="single" w:sz="4" w:space="0" w:color="000000"/>
-            </w:tcBorders>
-          </w:tcPr>
-          <w:p>
-            <w:pPr>
-              <w:snapToGrid w:val="0"/>
-              <w:spacing w:line="360" w:lineRule="auto"/>
-              <w:jc w:val="center"/>
-              <w:rPr>
-                <w:rFonts w:cs="Arial"/>
-                <w:szCs w:val="24"/>
-              </w:rPr>
-            </w:pPr>
-            <w:r>
-              <w:rPr>
-                <w:rFonts w:cs="Arial"/>
-                <w:szCs w:val="24"/>
-              </w:rPr>
-              <w:t>…</w:t>
-            </w:r>
-          </w:p>
-        </w:tc>
-        <w:tc>
-          <w:tcPr>
-            <w:tcW w:w="2214" w:type="dxa"/>
-            <w:tcBorders>
-              <w:left w:val="single" w:sz="4" w:space="0" w:color="000000"/>
-              <w:bottom w:val="single" w:sz="4" w:space="0" w:color="000000"/>
-            </w:tcBorders>
-          </w:tcPr>
-          <w:p>
-            <w:pPr>
-              <w:snapToGrid w:val="0"/>
-              <w:spacing w:line="360" w:lineRule="auto"/>
-              <w:rPr>
-                <w:rFonts w:cs="Arial"/>
-                <w:szCs w:val="24"/>
-              </w:rPr>
-            </w:pPr>
-            <w:r>
-              <w:rPr>
-                <w:rFonts w:cs="Arial"/>
-                <w:szCs w:val="24"/>
-              </w:rPr>
-              <w:t>…</w:t>
-            </w:r>
-          </w:p>
-        </w:tc>
-        <w:tc>
-          <w:tcPr>
-            <w:tcW w:w="565" w:type="dxa"/>
-            <w:tcBorders>
-              <w:left w:val="single" w:sz="4" w:space="0" w:color="000000"/>
-              <w:bottom w:val="single" w:sz="4" w:space="0" w:color="000000"/>
-            </w:tcBorders>
-          </w:tcPr>
-          <w:p>
-            <w:pPr>
-              <w:snapToGrid w:val="0"/>
-              <w:spacing w:line="360" w:lineRule="auto"/>
-              <w:jc w:val="center"/>
-              <w:rPr>
-                <w:rFonts w:cs="Arial"/>
-                <w:szCs w:val="24"/>
-              </w:rPr>
-            </w:pPr>
-            <w:r>
-              <w:rPr>
-                <w:rFonts w:cs="Arial"/>
-                <w:szCs w:val="24"/>
-              </w:rPr>
-              <w:t>…</w:t>
-            </w:r>
-          </w:p>
-        </w:tc>
-        <w:tc>
-          <w:tcPr>
-            <w:tcW w:w="567" w:type="dxa"/>
-            <w:tcBorders>
-              <w:left w:val="single" w:sz="4" w:space="0" w:color="000000"/>
-              <w:bottom w:val="single" w:sz="4" w:space="0" w:color="000000"/>
-            </w:tcBorders>
-          </w:tcPr>
-          <w:p>
-            <w:pPr>
-              <w:snapToGrid w:val="0"/>
-              <w:spacing w:line="360" w:lineRule="auto"/>
-              <w:jc w:val="center"/>
-              <w:rPr>
-                <w:rFonts w:cs="Arial"/>
-                <w:szCs w:val="24"/>
-              </w:rPr>
-            </w:pPr>
-            <w:r>
-              <w:rPr>
-                <w:rFonts w:cs="Arial"/>
-                <w:szCs w:val="24"/>
-              </w:rPr>
-              <w:t>…</w:t>
-            </w:r>
-          </w:p>
-        </w:tc>
-        <w:tc>
-          <w:tcPr>
-            <w:tcW w:w="1045" w:type="dxa"/>
-            <w:tcBorders>
-              <w:left w:val="single" w:sz="4" w:space="0" w:color="000000"/>
-              <w:bottom w:val="single" w:sz="4" w:space="0" w:color="000000"/>
-            </w:tcBorders>
-          </w:tcPr>
-          <w:p>
-            <w:pPr>
-              <w:snapToGrid w:val="0"/>
-              <w:spacing w:line="360" w:lineRule="auto"/>
-              <w:jc w:val="center"/>
-              <w:rPr>
-                <w:rFonts w:cs="Arial"/>
-                <w:szCs w:val="24"/>
-              </w:rPr>
-            </w:pPr>
-            <w:r>
-              <w:rPr>
-                <w:rFonts w:cs="Arial"/>
-                <w:szCs w:val="24"/>
-              </w:rPr>
-              <w:t>…</w:t>
-            </w:r>
-          </w:p>
-        </w:tc>
-        <w:tc>
-          <w:tcPr>
-            <w:tcW w:w="900" w:type="dxa"/>
-            <w:tcBorders>
-              <w:left w:val="single" w:sz="4" w:space="0" w:color="000000"/>
-              <w:bottom w:val="single" w:sz="4" w:space="0" w:color="000000"/>
-            </w:tcBorders>
-          </w:tcPr>
-          <w:p>
-            <w:pPr>
-              <w:snapToGrid w:val="0"/>
-              <w:spacing w:line="360" w:lineRule="auto"/>
-              <w:jc w:val="center"/>
-              <w:rPr>
-                <w:rFonts w:cs="Arial"/>
-                <w:szCs w:val="24"/>
-              </w:rPr>
-            </w:pPr>
-            <w:r>
-              <w:rPr>
-                <w:rFonts w:cs="Arial"/>
-                <w:szCs w:val="24"/>
-              </w:rPr>
-              <w:t>…</w:t>
-            </w:r>
-          </w:p>
-        </w:tc>
-        <w:tc>
-          <w:tcPr>
-            <w:tcW w:w="1152" w:type="dxa"/>
-            <w:tcBorders>
-              <w:left w:val="single" w:sz="4" w:space="0" w:color="000000"/>
-              <w:bottom w:val="single" w:sz="4" w:space="0" w:color="000000"/>
-            </w:tcBorders>
-          </w:tcPr>
-          <w:p>
-            <w:pPr>
-              <w:snapToGrid w:val="0"/>
-              <w:spacing w:line="360" w:lineRule="auto"/>
-              <w:jc w:val="center"/>
-              <w:rPr>
-                <w:rFonts w:cs="Arial"/>
-                <w:szCs w:val="24"/>
-              </w:rPr>
-            </w:pPr>
-            <w:r>
-              <w:rPr>
-                <w:rFonts w:cs="Arial"/>
-                <w:szCs w:val="24"/>
-              </w:rPr>
-              <w:t>…</w:t>
-            </w:r>
-          </w:p>
-        </w:tc>
-        <w:tc>
-          <w:tcPr>
-            <w:tcW w:w="641" w:type="dxa"/>
-            <w:tcBorders>
-              <w:left w:val="single" w:sz="4" w:space="0" w:color="000000"/>
-              <w:bottom w:val="single" w:sz="4" w:space="0" w:color="000000"/>
-            </w:tcBorders>
-          </w:tcPr>
-          <w:p>
-            <w:pPr>
-              <w:snapToGrid w:val="0"/>
-              <w:spacing w:line="360" w:lineRule="auto"/>
-              <w:jc w:val="center"/>
-              <w:rPr>
-                <w:rFonts w:cs="Arial"/>
-                <w:szCs w:val="24"/>
-              </w:rPr>
-            </w:pPr>
-            <w:r>
-              <w:rPr>
-                <w:rFonts w:cs="Arial"/>
-                <w:szCs w:val="24"/>
-              </w:rPr>
-              <w:t>…</w:t>
-            </w:r>
-          </w:p>
-        </w:tc>
-        <w:tc>
-          <w:tcPr>
-            <w:tcW w:w="942" w:type="dxa"/>
-            <w:tcBorders>
-              <w:left w:val="single" w:sz="4" w:space="0" w:color="000000"/>
-              <w:bottom w:val="single" w:sz="4" w:space="0" w:color="000000"/>
-              <w:right w:val="single" w:sz="4" w:space="0" w:color="000000"/>
-            </w:tcBorders>
-          </w:tcPr>
-          <w:p>
-            <w:pPr>
-              <w:snapToGrid w:val="0"/>
-              <w:spacing w:line="360" w:lineRule="auto"/>
-              <w:jc w:val="center"/>
-              <w:rPr>
-                <w:rFonts w:cs="Arial"/>
-                <w:szCs w:val="24"/>
-              </w:rPr>
-            </w:pPr>
-            <w:r>
-              <w:rPr>
-                <w:rFonts w:cs="Arial"/>
-                <w:szCs w:val="24"/>
-              </w:rPr>
-              <w:t>…</w:t>
-            </w:r>
-          </w:p>
-        </w:tc>
-      </w:tr>
-      <w:tr>
-        <w:trPr>
-          <w:trHeight w:val="284"/>
-        </w:trPr>
-        <w:tc>
-          <w:tcPr>
-            <w:tcW w:w="2744" w:type="dxa"/>
-            <w:gridSpan w:val="2"/>
-            <w:tcBorders>
-              <w:top w:val="single" w:sz="4" w:space="0" w:color="auto"/>
-              <w:left w:val="single" w:sz="4" w:space="0" w:color="auto"/>
-              <w:bottom w:val="single" w:sz="4" w:space="0" w:color="auto"/>
-              <w:right w:val="single" w:sz="4" w:space="0" w:color="auto"/>
-            </w:tcBorders>
-          </w:tcPr>
-          <w:p>
-            <w:pPr>
-              <w:snapToGrid w:val="0"/>
-              <w:spacing w:line="360" w:lineRule="auto"/>
-              <w:jc w:val="right"/>
-              <w:rPr>
-                <w:rFonts w:cs="Arial"/>
-                <w:b/>
-                <w:szCs w:val="24"/>
-              </w:rPr>
-            </w:pPr>
-            <w:r>
-              <w:rPr>
-                <w:rFonts w:cs="Arial"/>
-                <w:b/>
-                <w:szCs w:val="24"/>
-              </w:rPr>
-              <w:lastRenderedPageBreak/>
-              <w:t>Jumlah Total</w:t>
-            </w:r>
-          </w:p>
-        </w:tc>
-        <w:tc>
-          <w:tcPr>
-            <w:tcW w:w="565" w:type="dxa"/>
-            <w:tcBorders>
-              <w:top w:val="single" w:sz="4" w:space="0" w:color="auto"/>
-              <w:left w:val="single" w:sz="4" w:space="0" w:color="auto"/>
-              <w:bottom w:val="single" w:sz="4" w:space="0" w:color="auto"/>
-              <w:right w:val="single" w:sz="4" w:space="0" w:color="auto"/>
-            </w:tcBorders>
-          </w:tcPr>
-          <w:p>
-            <w:pPr>
-              <w:snapToGrid w:val="0"/>
-              <w:spacing w:line="360" w:lineRule="auto"/>
-              <w:jc w:val="center"/>
-              <w:rPr>
-                <w:rFonts w:cs="Arial"/>
-                <w:b/>
-                <w:szCs w:val="24"/>
-              </w:rPr>
-            </w:pPr>
-            <w:r>
-              <w:rPr>
-                <w:rFonts w:cs="Arial"/>
-                <w:b/>
-                <w:szCs w:val="24"/>
-              </w:rPr>
-              <w:t>…</w:t>
-            </w:r>
-          </w:p>
-        </w:tc>
-        <w:tc>
-          <w:tcPr>
-            <w:tcW w:w="567" w:type="dxa"/>
-            <w:tcBorders>
-              <w:top w:val="single" w:sz="4" w:space="0" w:color="auto"/>
-              <w:left w:val="single" w:sz="4" w:space="0" w:color="auto"/>
-              <w:bottom w:val="single" w:sz="4" w:space="0" w:color="auto"/>
-              <w:right w:val="single" w:sz="4" w:space="0" w:color="auto"/>
-            </w:tcBorders>
-          </w:tcPr>
-          <w:p>
-            <w:pPr>
-              <w:snapToGrid w:val="0"/>
-              <w:spacing w:line="360" w:lineRule="auto"/>
-              <w:jc w:val="center"/>
-              <w:rPr>
-                <w:rFonts w:cs="Arial"/>
-                <w:b/>
-                <w:szCs w:val="24"/>
-              </w:rPr>
-            </w:pPr>
-            <w:r>
-              <w:rPr>
-                <w:rFonts w:cs="Arial"/>
-                <w:b/>
-                <w:szCs w:val="24"/>
-              </w:rPr>
-              <w:t>…</w:t>
-            </w:r>
-          </w:p>
-        </w:tc>
-        <w:tc>
-          <w:tcPr>
-            <w:tcW w:w="1045" w:type="dxa"/>
-            <w:tcBorders>
-              <w:top w:val="single" w:sz="4" w:space="0" w:color="auto"/>
-              <w:left w:val="single" w:sz="4" w:space="0" w:color="auto"/>
-              <w:bottom w:val="single" w:sz="4" w:space="0" w:color="auto"/>
-              <w:right w:val="single" w:sz="4" w:space="0" w:color="auto"/>
-            </w:tcBorders>
-          </w:tcPr>
-          <w:p>
-            <w:pPr>
-              <w:snapToGrid w:val="0"/>
-              <w:spacing w:line="360" w:lineRule="auto"/>
-              <w:jc w:val="center"/>
-              <w:rPr>
-                <w:rFonts w:cs="Arial"/>
-                <w:b/>
-                <w:szCs w:val="24"/>
-              </w:rPr>
-            </w:pPr>
-            <w:r>
-              <w:rPr>
-                <w:rFonts w:cs="Arial"/>
-                <w:b/>
-                <w:szCs w:val="24"/>
-              </w:rPr>
-              <w:t>…</w:t>
-            </w:r>
-          </w:p>
-        </w:tc>
-        <w:tc>
-          <w:tcPr>
-            <w:tcW w:w="900" w:type="dxa"/>
-            <w:tcBorders>
-              <w:top w:val="single" w:sz="4" w:space="0" w:color="auto"/>
-              <w:left w:val="single" w:sz="4" w:space="0" w:color="auto"/>
-              <w:bottom w:val="single" w:sz="4" w:space="0" w:color="auto"/>
-              <w:right w:val="single" w:sz="4" w:space="0" w:color="auto"/>
-            </w:tcBorders>
-          </w:tcPr>
-          <w:p>
-            <w:pPr>
-              <w:snapToGrid w:val="0"/>
-              <w:spacing w:line="360" w:lineRule="auto"/>
-              <w:jc w:val="center"/>
-              <w:rPr>
-                <w:rFonts w:cs="Arial"/>
-                <w:b/>
-                <w:szCs w:val="24"/>
-              </w:rPr>
-            </w:pPr>
-            <w:r>
-              <w:rPr>
-                <w:rFonts w:cs="Arial"/>
-                <w:b/>
-                <w:szCs w:val="24"/>
-              </w:rPr>
-              <w:t>…</w:t>
-            </w:r>
-          </w:p>
-        </w:tc>
-        <w:tc>
-          <w:tcPr>
-            <w:tcW w:w="1152" w:type="dxa"/>
-            <w:tcBorders>
-              <w:top w:val="single" w:sz="4" w:space="0" w:color="auto"/>
-              <w:left w:val="single" w:sz="4" w:space="0" w:color="auto"/>
-              <w:bottom w:val="single" w:sz="4" w:space="0" w:color="auto"/>
-              <w:right w:val="single" w:sz="4" w:space="0" w:color="auto"/>
-            </w:tcBorders>
-          </w:tcPr>
-          <w:p>
-            <w:pPr>
-              <w:snapToGrid w:val="0"/>
-              <w:spacing w:line="360" w:lineRule="auto"/>
-              <w:jc w:val="center"/>
-              <w:rPr>
-                <w:rFonts w:cs="Arial"/>
-                <w:b/>
-                <w:szCs w:val="24"/>
-              </w:rPr>
-            </w:pPr>
-            <w:r>
-              <w:rPr>
-                <w:rFonts w:cs="Arial"/>
-                <w:b/>
-                <w:szCs w:val="24"/>
-              </w:rPr>
-              <w:t>…</w:t>
-            </w:r>
-          </w:p>
-        </w:tc>
-        <w:tc>
-          <w:tcPr>
-            <w:tcW w:w="641" w:type="dxa"/>
-            <w:tcBorders>
-              <w:top w:val="single" w:sz="4" w:space="0" w:color="auto"/>
-              <w:left w:val="single" w:sz="4" w:space="0" w:color="auto"/>
-              <w:bottom w:val="single" w:sz="4" w:space="0" w:color="auto"/>
-              <w:right w:val="single" w:sz="4" w:space="0" w:color="auto"/>
-            </w:tcBorders>
-          </w:tcPr>
-          <w:p>
-            <w:pPr>
-              <w:snapToGrid w:val="0"/>
-              <w:spacing w:line="360" w:lineRule="auto"/>
-              <w:jc w:val="center"/>
-              <w:rPr>
-                <w:rFonts w:cs="Arial"/>
-                <w:b/>
-                <w:szCs w:val="24"/>
-              </w:rPr>
-            </w:pPr>
-            <w:r>
-              <w:rPr>
-                <w:rFonts w:cs="Arial"/>
-                <w:b/>
-                <w:szCs w:val="24"/>
-              </w:rPr>
-              <w:t>…</w:t>
-            </w:r>
-          </w:p>
-        </w:tc>
-        <w:tc>
-          <w:tcPr>
-            <w:tcW w:w="942" w:type="dxa"/>
-            <w:tcBorders>
-              <w:top w:val="single" w:sz="4" w:space="0" w:color="auto"/>
-              <w:left w:val="single" w:sz="4" w:space="0" w:color="auto"/>
-              <w:bottom w:val="single" w:sz="4" w:space="0" w:color="auto"/>
-              <w:right w:val="single" w:sz="4" w:space="0" w:color="auto"/>
-            </w:tcBorders>
-          </w:tcPr>
-          <w:p>
-            <w:pPr>
-              <w:snapToGrid w:val="0"/>
-              <w:spacing w:line="360" w:lineRule="auto"/>
-              <w:jc w:val="center"/>
-              <w:rPr>
-                <w:rFonts w:cs="Arial"/>
-                <w:b/>
-                <w:szCs w:val="24"/>
-              </w:rPr>
-            </w:pPr>
-            <w:r>
-              <w:rPr>
-                <w:rFonts w:cs="Arial"/>
-                <w:b/>
-                <w:szCs w:val="24"/>
-              </w:rPr>
-              <w:t>…</w:t>
-            </w:r>
-          </w:p>
-        </w:tc>
-      </w:tr>
-    </w:tbl>
-    <w:p>
-      <w:pPr>
-        <w:ind w:left="273" w:firstLine="720"/>
-        <w:jc w:val="left"/>
-        <w:rPr>
-          <w:b/>
-        </w:rPr>
-      </w:pPr>
-      <w:r>
-        <w:rPr>
-          <w:i/>
-          <w:sz w:val="20"/>
-          <w:szCs w:val="20"/>
-        </w:rPr>
-        <w:t xml:space="preserve">Sumber: PT </w:t>
-      </w:r>
-      <w:r>
-        <w:rPr>
-          <w:i/>
-          <w:sz w:val="20"/>
-          <w:szCs w:val="20"/>
-        </w:rPr>
-        <w:t>…, (tahun)</w:t>
-      </w:r>
-    </w:p>
-    <w:p>
-      <w:pPr>
-        <w:pStyle w:val="ListParagraph"/>
-        <w:spacing w:line="360" w:lineRule="auto"/>
-        <w:ind w:left="993"/>
-      </w:pPr>
-      <w:r>
-        <w:t>Adapun ketentuan mengenai waktu kerja yang normal sesuai Undang-Undang No. 13 Tahun 2003 tentang ketenagakerjaan, pasal 77 ayat (2) adalah :</w:t>
-      </w:r>
-    </w:p>
-    <w:p>
-      <w:pPr>
-        <w:pStyle w:val="ListParagraph"/>
-        <w:spacing w:line="360" w:lineRule="auto"/>
-        <w:ind w:left="993"/>
-      </w:pPr>
-      <w:r>
-        <w:t>-</w:t>
-      </w:r>
-      <w:r>
-        <w:tab/>
-        <w:t xml:space="preserve">7 jam/hari (40 jam/minggu) untuk 6 hari kerja dalam 1 minggu; atau </w:t>
-      </w:r>
-    </w:p>
-    <w:p>
-      <w:pPr>
-        <w:pStyle w:val="ListParagraph"/>
-        <w:spacing w:line="360" w:lineRule="auto"/>
-        <w:ind w:left="993"/>
-      </w:pPr>
-      <w:r>
-        <w:t>-</w:t>
-      </w:r>
-      <w:r>
-        <w:tab/>
-        <w:t xml:space="preserve">8 jam/hari (40 jam/minggu) untuk 5 hari kerja dalam 1 minggu.  </w:t>
-      </w:r>
-    </w:p>
-    <w:p>
-      <w:pPr>
-        <w:pStyle w:val="ListParagraph"/>
-        <w:spacing w:line="360" w:lineRule="auto"/>
-        <w:ind w:left="993"/>
-      </w:pPr>
-      <w:r>
-        <w:rPr>
-          <w:i/>
-          <w:iCs/>
-          <w:color w:val="FF0000"/>
-        </w:rPr>
-        <w:t>(Isi disesuaikan dengan keadaan kegiatan masing-masing)</w:t>
-      </w:r>
-    </w:p>
-    <w:p>
-      <w:pPr>
-        <w:pStyle w:val="ListParagraph"/>
-        <w:spacing w:line="360" w:lineRule="auto"/>
-        <w:ind w:left="993"/>
-      </w:pPr>
-    </w:p>
-    <w:p>
-      <w:pPr>
-        <w:pStyle w:val="ListParagraph"/>
-        <w:spacing w:line="360" w:lineRule="auto"/>
-        <w:ind w:left="993"/>
-      </w:pPr>
-      <w:r>
-        <w:t>Berikut waktu operasioanal dijelaskan pada tabel dibawah ini :</w:t>
-      </w:r>
-    </w:p>
-    <w:p>
-      <w:pPr>
-        <w:jc w:val="center"/>
-        <w:rPr>
-          <w:b/>
-        </w:rPr>
-      </w:pPr>
-      <w:bookmarkStart w:id="15" w:name="_Toc80556975"/>
-      <w:bookmarkStart w:id="16" w:name="_Toc83311791"/>
-      <w:r>
-        <w:rPr>
-          <w:b/>
-        </w:rPr>
-        <w:t xml:space="preserve">Tabel </w:t>
-      </w:r>
-      <w:r>
-        <w:rPr>
-          <w:b/>
-        </w:rPr>
-        <w:fldChar w:fldCharType="begin"/>
-      </w:r>
-      <w:r>
-        <w:rPr>
-          <w:b/>
-        </w:rPr>
-        <w:instrText xml:space="preserve"> SEQ Tabel \* ARABIC </w:instrText>
-      </w:r>
-      <w:r>
-        <w:rPr>
-          <w:b/>
-        </w:rPr>
-        <w:fldChar w:fldCharType="separate"/>
-      </w:r>
-      <w:r>
-        <w:rPr>
-          <w:b/>
-          <w:noProof/>
-        </w:rPr>
-        <w:t>9</w:t>
-      </w:r>
-      <w:r>
-        <w:rPr>
-          <w:b/>
-        </w:rPr>
-        <w:fldChar w:fldCharType="end"/>
-      </w:r>
-      <w:r>
-        <w:rPr>
-          <w:b/>
-        </w:rPr>
-        <w:t>.</w:t>
-      </w:r>
-      <w:bookmarkEnd w:id="15"/>
-      <w:bookmarkEnd w:id="16"/>
-    </w:p>
-    <w:p>
-      <w:pPr>
-        <w:jc w:val="center"/>
-        <w:rPr>
-          <w:b/>
-        </w:rPr>
-      </w:pPr>
-      <w:r>
-        <w:rPr>
-          <w:b/>
-        </w:rPr>
-        <w:t>Waktu Operasional</w:t>
-      </w:r>
-    </w:p>
-    <w:tbl>
-      <w:tblPr>
-        <w:tblW w:w="8789" w:type="dxa"/>
-        <w:tblInd w:w="562" w:type="dxa"/>
-        <w:tblBorders>
-          <w:top w:val="single" w:sz="4" w:space="0" w:color="auto"/>
-          <w:left w:val="single" w:sz="4" w:space="0" w:color="auto"/>
-          <w:bottom w:val="single" w:sz="4" w:space="0" w:color="auto"/>
-          <w:right w:val="single" w:sz="4" w:space="0" w:color="auto"/>
-          <w:insideH w:val="single" w:sz="4" w:space="0" w:color="auto"/>
-          <w:insideV w:val="single" w:sz="4" w:space="0" w:color="auto"/>
-        </w:tblBorders>
-        <w:tblLook w:val="04A0" w:firstRow="1" w:lastRow="0" w:firstColumn="1" w:lastColumn="0" w:noHBand="0" w:noVBand="1"/>
-      </w:tblPr>
-      <w:tblGrid>
-        <w:gridCol w:w="1823"/>
-        <w:gridCol w:w="1788"/>
-        <w:gridCol w:w="2626"/>
-        <w:gridCol w:w="2552"/>
-      </w:tblGrid>
-      <w:tr>
-        <w:trPr>
-          <w:tblHeader/>
-        </w:trPr>
-        <w:tc>
-          <w:tcPr>
-            <w:tcW w:w="1823" w:type="dxa"/>
-          </w:tcPr>
-          <w:p>
-            <w:pPr>
-              <w:jc w:val="center"/>
-              <w:rPr>
-                <w:b/>
-                <w:bCs/>
-              </w:rPr>
-            </w:pPr>
-            <w:r>
-              <w:rPr>
-                <w:b/>
-                <w:bCs/>
-              </w:rPr>
-              <w:t>Kegiatan</w:t>
-            </w:r>
-          </w:p>
-        </w:tc>
-        <w:tc>
-          <w:tcPr>
-            <w:tcW w:w="1788" w:type="dxa"/>
-          </w:tcPr>
-          <w:p>
-            <w:pPr>
-              <w:jc w:val="center"/>
-              <w:rPr>
-                <w:b/>
-                <w:bCs/>
-              </w:rPr>
-            </w:pPr>
-            <w:r>
-              <w:rPr>
-                <w:b/>
-                <w:bCs/>
-              </w:rPr>
-              <w:t>Hari Kerja</w:t>
-            </w:r>
-          </w:p>
-        </w:tc>
-        <w:tc>
-          <w:tcPr>
-            <w:tcW w:w="2626" w:type="dxa"/>
-            <w:tcBorders>
-              <w:bottom w:val="single" w:sz="4" w:space="0" w:color="auto"/>
-            </w:tcBorders>
-          </w:tcPr>
-          <w:p>
-            <w:pPr>
-              <w:jc w:val="center"/>
-              <w:rPr>
-                <w:b/>
-                <w:bCs/>
-              </w:rPr>
-            </w:pPr>
-            <w:r>
-              <w:rPr>
-                <w:b/>
-                <w:bCs/>
-              </w:rPr>
-              <w:t>Jam Kerja</w:t>
-            </w:r>
-          </w:p>
-        </w:tc>
-        <w:tc>
-          <w:tcPr>
-            <w:tcW w:w="2552" w:type="dxa"/>
-            <w:tcBorders>
-              <w:bottom w:val="single" w:sz="4" w:space="0" w:color="auto"/>
-            </w:tcBorders>
-          </w:tcPr>
-          <w:p>
-            <w:pPr>
-              <w:jc w:val="center"/>
-              <w:rPr>
-                <w:b/>
-                <w:bCs/>
-              </w:rPr>
-            </w:pPr>
-            <w:r>
-              <w:rPr>
-                <w:b/>
-                <w:bCs/>
-              </w:rPr>
-              <w:t>Keterangan</w:t>
-            </w:r>
-          </w:p>
-        </w:tc>
-      </w:tr>
-      <w:tr>
-        <w:tc>
-          <w:tcPr>
-            <w:tcW w:w="1823" w:type="dxa"/>
-          </w:tcPr>
-          <w:p>
-            <w:pPr>
-              <w:jc w:val="left"/>
-            </w:pPr>
-            <w:r>
-              <w:t>…</w:t>
-            </w:r>
-          </w:p>
-        </w:tc>
-        <w:tc>
-          <w:tcPr>
-            <w:tcW w:w="1788" w:type="dxa"/>
-          </w:tcPr>
-          <w:p>
-            <w:pPr>
-              <w:jc w:val="left"/>
-            </w:pPr>
-            <w:r>
-              <w:t>…</w:t>
-            </w:r>
-          </w:p>
-        </w:tc>
-        <w:tc>
-          <w:tcPr>
-            <w:tcW w:w="2626" w:type="dxa"/>
-            <w:tcBorders>
-              <w:bottom w:val="single" w:sz="4" w:space="0" w:color="auto"/>
-            </w:tcBorders>
-          </w:tcPr>
-          <w:p>
-            <w:pPr>
-              <w:jc w:val="left"/>
-            </w:pPr>
-            <w:r>
-              <w:t>…</w:t>
-            </w:r>
-          </w:p>
-        </w:tc>
-        <w:tc>
-          <w:tcPr>
-            <w:tcW w:w="2552" w:type="dxa"/>
-            <w:tcBorders>
-              <w:bottom w:val="single" w:sz="4" w:space="0" w:color="auto"/>
-            </w:tcBorders>
-          </w:tcPr>
-          <w:p>
-            <w:pPr>
-              <w:jc w:val="left"/>
-            </w:pPr>
-            <w:r>
-              <w:t>…</w:t>
-            </w:r>
-          </w:p>
-        </w:tc>
-      </w:tr>
-    </w:tbl>
-    <w:p>
-      <w:pPr>
-        <w:pStyle w:val="ListParagraph"/>
-        <w:spacing w:line="360" w:lineRule="auto"/>
-        <w:ind w:left="993"/>
-        <w:rPr>
-          <w:i/>
-          <w:sz w:val="20"/>
-          <w:szCs w:val="20"/>
-        </w:rPr>
-      </w:pPr>
-      <w:r>
-        <w:rPr>
-          <w:i/>
-          <w:sz w:val="20"/>
-          <w:szCs w:val="20"/>
-        </w:rPr>
-        <w:t xml:space="preserve">Sumber: PT </w:t>
-      </w:r>
-      <w:r>
-        <w:rPr>
-          <w:i/>
-          <w:sz w:val="20"/>
-          <w:szCs w:val="20"/>
-        </w:rPr>
-        <w:t>…, (tahun)</w:t>
-      </w:r>
-    </w:p>
-    <w:p>
-      <w:pPr>
-        <w:pStyle w:val="ListParagraph"/>
-        <w:spacing w:line="360" w:lineRule="auto"/>
-        <w:ind w:left="993"/>
-      </w:pPr>
-    </w:p>
-    <w:p>
-      <w:pPr>
-        <w:pStyle w:val="ListParagraph"/>
-        <w:numPr>
-          <w:ilvl w:val="0"/>
-          <w:numId w:val="19"/>
-        </w:numPr>
-        <w:spacing w:line="360" w:lineRule="auto"/>
-        <w:ind w:left="993" w:hanging="284"/>
-        <w:rPr>
-          <w:b/>
-        </w:rPr>
-      </w:pPr>
-      <w:r>
-        <w:rPr>
-          <w:b/>
-        </w:rPr>
-        <w:t>Penggunaan Energi</w:t>
-      </w:r>
-    </w:p>
-    <w:p>
-      <w:pPr>
-        <w:pStyle w:val="ListParagraph"/>
-        <w:spacing w:line="360" w:lineRule="auto"/>
-        <w:ind w:left="993"/>
-      </w:pPr>
-      <w:r>
-        <w:t xml:space="preserve">Adapun penggunaan energi menggunakan </w:t>
-      </w:r>
-      <w:r>
-        <w:t>…</w:t>
-      </w:r>
-      <w:r>
-        <w:t xml:space="preserve"> dengan kapasitas </w:t>
-      </w:r>
-      <w:r>
-        <w:t>…</w:t>
-      </w:r>
-      <w:r>
-        <w:t xml:space="preserve"> VA</w:t>
-      </w:r>
-      <w:r>
-        <w:t xml:space="preserve"> </w:t>
-      </w:r>
-      <w:r>
-        <w:rPr>
-          <w:i/>
-          <w:iCs/>
-          <w:color w:val="FF0000"/>
-        </w:rPr>
-        <w:t>(Isi disesuaikan dengan keadaan kegiatan masing-masing)</w:t>
-      </w:r>
-      <w:r>
-        <w:t xml:space="preserve">. </w:t>
-      </w:r>
-      <w:r>
-        <w:t>Berikut penggunaan energi listrik tersaji pada tabel dibawah ini:</w:t>
-      </w:r>
-    </w:p>
-    <w:p>
-      <w:pPr>
-        <w:jc w:val="center"/>
-        <w:rPr>
-          <w:b/>
-        </w:rPr>
-      </w:pPr>
-      <w:bookmarkStart w:id="17" w:name="_Toc80556976"/>
-      <w:bookmarkStart w:id="18" w:name="_Toc83311792"/>
-      <w:r>
-        <w:rPr>
-          <w:b/>
-        </w:rPr>
-        <w:t xml:space="preserve">Tabel </w:t>
-      </w:r>
-      <w:r>
-        <w:rPr>
-          <w:b/>
-        </w:rPr>
-        <w:fldChar w:fldCharType="begin"/>
-      </w:r>
-      <w:r>
-        <w:rPr>
-          <w:b/>
-        </w:rPr>
-        <w:instrText xml:space="preserve"> SEQ Tabel \* ARABIC </w:instrText>
-      </w:r>
-      <w:r>
-        <w:rPr>
-          <w:b/>
-        </w:rPr>
-        <w:fldChar w:fldCharType="separate"/>
-      </w:r>
-      <w:r>
-        <w:rPr>
-          <w:b/>
-          <w:noProof/>
-        </w:rPr>
-        <w:t>10</w:t>
-      </w:r>
-      <w:r>
-        <w:rPr>
-          <w:b/>
-        </w:rPr>
-        <w:fldChar w:fldCharType="end"/>
-      </w:r>
-      <w:r>
-        <w:rPr>
-          <w:b/>
-        </w:rPr>
-        <w:t>.</w:t>
-      </w:r>
-      <w:bookmarkEnd w:id="17"/>
-      <w:bookmarkEnd w:id="18"/>
-    </w:p>
-    <w:p>
-      <w:pPr>
-        <w:jc w:val="center"/>
-        <w:rPr>
-          <w:b/>
-        </w:rPr>
-      </w:pPr>
-      <w:r>
-        <w:rPr>
-          <w:b/>
-        </w:rPr>
-        <w:t>Penggunaan Energi</w:t>
-      </w:r>
-    </w:p>
-    <w:tbl>
-      <w:tblPr>
-        <w:tblW w:w="0" w:type="auto"/>
-        <w:tblInd w:w="1837" w:type="dxa"/>
-        <w:tblBorders>
-          <w:top w:val="single" w:sz="4" w:space="0" w:color="auto"/>
-          <w:left w:val="single" w:sz="4" w:space="0" w:color="auto"/>
-          <w:bottom w:val="single" w:sz="4" w:space="0" w:color="auto"/>
-          <w:right w:val="single" w:sz="4" w:space="0" w:color="auto"/>
-          <w:insideH w:val="single" w:sz="4" w:space="0" w:color="auto"/>
-          <w:insideV w:val="single" w:sz="4" w:space="0" w:color="auto"/>
-        </w:tblBorders>
-        <w:tblLook w:val="04A0" w:firstRow="1" w:lastRow="0" w:firstColumn="1" w:lastColumn="0" w:noHBand="0" w:noVBand="1"/>
-      </w:tblPr>
-      <w:tblGrid>
-        <w:gridCol w:w="1902"/>
-        <w:gridCol w:w="1898"/>
-        <w:gridCol w:w="1559"/>
-      </w:tblGrid>
-      <w:tr>
-        <w:trPr>
-          <w:trHeight w:val="293"/>
-        </w:trPr>
-        <w:tc>
-          <w:tcPr>
-            <w:tcW w:w="1902" w:type="dxa"/>
-            <w:tcBorders>
-              <w:left w:val="single" w:sz="4" w:space="0" w:color="auto"/>
-              <w:bottom w:val="single" w:sz="4" w:space="0" w:color="auto"/>
-              <w:right w:val="single" w:sz="4" w:space="0" w:color="auto"/>
-            </w:tcBorders>
-            <w:shd w:val="clear" w:color="auto" w:fill="auto"/>
-            <w:hideMark/>
-          </w:tcPr>
-          <w:p>
-            <w:pPr>
-              <w:pStyle w:val="BodyTextIndent"/>
-              <w:tabs>
-                <w:tab w:val="left" w:pos="1080"/>
-              </w:tabs>
-              <w:spacing w:after="0" w:line="240" w:lineRule="auto"/>
-              <w:ind w:left="0"/>
-              <w:jc w:val="center"/>
-              <w:rPr>
-                <w:rFonts w:cs="Tahoma"/>
-                <w:b/>
-                <w:lang w:val="id-ID"/>
-              </w:rPr>
-            </w:pPr>
-            <w:r>
-              <w:rPr>
-                <w:rFonts w:cs="Tahoma"/>
-                <w:b/>
-                <w:lang w:val="id-ID"/>
-              </w:rPr>
-              <w:t>Jenis Energi</w:t>
-            </w:r>
-          </w:p>
-        </w:tc>
-        <w:tc>
-          <w:tcPr>
-            <w:tcW w:w="1898" w:type="dxa"/>
-            <w:tcBorders>
-              <w:top w:val="single" w:sz="4" w:space="0" w:color="auto"/>
-              <w:left w:val="single" w:sz="4" w:space="0" w:color="auto"/>
-              <w:bottom w:val="single" w:sz="4" w:space="0" w:color="auto"/>
-              <w:right w:val="single" w:sz="4" w:space="0" w:color="auto"/>
-            </w:tcBorders>
-            <w:shd w:val="clear" w:color="auto" w:fill="auto"/>
-            <w:vAlign w:val="center"/>
-            <w:hideMark/>
-          </w:tcPr>
-          <w:p>
-            <w:pPr>
-              <w:pStyle w:val="BodyTextIndent"/>
-              <w:tabs>
-                <w:tab w:val="left" w:pos="1080"/>
-              </w:tabs>
-              <w:spacing w:after="0" w:line="240" w:lineRule="auto"/>
-              <w:ind w:left="0"/>
-              <w:jc w:val="center"/>
-              <w:rPr>
-                <w:rFonts w:cs="Tahoma"/>
-                <w:b/>
-              </w:rPr>
-            </w:pPr>
-            <w:r>
-              <w:rPr>
-                <w:rFonts w:cs="Tahoma"/>
-                <w:b/>
-              </w:rPr>
-              <w:t>Kapasitas Terpasang</w:t>
-            </w:r>
-          </w:p>
-        </w:tc>
-        <w:tc>
-          <w:tcPr>
-            <w:tcW w:w="1559" w:type="dxa"/>
-            <w:tcBorders>
-              <w:top w:val="single" w:sz="4" w:space="0" w:color="auto"/>
-              <w:left w:val="single" w:sz="4" w:space="0" w:color="auto"/>
-              <w:bottom w:val="single" w:sz="4" w:space="0" w:color="auto"/>
-              <w:right w:val="single" w:sz="4" w:space="0" w:color="auto"/>
-            </w:tcBorders>
-            <w:shd w:val="clear" w:color="auto" w:fill="auto"/>
-          </w:tcPr>
-          <w:p>
-            <w:pPr>
-              <w:pStyle w:val="BodyTextIndent"/>
-              <w:tabs>
-                <w:tab w:val="left" w:pos="1080"/>
-              </w:tabs>
-              <w:spacing w:after="0" w:line="240" w:lineRule="auto"/>
-              <w:ind w:left="0"/>
-              <w:jc w:val="center"/>
-              <w:rPr>
-                <w:rFonts w:cs="Tahoma"/>
-                <w:b/>
-              </w:rPr>
-            </w:pPr>
-            <w:r>
-              <w:rPr>
-                <w:rFonts w:cs="Tahoma"/>
-                <w:b/>
-              </w:rPr>
-              <w:t>Sumber</w:t>
-            </w:r>
-          </w:p>
-        </w:tc>
-      </w:tr>
-      <w:tr>
-        <w:tc>
-          <w:tcPr>
-            <w:tcW w:w="1902" w:type="dxa"/>
-            <w:tcBorders>
-              <w:top w:val="single" w:sz="4" w:space="0" w:color="auto"/>
-              <w:left w:val="single" w:sz="4" w:space="0" w:color="auto"/>
-              <w:bottom w:val="single" w:sz="4" w:space="0" w:color="auto"/>
-              <w:right w:val="single" w:sz="4" w:space="0" w:color="auto"/>
-            </w:tcBorders>
-          </w:tcPr>
-          <w:p>
-            <w:pPr>
-              <w:pStyle w:val="BodyTextIndent"/>
-              <w:tabs>
-                <w:tab w:val="left" w:pos="1080"/>
-              </w:tabs>
-              <w:spacing w:after="0" w:line="276" w:lineRule="auto"/>
-              <w:ind w:left="0"/>
-              <w:rPr>
-                <w:rFonts w:cs="Tahoma"/>
-              </w:rPr>
-            </w:pPr>
-            <w:r>
-              <w:rPr>
-                <w:rFonts w:cs="Tahoma"/>
-              </w:rPr>
-              <w:t>…</w:t>
-            </w:r>
-          </w:p>
-        </w:tc>
-        <w:tc>
-          <w:tcPr>
-            <w:tcW w:w="1898" w:type="dxa"/>
-            <w:tcBorders>
-              <w:top w:val="single" w:sz="4" w:space="0" w:color="auto"/>
-              <w:left w:val="single" w:sz="4" w:space="0" w:color="auto"/>
-              <w:bottom w:val="single" w:sz="4" w:space="0" w:color="auto"/>
-              <w:right w:val="single" w:sz="4" w:space="0" w:color="auto"/>
-            </w:tcBorders>
-          </w:tcPr>
-          <w:p>
-            <w:pPr>
-              <w:pStyle w:val="BodyTextIndent"/>
-              <w:spacing w:after="0" w:line="276" w:lineRule="auto"/>
-              <w:ind w:left="0" w:right="312"/>
-              <w:jc w:val="right"/>
-              <w:rPr>
-                <w:rFonts w:cs="Tahoma"/>
-                <w:color w:val="000000" w:themeColor="text1"/>
-              </w:rPr>
-            </w:pPr>
-            <w:r>
-              <w:rPr>
-                <w:rFonts w:cs="Tahoma"/>
-                <w:color w:val="000000" w:themeColor="text1"/>
-              </w:rPr>
-              <w:t>…</w:t>
-            </w:r>
-          </w:p>
-        </w:tc>
-        <w:tc>
-          <w:tcPr>
-            <w:tcW w:w="1559" w:type="dxa"/>
-            <w:tcBorders>
-              <w:top w:val="single" w:sz="4" w:space="0" w:color="auto"/>
-              <w:left w:val="single" w:sz="4" w:space="0" w:color="auto"/>
-              <w:bottom w:val="single" w:sz="4" w:space="0" w:color="auto"/>
-              <w:right w:val="single" w:sz="4" w:space="0" w:color="auto"/>
-            </w:tcBorders>
-          </w:tcPr>
-          <w:p>
-            <w:pPr>
-              <w:pStyle w:val="BodyTextIndent"/>
-              <w:tabs>
-                <w:tab w:val="left" w:pos="1080"/>
-              </w:tabs>
-              <w:spacing w:after="0" w:line="276" w:lineRule="auto"/>
-              <w:ind w:left="0"/>
-              <w:jc w:val="center"/>
-              <w:rPr>
-                <w:rFonts w:cs="Tahoma"/>
-              </w:rPr>
-            </w:pPr>
-            <w:r>
-              <w:rPr>
-                <w:rFonts w:cs="Tahoma"/>
-              </w:rPr>
-              <w:t>…</w:t>
-            </w:r>
-          </w:p>
-        </w:tc>
-      </w:tr>
-    </w:tbl>
-    <w:p>
-      <w:pPr>
-        <w:jc w:val="center"/>
-        <w:rPr>
-          <w:b/>
-        </w:rPr>
-      </w:pPr>
-      <w:r>
-        <w:rPr>
-          <w:i/>
-          <w:sz w:val="20"/>
-          <w:szCs w:val="20"/>
-        </w:rPr>
-        <w:t xml:space="preserve">Sumber: PT </w:t>
-      </w:r>
-      <w:r>
-        <w:rPr>
-          <w:i/>
-          <w:sz w:val="20"/>
-          <w:szCs w:val="20"/>
-        </w:rPr>
-        <w:t>…, (tahun)</w:t>
-      </w:r>
-    </w:p>
-    <w:p>
-      <w:pPr>
-        <w:pStyle w:val="ListParagraph"/>
-        <w:spacing w:line="360" w:lineRule="auto"/>
-        <w:ind w:left="993"/>
-        <w:rPr>
-          <w:b/>
-        </w:rPr>
-      </w:pPr>
-    </w:p>
-    <w:p>
-      <w:pPr>
-        <w:pStyle w:val="ListParagraph"/>
-        <w:numPr>
-          <w:ilvl w:val="0"/>
-          <w:numId w:val="19"/>
-        </w:numPr>
-        <w:spacing w:line="360" w:lineRule="auto"/>
-        <w:ind w:left="993" w:hanging="284"/>
-        <w:rPr>
-          <w:b/>
-        </w:rPr>
-      </w:pPr>
-      <w:r>
-        <w:rPr>
-          <w:b/>
-        </w:rPr>
-        <w:t>Penyediaan Fasilitas Pemadam Kebakaran</w:t>
-      </w:r>
-    </w:p>
-    <w:p>
-      <w:pPr>
-        <w:pStyle w:val="ListParagraph"/>
-        <w:spacing w:line="360" w:lineRule="auto"/>
-        <w:ind w:left="993"/>
-      </w:pPr>
-      <w:r>
-        <w:t xml:space="preserve">Penyediaan </w:t>
-      </w:r>
-      <w:r>
-        <w:rPr>
-          <w:lang w:val="id-ID"/>
-        </w:rPr>
-        <w:t>Alat Proteksi Kebakaran</w:t>
-      </w:r>
-      <w:r>
-        <w:t xml:space="preserve"> pada kegiatan ini sebagai upaya tanggap darurat jika terjadi kebakaran. Dan mengantisipasi terjadinya bahaya kebakaran. </w:t>
-      </w:r>
-      <w:r>
-        <w:t xml:space="preserve">Selain menyediakan </w:t>
-      </w:r>
-      <w:r>
-        <w:rPr>
-          <w:lang w:val="id-ID"/>
-        </w:rPr>
-        <w:t>Alat Proteksi Kebakaran</w:t>
-      </w:r>
-      <w:r>
-        <w:t xml:space="preserve">, pada kegiatan ini dilengkapi tombol darurat untuk menghentikan semua kegiatan yang sedang berlangsung. </w:t>
-      </w:r>
-      <w:r>
-        <w:t xml:space="preserve">Untuk jenis dan jumlah </w:t>
-      </w:r>
-      <w:r>
-        <w:rPr>
-          <w:lang w:val="id-ID"/>
-        </w:rPr>
-        <w:t>Alat Proteksi Kebakaran</w:t>
-      </w:r>
-      <w:r>
-        <w:t xml:space="preserve"> diuraikan dengan rincian pada tabel berikut ini :</w:t>
-      </w:r>
-    </w:p>
-    <w:p>
-      <w:pPr>
-        <w:pStyle w:val="ListParagraph"/>
-        <w:spacing w:line="360" w:lineRule="auto"/>
-        <w:ind w:left="993"/>
-      </w:pPr>
-    </w:p>
-    <w:p>
-      <w:pPr>
-        <w:jc w:val="center"/>
-        <w:rPr>
-          <w:b/>
-        </w:rPr>
-      </w:pPr>
-      <w:bookmarkStart w:id="19" w:name="_Toc80556977"/>
-      <w:bookmarkStart w:id="20" w:name="_Toc83311793"/>
-      <w:r>
-        <w:rPr>
-          <w:b/>
-        </w:rPr>
-        <w:lastRenderedPageBreak/>
-        <w:t xml:space="preserve">Tabel </w:t>
-      </w:r>
-      <w:r>
-        <w:rPr>
-          <w:b/>
-        </w:rPr>
-        <w:fldChar w:fldCharType="begin"/>
-      </w:r>
-      <w:r>
-        <w:rPr>
-          <w:b/>
-        </w:rPr>
-        <w:instrText xml:space="preserve"> SEQ Tabel \* ARABIC </w:instrText>
-      </w:r>
-      <w:r>
-        <w:rPr>
-          <w:b/>
-        </w:rPr>
-        <w:fldChar w:fldCharType="separate"/>
-      </w:r>
-      <w:r>
-        <w:rPr>
-          <w:b/>
-          <w:noProof/>
-        </w:rPr>
-        <w:t>11</w:t>
-      </w:r>
-      <w:r>
-        <w:rPr>
-          <w:b/>
-        </w:rPr>
-        <w:fldChar w:fldCharType="end"/>
-      </w:r>
-      <w:r>
-        <w:rPr>
-          <w:b/>
-        </w:rPr>
-        <w:t>.</w:t>
-      </w:r>
-      <w:bookmarkEnd w:id="19"/>
-      <w:bookmarkEnd w:id="20"/>
-    </w:p>
-    <w:p>
-      <w:pPr>
-        <w:jc w:val="center"/>
-        <w:rPr>
-          <w:b/>
-        </w:rPr>
-      </w:pPr>
-      <w:r>
-        <w:rPr>
-          <w:b/>
-        </w:rPr>
-        <w:t>Fasilitas Pemadam Kebakaran</w:t>
-      </w:r>
-    </w:p>
-    <w:tbl>
-      <w:tblPr>
-        <w:tblW w:w="7708" w:type="dxa"/>
-        <w:tblInd w:w="988" w:type="dxa"/>
-        <w:tblBorders>
-          <w:top w:val="single" w:sz="4" w:space="0" w:color="auto"/>
-          <w:left w:val="single" w:sz="4" w:space="0" w:color="auto"/>
-          <w:bottom w:val="single" w:sz="4" w:space="0" w:color="auto"/>
-          <w:right w:val="single" w:sz="4" w:space="0" w:color="auto"/>
-          <w:insideH w:val="single" w:sz="4" w:space="0" w:color="auto"/>
-          <w:insideV w:val="single" w:sz="4" w:space="0" w:color="auto"/>
-        </w:tblBorders>
-        <w:tblLook w:val="04A0" w:firstRow="1" w:lastRow="0" w:firstColumn="1" w:lastColumn="0" w:noHBand="0" w:noVBand="1"/>
-      </w:tblPr>
-      <w:tblGrid>
-        <w:gridCol w:w="601"/>
-        <w:gridCol w:w="2092"/>
-        <w:gridCol w:w="1126"/>
-        <w:gridCol w:w="2713"/>
-        <w:gridCol w:w="1176"/>
-      </w:tblGrid>
-      <w:tr>
-        <w:trPr>
-          <w:trHeight w:val="525"/>
-        </w:trPr>
-        <w:tc>
-          <w:tcPr>
-            <w:tcW w:w="601" w:type="dxa"/>
-            <w:tcBorders>
-              <w:left w:val="single" w:sz="4" w:space="0" w:color="auto"/>
-              <w:bottom w:val="single" w:sz="4" w:space="0" w:color="auto"/>
-              <w:right w:val="single" w:sz="4" w:space="0" w:color="auto"/>
-            </w:tcBorders>
-            <w:shd w:val="clear" w:color="auto" w:fill="auto"/>
-            <w:hideMark/>
-          </w:tcPr>
-          <w:p>
-            <w:pPr>
-              <w:pStyle w:val="BodyTextIndent"/>
-              <w:tabs>
-                <w:tab w:val="left" w:pos="1080"/>
-              </w:tabs>
-              <w:spacing w:after="0" w:line="240" w:lineRule="auto"/>
-              <w:ind w:left="0"/>
-              <w:jc w:val="center"/>
-              <w:rPr>
-                <w:rFonts w:cs="Tahoma"/>
-                <w:b/>
-                <w:bCs/>
-                <w:lang w:val="id-ID"/>
-              </w:rPr>
-            </w:pPr>
-            <w:r>
-              <w:rPr>
-                <w:rFonts w:cs="Tahoma"/>
-                <w:b/>
-                <w:bCs/>
-                <w:lang w:val="id-ID"/>
-              </w:rPr>
-              <w:t>No.</w:t>
-            </w:r>
-          </w:p>
-        </w:tc>
-        <w:tc>
-          <w:tcPr>
-            <w:tcW w:w="2092" w:type="dxa"/>
-            <w:tcBorders>
-              <w:left w:val="single" w:sz="4" w:space="0" w:color="auto"/>
-              <w:bottom w:val="single" w:sz="4" w:space="0" w:color="auto"/>
-              <w:right w:val="single" w:sz="4" w:space="0" w:color="auto"/>
-            </w:tcBorders>
-            <w:shd w:val="clear" w:color="auto" w:fill="auto"/>
-          </w:tcPr>
-          <w:p>
-            <w:pPr>
-              <w:pStyle w:val="BodyTextIndent"/>
-              <w:tabs>
-                <w:tab w:val="left" w:pos="1080"/>
-              </w:tabs>
-              <w:spacing w:after="0" w:line="240" w:lineRule="auto"/>
-              <w:ind w:left="0"/>
-              <w:jc w:val="center"/>
-              <w:rPr>
-                <w:rFonts w:cs="Tahoma"/>
-                <w:b/>
-                <w:bCs/>
-                <w:lang w:val="id-ID"/>
-              </w:rPr>
-            </w:pPr>
-            <w:r>
-              <w:rPr>
-                <w:rFonts w:cs="Tahoma"/>
-                <w:b/>
-                <w:bCs/>
-                <w:lang w:val="id-ID"/>
-              </w:rPr>
-              <w:t>Lokasi</w:t>
-            </w:r>
-          </w:p>
-        </w:tc>
-        <w:tc>
-          <w:tcPr>
-            <w:tcW w:w="1126" w:type="dxa"/>
-            <w:tcBorders>
-              <w:top w:val="single" w:sz="4" w:space="0" w:color="auto"/>
-              <w:left w:val="single" w:sz="4" w:space="0" w:color="auto"/>
-              <w:bottom w:val="single" w:sz="4" w:space="0" w:color="auto"/>
-              <w:right w:val="single" w:sz="4" w:space="0" w:color="auto"/>
-            </w:tcBorders>
-            <w:shd w:val="clear" w:color="auto" w:fill="auto"/>
-          </w:tcPr>
-          <w:p>
-            <w:pPr>
-              <w:pStyle w:val="BodyTextIndent"/>
-              <w:tabs>
-                <w:tab w:val="left" w:pos="1080"/>
-              </w:tabs>
-              <w:spacing w:after="0" w:line="240" w:lineRule="auto"/>
-              <w:ind w:left="0"/>
-              <w:jc w:val="center"/>
-              <w:rPr>
-                <w:rFonts w:cs="Tahoma"/>
-                <w:b/>
-                <w:bCs/>
-              </w:rPr>
-            </w:pPr>
-            <w:r>
-              <w:rPr>
-                <w:rFonts w:cs="Tahoma"/>
-                <w:b/>
-                <w:bCs/>
-              </w:rPr>
-              <w:t>Jumlah</w:t>
-            </w:r>
-          </w:p>
-          <w:p>
-            <w:pPr>
-              <w:pStyle w:val="BodyTextIndent"/>
-              <w:tabs>
-                <w:tab w:val="left" w:pos="1080"/>
-              </w:tabs>
-              <w:spacing w:after="0" w:line="240" w:lineRule="auto"/>
-              <w:ind w:left="0"/>
-              <w:jc w:val="center"/>
-              <w:rPr>
-                <w:rFonts w:cs="Tahoma"/>
-                <w:b/>
-                <w:bCs/>
-              </w:rPr>
-            </w:pPr>
-            <w:r>
-              <w:rPr>
-                <w:rFonts w:cs="Tahoma"/>
-                <w:b/>
-                <w:bCs/>
-              </w:rPr>
-              <w:t>(unit)</w:t>
-            </w:r>
-          </w:p>
-        </w:tc>
-        <w:tc>
-          <w:tcPr>
-            <w:tcW w:w="2713" w:type="dxa"/>
-            <w:tcBorders>
-              <w:top w:val="single" w:sz="4" w:space="0" w:color="auto"/>
-              <w:left w:val="single" w:sz="4" w:space="0" w:color="auto"/>
-              <w:bottom w:val="single" w:sz="4" w:space="0" w:color="auto"/>
-              <w:right w:val="single" w:sz="4" w:space="0" w:color="auto"/>
-            </w:tcBorders>
-            <w:shd w:val="clear" w:color="auto" w:fill="auto"/>
-          </w:tcPr>
-          <w:p>
-            <w:pPr>
-              <w:pStyle w:val="BodyTextIndent"/>
-              <w:tabs>
-                <w:tab w:val="left" w:pos="1080"/>
-              </w:tabs>
-              <w:spacing w:after="0" w:line="240" w:lineRule="auto"/>
-              <w:ind w:left="0"/>
-              <w:jc w:val="center"/>
-              <w:rPr>
-                <w:rFonts w:cs="Tahoma"/>
-                <w:b/>
-                <w:bCs/>
-                <w:lang w:val="id-ID"/>
-              </w:rPr>
-            </w:pPr>
-            <w:r>
-              <w:rPr>
-                <w:rFonts w:cs="Tahoma"/>
-                <w:b/>
-                <w:bCs/>
-                <w:lang w:val="id-ID"/>
-              </w:rPr>
-              <w:t>Jenis</w:t>
-            </w:r>
-          </w:p>
-        </w:tc>
-        <w:tc>
-          <w:tcPr>
-            <w:tcW w:w="1176" w:type="dxa"/>
-            <w:tcBorders>
-              <w:top w:val="single" w:sz="4" w:space="0" w:color="auto"/>
-              <w:left w:val="single" w:sz="4" w:space="0" w:color="auto"/>
-              <w:bottom w:val="single" w:sz="4" w:space="0" w:color="auto"/>
-              <w:right w:val="single" w:sz="4" w:space="0" w:color="auto"/>
-            </w:tcBorders>
-            <w:shd w:val="clear" w:color="auto" w:fill="auto"/>
-            <w:vAlign w:val="center"/>
-          </w:tcPr>
-          <w:p>
-            <w:pPr>
-              <w:pStyle w:val="BodyTextIndent"/>
-              <w:tabs>
-                <w:tab w:val="left" w:pos="1080"/>
-              </w:tabs>
-              <w:spacing w:after="0" w:line="240" w:lineRule="auto"/>
-              <w:ind w:left="0"/>
-              <w:jc w:val="center"/>
-              <w:rPr>
-                <w:rFonts w:cs="Tahoma"/>
-                <w:b/>
-                <w:bCs/>
-                <w:lang w:val="id-ID"/>
-              </w:rPr>
-            </w:pPr>
-            <w:r>
-              <w:rPr>
-                <w:rFonts w:cs="Tahoma"/>
-                <w:b/>
-                <w:bCs/>
-                <w:lang w:val="id-ID"/>
-              </w:rPr>
-              <w:t>Berat</w:t>
-            </w:r>
-          </w:p>
-          <w:p>
-            <w:pPr>
-              <w:pStyle w:val="BodyTextIndent"/>
-              <w:tabs>
-                <w:tab w:val="left" w:pos="1080"/>
-              </w:tabs>
-              <w:spacing w:after="0" w:line="240" w:lineRule="auto"/>
-              <w:ind w:left="0"/>
-              <w:jc w:val="center"/>
-              <w:rPr>
-                <w:rFonts w:cs="Tahoma"/>
-                <w:b/>
-                <w:bCs/>
-                <w:lang w:val="id-ID"/>
-              </w:rPr>
-            </w:pPr>
-            <w:r>
-              <w:rPr>
-                <w:rFonts w:cs="Tahoma"/>
-                <w:b/>
-                <w:bCs/>
-                <w:lang w:val="id-ID"/>
-              </w:rPr>
-              <w:t>(Kg)</w:t>
-            </w:r>
-          </w:p>
-        </w:tc>
-      </w:tr>
-      <w:tr>
-        <w:trPr>
-          <w:trHeight w:val="213"/>
-        </w:trPr>
-        <w:tc>
-          <w:tcPr>
-            <w:tcW w:w="601" w:type="dxa"/>
-            <w:tcBorders>
-              <w:top w:val="single" w:sz="4" w:space="0" w:color="auto"/>
-              <w:left w:val="single" w:sz="4" w:space="0" w:color="auto"/>
-              <w:bottom w:val="single" w:sz="4" w:space="0" w:color="auto"/>
-              <w:right w:val="single" w:sz="4" w:space="0" w:color="auto"/>
-            </w:tcBorders>
-          </w:tcPr>
-          <w:p>
-            <w:pPr>
-              <w:pStyle w:val="BodyTextIndent"/>
-              <w:tabs>
-                <w:tab w:val="left" w:pos="1080"/>
-              </w:tabs>
-              <w:spacing w:after="0" w:line="240" w:lineRule="auto"/>
-              <w:ind w:left="0"/>
-              <w:jc w:val="center"/>
-              <w:rPr>
-                <w:rFonts w:cs="Tahoma"/>
-              </w:rPr>
-            </w:pPr>
-            <w:r>
-              <w:rPr>
-                <w:rFonts w:cs="Tahoma"/>
-              </w:rPr>
-              <w:t>…</w:t>
-            </w:r>
-          </w:p>
-        </w:tc>
-        <w:tc>
-          <w:tcPr>
-            <w:tcW w:w="2092" w:type="dxa"/>
-            <w:tcBorders>
-              <w:top w:val="single" w:sz="4" w:space="0" w:color="auto"/>
-              <w:left w:val="single" w:sz="4" w:space="0" w:color="auto"/>
-              <w:bottom w:val="single" w:sz="4" w:space="0" w:color="auto"/>
-              <w:right w:val="single" w:sz="4" w:space="0" w:color="auto"/>
-            </w:tcBorders>
-          </w:tcPr>
-          <w:p>
-            <w:pPr>
-              <w:jc w:val="left"/>
-              <w:rPr>
-                <w:rFonts w:cs="Tahoma"/>
-              </w:rPr>
-            </w:pPr>
-            <w:r>
-              <w:rPr>
-                <w:rFonts w:cs="Tahoma"/>
-              </w:rPr>
-              <w:t xml:space="preserve">… </w:t>
-            </w:r>
-            <w:r>
-              <w:rPr>
-                <w:i/>
-                <w:iCs/>
-                <w:color w:val="FF0000"/>
-              </w:rPr>
-              <w:t>(Isi disesuaikan dengan keadaan kegiatan masing-masing)</w:t>
-            </w:r>
-          </w:p>
-        </w:tc>
-        <w:tc>
-          <w:tcPr>
-            <w:tcW w:w="1126" w:type="dxa"/>
-            <w:tcBorders>
-              <w:top w:val="single" w:sz="4" w:space="0" w:color="auto"/>
-              <w:left w:val="single" w:sz="4" w:space="0" w:color="auto"/>
-              <w:bottom w:val="single" w:sz="4" w:space="0" w:color="auto"/>
-              <w:right w:val="single" w:sz="4" w:space="0" w:color="auto"/>
-            </w:tcBorders>
-          </w:tcPr>
-          <w:p>
-            <w:pPr>
-              <w:pStyle w:val="BodyTextIndent"/>
-              <w:tabs>
-                <w:tab w:val="left" w:pos="1080"/>
-              </w:tabs>
-              <w:spacing w:after="0" w:line="240" w:lineRule="auto"/>
-              <w:ind w:left="0"/>
-              <w:jc w:val="center"/>
-              <w:rPr>
-                <w:rFonts w:cs="Tahoma"/>
-              </w:rPr>
-            </w:pPr>
-            <w:r>
-              <w:rPr>
-                <w:rFonts w:cs="Tahoma"/>
-              </w:rPr>
-              <w:t>…</w:t>
-            </w:r>
-          </w:p>
-        </w:tc>
-        <w:tc>
-          <w:tcPr>
-            <w:tcW w:w="2713" w:type="dxa"/>
-            <w:tcBorders>
-              <w:top w:val="single" w:sz="4" w:space="0" w:color="auto"/>
-              <w:left w:val="single" w:sz="4" w:space="0" w:color="auto"/>
-              <w:bottom w:val="single" w:sz="4" w:space="0" w:color="auto"/>
-              <w:right w:val="single" w:sz="4" w:space="0" w:color="auto"/>
-            </w:tcBorders>
-            <w:vAlign w:val="center"/>
-          </w:tcPr>
-          <w:p>
-            <w:pPr>
-              <w:jc w:val="left"/>
-              <w:rPr>
-                <w:rFonts w:cs="Tahoma"/>
-              </w:rPr>
-            </w:pPr>
-            <w:r>
-              <w:rPr>
-                <w:rFonts w:cs="Tahoma"/>
-              </w:rPr>
-              <w:t>…</w:t>
-            </w:r>
-          </w:p>
-        </w:tc>
-        <w:tc>
-          <w:tcPr>
-            <w:tcW w:w="1176" w:type="dxa"/>
-            <w:tcBorders>
-              <w:top w:val="single" w:sz="4" w:space="0" w:color="auto"/>
-              <w:left w:val="single" w:sz="4" w:space="0" w:color="auto"/>
-              <w:bottom w:val="single" w:sz="4" w:space="0" w:color="auto"/>
-              <w:right w:val="single" w:sz="4" w:space="0" w:color="auto"/>
-            </w:tcBorders>
-          </w:tcPr>
-          <w:p>
-            <w:pPr>
-              <w:jc w:val="center"/>
-              <w:rPr>
-                <w:rFonts w:cs="Tahoma"/>
-              </w:rPr>
-            </w:pPr>
-            <w:r>
-              <w:rPr>
-                <w:rFonts w:cs="Tahoma"/>
-              </w:rPr>
-              <w:t>…</w:t>
-            </w:r>
-          </w:p>
-        </w:tc>
-      </w:tr>
-      <w:tr>
-        <w:trPr>
-          <w:trHeight w:val="183"/>
-        </w:trPr>
-        <w:tc>
-          <w:tcPr>
-            <w:tcW w:w="601" w:type="dxa"/>
-            <w:tcBorders>
-              <w:top w:val="single" w:sz="4" w:space="0" w:color="auto"/>
-              <w:left w:val="single" w:sz="4" w:space="0" w:color="auto"/>
-              <w:bottom w:val="single" w:sz="4" w:space="0" w:color="auto"/>
-              <w:right w:val="single" w:sz="4" w:space="0" w:color="auto"/>
-            </w:tcBorders>
-            <w:vAlign w:val="center"/>
-          </w:tcPr>
-          <w:p>
-            <w:pPr>
-              <w:pStyle w:val="BodyTextIndent"/>
-              <w:tabs>
-                <w:tab w:val="left" w:pos="1080"/>
-              </w:tabs>
-              <w:spacing w:after="0"/>
-              <w:ind w:left="0"/>
-              <w:jc w:val="center"/>
-              <w:rPr>
-                <w:rFonts w:cs="Tahoma"/>
-                <w:lang w:val="id-ID"/>
-              </w:rPr>
-            </w:pPr>
-          </w:p>
-        </w:tc>
-        <w:tc>
-          <w:tcPr>
-            <w:tcW w:w="2092" w:type="dxa"/>
-            <w:tcBorders>
-              <w:top w:val="single" w:sz="4" w:space="0" w:color="auto"/>
-              <w:left w:val="single" w:sz="4" w:space="0" w:color="auto"/>
-              <w:bottom w:val="single" w:sz="4" w:space="0" w:color="auto"/>
-              <w:right w:val="single" w:sz="4" w:space="0" w:color="auto"/>
-            </w:tcBorders>
-            <w:vAlign w:val="center"/>
-            <w:hideMark/>
-          </w:tcPr>
-          <w:p>
-            <w:pPr>
-              <w:pStyle w:val="BodyTextIndent"/>
-              <w:tabs>
-                <w:tab w:val="left" w:pos="1080"/>
-              </w:tabs>
-              <w:spacing w:after="0"/>
-              <w:ind w:left="0"/>
-              <w:jc w:val="right"/>
-              <w:rPr>
-                <w:rFonts w:cs="Tahoma"/>
-                <w:b/>
-              </w:rPr>
-            </w:pPr>
-            <w:r>
-              <w:rPr>
-                <w:rFonts w:cs="Tahoma"/>
-                <w:b/>
-              </w:rPr>
-              <w:t>Jumlah</w:t>
-            </w:r>
-          </w:p>
-        </w:tc>
-        <w:tc>
-          <w:tcPr>
-            <w:tcW w:w="1126" w:type="dxa"/>
-            <w:tcBorders>
-              <w:top w:val="single" w:sz="4" w:space="0" w:color="auto"/>
-              <w:left w:val="single" w:sz="4" w:space="0" w:color="auto"/>
-              <w:bottom w:val="single" w:sz="4" w:space="0" w:color="auto"/>
-              <w:right w:val="single" w:sz="4" w:space="0" w:color="auto"/>
-            </w:tcBorders>
-            <w:vAlign w:val="center"/>
-          </w:tcPr>
-          <w:p>
-            <w:pPr>
-              <w:pStyle w:val="BodyTextIndent"/>
-              <w:tabs>
-                <w:tab w:val="left" w:pos="1080"/>
-              </w:tabs>
-              <w:spacing w:after="0"/>
-              <w:ind w:left="0"/>
-              <w:jc w:val="center"/>
-              <w:rPr>
-                <w:rFonts w:cs="Tahoma"/>
-                <w:b/>
-              </w:rPr>
-            </w:pPr>
-            <w:r>
-              <w:rPr>
-                <w:rFonts w:cs="Tahoma"/>
-                <w:b/>
-              </w:rPr>
-              <w:t>…</w:t>
-            </w:r>
-          </w:p>
-        </w:tc>
-        <w:tc>
-          <w:tcPr>
-            <w:tcW w:w="2713" w:type="dxa"/>
-            <w:tcBorders>
-              <w:top w:val="single" w:sz="4" w:space="0" w:color="auto"/>
-              <w:left w:val="single" w:sz="4" w:space="0" w:color="auto"/>
-              <w:bottom w:val="single" w:sz="4" w:space="0" w:color="auto"/>
-              <w:right w:val="single" w:sz="4" w:space="0" w:color="auto"/>
-            </w:tcBorders>
-            <w:vAlign w:val="center"/>
-          </w:tcPr>
-          <w:p>
-            <w:pPr>
-              <w:pStyle w:val="BodyTextIndent"/>
-              <w:tabs>
-                <w:tab w:val="left" w:pos="1080"/>
-              </w:tabs>
-              <w:spacing w:after="0"/>
-              <w:ind w:left="0"/>
-              <w:jc w:val="center"/>
-              <w:rPr>
-                <w:rFonts w:cs="Tahoma"/>
-                <w:b/>
-              </w:rPr>
-            </w:pPr>
-            <w:r>
-              <w:rPr>
-                <w:rFonts w:cs="Tahoma"/>
-                <w:b/>
-              </w:rPr>
-              <w:t>unit</w:t>
-            </w:r>
-          </w:p>
-        </w:tc>
-        <w:tc>
-          <w:tcPr>
-            <w:tcW w:w="1176" w:type="dxa"/>
-            <w:tcBorders>
-              <w:top w:val="single" w:sz="4" w:space="0" w:color="auto"/>
-              <w:left w:val="single" w:sz="4" w:space="0" w:color="auto"/>
-              <w:bottom w:val="single" w:sz="4" w:space="0" w:color="auto"/>
-              <w:right w:val="single" w:sz="4" w:space="0" w:color="auto"/>
-            </w:tcBorders>
-            <w:vAlign w:val="center"/>
-          </w:tcPr>
-          <w:p>
-            <w:pPr>
-              <w:pStyle w:val="BodyTextIndent"/>
-              <w:tabs>
-                <w:tab w:val="left" w:pos="1080"/>
-              </w:tabs>
-              <w:spacing w:after="0"/>
-              <w:ind w:left="0"/>
-              <w:jc w:val="center"/>
-              <w:rPr>
-                <w:rFonts w:cs="Tahoma"/>
-                <w:b/>
-                <w:lang w:val="id-ID"/>
-              </w:rPr>
-            </w:pPr>
-          </w:p>
-        </w:tc>
-      </w:tr>
-    </w:tbl>
-    <w:p>
-      <w:pPr>
-        <w:ind w:left="993"/>
-        <w:jc w:val="left"/>
-        <w:rPr>
-          <w:b/>
-        </w:rPr>
-      </w:pPr>
-      <w:r>
-        <w:rPr>
-          <w:i/>
-          <w:sz w:val="20"/>
-          <w:szCs w:val="20"/>
-        </w:rPr>
-        <w:t xml:space="preserve">Sumber: PT </w:t>
-      </w:r>
-      <w:r>
-        <w:rPr>
-          <w:i/>
-          <w:sz w:val="20"/>
-          <w:szCs w:val="20"/>
-        </w:rPr>
-        <w:t>…, (tahun)</w:t>
-      </w:r>
-    </w:p>
-    <w:p>
-      <w:pPr>
-        <w:pStyle w:val="ListParagraph"/>
-        <w:spacing w:line="360" w:lineRule="auto"/>
-        <w:ind w:left="993"/>
-      </w:pPr>
-    </w:p>
-    <w:p>
-      <w:pPr>
-        <w:pStyle w:val="ListParagraph"/>
-        <w:spacing w:line="360" w:lineRule="auto"/>
-        <w:ind w:left="1134"/>
-        <w:rPr>
-          <w:b/>
-          <w:lang w:val="id-ID"/>
-        </w:rPr>
-      </w:pPr>
-      <w:r>
-        <w:rPr>
-          <w:b/>
-        </w:rPr>
-        <w:t xml:space="preserve">Adapun </w:t>
-      </w:r>
-      <w:r>
-        <w:rPr>
-          <w:b/>
-          <w:lang w:val="id-ID"/>
-        </w:rPr>
-        <w:t>Sistem Tanggap Darurat</w:t>
-      </w:r>
-    </w:p>
-    <w:p>
-      <w:pPr>
-        <w:numPr>
-          <w:ilvl w:val="0"/>
-          <w:numId w:val="51"/>
-        </w:numPr>
-        <w:spacing w:line="360" w:lineRule="auto"/>
-        <w:ind w:left="1418" w:hanging="284"/>
-        <w:rPr>
-          <w:rFonts w:cs="Tahoma"/>
-        </w:rPr>
-      </w:pPr>
-      <w:r>
-        <w:rPr>
-          <w:i/>
-          <w:iCs/>
-          <w:color w:val="FF0000"/>
-        </w:rPr>
-        <w:t>(Isi disesuaikan dengan keadaan kegiatan masing-masing)</w:t>
-      </w:r>
-    </w:p>
-    <w:p>
-      <w:pPr>
-        <w:spacing w:line="360" w:lineRule="auto"/>
-        <w:rPr>
-          <w:b/>
-        </w:rPr>
-      </w:pPr>
-      <w:r>
-        <w:rPr>
-          <w:noProof/>
-        </w:rPr>
-        <mc:AlternateContent>
-          <mc:Choice Requires="wps">
-            <w:drawing>
-              <wp:anchor distT="0" distB="0" distL="114300" distR="114300" simplePos="0" relativeHeight="251895808" behindDoc="0" locked="0" layoutInCell="1" allowOverlap="1" wp14:anchorId="44601527" wp14:editId="325ED0F8">
-                <wp:simplePos x="0" y="0"/>
-                <wp:positionH relativeFrom="column">
-                  <wp:posOffset>4709163</wp:posOffset>
-                </wp:positionH>
-                <wp:positionV relativeFrom="paragraph">
-                  <wp:posOffset>2748679</wp:posOffset>
-                </wp:positionV>
-                <wp:extent cx="619193" cy="660565"/>
-                <wp:effectExtent l="0" t="0" r="9525" b="6350"/>
-                <wp:wrapNone/>
-                <wp:docPr id="17571" name="Rectangle 17571"/>
-                <wp:cNvGraphicFramePr/>
-                <a:graphic xmlns:a="http://schemas.openxmlformats.org/drawingml/2006/main">
-                  <a:graphicData uri="http://schemas.microsoft.com/office/word/2010/wordprocessingShape">
-                    <wps:wsp>
-                      <wps:cNvSpPr/>
-                      <wps:spPr>
-                        <a:xfrm>
-                          <a:off x="0" y="0"/>
-                          <a:ext cx="619193" cy="660565"/>
-                        </a:xfrm>
-                        <a:prstGeom prst="rect">
-                          <a:avLst/>
-                        </a:prstGeom>
-                        <a:solidFill>
-                          <a:schemeClr val="bg1"/>
-                        </a:solidFill>
-                        <a:ln>
-                          <a:noFill/>
-                        </a:ln>
-                      </wps:spPr>
-                      <wps:style>
-                        <a:lnRef idx="2">
-                          <a:schemeClr val="accent1">
-                            <a:shade val="50000"/>
-                          </a:schemeClr>
-                        </a:lnRef>
-                        <a:fillRef idx="1">
-                          <a:schemeClr val="accent1"/>
-                        </a:fillRef>
-                        <a:effectRef idx="0">
-                          <a:schemeClr val="accent1"/>
-                        </a:effectRef>
-                        <a:fontRef idx="minor">
-                          <a:schemeClr val="lt1"/>
-                        </a:fontRef>
-                      </wps:style>
-                      <wps:bodyPr rot="0" spcFirstLastPara="0" vertOverflow="overflow" horzOverflow="overflow" vert="horz" wrap="square" lIns="91440" tIns="45720" rIns="91440" bIns="45720" numCol="1" spcCol="0" rtlCol="0" fromWordArt="0" anchor="ctr" anchorCtr="0" forceAA="0" compatLnSpc="1">
-                        <a:prstTxWarp prst="textNoShape">
-                          <a:avLst/>
-                        </a:prstTxWarp>
-                        <a:noAutofit/>
-                      </wps:bodyPr>
-                    </wps:wsp>
-                  </a:graphicData>
-                </a:graphic>
-              </wp:anchor>
-            </w:drawing>
-          </mc:Choice>
-          <mc:Fallback>
-            <w:pict>
-              <v:rect w14:anchorId="26BBECAE" id="Rectangle 17571" o:spid="_x0000_s1026" style="position:absolute;margin-left:370.8pt;margin-top:216.45pt;width:48.75pt;height:52pt;z-index:251895808;visibility:visible;mso-wrap-style:square;mso-wrap-distance-left:9pt;mso-wrap-distance-top:0;mso-wrap-distance-right:9pt;mso-wrap-distance-bottom:0;mso-position-horizontal:absolute;mso-position-horizontal-relative:text;mso-position-vertical:absolute;mso-position-vertical-relative:text;v-text-anchor:middle" o:gfxdata="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" fillcolor="white [3212]" stroked="f" strokeweight="1pt"/>
-            </w:pict>
-          </mc:Fallback>
-        </mc:AlternateContent>
-      </w:r>
-    </w:p>
-    <w:p>
-      <w:pPr>
-        <w:pStyle w:val="ListParagraph"/>
-        <w:numPr>
-          <w:ilvl w:val="0"/>
-          <w:numId w:val="19"/>
-        </w:numPr>
-        <w:spacing w:line="360" w:lineRule="auto"/>
-        <w:ind w:left="993" w:hanging="284"/>
-        <w:rPr>
-          <w:b/>
-        </w:rPr>
-      </w:pPr>
-      <w:r>
-        <w:rPr>
-          <w:b/>
-        </w:rPr>
-        <w:t>Alat Pelindung Diri</w:t>
-      </w:r>
-    </w:p>
-    <w:p>
-      <w:pPr>
-        <w:pStyle w:val="ListParagraph"/>
-        <w:spacing w:line="360" w:lineRule="auto"/>
-        <w:ind w:left="993"/>
-      </w:pPr>
-      <w:r>
-        <w:t xml:space="preserve">Adapun Jenis dan Jumlah APD yang digunakan pada kegiatan </w:t>
-      </w:r>
-      <w:r>
-        <w:t>${project_title}</w:t>
-      </w:r>
-      <w:r>
-        <w:t xml:space="preserve"> sebagai berikut :</w:t>
-      </w:r>
-    </w:p>
-    <w:p>
-      <w:pPr>
-        <w:jc w:val="center"/>
-        <w:rPr>
-          <w:b/>
-        </w:rPr>
-      </w:pPr>
-      <w:bookmarkStart w:id="21" w:name="_Toc80556978"/>
-      <w:bookmarkStart w:id="22" w:name="_Toc83311794"/>
-      <w:r>
-        <w:rPr>
-          <w:b/>
-        </w:rPr>
-        <w:t xml:space="preserve">Tabel </w:t>
-      </w:r>
-      <w:r>
-        <w:rPr>
-          <w:b/>
-        </w:rPr>
-        <w:fldChar w:fldCharType="begin"/>
-      </w:r>
-      <w:r>
-        <w:rPr>
-          <w:b/>
-        </w:rPr>
-        <w:instrText xml:space="preserve"> SEQ Tabel \* ARABIC </w:instrText>
-      </w:r>
-      <w:r>
-        <w:rPr>
-          <w:b/>
-        </w:rPr>
-        <w:fldChar w:fldCharType="separate"/>
-      </w:r>
-      <w:r>
-        <w:rPr>
-          <w:b/>
-          <w:noProof/>
-        </w:rPr>
-        <w:t>12</w:t>
-      </w:r>
-      <w:r>
-        <w:rPr>
-          <w:b/>
-        </w:rPr>
-        <w:fldChar w:fldCharType="end"/>
-      </w:r>
-      <w:r>
-        <w:rPr>
-          <w:b/>
-        </w:rPr>
-        <w:t>.</w:t>
-      </w:r>
-      <w:bookmarkEnd w:id="21"/>
-      <w:bookmarkEnd w:id="22"/>
-    </w:p>
-    <w:p>
-      <w:pPr>
-        <w:jc w:val="center"/>
-        <w:rPr>
-          <w:b/>
-        </w:rPr>
-      </w:pPr>
-      <w:r>
-        <w:rPr>
-          <w:b/>
-        </w:rPr>
-        <w:t>Alat Pelindung Diri</w:t>
-      </w:r>
-    </w:p>
-    <w:tbl>
-      <w:tblPr>
-        <w:tblStyle w:val="TableGrid"/>
-        <w:tblW w:w="0" w:type="auto"/>
-        <w:tblInd w:w="2190" w:type="dxa"/>
-        <w:tblLook w:val="04A0" w:firstRow="1" w:lastRow="0" w:firstColumn="1" w:lastColumn="0" w:noHBand="0" w:noVBand="1"/>
-      </w:tblPr>
-      <w:tblGrid>
-        <w:gridCol w:w="704"/>
-        <w:gridCol w:w="2262"/>
-        <w:gridCol w:w="1659"/>
-      </w:tblGrid>
-      <w:tr>
-        <w:tc>
-          <w:tcPr>
-            <w:tcW w:w="704" w:type="dxa"/>
-          </w:tcPr>
-          <w:p>
-            <w:pPr>
-              <w:jc w:val="center"/>
-              <w:rPr>
-                <w:b/>
-                <w:color w:val="000000" w:themeColor="text1"/>
-              </w:rPr>
-            </w:pPr>
-            <w:r>
-              <w:rPr>
-                <w:b/>
-                <w:color w:val="000000" w:themeColor="text1"/>
-              </w:rPr>
-              <w:t>No.</w:t>
-            </w:r>
-          </w:p>
-        </w:tc>
-        <w:tc>
-          <w:tcPr>
-            <w:tcW w:w="2262" w:type="dxa"/>
-          </w:tcPr>
-          <w:p>
-            <w:pPr>
-              <w:jc w:val="center"/>
-              <w:rPr>
-                <w:b/>
-                <w:color w:val="000000" w:themeColor="text1"/>
-              </w:rPr>
-            </w:pPr>
-            <w:r>
-              <w:rPr>
-                <w:b/>
-                <w:color w:val="000000" w:themeColor="text1"/>
-              </w:rPr>
-              <w:t>Jenis</w:t>
-            </w:r>
-          </w:p>
-        </w:tc>
-        <w:tc>
-          <w:tcPr>
-            <w:tcW w:w="1659" w:type="dxa"/>
-          </w:tcPr>
-          <w:p>
-            <w:pPr>
-              <w:jc w:val="center"/>
-              <w:rPr>
-                <w:b/>
-                <w:color w:val="000000" w:themeColor="text1"/>
-              </w:rPr>
-            </w:pPr>
-            <w:r>
-              <w:rPr>
-                <w:b/>
-                <w:color w:val="000000" w:themeColor="text1"/>
-              </w:rPr>
-              <w:t>Jumlah</w:t>
-            </w:r>
-          </w:p>
-          <w:p>
-            <w:pPr>
-              <w:jc w:val="center"/>
-              <w:rPr>
-                <w:b/>
-                <w:color w:val="000000" w:themeColor="text1"/>
-              </w:rPr>
-            </w:pPr>
-            <w:r>
-              <w:rPr>
-                <w:b/>
-                <w:color w:val="000000" w:themeColor="text1"/>
-              </w:rPr>
-              <w:t>(pcs)</w:t>
-            </w:r>
-          </w:p>
-        </w:tc>
-      </w:tr>
-      <w:tr>
-        <w:tc>
-          <w:tcPr>
-            <w:tcW w:w="704" w:type="dxa"/>
-          </w:tcPr>
-          <w:p>
-            <w:pPr>
-              <w:spacing w:line="360" w:lineRule="auto"/>
-              <w:jc w:val="center"/>
-              <w:rPr>
-                <w:color w:val="000000" w:themeColor="text1"/>
-              </w:rPr>
-            </w:pPr>
-          </w:p>
-        </w:tc>
-        <w:tc>
-          <w:tcPr>
-            <w:tcW w:w="2262" w:type="dxa"/>
-          </w:tcPr>
-          <w:p>
-            <w:pPr>
-              <w:spacing w:line="360" w:lineRule="auto"/>
-              <w:jc w:val="left"/>
-              <w:rPr>
-                <w:i/>
-                <w:color w:val="000000" w:themeColor="text1"/>
-              </w:rPr>
-            </w:pPr>
-            <w:r>
-              <w:rPr>
-                <w:i/>
-                <w:iCs/>
-                <w:color w:val="FF0000"/>
-              </w:rPr>
-              <w:t>(Isi disesuaikan dengan keadaan kegiatan masing-masing)</w:t>
-            </w:r>
-          </w:p>
-        </w:tc>
-        <w:tc>
-          <w:tcPr>
-            <w:tcW w:w="1659" w:type="dxa"/>
-          </w:tcPr>
-          <w:p>
-            <w:pPr>
-              <w:spacing w:line="360" w:lineRule="auto"/>
-              <w:jc w:val="center"/>
-              <w:rPr>
-                <w:color w:val="000000" w:themeColor="text1"/>
-              </w:rPr>
-            </w:pPr>
-          </w:p>
-        </w:tc>
-      </w:tr>
-    </w:tbl>
-    <w:p>
-      <w:pPr>
-        <w:jc w:val="center"/>
-        <w:rPr>
-          <w:i/>
-          <w:sz w:val="20"/>
-          <w:szCs w:val="20"/>
-        </w:rPr>
-      </w:pPr>
-      <w:r>
-        <w:rPr>
-          <w:i/>
-          <w:sz w:val="20"/>
-          <w:szCs w:val="20"/>
-        </w:rPr>
-        <w:t xml:space="preserve">Sumber: PT </w:t>
-      </w:r>
-      <w:r>
-        <w:rPr>
-          <w:i/>
-          <w:sz w:val="20"/>
-          <w:szCs w:val="20"/>
-        </w:rPr>
-        <w:t>…, (tahun)</w:t>
-      </w:r>
-    </w:p>
-    <w:p>
-      <w:pPr>
-        <w:jc w:val="center"/>
-        <w:rPr>
-          <w:b/>
-        </w:rPr>
-      </w:pPr>
-    </w:p>
-    <w:p>
-      <w:pPr>
-        <w:jc w:val="center"/>
-        <w:rPr>
-          <w:b/>
-        </w:rPr>
-      </w:pPr>
-    </w:p>
-    <w:p>
-      <w:pPr>
-        <w:pStyle w:val="ListParagraph"/>
-        <w:numPr>
-          <w:ilvl w:val="0"/>
-          <w:numId w:val="19"/>
-        </w:numPr>
-        <w:spacing w:line="360" w:lineRule="auto"/>
-        <w:ind w:left="993" w:hanging="284"/>
-        <w:rPr>
-          <w:b/>
-        </w:rPr>
-      </w:pPr>
-      <w:r>
-        <w:rPr>
-          <w:b/>
-        </w:rPr>
-        <w:t>Pengelolaan Limbah</w:t>
-      </w:r>
-    </w:p>
-    <w:p>
-      <w:pPr>
-        <w:pStyle w:val="ListParagraph"/>
-        <w:spacing w:line="360" w:lineRule="auto"/>
-        <w:ind w:left="993"/>
-      </w:pPr>
-      <w:r>
-        <w:t>Dalam kegiatan operasional hanya menghasilkan limbah pa</w:t>
-      </w:r>
-      <w:r>
-        <w:t>dat dan limbah B3.</w:t>
-      </w:r>
-    </w:p>
-    <w:p>
-      <w:pPr>
-        <w:pStyle w:val="ListParagraph"/>
-        <w:spacing w:line="360" w:lineRule="auto"/>
-        <w:ind w:left="993"/>
-      </w:pPr>
-      <w:r>
-        <w:t>Tidak ada menghasilkan limbah cair karena tidak tersedia sumber air pada kegiatan ini.</w:t>
-      </w:r>
-      <w:r>
-        <w:t xml:space="preserve"> </w:t>
-      </w:r>
-      <w:r>
-        <w:rPr>
-          <w:i/>
-          <w:iCs/>
-          <w:color w:val="FF0000"/>
-        </w:rPr>
-        <w:t>(Isi disesuaikan dengan keadaan kegiatan masing-masing)</w:t>
-      </w:r>
-    </w:p>
-    <w:p>
-      <w:pPr>
-        <w:pStyle w:val="ListParagraph"/>
-        <w:spacing w:line="360" w:lineRule="auto"/>
-        <w:ind w:left="993"/>
-      </w:pPr>
-    </w:p>
-    <w:p>
-      <w:pPr>
-        <w:pStyle w:val="ListParagraph"/>
-        <w:spacing w:line="360" w:lineRule="auto"/>
-        <w:ind w:left="993"/>
-        <w:rPr>
-          <w:b/>
-          <w:u w:val="single"/>
-        </w:rPr>
-      </w:pPr>
-      <w:r>
-        <w:rPr>
-          <w:b/>
-          <w:u w:val="single"/>
-        </w:rPr>
-        <w:t>Limbah Padat</w:t>
-      </w:r>
-    </w:p>
-    <w:p>
-      <w:pPr>
-        <w:pStyle w:val="ListParagraph"/>
-        <w:numPr>
-          <w:ilvl w:val="0"/>
-          <w:numId w:val="24"/>
-        </w:numPr>
-        <w:spacing w:line="360" w:lineRule="auto"/>
-        <w:ind w:left="1276" w:hanging="283"/>
-      </w:pPr>
-      <w:r>
-        <w:t>Sumber Dampak limbah padat :</w:t>
-      </w:r>
-    </w:p>
-    <w:p>
-      <w:pPr>
-        <w:pStyle w:val="ListParagraph"/>
-        <w:numPr>
-          <w:ilvl w:val="0"/>
-          <w:numId w:val="22"/>
-        </w:numPr>
-        <w:spacing w:line="360" w:lineRule="auto"/>
-      </w:pPr>
-      <w:r>
-        <w:rPr>
-          <w:i/>
-          <w:iCs/>
-          <w:color w:val="FF0000"/>
-        </w:rPr>
-        <w:t>(Isi disesuaikan dengan keadaan kegiatan masing-masing)</w:t>
-      </w:r>
-    </w:p>
-    <w:p>
-      <w:pPr>
-        <w:pStyle w:val="ListParagraph"/>
-        <w:numPr>
-          <w:ilvl w:val="0"/>
-          <w:numId w:val="24"/>
-        </w:numPr>
-        <w:spacing w:line="360" w:lineRule="auto"/>
-        <w:ind w:left="1276" w:hanging="283"/>
-      </w:pPr>
-      <w:r>
-        <w:t>Jenis dampak</w:t>
-      </w:r>
-    </w:p>
-    <w:p>
-      <w:pPr>
-        <w:pStyle w:val="ListParagraph"/>
-        <w:numPr>
-          <w:ilvl w:val="0"/>
-          <w:numId w:val="22"/>
-        </w:numPr>
-        <w:spacing w:line="360" w:lineRule="auto"/>
-      </w:pPr>
-      <w:r>
-        <w:rPr>
-          <w:i/>
-          <w:iCs/>
-          <w:color w:val="FF0000"/>
-        </w:rPr>
-        <w:t>(Isi disesuaikan dengan keadaan kegiatan masing-masing)</w:t>
-      </w:r>
-    </w:p>
-    <w:p>
-      <w:pPr>
-        <w:pStyle w:val="ListParagraph"/>
-        <w:numPr>
-          <w:ilvl w:val="0"/>
-          <w:numId w:val="24"/>
-        </w:numPr>
-        <w:spacing w:line="360" w:lineRule="auto"/>
-        <w:ind w:left="1276" w:hanging="283"/>
-      </w:pPr>
-      <w:r>
-        <w:lastRenderedPageBreak/>
-        <w:t xml:space="preserve">Besaran dampak </w:t>
-      </w:r>
-    </w:p>
-    <w:p>
-      <w:pPr>
-        <w:pStyle w:val="ListParagraph"/>
-        <w:spacing w:line="360" w:lineRule="auto"/>
-        <w:ind w:left="1276"/>
-      </w:pPr>
-      <w:r>
-        <w:t>Volume limbah padat yang dihasilkan</w:t>
-      </w:r>
-      <w:r>
-        <w:t xml:space="preserve"> adalah …</w:t>
-      </w:r>
-    </w:p>
-    <w:p>
-      <w:pPr>
-        <w:pStyle w:val="ListParagraph"/>
-        <w:numPr>
-          <w:ilvl w:val="0"/>
-          <w:numId w:val="24"/>
-        </w:numPr>
-        <w:spacing w:line="360" w:lineRule="auto"/>
-        <w:ind w:left="1276" w:hanging="283"/>
-      </w:pPr>
-      <w:r>
-        <w:t>Keterangan</w:t>
-      </w:r>
-    </w:p>
-    <w:p>
-      <w:pPr>
-        <w:pStyle w:val="ListParagraph"/>
-        <w:spacing w:line="360" w:lineRule="auto"/>
-        <w:ind w:left="1276"/>
-      </w:pPr>
-      <w:r>
-        <w:t xml:space="preserve">Mengganggu estetika lingkungan, dampak dikategorikan dampak negatif dan bersifat menerus. Dimensi TPS yang akan digunakan </w:t>
-      </w:r>
-      <w:r>
-        <w:t>…</w:t>
-      </w:r>
-      <w:r>
-        <w:t xml:space="preserve"> m3</w:t>
-      </w:r>
-      <w:r>
-        <w:t>.</w:t>
-      </w:r>
-      <w:r>
-        <w:t xml:space="preserve"> </w:t>
-      </w:r>
-      <w:r>
-        <w:rPr>
-          <w:i/>
-          <w:iCs/>
-          <w:color w:val="FF0000"/>
-        </w:rPr>
-        <w:t>(Isi disesuaikan dengan keadaan kegiatan masing-masing)</w:t>
-      </w:r>
-    </w:p>
-    <w:p>
-      <w:pPr>
-        <w:spacing w:line="360" w:lineRule="auto"/>
-      </w:pPr>
-    </w:p>
-    <w:p>
-      <w:pPr>
-        <w:spacing w:line="360" w:lineRule="auto"/>
-      </w:pPr>
-    </w:p>
-    <w:p>
-      <w:pPr>
-        <w:spacing w:line="360" w:lineRule="auto"/>
-        <w:ind w:left="993"/>
-        <w:rPr>
-          <w:b/>
-          <w:u w:val="single"/>
-        </w:rPr>
-      </w:pPr>
-      <w:r>
-        <w:rPr>
-          <w:b/>
-          <w:u w:val="single"/>
-        </w:rPr>
-        <w:t>Limbah B3</w:t>
-      </w:r>
-    </w:p>
-    <w:p>
-      <w:pPr>
-        <w:pStyle w:val="ListParagraph"/>
-        <w:numPr>
-          <w:ilvl w:val="0"/>
-          <w:numId w:val="24"/>
-        </w:numPr>
-        <w:spacing w:line="360" w:lineRule="auto"/>
-        <w:ind w:left="1276" w:hanging="283"/>
-      </w:pPr>
-      <w:r>
-        <w:t>Sumber dampak</w:t>
-      </w:r>
-    </w:p>
-    <w:p>
-      <w:pPr>
-        <w:pStyle w:val="ListParagraph"/>
-        <w:numPr>
-          <w:ilvl w:val="0"/>
-          <w:numId w:val="43"/>
-        </w:numPr>
-        <w:spacing w:line="360" w:lineRule="auto"/>
-        <w:ind w:left="1560" w:hanging="284"/>
-      </w:pPr>
-      <w:r>
-        <w:rPr>
-          <w:i/>
-          <w:iCs/>
-          <w:color w:val="FF0000"/>
-        </w:rPr>
-        <w:t>(Isi disesuaikan dengan keadaan kegiatan masing-masing)</w:t>
-      </w:r>
-    </w:p>
-    <w:p>
-      <w:pPr>
-        <w:pStyle w:val="ListParagraph"/>
-        <w:numPr>
-          <w:ilvl w:val="0"/>
-          <w:numId w:val="24"/>
-        </w:numPr>
-        <w:spacing w:line="360" w:lineRule="auto"/>
-        <w:ind w:left="1276" w:hanging="283"/>
-      </w:pPr>
-      <w:r>
-        <w:t>Jenis</w:t>
-      </w:r>
-      <w:r>
-        <w:t xml:space="preserve"> dampak</w:t>
-      </w:r>
-    </w:p>
-    <w:p>
-      <w:pPr>
-        <w:pStyle w:val="ListParagraph"/>
-        <w:numPr>
-          <w:ilvl w:val="0"/>
-          <w:numId w:val="43"/>
-        </w:numPr>
-        <w:spacing w:line="360" w:lineRule="auto"/>
-        <w:ind w:left="1560" w:hanging="284"/>
-      </w:pPr>
-      <w:r>
-        <w:t>Pencemaran dan kerusakan lingkungan berupa timbulan limbah B3</w:t>
-      </w:r>
-    </w:p>
-    <w:p>
-      <w:pPr>
-        <w:pStyle w:val="ListParagraph"/>
-        <w:numPr>
-          <w:ilvl w:val="0"/>
-          <w:numId w:val="43"/>
-        </w:numPr>
-        <w:spacing w:line="360" w:lineRule="auto"/>
-        <w:ind w:left="1560" w:hanging="284"/>
-      </w:pPr>
-      <w:r>
-        <w:rPr>
-          <w:i/>
-          <w:iCs/>
-          <w:color w:val="FF0000"/>
-        </w:rPr>
-        <w:t>(Isi disesuaikan dengan keadaan kegiatan masing-masing)</w:t>
-      </w:r>
-    </w:p>
-    <w:p>
-      <w:pPr>
-        <w:pStyle w:val="ListParagraph"/>
-        <w:numPr>
-          <w:ilvl w:val="0"/>
-          <w:numId w:val="24"/>
-        </w:numPr>
-        <w:spacing w:line="360" w:lineRule="auto"/>
-        <w:ind w:left="1276" w:hanging="283"/>
-      </w:pPr>
-      <w:r>
-        <w:t>Besaran</w:t>
-      </w:r>
-      <w:r>
-        <w:t xml:space="preserve"> dampak</w:t>
-      </w:r>
-    </w:p>
-    <w:p>
-      <w:pPr>
-        <w:pStyle w:val="ListParagraph"/>
-        <w:spacing w:line="360" w:lineRule="auto"/>
-        <w:ind w:left="1276"/>
-      </w:pPr>
-      <w:r>
-        <w:t xml:space="preserve">Adapun volume limbah B3 padat yang dihasilkan </w:t>
-      </w:r>
-      <w:r>
-        <w:t>…</w:t>
-      </w:r>
-      <w:r>
-        <w:t xml:space="preserve"> kg/hr</w:t>
-      </w:r>
-    </w:p>
-    <w:p>
-      <w:pPr>
-        <w:jc w:val="center"/>
-        <w:rPr>
-          <w:b/>
-        </w:rPr>
-      </w:pPr>
-      <w:bookmarkStart w:id="23" w:name="_Toc80556979"/>
-      <w:bookmarkStart w:id="24" w:name="_Toc83311795"/>
-      <w:r>
-        <w:rPr>
-          <w:b/>
-        </w:rPr>
-        <w:t xml:space="preserve">Tabel </w:t>
-      </w:r>
-      <w:r>
-        <w:rPr>
-          <w:b/>
-        </w:rPr>
-        <w:fldChar w:fldCharType="begin"/>
-      </w:r>
-      <w:r>
-        <w:rPr>
-          <w:b/>
-        </w:rPr>
-        <w:instrText xml:space="preserve"> SEQ Tabel \* ARABIC </w:instrText>
-      </w:r>
-      <w:r>
-        <w:rPr>
-          <w:b/>
-        </w:rPr>
-        <w:fldChar w:fldCharType="separate"/>
-      </w:r>
-      <w:r>
-        <w:rPr>
-          <w:b/>
-          <w:noProof/>
-        </w:rPr>
-        <w:t>13</w:t>
-      </w:r>
-      <w:r>
-        <w:rPr>
-          <w:b/>
-        </w:rPr>
-        <w:fldChar w:fldCharType="end"/>
-      </w:r>
-      <w:r>
-        <w:rPr>
-          <w:b/>
-        </w:rPr>
-        <w:t>.</w:t>
-      </w:r>
-      <w:bookmarkEnd w:id="23"/>
-      <w:bookmarkEnd w:id="24"/>
-    </w:p>
-    <w:p>
-      <w:pPr>
-        <w:jc w:val="center"/>
-        <w:rPr>
-          <w:b/>
-        </w:rPr>
-      </w:pPr>
-      <w:r>
-        <w:rPr>
-          <w:b/>
-        </w:rPr>
-        <w:t>Limbah B3 yang dihasilkan</w:t>
-      </w:r>
-    </w:p>
-    <w:tbl>
-      <w:tblPr>
-        <w:tblW w:w="7493" w:type="dxa"/>
-        <w:tblInd w:w="1425" w:type="dxa"/>
-        <w:tblBorders>
-          <w:top w:val="single" w:sz="4" w:space="0" w:color="auto"/>
-          <w:left w:val="single" w:sz="4" w:space="0" w:color="auto"/>
-          <w:bottom w:val="single" w:sz="4" w:space="0" w:color="auto"/>
-          <w:right w:val="single" w:sz="4" w:space="0" w:color="auto"/>
-          <w:insideH w:val="single" w:sz="4" w:space="0" w:color="auto"/>
-          <w:insideV w:val="single" w:sz="4" w:space="0" w:color="auto"/>
-        </w:tblBorders>
-        <w:tblLook w:val="04A0" w:firstRow="1" w:lastRow="0" w:firstColumn="1" w:lastColumn="0" w:noHBand="0" w:noVBand="1"/>
-      </w:tblPr>
-      <w:tblGrid>
-        <w:gridCol w:w="572"/>
-        <w:gridCol w:w="2373"/>
-        <w:gridCol w:w="1289"/>
-        <w:gridCol w:w="1566"/>
-        <w:gridCol w:w="1693"/>
-      </w:tblGrid>
-      <w:tr>
-        <w:tc>
-          <w:tcPr>
-            <w:tcW w:w="572" w:type="dxa"/>
-            <w:shd w:val="clear" w:color="auto" w:fill="auto"/>
-            <w:vAlign w:val="center"/>
-          </w:tcPr>
-          <w:p>
-            <w:pPr>
-              <w:spacing w:line="276" w:lineRule="auto"/>
-              <w:jc w:val="center"/>
-              <w:rPr>
-                <w:rFonts w:cs="Arial"/>
-                <w:b/>
-                <w:bCs/>
-                <w:szCs w:val="24"/>
-              </w:rPr>
-            </w:pPr>
-            <w:r>
-              <w:rPr>
-                <w:rFonts w:cs="Arial"/>
-                <w:b/>
-                <w:bCs/>
-                <w:szCs w:val="24"/>
-              </w:rPr>
-              <w:t>No.</w:t>
-            </w:r>
-          </w:p>
-        </w:tc>
-        <w:tc>
-          <w:tcPr>
-            <w:tcW w:w="2373" w:type="dxa"/>
-            <w:shd w:val="clear" w:color="auto" w:fill="auto"/>
-            <w:vAlign w:val="center"/>
-          </w:tcPr>
-          <w:p>
-            <w:pPr>
-              <w:spacing w:line="276" w:lineRule="auto"/>
-              <w:jc w:val="center"/>
-              <w:rPr>
-                <w:rFonts w:cs="Arial"/>
-                <w:b/>
-                <w:bCs/>
-                <w:szCs w:val="24"/>
-              </w:rPr>
-            </w:pPr>
-            <w:r>
-              <w:rPr>
-                <w:rFonts w:cs="Arial"/>
-                <w:b/>
-                <w:bCs/>
-                <w:szCs w:val="24"/>
-              </w:rPr>
-              <w:t>Jenis</w:t>
-            </w:r>
-          </w:p>
-        </w:tc>
-        <w:tc>
-          <w:tcPr>
-            <w:tcW w:w="1289" w:type="dxa"/>
-            <w:shd w:val="clear" w:color="auto" w:fill="auto"/>
-            <w:vAlign w:val="center"/>
-          </w:tcPr>
-          <w:p>
-            <w:pPr>
-              <w:spacing w:line="276" w:lineRule="auto"/>
-              <w:jc w:val="center"/>
-              <w:rPr>
-                <w:rFonts w:cs="Arial"/>
-                <w:b/>
-                <w:bCs/>
-                <w:szCs w:val="24"/>
-              </w:rPr>
-            </w:pPr>
-            <w:r>
-              <w:rPr>
-                <w:rFonts w:cs="Arial"/>
-                <w:b/>
-                <w:bCs/>
-                <w:szCs w:val="24"/>
-              </w:rPr>
-              <w:t>Kode</w:t>
-            </w:r>
-          </w:p>
-        </w:tc>
-        <w:tc>
-          <w:tcPr>
-            <w:tcW w:w="1566" w:type="dxa"/>
-            <w:shd w:val="clear" w:color="auto" w:fill="auto"/>
-            <w:vAlign w:val="center"/>
-          </w:tcPr>
-          <w:p>
-            <w:pPr>
-              <w:spacing w:line="276" w:lineRule="auto"/>
-              <w:jc w:val="center"/>
-              <w:rPr>
-                <w:rFonts w:cs="Arial"/>
-                <w:b/>
-                <w:bCs/>
-                <w:szCs w:val="24"/>
-              </w:rPr>
-            </w:pPr>
-            <w:r>
-              <w:rPr>
-                <w:rFonts w:cs="Arial"/>
-                <w:b/>
-                <w:bCs/>
-                <w:szCs w:val="24"/>
-              </w:rPr>
-              <w:t>Jumlah</w:t>
-            </w:r>
-          </w:p>
-        </w:tc>
-        <w:tc>
-          <w:tcPr>
-            <w:tcW w:w="1693" w:type="dxa"/>
-          </w:tcPr>
-          <w:p>
-            <w:pPr>
-              <w:spacing w:line="276" w:lineRule="auto"/>
-              <w:jc w:val="center"/>
-              <w:rPr>
-                <w:rFonts w:cs="Arial"/>
-                <w:b/>
-                <w:bCs/>
-                <w:szCs w:val="24"/>
-              </w:rPr>
-            </w:pPr>
-            <w:r>
-              <w:rPr>
-                <w:rFonts w:cs="Arial"/>
-                <w:b/>
-                <w:bCs/>
-                <w:szCs w:val="24"/>
-              </w:rPr>
-              <w:t>Kategori Bahaya</w:t>
-            </w:r>
-          </w:p>
-        </w:tc>
-      </w:tr>
-      <w:tr>
-        <w:tc>
-          <w:tcPr>
-            <w:tcW w:w="572" w:type="dxa"/>
-            <w:shd w:val="clear" w:color="auto" w:fill="auto"/>
-          </w:tcPr>
-          <w:p>
-            <w:pPr>
-              <w:spacing w:line="276" w:lineRule="auto"/>
-              <w:rPr>
-                <w:rFonts w:cs="Arial"/>
-                <w:szCs w:val="24"/>
-              </w:rPr>
-            </w:pPr>
-          </w:p>
-        </w:tc>
-        <w:tc>
-          <w:tcPr>
-            <w:tcW w:w="2373" w:type="dxa"/>
-            <w:shd w:val="clear" w:color="auto" w:fill="auto"/>
-          </w:tcPr>
-          <w:p>
-            <w:pPr>
-              <w:spacing w:line="276" w:lineRule="auto"/>
-              <w:jc w:val="center"/>
-              <w:rPr>
-                <w:rFonts w:cs="Arial"/>
-                <w:szCs w:val="24"/>
-              </w:rPr>
-            </w:pPr>
-            <w:r>
-              <w:rPr>
-                <w:i/>
-                <w:iCs/>
-                <w:color w:val="FF0000"/>
-              </w:rPr>
-              <w:t>(Isi disesuaikan dengan keadaan kegiatan masing-masing)</w:t>
-            </w:r>
-          </w:p>
-        </w:tc>
-        <w:tc>
-          <w:tcPr>
-            <w:tcW w:w="1289" w:type="dxa"/>
-            <w:shd w:val="clear" w:color="auto" w:fill="auto"/>
-          </w:tcPr>
-          <w:p>
-            <w:pPr>
-              <w:spacing w:line="276" w:lineRule="auto"/>
-              <w:jc w:val="center"/>
-              <w:rPr>
-                <w:rFonts w:cs="Arial"/>
-                <w:szCs w:val="24"/>
-                <w:lang w:val="id-ID"/>
-              </w:rPr>
-            </w:pPr>
-          </w:p>
-        </w:tc>
-        <w:tc>
-          <w:tcPr>
-            <w:tcW w:w="1566" w:type="dxa"/>
-            <w:shd w:val="clear" w:color="auto" w:fill="auto"/>
-          </w:tcPr>
-          <w:p>
-            <w:pPr>
-              <w:spacing w:line="276" w:lineRule="auto"/>
-              <w:jc w:val="right"/>
-              <w:rPr>
-                <w:rFonts w:cs="Arial"/>
-                <w:szCs w:val="24"/>
-              </w:rPr>
-            </w:pPr>
-          </w:p>
-        </w:tc>
-        <w:tc>
-          <w:tcPr>
-            <w:tcW w:w="1693" w:type="dxa"/>
-          </w:tcPr>
-          <w:p>
-            <w:pPr>
-              <w:spacing w:line="276" w:lineRule="auto"/>
-              <w:jc w:val="center"/>
-              <w:rPr>
-                <w:rFonts w:cs="Arial"/>
-                <w:szCs w:val="24"/>
-              </w:rPr>
-            </w:pPr>
-          </w:p>
-        </w:tc>
-      </w:tr>
-      <w:tr>
-        <w:tc>
-          <w:tcPr>
-            <w:tcW w:w="4234" w:type="dxa"/>
-            <w:gridSpan w:val="3"/>
-            <w:shd w:val="clear" w:color="auto" w:fill="auto"/>
-          </w:tcPr>
-          <w:p>
-            <w:pPr>
-              <w:spacing w:line="276" w:lineRule="auto"/>
-              <w:jc w:val="right"/>
-              <w:rPr>
-                <w:rFonts w:cs="Arial"/>
-                <w:szCs w:val="24"/>
-              </w:rPr>
-            </w:pPr>
-            <w:r>
-              <w:rPr>
-                <w:rFonts w:cs="Arial"/>
-                <w:b/>
-                <w:bCs/>
-                <w:szCs w:val="24"/>
-              </w:rPr>
-              <w:t>Jumlah</w:t>
-            </w:r>
-          </w:p>
-        </w:tc>
-        <w:tc>
-          <w:tcPr>
-            <w:tcW w:w="3259" w:type="dxa"/>
-            <w:gridSpan w:val="2"/>
-            <w:shd w:val="clear" w:color="auto" w:fill="auto"/>
-          </w:tcPr>
-          <w:p>
-            <w:pPr>
-              <w:spacing w:line="276" w:lineRule="auto"/>
-              <w:jc w:val="left"/>
-              <w:rPr>
-                <w:rFonts w:cs="Arial"/>
-                <w:szCs w:val="24"/>
-              </w:rPr>
-            </w:pPr>
-            <w:r>
-              <w:rPr>
-                <w:rFonts w:cs="Arial"/>
-                <w:b/>
-                <w:bCs/>
-                <w:szCs w:val="24"/>
-              </w:rPr>
-              <w:t>0,21 kg/hr limbah B3 padat</w:t>
-            </w:r>
-          </w:p>
-        </w:tc>
-      </w:tr>
-      <w:tr>
-        <w:tc>
-          <w:tcPr>
-            <w:tcW w:w="4234" w:type="dxa"/>
-            <w:gridSpan w:val="3"/>
-            <w:shd w:val="clear" w:color="auto" w:fill="auto"/>
-          </w:tcPr>
-          <w:p>
-            <w:pPr>
-              <w:spacing w:line="276" w:lineRule="auto"/>
-              <w:jc w:val="right"/>
-              <w:rPr>
-                <w:rFonts w:cs="Arial"/>
-                <w:szCs w:val="24"/>
-              </w:rPr>
-            </w:pPr>
-            <w:r>
-              <w:rPr>
-                <w:rFonts w:cs="Arial"/>
-                <w:b/>
-                <w:bCs/>
-                <w:szCs w:val="24"/>
-              </w:rPr>
-              <w:t>Jumlah</w:t>
-            </w:r>
-          </w:p>
-        </w:tc>
-        <w:tc>
-          <w:tcPr>
-            <w:tcW w:w="3259" w:type="dxa"/>
-            <w:gridSpan w:val="2"/>
-            <w:shd w:val="clear" w:color="auto" w:fill="auto"/>
-          </w:tcPr>
-          <w:p>
-            <w:pPr>
-              <w:spacing w:line="276" w:lineRule="auto"/>
-              <w:jc w:val="left"/>
-              <w:rPr>
-                <w:rFonts w:cs="Arial"/>
-                <w:szCs w:val="24"/>
-              </w:rPr>
-            </w:pPr>
-            <w:r>
-              <w:rPr>
-                <w:rFonts w:cs="Arial"/>
-                <w:b/>
-                <w:bCs/>
-                <w:szCs w:val="24"/>
-              </w:rPr>
-              <w:t>0,25 kg/hr limbah B3 cair</w:t>
-            </w:r>
-          </w:p>
-        </w:tc>
-      </w:tr>
-    </w:tbl>
-    <w:p>
-      <w:pPr>
-        <w:ind w:left="1418"/>
-        <w:jc w:val="left"/>
-        <w:rPr>
-          <w:i/>
-          <w:sz w:val="20"/>
-          <w:szCs w:val="20"/>
-        </w:rPr>
-      </w:pPr>
-      <w:r>
-        <w:rPr>
-          <w:i/>
-          <w:sz w:val="20"/>
-          <w:szCs w:val="20"/>
-        </w:rPr>
-        <w:t xml:space="preserve">Sumber: PT </w:t>
-      </w:r>
-      <w:r>
-        <w:rPr>
-          <w:i/>
-          <w:sz w:val="20"/>
-          <w:szCs w:val="20"/>
-        </w:rPr>
-        <w:t>…, (tahun)</w:t>
-      </w:r>
-    </w:p>
-    <w:p>
-      <w:pPr>
-        <w:jc w:val="center"/>
-        <w:rPr>
-          <w:b/>
-        </w:rPr>
-      </w:pPr>
-    </w:p>
-    <w:p>
-      <w:pPr>
-        <w:pStyle w:val="ListParagraph"/>
-        <w:numPr>
-          <w:ilvl w:val="0"/>
-          <w:numId w:val="24"/>
-        </w:numPr>
-        <w:spacing w:line="360" w:lineRule="auto"/>
-        <w:ind w:left="1276" w:hanging="283"/>
-      </w:pPr>
-      <w:r>
-        <w:t>Keterangan</w:t>
-      </w:r>
-    </w:p>
-    <w:p>
-      <w:pPr>
-        <w:spacing w:line="360" w:lineRule="auto"/>
-        <w:ind w:left="1276"/>
-      </w:pPr>
-      <w:r>
-        <w:t>Untuk wadah TPS LB3 berupa drum dengan kapasitas volume</w:t>
-      </w:r>
-      <w:r>
-        <w:t xml:space="preserve"> … </w:t>
-      </w:r>
-      <w:r>
-        <w:t xml:space="preserve">liter Dimensi ruang penyimpanan TPS LB3 seluas </w:t>
-      </w:r>
-      <w:r>
-        <w:t>…</w:t>
-      </w:r>
     </w:p>
     <w:p>
       <w:pPr>
@@ -12139,6 +6627,23 @@
       </w:pPr>
       <w:r>
         <w:t>${dl_pasca_operasi_name}</w:t>
+      </w:r>
+    </w:p>
+    <w:p>
+      <w:pPr>
+        <w:spacing w:line="360" w:lineRule="auto"/>
+        <w:ind w:firstLine="567"/>
+        <w:rPr>
+          <w:bCs/>
+          <w:szCs w:val="24"/>
+        </w:rPr>
+      </w:pPr>
+      <w:r>
+        <w:rPr>
+          <w:bCs/>
+          <w:szCs w:val="24"/>
+        </w:rPr>
+        <w:t>$(deskripsi component)</w:t>
       </w:r>
     </w:p>
     <w:p>
@@ -12218,6 +6723,7 @@
         </w:sectPr>
       </w:pPr>
       <w:r>
+        <w:lastRenderedPageBreak/>
         <w:tab/>
       </w:r>
     </w:p>
@@ -22594,7 +17100,7 @@
           <w:rFonts w:eastAsia="Adobe Fan Heiti Std B"/>
           <w:sz w:val="22"/>
         </w:rPr>
-        <w:t>…</w:t>
+        <w:t>Direktur</w:t>
       </w:r>
     </w:p>
     <w:p>
@@ -23343,7 +17849,7 @@
         <w:t xml:space="preserve">: </w:t>
       </w:r>
       <w:r>
-        <w:t>…</w:t>
+        <w:t>Direktur</w:t>
       </w:r>
     </w:p>
     <w:p>
@@ -23715,7 +18221,7 @@
         <w:t xml:space="preserve">: </w:t>
       </w:r>
       <w:r>
-        <w:t>…</w:t>
+        <w:t>Direktur</w:t>
       </w:r>
     </w:p>
     <w:p>
@@ -23945,7 +18451,13 @@
         <w:t xml:space="preserve"> </w:t>
       </w:r>
       <w:r>
-        <w:t>untuk pengelolaan limbah cair dan limbah B3 akan bekerja sama dengan pihak ketiga.</w:t>
+        <w:t xml:space="preserve">untuk pengelolaan </w:t>
+      </w:r>
+      <w:r>
+        <w:t>${pertek}</w:t>
+      </w:r>
+      <w:r>
+        <w:t xml:space="preserve"> akan bekerja sama dengan pihak ketiga.</w:t>
       </w:r>
     </w:p>
     <w:p>
@@ -24628,28 +19140,28 @@
         <v:path o:extrusionok="f" gradientshapeok="t" o:connecttype="rect"/>
         <o:lock v:ext="edit" aspectratio="t"/>
       </v:shapetype>
-      <v:shape id="_x0000_i1086" type="#_x0000_t75" style="width:9pt;height:9pt" o:bullet="t">
+      <v:shape id="_x0000_i1439" type="#_x0000_t75" style="width:9.2pt;height:9.2pt" o:bullet="t">
         <v:imagedata r:id="rId1" o:title="BD15061_"/>
       </v:shape>
     </w:pict>
   </w:numPicBullet>
   <w:numPicBullet w:numPicBulletId="1">
     <w:pict>
-      <v:shape id="_x0000_i1087" type="#_x0000_t75" style="width:11.4pt;height:11.4pt" o:bullet="t">
+      <v:shape id="_x0000_i1440" type="#_x0000_t75" style="width:11.3pt;height:11.3pt" o:bullet="t">
         <v:imagedata r:id="rId2" o:title="BD10263_"/>
       </v:shape>
     </w:pict>
   </w:numPicBullet>
   <w:numPicBullet w:numPicBulletId="2">
     <w:pict>
-      <v:shape id="_x0000_i1088" type="#_x0000_t75" style="width:9pt;height:9pt" o:bullet="t">
+      <v:shape id="_x0000_i1441" type="#_x0000_t75" style="width:9.2pt;height:9.2pt" o:bullet="t">
         <v:imagedata r:id="rId3" o:title="BD10336_"/>
       </v:shape>
     </w:pict>
   </w:numPicBullet>
   <w:numPicBullet w:numPicBulletId="3">
     <w:pict>
-      <v:shape id="_x0000_i1089" type="#_x0000_t75" style="width:9pt;height:9pt" o:bullet="t">
+      <v:shape id="_x0000_i1442" type="#_x0000_t75" style="width:9.2pt;height:9.2pt" o:bullet="t">
         <v:imagedata r:id="rId4" o:title="BD15022_"/>
       </v:shape>
     </w:pict>

--- a/public/template_ukl_upl.docx
+++ b/public/template_ukl_upl.docx
@@ -7498,16 +7498,27 @@
     <w:p>
       <w:pPr>
         <w:spacing w:line="360" w:lineRule="auto"/>
-        <w:ind w:left="426"/>
-      </w:pPr>
+      </w:pPr>
+      <w:r>
+        <w:t xml:space="preserve">      </w:t>
+      </w:r>
+      <w:r>
+        <w:t xml:space="preserve">  </w:t>
+      </w:r>
+      <w:r>
+        <w:t>${</w:t>
+      </w:r>
+      <w:proofErr w:type="spellStart"/>
+      <w:r>
+        <w:t>pertek_block</w:t>
+      </w:r>
+      <w:proofErr w:type="spellEnd"/>
+      <w:r>
+        <w:t>}</w:t>
+      </w:r>
     </w:p>
     <w:p>
       <w:pPr>
-        <w:pStyle w:val="ListParagraph"/>
-        <w:numPr>
-          <w:ilvl w:val="0"/>
-          <w:numId w:val="11"/>
-        </w:numPr>
         <w:spacing w:line="360" w:lineRule="auto"/>
         <w:rPr>
           <w:b/>
@@ -7517,6 +7528,18 @@
         <w:rPr>
           <w:b/>
         </w:rPr>
+        <w:t xml:space="preserve">      </w:t>
+      </w:r>
+      <w:r>
+        <w:rPr>
+          <w:b/>
+        </w:rPr>
+        <w:t xml:space="preserve">  </w:t>
+      </w:r>
+      <w:r>
+        <w:rPr>
+          <w:b/>
+        </w:rPr>
         <w:t>${</w:t>
       </w:r>
       <w:proofErr w:type="spellStart"/>
@@ -7524,7 +7547,7 @@
         <w:rPr>
           <w:b/>
         </w:rPr>
-        <w:t>pertek</w:t>
+        <w:t>pertek_name</w:t>
       </w:r>
       <w:proofErr w:type="spellEnd"/>
       <w:r>
@@ -7628,6 +7651,23 @@
       <w:pPr>
         <w:spacing w:line="360" w:lineRule="auto"/>
       </w:pPr>
+      <w:r>
+        <w:t xml:space="preserve">      </w:t>
+      </w:r>
+      <w:r>
+        <w:t xml:space="preserve">  </w:t>
+      </w:r>
+      <w:r>
+        <w:t>${/</w:t>
+      </w:r>
+      <w:proofErr w:type="spellStart"/>
+      <w:r>
+        <w:t>pertek_block</w:t>
+      </w:r>
+      <w:proofErr w:type="spellEnd"/>
+      <w:r>
+        <w:t>}</w:t>
+      </w:r>
     </w:p>
     <w:p>
       <w:pPr>
@@ -10166,26 +10206,23 @@
       </w:pPr>
       <w:r>
         <w:rPr>
-          <w:b/>
           <w:szCs w:val="24"/>
         </w:rPr>
-        <w:t>$(</w:t>
-      </w:r>
-      <w:proofErr w:type="spellStart"/>
-      <w:r>
-        <w:rPr>
-          <w:b/>
+        <w:t>${</w:t>
+      </w:r>
+      <w:proofErr w:type="spellStart"/>
+      <w:r>
+        <w:rPr>
           <w:szCs w:val="24"/>
         </w:rPr>
-        <w:t>deskripsi</w:t>
-      </w:r>
-      <w:proofErr w:type="spellEnd"/>
-      <w:r>
-        <w:rPr>
-          <w:b/>
+        <w:t>com_konstruksi_desc</w:t>
+      </w:r>
+      <w:proofErr w:type="spellEnd"/>
+      <w:r>
+        <w:rPr>
           <w:szCs w:val="24"/>
         </w:rPr>
-        <w:t xml:space="preserve"> component)</w:t>
+        <w:t>}</w:t>
       </w:r>
     </w:p>
     <w:p>
@@ -10295,31 +10332,32 @@
         <w:spacing w:line="360" w:lineRule="auto"/>
         <w:ind w:left="993"/>
         <w:rPr>
+          <w:bCs/>
           <w:szCs w:val="24"/>
         </w:rPr>
       </w:pPr>
       <w:r>
         <w:rPr>
-          <w:b/>
+          <w:bCs/>
           <w:szCs w:val="24"/>
         </w:rPr>
-        <w:t>$(</w:t>
-      </w:r>
-      <w:proofErr w:type="spellStart"/>
-      <w:r>
-        <w:rPr>
-          <w:b/>
+        <w:t>${</w:t>
+      </w:r>
+      <w:proofErr w:type="spellStart"/>
+      <w:r>
+        <w:rPr>
+          <w:bCs/>
           <w:szCs w:val="24"/>
         </w:rPr>
-        <w:t>deskripsi</w:t>
-      </w:r>
-      <w:proofErr w:type="spellEnd"/>
-      <w:r>
-        <w:rPr>
-          <w:b/>
+        <w:t>com_operasi_desc</w:t>
+      </w:r>
+      <w:proofErr w:type="spellEnd"/>
+      <w:r>
+        <w:rPr>
+          <w:bCs/>
           <w:szCs w:val="24"/>
         </w:rPr>
-        <w:t xml:space="preserve"> component)</w:t>
+        <w:t>}</w:t>
       </w:r>
     </w:p>
     <w:p>
@@ -10440,39 +10478,6 @@
       <w:proofErr w:type="spellEnd"/>
       <w:r>
         <w:t>}</w:t>
-      </w:r>
-    </w:p>
-    <w:p>
-      <w:pPr>
-        <w:spacing w:line="360" w:lineRule="auto"/>
-        <w:ind w:firstLine="567"/>
-        <w:rPr>
-          <w:bCs/>
-          <w:szCs w:val="24"/>
-        </w:rPr>
-      </w:pPr>
-      <w:r>
-        <w:rPr>
-          <w:bCs/>
-          <w:szCs w:val="24"/>
-        </w:rPr>
-        <w:t>$(</w:t>
-      </w:r>
-      <w:proofErr w:type="spellStart"/>
-      <w:r>
-        <w:rPr>
-          <w:bCs/>
-          <w:szCs w:val="24"/>
-        </w:rPr>
-        <w:t>deskripsi</w:t>
-      </w:r>
-      <w:proofErr w:type="spellEnd"/>
-      <w:r>
-        <w:rPr>
-          <w:bCs/>
-          <w:szCs w:val="24"/>
-        </w:rPr>
-        <w:t xml:space="preserve"> component)</w:t>
       </w:r>
     </w:p>
     <w:p>
@@ -10560,7 +10565,6 @@
         </w:sectPr>
       </w:pPr>
       <w:r>
-        <w:lastRenderedPageBreak/>
         <w:tab/>
       </w:r>
     </w:p>
@@ -14904,7 +14908,6 @@
                 <w:szCs w:val="16"/>
                 <w:lang w:val="id-ID"/>
               </w:rPr>
-              <w:lastRenderedPageBreak/>
               <w:t>III</w:t>
             </w:r>
             <w:r>
@@ -19708,7 +19711,6 @@
                 <w:szCs w:val="16"/>
                 <w:lang w:val="id-ID"/>
               </w:rPr>
-              <w:lastRenderedPageBreak/>
               <w:t>III.</w:t>
             </w:r>
             <w:r>
@@ -29733,6 +29735,9 @@
       <w:proofErr w:type="spellStart"/>
       <w:r>
         <w:t>pertek</w:t>
+      </w:r>
+      <w:r>
+        <w:t>_list</w:t>
       </w:r>
       <w:proofErr w:type="spellEnd"/>
       <w:r>
@@ -30673,28 +30678,28 @@
         <v:path o:extrusionok="f" gradientshapeok="t" o:connecttype="rect"/>
         <o:lock v:ext="edit" aspectratio="t"/>
       </v:shapetype>
-      <v:shape id="_x0000_i1158" type="#_x0000_t75" style="width:9pt;height:9pt" o:bullet="t">
+      <v:shape id="_x0000_i1830" type="#_x0000_t75" style="width:9pt;height:9pt" o:bullet="t">
         <v:imagedata r:id="rId1" o:title="BD15061_"/>
       </v:shape>
     </w:pict>
   </w:numPicBullet>
   <w:numPicBullet w:numPicBulletId="1">
     <w:pict>
-      <v:shape id="_x0000_i1159" type="#_x0000_t75" style="width:11.4pt;height:11.4pt" o:bullet="t">
+      <v:shape id="_x0000_i1831" type="#_x0000_t75" style="width:11.4pt;height:11.4pt" o:bullet="t">
         <v:imagedata r:id="rId2" o:title="BD10263_"/>
       </v:shape>
     </w:pict>
   </w:numPicBullet>
   <w:numPicBullet w:numPicBulletId="2">
     <w:pict>
-      <v:shape id="_x0000_i1160" type="#_x0000_t75" style="width:9pt;height:9pt" o:bullet="t">
+      <v:shape id="_x0000_i1832" type="#_x0000_t75" style="width:9pt;height:9pt" o:bullet="t">
         <v:imagedata r:id="rId3" o:title="BD10336_"/>
       </v:shape>
     </w:pict>
   </w:numPicBullet>
   <w:numPicBullet w:numPicBulletId="3">
     <w:pict>
-      <v:shape id="_x0000_i1161" type="#_x0000_t75" style="width:9pt;height:9pt" o:bullet="t">
+      <v:shape id="_x0000_i1833" type="#_x0000_t75" style="width:9pt;height:9pt" o:bullet="t">
         <v:imagedata r:id="rId4" o:title="BD15022_"/>
       </v:shape>
     </w:pict>

--- a/public/template_ukl_upl.docx
+++ b/public/template_ukl_upl.docx
@@ -1,6 +1,6 @@
 
 <file path=word/document.xml><?xml version="1.0" encoding="utf-8"?>
-<w:document xmlns:wpc="http://schemas.microsoft.com/office/word/2010/wordprocessingCanvas" xmlns:cx="http://schemas.microsoft.com/office/drawing/2014/chartex" xmlns:cx1="http://schemas.microsoft.com/office/drawing/2015/9/8/chartex" xmlns:cx2="http://schemas.microsoft.com/office/drawing/2015/10/21/chartex" xmlns:cx3="http://schemas.microsoft.com/office/drawing/2016/5/9/chartex" xmlns:cx4="http://schemas.microsoft.com/office/drawing/2016/5/10/chartex" xmlns:cx5="http://schemas.microsoft.com/office/drawing/2016/5/11/chartex" xmlns:cx6="http://schemas.microsoft.com/office/drawing/2016/5/12/chartex" xmlns:cx7="http://schemas.microsoft.com/office/drawing/2016/5/13/chartex" xmlns:cx8="http://schemas.microsoft.com/office/drawing/2016/5/14/chartex" xmlns:mc="http://schemas.openxmlformats.org/markup-compatibility/2006" xmlns:aink="http://schemas.microsoft.com/office/drawing/2016/ink" xmlns:am3d="http://schemas.microsoft.com/office/drawing/2017/model3d" xmlns:o="urn:schemas-microsoft-com:office:office" xmlns:r="http://schemas.openxmlformats.org/officeDocument/2006/relationships" xmlns:m="http://schemas.openxmlformats.org/officeDocument/2006/math" xmlns:v="urn:schemas-microsoft-com:vml" xmlns:wp14="http://schemas.microsoft.com/office/word/2010/wordprocessingDrawing" xmlns:wp="http://schemas.openxmlformats.org/drawingml/2006/wordprocessingDrawing" xmlns:w10="urn:schemas-microsoft-com:office:word" xmlns:w="http://schemas.openxmlformats.org/wordprocessingml/2006/main" xmlns:w14="http://schemas.microsoft.com/office/word/2010/wordml" xmlns:w15="http://schemas.microsoft.com/office/word/2012/wordml" xmlns:w16cex="http://schemas.microsoft.com/office/word/2018/wordml/cex" xmlns:w16cid="http://schemas.microsoft.com/office/word/2016/wordml/cid" xmlns:w16="http://schemas.microsoft.com/office/word/2018/wordml" xmlns:w16sdtdh="http://schemas.microsoft.com/office/word/2020/wordml/sdtdatahash" xmlns:w16se="http://schemas.microsoft.com/office/word/2015/wordml/symex" xmlns:wpg="http://schemas.microsoft.com/office/word/2010/wordprocessingGroup" xmlns:wpi="http://schemas.microsoft.com/office/word/2010/wordprocessingInk" xmlns:wne="http://schemas.microsoft.com/office/word/2006/wordml" xmlns:wps="http://schemas.microsoft.com/office/word/2010/wordprocessingShape" mc:Ignorable="w14 w15 w16se w16cid w16 w16cex w16sdtdh wp14">
+<w:document xmlns:wpc="http://schemas.microsoft.com/office/word/2010/wordprocessingCanvas" xmlns:cx="http://schemas.microsoft.com/office/drawing/2014/chartex" xmlns:cx1="http://schemas.microsoft.com/office/drawing/2015/9/8/chartex" xmlns:cx2="http://schemas.microsoft.com/office/drawing/2015/10/21/chartex" xmlns:cx3="http://schemas.microsoft.com/office/drawing/2016/5/9/chartex" xmlns:cx4="http://schemas.microsoft.com/office/drawing/2016/5/10/chartex" xmlns:cx5="http://schemas.microsoft.com/office/drawing/2016/5/11/chartex" xmlns:cx6="http://schemas.microsoft.com/office/drawing/2016/5/12/chartex" xmlns:cx7="http://schemas.microsoft.com/office/drawing/2016/5/13/chartex" xmlns:cx8="http://schemas.microsoft.com/office/drawing/2016/5/14/chartex" xmlns:mc="http://schemas.openxmlformats.org/markup-compatibility/2006" xmlns:aink="http://schemas.microsoft.com/office/drawing/2016/ink" xmlns:am3d="http://schemas.microsoft.com/office/drawing/2017/model3d" xmlns:o="urn:schemas-microsoft-com:office:office" xmlns:oel="http://schemas.microsoft.com/office/2019/extlst" xmlns:r="http://schemas.openxmlformats.org/officeDocument/2006/relationships" xmlns:m="http://schemas.openxmlformats.org/officeDocument/2006/math" xmlns:v="urn:schemas-microsoft-com:vml" xmlns:wp14="http://schemas.microsoft.com/office/word/2010/wordprocessingDrawing" xmlns:wp="http://schemas.openxmlformats.org/drawingml/2006/wordprocessingDrawing" xmlns:w10="urn:schemas-microsoft-com:office:word" xmlns:w="http://schemas.openxmlformats.org/wordprocessingml/2006/main" xmlns:w14="http://schemas.microsoft.com/office/word/2010/wordml" xmlns:w15="http://schemas.microsoft.com/office/word/2012/wordml" xmlns:w16cex="http://schemas.microsoft.com/office/word/2018/wordml/cex" xmlns:w16cid="http://schemas.microsoft.com/office/word/2016/wordml/cid" xmlns:w16="http://schemas.microsoft.com/office/word/2018/wordml" xmlns:w16sdtdh="http://schemas.microsoft.com/office/word/2020/wordml/sdtdatahash" xmlns:w16se="http://schemas.microsoft.com/office/word/2015/wordml/symex" xmlns:wpg="http://schemas.microsoft.com/office/word/2010/wordprocessingGroup" xmlns:wpi="http://schemas.microsoft.com/office/word/2010/wordprocessingInk" xmlns:wne="http://schemas.microsoft.com/office/word/2006/wordml" xmlns:wps="http://schemas.microsoft.com/office/word/2010/wordprocessingShape" mc:Ignorable="w14 w15 w16se w16cid w16 w16cex w16sdtdh wp14">
   <w:body>
     <w:p>
       <w:pPr>
@@ -9792,11 +9792,11 @@
       </w:r>
       <w:proofErr w:type="spellEnd"/>
       <w:r>
-        <w:t xml:space="preserve"> k</w:t>
-      </w:r>
-      <w:proofErr w:type="spellStart"/>
-      <w:r>
-        <w:t>onstruksi</w:t>
+        <w:t xml:space="preserve"> </w:t>
+      </w:r>
+      <w:proofErr w:type="spellStart"/>
+      <w:r>
+        <w:t>konstruksi</w:t>
       </w:r>
       <w:proofErr w:type="spellEnd"/>
       <w:r>
@@ -9808,10 +9808,7 @@
       </w:r>
       <w:proofErr w:type="spellEnd"/>
       <w:r>
-        <w:t>}</w:t>
-      </w:r>
-      <w:r>
-        <w:t xml:space="preserve"> </w:t>
+        <w:t xml:space="preserve">} </w:t>
       </w:r>
       <w:proofErr w:type="spellStart"/>
       <w:r>
@@ -10997,19 +10994,18 @@
         <w:tblLook w:val="04A0" w:firstRow="1" w:lastRow="0" w:firstColumn="1" w:lastColumn="0" w:noHBand="0" w:noVBand="1"/>
       </w:tblPr>
       <w:tblGrid>
-        <w:gridCol w:w="697"/>
-        <w:gridCol w:w="1143"/>
-        <w:gridCol w:w="1420"/>
+        <w:gridCol w:w="592"/>
+        <w:gridCol w:w="1251"/>
+        <w:gridCol w:w="1559"/>
         <w:gridCol w:w="1418"/>
-        <w:gridCol w:w="2694"/>
-        <w:gridCol w:w="1559"/>
+        <w:gridCol w:w="1417"/>
         <w:gridCol w:w="1276"/>
-        <w:gridCol w:w="6"/>
-        <w:gridCol w:w="1978"/>
-        <w:gridCol w:w="1135"/>
-        <w:gridCol w:w="1284"/>
-        <w:gridCol w:w="6"/>
-        <w:gridCol w:w="1686"/>
+        <w:gridCol w:w="1276"/>
+        <w:gridCol w:w="1276"/>
+        <w:gridCol w:w="1417"/>
+        <w:gridCol w:w="1276"/>
+        <w:gridCol w:w="1701"/>
+        <w:gridCol w:w="1843"/>
       </w:tblGrid>
       <w:tr>
         <w:trPr>
@@ -11018,7 +11014,7 @@
         </w:trPr>
         <w:tc>
           <w:tcPr>
-            <w:tcW w:w="697" w:type="dxa"/>
+            <w:tcW w:w="592" w:type="dxa"/>
             <w:vMerge w:val="restart"/>
             <w:shd w:val="clear" w:color="auto" w:fill="auto"/>
             <w:vAlign w:val="center"/>
@@ -11046,7 +11042,7 @@
         </w:tc>
         <w:tc>
           <w:tcPr>
-            <w:tcW w:w="3981" w:type="dxa"/>
+            <w:tcW w:w="4228" w:type="dxa"/>
             <w:gridSpan w:val="3"/>
             <w:shd w:val="clear" w:color="auto" w:fill="auto"/>
             <w:vAlign w:val="center"/>
@@ -11093,7 +11089,7 @@
         </w:tc>
         <w:tc>
           <w:tcPr>
-            <w:tcW w:w="5529" w:type="dxa"/>
+            <w:tcW w:w="3969" w:type="dxa"/>
             <w:gridSpan w:val="3"/>
             <w:shd w:val="clear" w:color="auto" w:fill="auto"/>
             <w:vAlign w:val="center"/>
@@ -11130,8 +11126,8 @@
         </w:tc>
         <w:tc>
           <w:tcPr>
-            <w:tcW w:w="4403" w:type="dxa"/>
-            <w:gridSpan w:val="4"/>
+            <w:tcW w:w="3969" w:type="dxa"/>
+            <w:gridSpan w:val="3"/>
             <w:shd w:val="clear" w:color="auto" w:fill="auto"/>
             <w:vAlign w:val="center"/>
           </w:tcPr>
@@ -11167,8 +11163,7 @@
         </w:tc>
         <w:tc>
           <w:tcPr>
-            <w:tcW w:w="1692" w:type="dxa"/>
-            <w:gridSpan w:val="2"/>
+            <w:tcW w:w="1701" w:type="dxa"/>
             <w:vMerge w:val="restart"/>
           </w:tcPr>
           <w:p>
@@ -11236,6 +11231,32 @@
                 <w:szCs w:val="16"/>
               </w:rPr>
               <w:t xml:space="preserve"> DAN PEMANTAUAN LINGKUNGAN HIDUP</w:t>
+            </w:r>
+          </w:p>
+        </w:tc>
+        <w:tc>
+          <w:tcPr>
+            <w:tcW w:w="1843" w:type="dxa"/>
+            <w:vMerge w:val="restart"/>
+          </w:tcPr>
+          <w:p>
+            <w:pPr>
+              <w:jc w:val="center"/>
+              <w:rPr>
+                <w:rFonts w:cs="Tahoma"/>
+                <w:b/>
+                <w:sz w:val="16"/>
+                <w:szCs w:val="16"/>
+              </w:rPr>
+            </w:pPr>
+            <w:r>
+              <w:rPr>
+                <w:rFonts w:cs="Tahoma"/>
+                <w:b/>
+                <w:sz w:val="16"/>
+                <w:szCs w:val="16"/>
+              </w:rPr>
+              <w:t>KETERANGAN</w:t>
             </w:r>
           </w:p>
         </w:tc>
@@ -11247,7 +11268,7 @@
         </w:trPr>
         <w:tc>
           <w:tcPr>
-            <w:tcW w:w="697" w:type="dxa"/>
+            <w:tcW w:w="592" w:type="dxa"/>
             <w:vMerge/>
             <w:shd w:val="clear" w:color="auto" w:fill="auto"/>
             <w:vAlign w:val="center"/>
@@ -11266,7 +11287,7 @@
         </w:tc>
         <w:tc>
           <w:tcPr>
-            <w:tcW w:w="1143" w:type="dxa"/>
+            <w:tcW w:w="1251" w:type="dxa"/>
             <w:shd w:val="clear" w:color="auto" w:fill="auto"/>
             <w:vAlign w:val="center"/>
           </w:tcPr>
@@ -11293,7 +11314,7 @@
         </w:tc>
         <w:tc>
           <w:tcPr>
-            <w:tcW w:w="1420" w:type="dxa"/>
+            <w:tcW w:w="1559" w:type="dxa"/>
             <w:shd w:val="clear" w:color="auto" w:fill="auto"/>
             <w:vAlign w:val="center"/>
           </w:tcPr>
@@ -11347,7 +11368,7 @@
         </w:tc>
         <w:tc>
           <w:tcPr>
-            <w:tcW w:w="2694" w:type="dxa"/>
+            <w:tcW w:w="1417" w:type="dxa"/>
             <w:shd w:val="clear" w:color="auto" w:fill="auto"/>
             <w:vAlign w:val="center"/>
           </w:tcPr>
@@ -11370,35 +11391,6 @@
                 <w:lang w:val="id-ID"/>
               </w:rPr>
               <w:t>BENTUK</w:t>
-            </w:r>
-          </w:p>
-        </w:tc>
-        <w:tc>
-          <w:tcPr>
-            <w:tcW w:w="1559" w:type="dxa"/>
-            <w:shd w:val="clear" w:color="auto" w:fill="auto"/>
-            <w:vAlign w:val="center"/>
-          </w:tcPr>
-          <w:p>
-            <w:pPr>
-              <w:jc w:val="center"/>
-              <w:rPr>
-                <w:rFonts w:cs="Tahoma"/>
-                <w:b/>
-                <w:sz w:val="16"/>
-                <w:szCs w:val="16"/>
-                <w:lang w:val="id-ID"/>
-              </w:rPr>
-            </w:pPr>
-            <w:r>
-              <w:rPr>
-                <w:rFonts w:cs="Tahoma"/>
-                <w:b/>
-                <w:sz w:val="16"/>
-                <w:szCs w:val="16"/>
-                <w:lang w:val="id-ID"/>
-              </w:rPr>
-              <w:t>LOKASI</w:t>
             </w:r>
           </w:p>
         </w:tc>
@@ -11427,14 +11419,13 @@
                 <w:szCs w:val="16"/>
                 <w:lang w:val="id-ID"/>
               </w:rPr>
-              <w:t>PERIODE</w:t>
-            </w:r>
-          </w:p>
-        </w:tc>
-        <w:tc>
-          <w:tcPr>
-            <w:tcW w:w="1984" w:type="dxa"/>
-            <w:gridSpan w:val="2"/>
+              <w:t>LOKASI</w:t>
+            </w:r>
+          </w:p>
+        </w:tc>
+        <w:tc>
+          <w:tcPr>
+            <w:tcW w:w="1276" w:type="dxa"/>
             <w:shd w:val="clear" w:color="auto" w:fill="auto"/>
             <w:vAlign w:val="center"/>
           </w:tcPr>
@@ -11446,28 +11437,10 @@
                 <w:b/>
                 <w:sz w:val="16"/>
                 <w:szCs w:val="16"/>
-              </w:rPr>
-            </w:pPr>
-            <w:r>
-              <w:rPr>
-                <w:rFonts w:cs="Tahoma"/>
-                <w:b/>
-                <w:sz w:val="16"/>
-                <w:szCs w:val="16"/>
                 <w:lang w:val="id-ID"/>
               </w:rPr>
-              <w:t>BENTUK</w:t>
-            </w:r>
-          </w:p>
-        </w:tc>
-        <w:tc>
-          <w:tcPr>
-            <w:tcW w:w="1135" w:type="dxa"/>
-            <w:vAlign w:val="center"/>
-          </w:tcPr>
-          <w:p>
-            <w:pPr>
-              <w:jc w:val="center"/>
+            </w:pPr>
+            <w:r>
               <w:rPr>
                 <w:rFonts w:cs="Tahoma"/>
                 <w:b/>
@@ -11475,22 +11448,13 @@
                 <w:szCs w:val="16"/>
                 <w:lang w:val="id-ID"/>
               </w:rPr>
-            </w:pPr>
-            <w:r>
-              <w:rPr>
-                <w:rFonts w:cs="Tahoma"/>
-                <w:b/>
-                <w:sz w:val="16"/>
-                <w:szCs w:val="16"/>
-                <w:lang w:val="id-ID"/>
-              </w:rPr>
-              <w:t>LOKASI</w:t>
-            </w:r>
-          </w:p>
-        </w:tc>
-        <w:tc>
-          <w:tcPr>
-            <w:tcW w:w="1284" w:type="dxa"/>
+              <w:t>PERIODE</w:t>
+            </w:r>
+          </w:p>
+        </w:tc>
+        <w:tc>
+          <w:tcPr>
+            <w:tcW w:w="1276" w:type="dxa"/>
             <w:shd w:val="clear" w:color="auto" w:fill="auto"/>
             <w:vAlign w:val="center"/>
           </w:tcPr>
@@ -11502,10 +11466,28 @@
                 <w:b/>
                 <w:sz w:val="16"/>
                 <w:szCs w:val="16"/>
+              </w:rPr>
+            </w:pPr>
+            <w:r>
+              <w:rPr>
+                <w:rFonts w:cs="Tahoma"/>
+                <w:b/>
+                <w:sz w:val="16"/>
+                <w:szCs w:val="16"/>
                 <w:lang w:val="id-ID"/>
               </w:rPr>
-            </w:pPr>
-            <w:r>
+              <w:t>BENTUK</w:t>
+            </w:r>
+          </w:p>
+        </w:tc>
+        <w:tc>
+          <w:tcPr>
+            <w:tcW w:w="1417" w:type="dxa"/>
+            <w:vAlign w:val="center"/>
+          </w:tcPr>
+          <w:p>
+            <w:pPr>
+              <w:jc w:val="center"/>
               <w:rPr>
                 <w:rFonts w:cs="Tahoma"/>
                 <w:b/>
@@ -11513,14 +11495,69 @@
                 <w:szCs w:val="16"/>
                 <w:lang w:val="id-ID"/>
               </w:rPr>
+            </w:pPr>
+            <w:r>
+              <w:rPr>
+                <w:rFonts w:cs="Tahoma"/>
+                <w:b/>
+                <w:sz w:val="16"/>
+                <w:szCs w:val="16"/>
+                <w:lang w:val="id-ID"/>
+              </w:rPr>
+              <w:t>LOKASI</w:t>
+            </w:r>
+          </w:p>
+        </w:tc>
+        <w:tc>
+          <w:tcPr>
+            <w:tcW w:w="1276" w:type="dxa"/>
+            <w:shd w:val="clear" w:color="auto" w:fill="auto"/>
+            <w:vAlign w:val="center"/>
+          </w:tcPr>
+          <w:p>
+            <w:pPr>
+              <w:jc w:val="center"/>
+              <w:rPr>
+                <w:rFonts w:cs="Tahoma"/>
+                <w:b/>
+                <w:sz w:val="16"/>
+                <w:szCs w:val="16"/>
+                <w:lang w:val="id-ID"/>
+              </w:rPr>
+            </w:pPr>
+            <w:r>
+              <w:rPr>
+                <w:rFonts w:cs="Tahoma"/>
+                <w:b/>
+                <w:sz w:val="16"/>
+                <w:szCs w:val="16"/>
+                <w:lang w:val="id-ID"/>
+              </w:rPr>
               <w:t>PERIODE</w:t>
             </w:r>
           </w:p>
         </w:tc>
         <w:tc>
           <w:tcPr>
-            <w:tcW w:w="1692" w:type="dxa"/>
-            <w:gridSpan w:val="2"/>
+            <w:tcW w:w="1701" w:type="dxa"/>
+            <w:vMerge/>
+          </w:tcPr>
+          <w:p>
+            <w:pPr>
+              <w:jc w:val="center"/>
+              <w:rPr>
+                <w:rFonts w:cs="Tahoma"/>
+                <w:b/>
+                <w:sz w:val="16"/>
+                <w:szCs w:val="16"/>
+                <w:lang w:val="id-ID"/>
+              </w:rPr>
+            </w:pPr>
+          </w:p>
+        </w:tc>
+        <w:tc>
+          <w:tcPr>
+            <w:tcW w:w="1843" w:type="dxa"/>
             <w:vMerge/>
           </w:tcPr>
           <w:p>
@@ -11543,7 +11580,7 @@
         </w:trPr>
         <w:tc>
           <w:tcPr>
-            <w:tcW w:w="697" w:type="dxa"/>
+            <w:tcW w:w="592" w:type="dxa"/>
             <w:vAlign w:val="center"/>
           </w:tcPr>
           <w:p>
@@ -11571,7 +11608,7 @@
         </w:tc>
         <w:tc>
           <w:tcPr>
-            <w:tcW w:w="6675" w:type="dxa"/>
+            <w:tcW w:w="5645" w:type="dxa"/>
             <w:gridSpan w:val="4"/>
             <w:vAlign w:val="center"/>
           </w:tcPr>
@@ -11599,84 +11636,97 @@
         </w:tc>
         <w:tc>
           <w:tcPr>
-            <w:tcW w:w="1559" w:type="dxa"/>
-          </w:tcPr>
-          <w:p>
-            <w:pPr>
-              <w:rPr>
-                <w:rFonts w:cs="Tahoma"/>
-                <w:b/>
-                <w:sz w:val="16"/>
-                <w:szCs w:val="16"/>
-              </w:rPr>
-            </w:pPr>
-          </w:p>
-        </w:tc>
-        <w:tc>
-          <w:tcPr>
-            <w:tcW w:w="1282" w:type="dxa"/>
-            <w:gridSpan w:val="2"/>
-          </w:tcPr>
-          <w:p>
-            <w:pPr>
-              <w:rPr>
-                <w:rFonts w:cs="Tahoma"/>
-                <w:b/>
-                <w:sz w:val="16"/>
-                <w:szCs w:val="16"/>
-              </w:rPr>
-            </w:pPr>
-          </w:p>
-        </w:tc>
-        <w:tc>
-          <w:tcPr>
-            <w:tcW w:w="1978" w:type="dxa"/>
-          </w:tcPr>
-          <w:p>
-            <w:pPr>
-              <w:rPr>
-                <w:rFonts w:cs="Tahoma"/>
-                <w:b/>
-                <w:sz w:val="16"/>
-                <w:szCs w:val="16"/>
-              </w:rPr>
-            </w:pPr>
-          </w:p>
-        </w:tc>
-        <w:tc>
-          <w:tcPr>
-            <w:tcW w:w="1135" w:type="dxa"/>
-          </w:tcPr>
-          <w:p>
-            <w:pPr>
-              <w:rPr>
-                <w:rFonts w:cs="Tahoma"/>
-                <w:b/>
-                <w:sz w:val="16"/>
-                <w:szCs w:val="16"/>
-              </w:rPr>
-            </w:pPr>
-          </w:p>
-        </w:tc>
-        <w:tc>
-          <w:tcPr>
-            <w:tcW w:w="1290" w:type="dxa"/>
-            <w:gridSpan w:val="2"/>
-          </w:tcPr>
-          <w:p>
-            <w:pPr>
-              <w:rPr>
-                <w:rFonts w:cs="Tahoma"/>
-                <w:b/>
-                <w:sz w:val="16"/>
-                <w:szCs w:val="16"/>
-              </w:rPr>
-            </w:pPr>
-          </w:p>
-        </w:tc>
-        <w:tc>
-          <w:tcPr>
-            <w:tcW w:w="1686" w:type="dxa"/>
+            <w:tcW w:w="1276" w:type="dxa"/>
+          </w:tcPr>
+          <w:p>
+            <w:pPr>
+              <w:rPr>
+                <w:rFonts w:cs="Tahoma"/>
+                <w:b/>
+                <w:sz w:val="16"/>
+                <w:szCs w:val="16"/>
+              </w:rPr>
+            </w:pPr>
+          </w:p>
+        </w:tc>
+        <w:tc>
+          <w:tcPr>
+            <w:tcW w:w="1276" w:type="dxa"/>
+          </w:tcPr>
+          <w:p>
+            <w:pPr>
+              <w:rPr>
+                <w:rFonts w:cs="Tahoma"/>
+                <w:b/>
+                <w:sz w:val="16"/>
+                <w:szCs w:val="16"/>
+              </w:rPr>
+            </w:pPr>
+          </w:p>
+        </w:tc>
+        <w:tc>
+          <w:tcPr>
+            <w:tcW w:w="1276" w:type="dxa"/>
+          </w:tcPr>
+          <w:p>
+            <w:pPr>
+              <w:rPr>
+                <w:rFonts w:cs="Tahoma"/>
+                <w:b/>
+                <w:sz w:val="16"/>
+                <w:szCs w:val="16"/>
+              </w:rPr>
+            </w:pPr>
+          </w:p>
+        </w:tc>
+        <w:tc>
+          <w:tcPr>
+            <w:tcW w:w="1417" w:type="dxa"/>
+          </w:tcPr>
+          <w:p>
+            <w:pPr>
+              <w:rPr>
+                <w:rFonts w:cs="Tahoma"/>
+                <w:b/>
+                <w:sz w:val="16"/>
+                <w:szCs w:val="16"/>
+              </w:rPr>
+            </w:pPr>
+          </w:p>
+        </w:tc>
+        <w:tc>
+          <w:tcPr>
+            <w:tcW w:w="1276" w:type="dxa"/>
+          </w:tcPr>
+          <w:p>
+            <w:pPr>
+              <w:rPr>
+                <w:rFonts w:cs="Tahoma"/>
+                <w:b/>
+                <w:sz w:val="16"/>
+                <w:szCs w:val="16"/>
+              </w:rPr>
+            </w:pPr>
+          </w:p>
+        </w:tc>
+        <w:tc>
+          <w:tcPr>
+            <w:tcW w:w="1701" w:type="dxa"/>
+          </w:tcPr>
+          <w:p>
+            <w:pPr>
+              <w:rPr>
+                <w:rFonts w:cs="Tahoma"/>
+                <w:b/>
+                <w:sz w:val="16"/>
+                <w:szCs w:val="16"/>
+              </w:rPr>
+            </w:pPr>
+          </w:p>
+        </w:tc>
+        <w:tc>
+          <w:tcPr>
+            <w:tcW w:w="1843" w:type="dxa"/>
           </w:tcPr>
           <w:p>
             <w:pPr>
@@ -11696,7 +11746,7 @@
         </w:trPr>
         <w:tc>
           <w:tcPr>
-            <w:tcW w:w="697" w:type="dxa"/>
+            <w:tcW w:w="592" w:type="dxa"/>
             <w:vAlign w:val="center"/>
           </w:tcPr>
           <w:p>
@@ -11722,7 +11772,7 @@
         </w:tc>
         <w:tc>
           <w:tcPr>
-            <w:tcW w:w="1143" w:type="dxa"/>
+            <w:tcW w:w="1251" w:type="dxa"/>
           </w:tcPr>
           <w:p>
             <w:pPr>
@@ -11763,7 +11813,7 @@
         </w:tc>
         <w:tc>
           <w:tcPr>
-            <w:tcW w:w="1420" w:type="dxa"/>
+            <w:tcW w:w="1559" w:type="dxa"/>
           </w:tcPr>
           <w:p>
             <w:pPr>
@@ -11845,7 +11895,7 @@
         </w:tc>
         <w:tc>
           <w:tcPr>
-            <w:tcW w:w="2694" w:type="dxa"/>
+            <w:tcW w:w="1417" w:type="dxa"/>
           </w:tcPr>
           <w:p>
             <w:pPr>
@@ -11886,7 +11936,7 @@
         </w:tc>
         <w:tc>
           <w:tcPr>
-            <w:tcW w:w="1559" w:type="dxa"/>
+            <w:tcW w:w="1276" w:type="dxa"/>
           </w:tcPr>
           <w:p>
             <w:pPr>
@@ -11968,8 +12018,7 @@
         </w:tc>
         <w:tc>
           <w:tcPr>
-            <w:tcW w:w="1984" w:type="dxa"/>
-            <w:gridSpan w:val="2"/>
+            <w:tcW w:w="1276" w:type="dxa"/>
           </w:tcPr>
           <w:p>
             <w:pPr>
@@ -11988,7 +12037,7 @@
                 <w:sz w:val="16"/>
                 <w:szCs w:val="16"/>
               </w:rPr>
-              <w:t xml:space="preserve"> ${</w:t>
+              <w:t>${</w:t>
             </w:r>
             <w:proofErr w:type="spellStart"/>
             <w:r>
@@ -12012,7 +12061,7 @@
         </w:tc>
         <w:tc>
           <w:tcPr>
-            <w:tcW w:w="1135" w:type="dxa"/>
+            <w:tcW w:w="1417" w:type="dxa"/>
           </w:tcPr>
           <w:p>
             <w:pPr>
@@ -12078,7 +12127,7 @@
         </w:tc>
         <w:tc>
           <w:tcPr>
-            <w:tcW w:w="1284" w:type="dxa"/>
+            <w:tcW w:w="1276" w:type="dxa"/>
           </w:tcPr>
           <w:p>
             <w:pPr>
@@ -12119,8 +12168,7 @@
         </w:tc>
         <w:tc>
           <w:tcPr>
-            <w:tcW w:w="1692" w:type="dxa"/>
-            <w:gridSpan w:val="2"/>
+            <w:tcW w:w="1701" w:type="dxa"/>
           </w:tcPr>
           <w:p>
             <w:pPr>
@@ -12317,6 +12365,114 @@
               </w:rPr>
               <w:t>}</w:t>
             </w:r>
+          </w:p>
+        </w:tc>
+        <w:tc>
+          <w:tcPr>
+            <w:tcW w:w="1843" w:type="dxa"/>
+          </w:tcPr>
+          <w:p>
+            <w:pPr>
+              <w:jc w:val="left"/>
+              <w:rPr>
+                <w:rFonts w:cs="Tahoma"/>
+                <w:sz w:val="16"/>
+                <w:szCs w:val="16"/>
+              </w:rPr>
+            </w:pPr>
+            <w:r>
+              <w:rPr>
+                <w:rFonts w:cs="Tahoma"/>
+                <w:sz w:val="16"/>
+                <w:szCs w:val="16"/>
+              </w:rPr>
+              <w:t>${</w:t>
+            </w:r>
+            <w:proofErr w:type="spellStart"/>
+            <w:r>
+              <w:rPr>
+                <w:rFonts w:cs="Tahoma"/>
+                <w:sz w:val="16"/>
+                <w:szCs w:val="16"/>
+              </w:rPr>
+              <w:t>pk</w:t>
+            </w:r>
+            <w:r>
+              <w:rPr>
+                <w:rFonts w:cs="Tahoma"/>
+                <w:sz w:val="16"/>
+                <w:szCs w:val="16"/>
+              </w:rPr>
+              <w:t>_ukl_keterangan</w:t>
+            </w:r>
+            <w:proofErr w:type="spellEnd"/>
+            <w:r>
+              <w:rPr>
+                <w:rFonts w:cs="Tahoma"/>
+                <w:sz w:val="16"/>
+                <w:szCs w:val="16"/>
+              </w:rPr>
+              <w:t>)</w:t>
+            </w:r>
+          </w:p>
+          <w:p>
+            <w:pPr>
+              <w:jc w:val="left"/>
+              <w:rPr>
+                <w:rFonts w:cs="Tahoma"/>
+                <w:sz w:val="16"/>
+                <w:szCs w:val="16"/>
+              </w:rPr>
+            </w:pPr>
+          </w:p>
+          <w:p>
+            <w:pPr>
+              <w:jc w:val="left"/>
+              <w:rPr>
+                <w:rFonts w:cs="Tahoma"/>
+                <w:b/>
+                <w:sz w:val="16"/>
+                <w:szCs w:val="16"/>
+                <w:lang w:val="id-ID"/>
+              </w:rPr>
+            </w:pPr>
+            <w:r>
+              <w:rPr>
+                <w:rFonts w:cs="Tahoma"/>
+                <w:sz w:val="16"/>
+                <w:szCs w:val="16"/>
+              </w:rPr>
+              <w:t>${</w:t>
+            </w:r>
+            <w:proofErr w:type="spellStart"/>
+            <w:r>
+              <w:rPr>
+                <w:rFonts w:cs="Tahoma"/>
+                <w:sz w:val="16"/>
+                <w:szCs w:val="16"/>
+              </w:rPr>
+              <w:t>pk_upl_keterangan</w:t>
+            </w:r>
+            <w:proofErr w:type="spellEnd"/>
+            <w:r>
+              <w:rPr>
+                <w:rFonts w:cs="Tahoma"/>
+                <w:sz w:val="16"/>
+                <w:szCs w:val="16"/>
+              </w:rPr>
+              <w:t>}</w:t>
+            </w:r>
+          </w:p>
+          <w:p>
+            <w:pPr>
+              <w:jc w:val="left"/>
+              <w:rPr>
+                <w:rFonts w:cs="Tahoma"/>
+                <w:b/>
+                <w:sz w:val="16"/>
+                <w:szCs w:val="16"/>
+              </w:rPr>
+            </w:pPr>
           </w:p>
         </w:tc>
       </w:tr>
@@ -12326,7 +12482,7 @@
         </w:trPr>
         <w:tc>
           <w:tcPr>
-            <w:tcW w:w="697" w:type="dxa"/>
+            <w:tcW w:w="592" w:type="dxa"/>
             <w:vAlign w:val="center"/>
           </w:tcPr>
           <w:p>
@@ -12354,7 +12510,7 @@
         </w:tc>
         <w:tc>
           <w:tcPr>
-            <w:tcW w:w="6675" w:type="dxa"/>
+            <w:tcW w:w="5645" w:type="dxa"/>
             <w:gridSpan w:val="4"/>
             <w:vAlign w:val="center"/>
           </w:tcPr>
@@ -12409,84 +12565,97 @@
         </w:tc>
         <w:tc>
           <w:tcPr>
-            <w:tcW w:w="1559" w:type="dxa"/>
-          </w:tcPr>
-          <w:p>
-            <w:pPr>
-              <w:rPr>
-                <w:rFonts w:cs="Tahoma"/>
-                <w:b/>
-                <w:sz w:val="16"/>
-                <w:szCs w:val="16"/>
-              </w:rPr>
-            </w:pPr>
-          </w:p>
-        </w:tc>
-        <w:tc>
-          <w:tcPr>
-            <w:tcW w:w="1282" w:type="dxa"/>
-            <w:gridSpan w:val="2"/>
-          </w:tcPr>
-          <w:p>
-            <w:pPr>
-              <w:rPr>
-                <w:rFonts w:cs="Tahoma"/>
-                <w:b/>
-                <w:sz w:val="16"/>
-                <w:szCs w:val="16"/>
-              </w:rPr>
-            </w:pPr>
-          </w:p>
-        </w:tc>
-        <w:tc>
-          <w:tcPr>
-            <w:tcW w:w="1978" w:type="dxa"/>
-          </w:tcPr>
-          <w:p>
-            <w:pPr>
-              <w:rPr>
-                <w:rFonts w:cs="Tahoma"/>
-                <w:b/>
-                <w:sz w:val="16"/>
-                <w:szCs w:val="16"/>
-              </w:rPr>
-            </w:pPr>
-          </w:p>
-        </w:tc>
-        <w:tc>
-          <w:tcPr>
-            <w:tcW w:w="1135" w:type="dxa"/>
-          </w:tcPr>
-          <w:p>
-            <w:pPr>
-              <w:rPr>
-                <w:rFonts w:cs="Tahoma"/>
-                <w:b/>
-                <w:sz w:val="16"/>
-                <w:szCs w:val="16"/>
-              </w:rPr>
-            </w:pPr>
-          </w:p>
-        </w:tc>
-        <w:tc>
-          <w:tcPr>
-            <w:tcW w:w="1290" w:type="dxa"/>
-            <w:gridSpan w:val="2"/>
-          </w:tcPr>
-          <w:p>
-            <w:pPr>
-              <w:rPr>
-                <w:rFonts w:cs="Tahoma"/>
-                <w:b/>
-                <w:sz w:val="16"/>
-                <w:szCs w:val="16"/>
-              </w:rPr>
-            </w:pPr>
-          </w:p>
-        </w:tc>
-        <w:tc>
-          <w:tcPr>
-            <w:tcW w:w="1686" w:type="dxa"/>
+            <w:tcW w:w="1276" w:type="dxa"/>
+          </w:tcPr>
+          <w:p>
+            <w:pPr>
+              <w:rPr>
+                <w:rFonts w:cs="Tahoma"/>
+                <w:b/>
+                <w:sz w:val="16"/>
+                <w:szCs w:val="16"/>
+              </w:rPr>
+            </w:pPr>
+          </w:p>
+        </w:tc>
+        <w:tc>
+          <w:tcPr>
+            <w:tcW w:w="1276" w:type="dxa"/>
+          </w:tcPr>
+          <w:p>
+            <w:pPr>
+              <w:rPr>
+                <w:rFonts w:cs="Tahoma"/>
+                <w:b/>
+                <w:sz w:val="16"/>
+                <w:szCs w:val="16"/>
+              </w:rPr>
+            </w:pPr>
+          </w:p>
+        </w:tc>
+        <w:tc>
+          <w:tcPr>
+            <w:tcW w:w="1276" w:type="dxa"/>
+          </w:tcPr>
+          <w:p>
+            <w:pPr>
+              <w:rPr>
+                <w:rFonts w:cs="Tahoma"/>
+                <w:b/>
+                <w:sz w:val="16"/>
+                <w:szCs w:val="16"/>
+              </w:rPr>
+            </w:pPr>
+          </w:p>
+        </w:tc>
+        <w:tc>
+          <w:tcPr>
+            <w:tcW w:w="1417" w:type="dxa"/>
+          </w:tcPr>
+          <w:p>
+            <w:pPr>
+              <w:rPr>
+                <w:rFonts w:cs="Tahoma"/>
+                <w:b/>
+                <w:sz w:val="16"/>
+                <w:szCs w:val="16"/>
+              </w:rPr>
+            </w:pPr>
+          </w:p>
+        </w:tc>
+        <w:tc>
+          <w:tcPr>
+            <w:tcW w:w="1276" w:type="dxa"/>
+          </w:tcPr>
+          <w:p>
+            <w:pPr>
+              <w:rPr>
+                <w:rFonts w:cs="Tahoma"/>
+                <w:b/>
+                <w:sz w:val="16"/>
+                <w:szCs w:val="16"/>
+              </w:rPr>
+            </w:pPr>
+          </w:p>
+        </w:tc>
+        <w:tc>
+          <w:tcPr>
+            <w:tcW w:w="1701" w:type="dxa"/>
+          </w:tcPr>
+          <w:p>
+            <w:pPr>
+              <w:rPr>
+                <w:rFonts w:cs="Tahoma"/>
+                <w:b/>
+                <w:sz w:val="16"/>
+                <w:szCs w:val="16"/>
+              </w:rPr>
+            </w:pPr>
+          </w:p>
+        </w:tc>
+        <w:tc>
+          <w:tcPr>
+            <w:tcW w:w="1843" w:type="dxa"/>
           </w:tcPr>
           <w:p>
             <w:pPr>
@@ -12506,7 +12675,7 @@
         </w:trPr>
         <w:tc>
           <w:tcPr>
-            <w:tcW w:w="697" w:type="dxa"/>
+            <w:tcW w:w="592" w:type="dxa"/>
             <w:vAlign w:val="center"/>
           </w:tcPr>
           <w:p>
@@ -12572,7 +12741,7 @@
         </w:tc>
         <w:tc>
           <w:tcPr>
-            <w:tcW w:w="6675" w:type="dxa"/>
+            <w:tcW w:w="5645" w:type="dxa"/>
             <w:gridSpan w:val="4"/>
             <w:vAlign w:val="center"/>
           </w:tcPr>
@@ -12610,84 +12779,97 @@
         </w:tc>
         <w:tc>
           <w:tcPr>
-            <w:tcW w:w="1559" w:type="dxa"/>
-          </w:tcPr>
-          <w:p>
-            <w:pPr>
-              <w:rPr>
-                <w:rFonts w:cs="Tahoma"/>
-                <w:b/>
-                <w:sz w:val="16"/>
-                <w:szCs w:val="16"/>
-              </w:rPr>
-            </w:pPr>
-          </w:p>
-        </w:tc>
-        <w:tc>
-          <w:tcPr>
-            <w:tcW w:w="1282" w:type="dxa"/>
-            <w:gridSpan w:val="2"/>
-          </w:tcPr>
-          <w:p>
-            <w:pPr>
-              <w:rPr>
-                <w:rFonts w:cs="Tahoma"/>
-                <w:b/>
-                <w:sz w:val="16"/>
-                <w:szCs w:val="16"/>
-              </w:rPr>
-            </w:pPr>
-          </w:p>
-        </w:tc>
-        <w:tc>
-          <w:tcPr>
-            <w:tcW w:w="1978" w:type="dxa"/>
-          </w:tcPr>
-          <w:p>
-            <w:pPr>
-              <w:rPr>
-                <w:rFonts w:cs="Tahoma"/>
-                <w:b/>
-                <w:sz w:val="16"/>
-                <w:szCs w:val="16"/>
-              </w:rPr>
-            </w:pPr>
-          </w:p>
-        </w:tc>
-        <w:tc>
-          <w:tcPr>
-            <w:tcW w:w="1135" w:type="dxa"/>
-          </w:tcPr>
-          <w:p>
-            <w:pPr>
-              <w:rPr>
-                <w:rFonts w:cs="Tahoma"/>
-                <w:b/>
-                <w:sz w:val="16"/>
-                <w:szCs w:val="16"/>
-              </w:rPr>
-            </w:pPr>
-          </w:p>
-        </w:tc>
-        <w:tc>
-          <w:tcPr>
-            <w:tcW w:w="1290" w:type="dxa"/>
-            <w:gridSpan w:val="2"/>
-          </w:tcPr>
-          <w:p>
-            <w:pPr>
-              <w:rPr>
-                <w:rFonts w:cs="Tahoma"/>
-                <w:b/>
-                <w:sz w:val="16"/>
-                <w:szCs w:val="16"/>
-              </w:rPr>
-            </w:pPr>
-          </w:p>
-        </w:tc>
-        <w:tc>
-          <w:tcPr>
-            <w:tcW w:w="1686" w:type="dxa"/>
+            <w:tcW w:w="1276" w:type="dxa"/>
+          </w:tcPr>
+          <w:p>
+            <w:pPr>
+              <w:rPr>
+                <w:rFonts w:cs="Tahoma"/>
+                <w:b/>
+                <w:sz w:val="16"/>
+                <w:szCs w:val="16"/>
+              </w:rPr>
+            </w:pPr>
+          </w:p>
+        </w:tc>
+        <w:tc>
+          <w:tcPr>
+            <w:tcW w:w="1276" w:type="dxa"/>
+          </w:tcPr>
+          <w:p>
+            <w:pPr>
+              <w:rPr>
+                <w:rFonts w:cs="Tahoma"/>
+                <w:b/>
+                <w:sz w:val="16"/>
+                <w:szCs w:val="16"/>
+              </w:rPr>
+            </w:pPr>
+          </w:p>
+        </w:tc>
+        <w:tc>
+          <w:tcPr>
+            <w:tcW w:w="1276" w:type="dxa"/>
+          </w:tcPr>
+          <w:p>
+            <w:pPr>
+              <w:rPr>
+                <w:rFonts w:cs="Tahoma"/>
+                <w:b/>
+                <w:sz w:val="16"/>
+                <w:szCs w:val="16"/>
+              </w:rPr>
+            </w:pPr>
+          </w:p>
+        </w:tc>
+        <w:tc>
+          <w:tcPr>
+            <w:tcW w:w="1417" w:type="dxa"/>
+          </w:tcPr>
+          <w:p>
+            <w:pPr>
+              <w:rPr>
+                <w:rFonts w:cs="Tahoma"/>
+                <w:b/>
+                <w:sz w:val="16"/>
+                <w:szCs w:val="16"/>
+              </w:rPr>
+            </w:pPr>
+          </w:p>
+        </w:tc>
+        <w:tc>
+          <w:tcPr>
+            <w:tcW w:w="1276" w:type="dxa"/>
+          </w:tcPr>
+          <w:p>
+            <w:pPr>
+              <w:rPr>
+                <w:rFonts w:cs="Tahoma"/>
+                <w:b/>
+                <w:sz w:val="16"/>
+                <w:szCs w:val="16"/>
+              </w:rPr>
+            </w:pPr>
+          </w:p>
+        </w:tc>
+        <w:tc>
+          <w:tcPr>
+            <w:tcW w:w="1701" w:type="dxa"/>
+          </w:tcPr>
+          <w:p>
+            <w:pPr>
+              <w:rPr>
+                <w:rFonts w:cs="Tahoma"/>
+                <w:b/>
+                <w:sz w:val="16"/>
+                <w:szCs w:val="16"/>
+              </w:rPr>
+            </w:pPr>
+          </w:p>
+        </w:tc>
+        <w:tc>
+          <w:tcPr>
+            <w:tcW w:w="1843" w:type="dxa"/>
           </w:tcPr>
           <w:p>
             <w:pPr>
@@ -12718,7 +12900,7 @@
         </w:trPr>
         <w:tc>
           <w:tcPr>
-            <w:tcW w:w="697" w:type="dxa"/>
+            <w:tcW w:w="592" w:type="dxa"/>
           </w:tcPr>
           <w:p>
             <w:pPr>
@@ -12763,7 +12945,7 @@
         </w:tc>
         <w:tc>
           <w:tcPr>
-            <w:tcW w:w="1143" w:type="dxa"/>
+            <w:tcW w:w="1251" w:type="dxa"/>
           </w:tcPr>
           <w:p>
             <w:pPr>
@@ -12808,7 +12990,7 @@
         </w:tc>
         <w:tc>
           <w:tcPr>
-            <w:tcW w:w="1420" w:type="dxa"/>
+            <w:tcW w:w="1559" w:type="dxa"/>
           </w:tcPr>
           <w:p>
             <w:pPr>
@@ -12892,7 +13074,7 @@
         </w:tc>
         <w:tc>
           <w:tcPr>
-            <w:tcW w:w="2694" w:type="dxa"/>
+            <w:tcW w:w="1417" w:type="dxa"/>
           </w:tcPr>
           <w:p>
             <w:pPr>
@@ -12941,7 +13123,7 @@
         </w:tc>
         <w:tc>
           <w:tcPr>
-            <w:tcW w:w="1559" w:type="dxa"/>
+            <w:tcW w:w="1276" w:type="dxa"/>
           </w:tcPr>
           <w:p>
             <w:pPr>
@@ -13025,8 +13207,7 @@
         </w:tc>
         <w:tc>
           <w:tcPr>
-            <w:tcW w:w="1984" w:type="dxa"/>
-            <w:gridSpan w:val="2"/>
+            <w:tcW w:w="1276" w:type="dxa"/>
           </w:tcPr>
           <w:p>
             <w:pPr>
@@ -13101,7 +13282,7 @@
         </w:tc>
         <w:tc>
           <w:tcPr>
-            <w:tcW w:w="1135" w:type="dxa"/>
+            <w:tcW w:w="1417" w:type="dxa"/>
           </w:tcPr>
           <w:p>
             <w:pPr>
@@ -13145,7 +13326,7 @@
         </w:tc>
         <w:tc>
           <w:tcPr>
-            <w:tcW w:w="1284" w:type="dxa"/>
+            <w:tcW w:w="1276" w:type="dxa"/>
           </w:tcPr>
           <w:p>
             <w:pPr>
@@ -13189,8 +13370,7 @@
         </w:tc>
         <w:tc>
           <w:tcPr>
-            <w:tcW w:w="1692" w:type="dxa"/>
-            <w:gridSpan w:val="2"/>
+            <w:tcW w:w="1701" w:type="dxa"/>
           </w:tcPr>
           <w:p>
             <w:pPr>
@@ -13376,6 +13556,111 @@
                 <w:szCs w:val="16"/>
               </w:rPr>
               <w:t>kgk_pelaporan</w:t>
+            </w:r>
+            <w:proofErr w:type="spellEnd"/>
+            <w:r>
+              <w:rPr>
+                <w:rFonts w:cs="Tahoma"/>
+                <w:sz w:val="16"/>
+                <w:szCs w:val="16"/>
+              </w:rPr>
+              <w:t>}</w:t>
+            </w:r>
+          </w:p>
+        </w:tc>
+        <w:tc>
+          <w:tcPr>
+            <w:tcW w:w="1843" w:type="dxa"/>
+          </w:tcPr>
+          <w:p>
+            <w:pPr>
+              <w:jc w:val="left"/>
+              <w:rPr>
+                <w:rFonts w:cs="Tahoma"/>
+                <w:sz w:val="16"/>
+                <w:szCs w:val="16"/>
+              </w:rPr>
+            </w:pPr>
+            <w:r>
+              <w:rPr>
+                <w:rFonts w:cs="Tahoma"/>
+                <w:sz w:val="16"/>
+                <w:szCs w:val="16"/>
+              </w:rPr>
+              <w:t>${</w:t>
+            </w:r>
+            <w:proofErr w:type="spellStart"/>
+            <w:r>
+              <w:rPr>
+                <w:rFonts w:cs="Tahoma"/>
+                <w:sz w:val="16"/>
+                <w:szCs w:val="16"/>
+              </w:rPr>
+              <w:t>kg</w:t>
+            </w:r>
+            <w:r>
+              <w:rPr>
+                <w:rFonts w:cs="Tahoma"/>
+                <w:sz w:val="16"/>
+                <w:szCs w:val="16"/>
+              </w:rPr>
+              <w:t>k_ukl_keterangan</w:t>
+            </w:r>
+            <w:proofErr w:type="spellEnd"/>
+            <w:r>
+              <w:rPr>
+                <w:rFonts w:cs="Tahoma"/>
+                <w:sz w:val="16"/>
+                <w:szCs w:val="16"/>
+              </w:rPr>
+              <w:t>)</w:t>
+            </w:r>
+          </w:p>
+          <w:p>
+            <w:pPr>
+              <w:jc w:val="left"/>
+              <w:rPr>
+                <w:rFonts w:cs="Tahoma"/>
+                <w:sz w:val="16"/>
+                <w:szCs w:val="16"/>
+              </w:rPr>
+            </w:pPr>
+          </w:p>
+          <w:p>
+            <w:pPr>
+              <w:jc w:val="left"/>
+              <w:rPr>
+                <w:rFonts w:cs="Tahoma"/>
+                <w:b/>
+                <w:sz w:val="16"/>
+                <w:szCs w:val="16"/>
+                <w:lang w:val="id-ID"/>
+              </w:rPr>
+            </w:pPr>
+            <w:r>
+              <w:rPr>
+                <w:rFonts w:cs="Tahoma"/>
+                <w:sz w:val="16"/>
+                <w:szCs w:val="16"/>
+              </w:rPr>
+              <w:t>${</w:t>
+            </w:r>
+            <w:proofErr w:type="spellStart"/>
+            <w:r>
+              <w:rPr>
+                <w:rFonts w:cs="Tahoma"/>
+                <w:sz w:val="16"/>
+                <w:szCs w:val="16"/>
+              </w:rPr>
+              <w:t>kg</w:t>
+            </w:r>
+            <w:r>
+              <w:rPr>
+                <w:rFonts w:cs="Tahoma"/>
+                <w:sz w:val="16"/>
+                <w:szCs w:val="16"/>
+              </w:rPr>
+              <w:t>k_upl_keterangan</w:t>
             </w:r>
             <w:proofErr w:type="spellEnd"/>
             <w:r>
@@ -13395,7 +13680,7 @@
         </w:trPr>
         <w:tc>
           <w:tcPr>
-            <w:tcW w:w="697" w:type="dxa"/>
+            <w:tcW w:w="592" w:type="dxa"/>
             <w:vAlign w:val="center"/>
           </w:tcPr>
           <w:p>
@@ -13461,7 +13746,7 @@
         </w:tc>
         <w:tc>
           <w:tcPr>
-            <w:tcW w:w="6675" w:type="dxa"/>
+            <w:tcW w:w="5645" w:type="dxa"/>
             <w:gridSpan w:val="4"/>
             <w:vAlign w:val="center"/>
           </w:tcPr>
@@ -13490,84 +13775,97 @@
         </w:tc>
         <w:tc>
           <w:tcPr>
-            <w:tcW w:w="1559" w:type="dxa"/>
-          </w:tcPr>
-          <w:p>
-            <w:pPr>
-              <w:rPr>
-                <w:rFonts w:cs="Tahoma"/>
-                <w:b/>
-                <w:sz w:val="16"/>
-                <w:szCs w:val="16"/>
-              </w:rPr>
-            </w:pPr>
-          </w:p>
-        </w:tc>
-        <w:tc>
-          <w:tcPr>
-            <w:tcW w:w="1282" w:type="dxa"/>
-            <w:gridSpan w:val="2"/>
-          </w:tcPr>
-          <w:p>
-            <w:pPr>
-              <w:rPr>
-                <w:rFonts w:cs="Tahoma"/>
-                <w:b/>
-                <w:sz w:val="16"/>
-                <w:szCs w:val="16"/>
-              </w:rPr>
-            </w:pPr>
-          </w:p>
-        </w:tc>
-        <w:tc>
-          <w:tcPr>
-            <w:tcW w:w="1978" w:type="dxa"/>
-          </w:tcPr>
-          <w:p>
-            <w:pPr>
-              <w:rPr>
-                <w:rFonts w:cs="Tahoma"/>
-                <w:b/>
-                <w:sz w:val="16"/>
-                <w:szCs w:val="16"/>
-              </w:rPr>
-            </w:pPr>
-          </w:p>
-        </w:tc>
-        <w:tc>
-          <w:tcPr>
-            <w:tcW w:w="1135" w:type="dxa"/>
-          </w:tcPr>
-          <w:p>
-            <w:pPr>
-              <w:rPr>
-                <w:rFonts w:cs="Tahoma"/>
-                <w:b/>
-                <w:sz w:val="16"/>
-                <w:szCs w:val="16"/>
-              </w:rPr>
-            </w:pPr>
-          </w:p>
-        </w:tc>
-        <w:tc>
-          <w:tcPr>
-            <w:tcW w:w="1290" w:type="dxa"/>
-            <w:gridSpan w:val="2"/>
-          </w:tcPr>
-          <w:p>
-            <w:pPr>
-              <w:rPr>
-                <w:rFonts w:cs="Tahoma"/>
-                <w:b/>
-                <w:sz w:val="16"/>
-                <w:szCs w:val="16"/>
-              </w:rPr>
-            </w:pPr>
-          </w:p>
-        </w:tc>
-        <w:tc>
-          <w:tcPr>
-            <w:tcW w:w="1686" w:type="dxa"/>
+            <w:tcW w:w="1276" w:type="dxa"/>
+          </w:tcPr>
+          <w:p>
+            <w:pPr>
+              <w:rPr>
+                <w:rFonts w:cs="Tahoma"/>
+                <w:b/>
+                <w:sz w:val="16"/>
+                <w:szCs w:val="16"/>
+              </w:rPr>
+            </w:pPr>
+          </w:p>
+        </w:tc>
+        <w:tc>
+          <w:tcPr>
+            <w:tcW w:w="1276" w:type="dxa"/>
+          </w:tcPr>
+          <w:p>
+            <w:pPr>
+              <w:rPr>
+                <w:rFonts w:cs="Tahoma"/>
+                <w:b/>
+                <w:sz w:val="16"/>
+                <w:szCs w:val="16"/>
+              </w:rPr>
+            </w:pPr>
+          </w:p>
+        </w:tc>
+        <w:tc>
+          <w:tcPr>
+            <w:tcW w:w="1276" w:type="dxa"/>
+          </w:tcPr>
+          <w:p>
+            <w:pPr>
+              <w:rPr>
+                <w:rFonts w:cs="Tahoma"/>
+                <w:b/>
+                <w:sz w:val="16"/>
+                <w:szCs w:val="16"/>
+              </w:rPr>
+            </w:pPr>
+          </w:p>
+        </w:tc>
+        <w:tc>
+          <w:tcPr>
+            <w:tcW w:w="1417" w:type="dxa"/>
+          </w:tcPr>
+          <w:p>
+            <w:pPr>
+              <w:rPr>
+                <w:rFonts w:cs="Tahoma"/>
+                <w:b/>
+                <w:sz w:val="16"/>
+                <w:szCs w:val="16"/>
+              </w:rPr>
+            </w:pPr>
+          </w:p>
+        </w:tc>
+        <w:tc>
+          <w:tcPr>
+            <w:tcW w:w="1276" w:type="dxa"/>
+          </w:tcPr>
+          <w:p>
+            <w:pPr>
+              <w:rPr>
+                <w:rFonts w:cs="Tahoma"/>
+                <w:b/>
+                <w:sz w:val="16"/>
+                <w:szCs w:val="16"/>
+              </w:rPr>
+            </w:pPr>
+          </w:p>
+        </w:tc>
+        <w:tc>
+          <w:tcPr>
+            <w:tcW w:w="1701" w:type="dxa"/>
+          </w:tcPr>
+          <w:p>
+            <w:pPr>
+              <w:rPr>
+                <w:rFonts w:cs="Tahoma"/>
+                <w:b/>
+                <w:sz w:val="16"/>
+                <w:szCs w:val="16"/>
+              </w:rPr>
+            </w:pPr>
+          </w:p>
+        </w:tc>
+        <w:tc>
+          <w:tcPr>
+            <w:tcW w:w="1843" w:type="dxa"/>
           </w:tcPr>
           <w:p>
             <w:pPr>
@@ -13598,7 +13896,7 @@
         </w:trPr>
         <w:tc>
           <w:tcPr>
-            <w:tcW w:w="697" w:type="dxa"/>
+            <w:tcW w:w="592" w:type="dxa"/>
           </w:tcPr>
           <w:p>
             <w:pPr>
@@ -13623,7 +13921,7 @@
         </w:tc>
         <w:tc>
           <w:tcPr>
-            <w:tcW w:w="1143" w:type="dxa"/>
+            <w:tcW w:w="1251" w:type="dxa"/>
           </w:tcPr>
           <w:p>
             <w:pPr>
@@ -13674,7 +13972,7 @@
         </w:tc>
         <w:tc>
           <w:tcPr>
-            <w:tcW w:w="1420" w:type="dxa"/>
+            <w:tcW w:w="1559" w:type="dxa"/>
           </w:tcPr>
           <w:p>
             <w:pPr>
@@ -13767,7 +14065,7 @@
         </w:tc>
         <w:tc>
           <w:tcPr>
-            <w:tcW w:w="2694" w:type="dxa"/>
+            <w:tcW w:w="1417" w:type="dxa"/>
           </w:tcPr>
           <w:p>
             <w:pPr>
@@ -13819,7 +14117,7 @@
         </w:tc>
         <w:tc>
           <w:tcPr>
-            <w:tcW w:w="1559" w:type="dxa"/>
+            <w:tcW w:w="1276" w:type="dxa"/>
           </w:tcPr>
           <w:p>
             <w:pPr>
@@ -13905,8 +14203,7 @@
         </w:tc>
         <w:tc>
           <w:tcPr>
-            <w:tcW w:w="1984" w:type="dxa"/>
-            <w:gridSpan w:val="2"/>
+            <w:tcW w:w="1276" w:type="dxa"/>
           </w:tcPr>
           <w:p>
             <w:pPr>
@@ -13980,7 +14277,7 @@
         </w:tc>
         <w:tc>
           <w:tcPr>
-            <w:tcW w:w="1135" w:type="dxa"/>
+            <w:tcW w:w="1417" w:type="dxa"/>
           </w:tcPr>
           <w:p>
             <w:pPr>
@@ -14025,7 +14322,7 @@
         </w:tc>
         <w:tc>
           <w:tcPr>
-            <w:tcW w:w="1284" w:type="dxa"/>
+            <w:tcW w:w="1276" w:type="dxa"/>
           </w:tcPr>
           <w:p>
             <w:pPr>
@@ -14054,8 +14351,9 @@
                 <w:sz w:val="16"/>
                 <w:szCs w:val="16"/>
               </w:rPr>
-              <w:t>k</w:t>
-            </w:r>
+              <w:t>kb_upl_periode</w:t>
+            </w:r>
+            <w:proofErr w:type="spellEnd"/>
             <w:r>
               <w:rPr>
                 <w:rFonts w:cs="Tahoma"/>
@@ -14063,46 +14361,86 @@
                 <w:sz w:val="16"/>
                 <w:szCs w:val="16"/>
               </w:rPr>
-              <w:t>b</w:t>
-            </w:r>
-            <w:r>
-              <w:rPr>
-                <w:rFonts w:cs="Tahoma"/>
-                <w:bCs/>
-                <w:sz w:val="16"/>
-                <w:szCs w:val="16"/>
-              </w:rPr>
-              <w:t>_upl_periode</w:t>
+              <w:t>}</w:t>
+            </w:r>
+          </w:p>
+        </w:tc>
+        <w:tc>
+          <w:tcPr>
+            <w:tcW w:w="1701" w:type="dxa"/>
+          </w:tcPr>
+          <w:p>
+            <w:pPr>
+              <w:jc w:val="left"/>
+              <w:rPr>
+                <w:rFonts w:cs="Tahoma"/>
+                <w:b/>
+                <w:sz w:val="16"/>
+                <w:szCs w:val="16"/>
+                <w:lang w:val="id-ID"/>
+              </w:rPr>
+            </w:pPr>
+            <w:r>
+              <w:rPr>
+                <w:rFonts w:cs="Tahoma"/>
+                <w:b/>
+                <w:sz w:val="16"/>
+                <w:szCs w:val="16"/>
+                <w:lang w:val="id-ID"/>
+              </w:rPr>
+              <w:t>Pelaksana :</w:t>
+            </w:r>
+          </w:p>
+          <w:p>
+            <w:pPr>
+              <w:jc w:val="left"/>
+              <w:rPr>
+                <w:rFonts w:cs="Tahoma"/>
+                <w:sz w:val="16"/>
+                <w:szCs w:val="16"/>
+              </w:rPr>
+            </w:pPr>
+            <w:r>
+              <w:rPr>
+                <w:rFonts w:cs="Tahoma"/>
+                <w:sz w:val="16"/>
+                <w:szCs w:val="16"/>
+              </w:rPr>
+              <w:t>${</w:t>
+            </w:r>
+            <w:proofErr w:type="spellStart"/>
+            <w:r>
+              <w:rPr>
+                <w:rFonts w:cs="Tahoma"/>
+                <w:sz w:val="16"/>
+                <w:szCs w:val="16"/>
+              </w:rPr>
+              <w:t>kb_pelaksana</w:t>
             </w:r>
             <w:proofErr w:type="spellEnd"/>
             <w:r>
               <w:rPr>
                 <w:rFonts w:cs="Tahoma"/>
-                <w:bCs/>
                 <w:sz w:val="16"/>
                 <w:szCs w:val="16"/>
               </w:rPr>
               <w:t>}</w:t>
             </w:r>
           </w:p>
-        </w:tc>
-        <w:tc>
-          <w:tcPr>
-            <w:tcW w:w="1692" w:type="dxa"/>
-            <w:gridSpan w:val="2"/>
-          </w:tcPr>
           <w:p>
             <w:pPr>
               <w:jc w:val="left"/>
               <w:rPr>
                 <w:rFonts w:cs="Tahoma"/>
-                <w:b/>
                 <w:sz w:val="16"/>
                 <w:szCs w:val="16"/>
                 <w:lang w:val="id-ID"/>
               </w:rPr>
             </w:pPr>
-            <w:r>
+          </w:p>
+          <w:p>
+            <w:pPr>
+              <w:jc w:val="left"/>
               <w:rPr>
                 <w:rFonts w:cs="Tahoma"/>
                 <w:b/>
@@ -14110,7 +14448,16 @@
                 <w:szCs w:val="16"/>
                 <w:lang w:val="id-ID"/>
               </w:rPr>
-              <w:t>Pelaksana :</w:t>
+            </w:pPr>
+            <w:r>
+              <w:rPr>
+                <w:rFonts w:cs="Tahoma"/>
+                <w:b/>
+                <w:sz w:val="16"/>
+                <w:szCs w:val="16"/>
+                <w:lang w:val="id-ID"/>
+              </w:rPr>
+              <w:t>Pengawas :</w:t>
             </w:r>
           </w:p>
           <w:p>
@@ -14137,23 +14484,7 @@
                 <w:sz w:val="16"/>
                 <w:szCs w:val="16"/>
               </w:rPr>
-              <w:t>k</w:t>
-            </w:r>
-            <w:r>
-              <w:rPr>
-                <w:rFonts w:cs="Tahoma"/>
-                <w:sz w:val="16"/>
-                <w:szCs w:val="16"/>
-              </w:rPr>
-              <w:t>b</w:t>
-            </w:r>
-            <w:r>
-              <w:rPr>
-                <w:rFonts w:cs="Tahoma"/>
-                <w:sz w:val="16"/>
-                <w:szCs w:val="16"/>
-              </w:rPr>
-              <w:t>_pelaksana</w:t>
+              <w:t>kb_pengawas</w:t>
             </w:r>
             <w:proofErr w:type="spellEnd"/>
             <w:r>
@@ -14195,7 +14526,7 @@
                 <w:szCs w:val="16"/>
                 <w:lang w:val="id-ID"/>
               </w:rPr>
-              <w:t>Pengawas :</w:t>
+              <w:t>Pelaporan  :</w:t>
             </w:r>
           </w:p>
           <w:p>
@@ -14203,8 +14534,10 @@
               <w:jc w:val="left"/>
               <w:rPr>
                 <w:rFonts w:cs="Tahoma"/>
-                <w:sz w:val="16"/>
-                <w:szCs w:val="16"/>
+                <w:b/>
+                <w:sz w:val="16"/>
+                <w:szCs w:val="16"/>
+                <w:lang w:val="id-ID"/>
               </w:rPr>
             </w:pPr>
             <w:r>
@@ -14222,23 +14555,7 @@
                 <w:sz w:val="16"/>
                 <w:szCs w:val="16"/>
               </w:rPr>
-              <w:t>k</w:t>
-            </w:r>
-            <w:r>
-              <w:rPr>
-                <w:rFonts w:cs="Tahoma"/>
-                <w:sz w:val="16"/>
-                <w:szCs w:val="16"/>
-              </w:rPr>
-              <w:t>b</w:t>
-            </w:r>
-            <w:r>
-              <w:rPr>
-                <w:rFonts w:cs="Tahoma"/>
-                <w:sz w:val="16"/>
-                <w:szCs w:val="16"/>
-              </w:rPr>
-              <w:t>_pengawas</w:t>
+              <w:t>kb_pelaporan</w:t>
             </w:r>
             <w:proofErr w:type="spellEnd"/>
             <w:r>
@@ -14250,6 +14567,11 @@
               <w:t>}</w:t>
             </w:r>
           </w:p>
+        </w:tc>
+        <w:tc>
+          <w:tcPr>
+            <w:tcW w:w="1843" w:type="dxa"/>
+          </w:tcPr>
           <w:p>
             <w:pPr>
               <w:jc w:val="left"/>
@@ -14257,43 +14579,64 @@
                 <w:rFonts w:cs="Tahoma"/>
                 <w:sz w:val="16"/>
                 <w:szCs w:val="16"/>
+              </w:rPr>
+            </w:pPr>
+            <w:r>
+              <w:rPr>
+                <w:rFonts w:cs="Tahoma"/>
+                <w:sz w:val="16"/>
+                <w:szCs w:val="16"/>
+              </w:rPr>
+              <w:t>${</w:t>
+            </w:r>
+            <w:proofErr w:type="spellStart"/>
+            <w:r>
+              <w:rPr>
+                <w:rFonts w:cs="Tahoma"/>
+                <w:sz w:val="16"/>
+                <w:szCs w:val="16"/>
+              </w:rPr>
+              <w:t>kb</w:t>
+            </w:r>
+            <w:r>
+              <w:rPr>
+                <w:rFonts w:cs="Tahoma"/>
+                <w:sz w:val="16"/>
+                <w:szCs w:val="16"/>
+              </w:rPr>
+              <w:t>_ukl_keterangan</w:t>
+            </w:r>
+            <w:proofErr w:type="spellEnd"/>
+            <w:r>
+              <w:rPr>
+                <w:rFonts w:cs="Tahoma"/>
+                <w:sz w:val="16"/>
+                <w:szCs w:val="16"/>
+              </w:rPr>
+              <w:t>)</w:t>
+            </w:r>
+          </w:p>
+          <w:p>
+            <w:pPr>
+              <w:jc w:val="left"/>
+              <w:rPr>
+                <w:rFonts w:cs="Tahoma"/>
+                <w:sz w:val="16"/>
+                <w:szCs w:val="16"/>
+              </w:rPr>
+            </w:pPr>
+          </w:p>
+          <w:p>
+            <w:pPr>
+              <w:jc w:val="left"/>
+              <w:rPr>
+                <w:rFonts w:cs="Tahoma"/>
+                <w:b/>
+                <w:sz w:val="16"/>
+                <w:szCs w:val="16"/>
                 <w:lang w:val="id-ID"/>
               </w:rPr>
             </w:pPr>
-          </w:p>
-          <w:p>
-            <w:pPr>
-              <w:jc w:val="left"/>
-              <w:rPr>
-                <w:rFonts w:cs="Tahoma"/>
-                <w:b/>
-                <w:sz w:val="16"/>
-                <w:szCs w:val="16"/>
-                <w:lang w:val="id-ID"/>
-              </w:rPr>
-            </w:pPr>
-            <w:r>
-              <w:rPr>
-                <w:rFonts w:cs="Tahoma"/>
-                <w:b/>
-                <w:sz w:val="16"/>
-                <w:szCs w:val="16"/>
-                <w:lang w:val="id-ID"/>
-              </w:rPr>
-              <w:t>Pelaporan  :</w:t>
-            </w:r>
-          </w:p>
-          <w:p>
-            <w:pPr>
-              <w:jc w:val="left"/>
-              <w:rPr>
-                <w:rFonts w:cs="Tahoma"/>
-                <w:b/>
-                <w:sz w:val="16"/>
-                <w:szCs w:val="16"/>
-                <w:lang w:val="id-ID"/>
-              </w:rPr>
-            </w:pPr>
             <w:r>
               <w:rPr>
                 <w:rFonts w:cs="Tahoma"/>
@@ -14309,23 +14652,15 @@
                 <w:sz w:val="16"/>
                 <w:szCs w:val="16"/>
               </w:rPr>
-              <w:t>k</w:t>
-            </w:r>
-            <w:r>
-              <w:rPr>
-                <w:rFonts w:cs="Tahoma"/>
-                <w:sz w:val="16"/>
-                <w:szCs w:val="16"/>
-              </w:rPr>
-              <w:t>b</w:t>
-            </w:r>
-            <w:r>
-              <w:rPr>
-                <w:rFonts w:cs="Tahoma"/>
-                <w:sz w:val="16"/>
-                <w:szCs w:val="16"/>
-              </w:rPr>
-              <w:t>_pelaporan</w:t>
+              <w:t>kb</w:t>
+            </w:r>
+            <w:r>
+              <w:rPr>
+                <w:rFonts w:cs="Tahoma"/>
+                <w:sz w:val="16"/>
+                <w:szCs w:val="16"/>
+              </w:rPr>
+              <w:t>_upl_keterangan</w:t>
             </w:r>
             <w:proofErr w:type="spellEnd"/>
             <w:r>
@@ -14356,7 +14691,7 @@
         </w:trPr>
         <w:tc>
           <w:tcPr>
-            <w:tcW w:w="697" w:type="dxa"/>
+            <w:tcW w:w="592" w:type="dxa"/>
           </w:tcPr>
           <w:p>
             <w:pPr>
@@ -14410,7 +14745,7 @@
         </w:tc>
         <w:tc>
           <w:tcPr>
-            <w:tcW w:w="6675" w:type="dxa"/>
+            <w:tcW w:w="5645" w:type="dxa"/>
             <w:gridSpan w:val="4"/>
           </w:tcPr>
           <w:p>
@@ -14461,7 +14796,7 @@
         </w:tc>
         <w:tc>
           <w:tcPr>
-            <w:tcW w:w="1559" w:type="dxa"/>
+            <w:tcW w:w="1276" w:type="dxa"/>
           </w:tcPr>
           <w:p>
             <w:pPr>
@@ -14476,8 +14811,7 @@
         </w:tc>
         <w:tc>
           <w:tcPr>
-            <w:tcW w:w="1282" w:type="dxa"/>
-            <w:gridSpan w:val="2"/>
+            <w:tcW w:w="1276" w:type="dxa"/>
           </w:tcPr>
           <w:p>
             <w:pPr>
@@ -14492,7 +14826,7 @@
         </w:tc>
         <w:tc>
           <w:tcPr>
-            <w:tcW w:w="1978" w:type="dxa"/>
+            <w:tcW w:w="1276" w:type="dxa"/>
           </w:tcPr>
           <w:p>
             <w:pPr>
@@ -14517,7 +14851,7 @@
         </w:tc>
         <w:tc>
           <w:tcPr>
-            <w:tcW w:w="1135" w:type="dxa"/>
+            <w:tcW w:w="1417" w:type="dxa"/>
           </w:tcPr>
           <w:p>
             <w:pPr>
@@ -14532,8 +14866,7 @@
         </w:tc>
         <w:tc>
           <w:tcPr>
-            <w:tcW w:w="1290" w:type="dxa"/>
-            <w:gridSpan w:val="2"/>
+            <w:tcW w:w="1276" w:type="dxa"/>
           </w:tcPr>
           <w:p>
             <w:pPr>
@@ -14548,7 +14881,22 @@
         </w:tc>
         <w:tc>
           <w:tcPr>
-            <w:tcW w:w="1686" w:type="dxa"/>
+            <w:tcW w:w="1701" w:type="dxa"/>
+          </w:tcPr>
+          <w:p>
+            <w:pPr>
+              <w:rPr>
+                <w:rFonts w:cs="Tahoma"/>
+                <w:sz w:val="16"/>
+                <w:szCs w:val="16"/>
+                <w:lang w:val="id-ID"/>
+              </w:rPr>
+            </w:pPr>
+          </w:p>
+        </w:tc>
+        <w:tc>
+          <w:tcPr>
+            <w:tcW w:w="1843" w:type="dxa"/>
           </w:tcPr>
           <w:p>
             <w:pPr>
@@ -14579,7 +14927,7 @@
         </w:trPr>
         <w:tc>
           <w:tcPr>
-            <w:tcW w:w="697" w:type="dxa"/>
+            <w:tcW w:w="592" w:type="dxa"/>
           </w:tcPr>
           <w:p>
             <w:pPr>
@@ -14624,7 +14972,7 @@
         </w:tc>
         <w:tc>
           <w:tcPr>
-            <w:tcW w:w="1143" w:type="dxa"/>
+            <w:tcW w:w="1251" w:type="dxa"/>
           </w:tcPr>
           <w:p>
             <w:pPr>
@@ -14669,7 +15017,7 @@
         </w:tc>
         <w:tc>
           <w:tcPr>
-            <w:tcW w:w="1420" w:type="dxa"/>
+            <w:tcW w:w="1559" w:type="dxa"/>
           </w:tcPr>
           <w:p>
             <w:pPr>
@@ -14760,7 +15108,7 @@
         </w:tc>
         <w:tc>
           <w:tcPr>
-            <w:tcW w:w="2694" w:type="dxa"/>
+            <w:tcW w:w="1417" w:type="dxa"/>
           </w:tcPr>
           <w:p>
             <w:pPr>
@@ -14807,7 +15155,7 @@
         </w:tc>
         <w:tc>
           <w:tcPr>
-            <w:tcW w:w="1559" w:type="dxa"/>
+            <w:tcW w:w="1276" w:type="dxa"/>
           </w:tcPr>
           <w:p>
             <w:pPr>
@@ -14848,8 +15196,7 @@
         </w:tc>
         <w:tc>
           <w:tcPr>
-            <w:tcW w:w="1282" w:type="dxa"/>
-            <w:gridSpan w:val="2"/>
+            <w:tcW w:w="1276" w:type="dxa"/>
           </w:tcPr>
           <w:p>
             <w:pPr>
@@ -14893,7 +15240,7 @@
         </w:tc>
         <w:tc>
           <w:tcPr>
-            <w:tcW w:w="1978" w:type="dxa"/>
+            <w:tcW w:w="1276" w:type="dxa"/>
           </w:tcPr>
           <w:p>
             <w:pPr>
@@ -14967,7 +15314,7 @@
         </w:tc>
         <w:tc>
           <w:tcPr>
-            <w:tcW w:w="1135" w:type="dxa"/>
+            <w:tcW w:w="1417" w:type="dxa"/>
           </w:tcPr>
           <w:p>
             <w:pPr>
@@ -14982,185 +15329,6 @@
               <w:rPr>
                 <w:rFonts w:cs="Tahoma"/>
                 <w:bCs/>
-                <w:sz w:val="16"/>
-                <w:szCs w:val="16"/>
-              </w:rPr>
-              <w:t>${</w:t>
-            </w:r>
-            <w:proofErr w:type="spellStart"/>
-            <w:r>
-              <w:rPr>
-                <w:rFonts w:cs="Tahoma"/>
-                <w:bCs/>
-                <w:sz w:val="16"/>
-                <w:szCs w:val="16"/>
-              </w:rPr>
-              <w:t>kse_upl_bentuk</w:t>
-            </w:r>
-            <w:proofErr w:type="spellEnd"/>
-            <w:r>
-              <w:rPr>
-                <w:rFonts w:cs="Tahoma"/>
-                <w:bCs/>
-                <w:sz w:val="16"/>
-                <w:szCs w:val="16"/>
-              </w:rPr>
-              <w:t>}</w:t>
-            </w:r>
-          </w:p>
-        </w:tc>
-        <w:tc>
-          <w:tcPr>
-            <w:tcW w:w="1290" w:type="dxa"/>
-            <w:gridSpan w:val="2"/>
-          </w:tcPr>
-          <w:p>
-            <w:pPr>
-              <w:rPr>
-                <w:rFonts w:cs="Tahoma"/>
-                <w:sz w:val="16"/>
-                <w:szCs w:val="16"/>
-                <w:lang w:val="id-ID"/>
-              </w:rPr>
-            </w:pPr>
-            <w:r>
-              <w:rPr>
-                <w:rFonts w:cs="Tahoma"/>
-                <w:bCs/>
-                <w:sz w:val="16"/>
-                <w:szCs w:val="16"/>
-              </w:rPr>
-              <w:t>${</w:t>
-            </w:r>
-            <w:proofErr w:type="spellStart"/>
-            <w:r>
-              <w:rPr>
-                <w:rFonts w:cs="Tahoma"/>
-                <w:bCs/>
-                <w:sz w:val="16"/>
-                <w:szCs w:val="16"/>
-              </w:rPr>
-              <w:t>kse_upl_periode</w:t>
-            </w:r>
-            <w:proofErr w:type="spellEnd"/>
-            <w:r>
-              <w:rPr>
-                <w:rFonts w:cs="Tahoma"/>
-                <w:bCs/>
-                <w:sz w:val="16"/>
-                <w:szCs w:val="16"/>
-              </w:rPr>
-              <w:t>}</w:t>
-            </w:r>
-          </w:p>
-        </w:tc>
-        <w:tc>
-          <w:tcPr>
-            <w:tcW w:w="1686" w:type="dxa"/>
-          </w:tcPr>
-          <w:p>
-            <w:pPr>
-              <w:jc w:val="left"/>
-              <w:rPr>
-                <w:rFonts w:cs="Tahoma"/>
-                <w:b/>
-                <w:sz w:val="16"/>
-                <w:szCs w:val="16"/>
-                <w:lang w:val="id-ID"/>
-              </w:rPr>
-            </w:pPr>
-            <w:r>
-              <w:rPr>
-                <w:rFonts w:cs="Tahoma"/>
-                <w:b/>
-                <w:sz w:val="16"/>
-                <w:szCs w:val="16"/>
-                <w:lang w:val="id-ID"/>
-              </w:rPr>
-              <w:t>Pelaksana :</w:t>
-            </w:r>
-          </w:p>
-          <w:p>
-            <w:pPr>
-              <w:jc w:val="left"/>
-              <w:rPr>
-                <w:rFonts w:cs="Tahoma"/>
-                <w:sz w:val="16"/>
-                <w:szCs w:val="16"/>
-              </w:rPr>
-            </w:pPr>
-            <w:r>
-              <w:rPr>
-                <w:rFonts w:cs="Tahoma"/>
-                <w:sz w:val="16"/>
-                <w:szCs w:val="16"/>
-              </w:rPr>
-              <w:t>${</w:t>
-            </w:r>
-            <w:proofErr w:type="spellStart"/>
-            <w:r>
-              <w:rPr>
-                <w:rFonts w:cs="Tahoma"/>
-                <w:sz w:val="16"/>
-                <w:szCs w:val="16"/>
-              </w:rPr>
-              <w:t>kse_pelaksana</w:t>
-            </w:r>
-            <w:proofErr w:type="spellEnd"/>
-            <w:r>
-              <w:rPr>
-                <w:rFonts w:cs="Tahoma"/>
-                <w:sz w:val="16"/>
-                <w:szCs w:val="16"/>
-              </w:rPr>
-              <w:t>}</w:t>
-            </w:r>
-          </w:p>
-          <w:p>
-            <w:pPr>
-              <w:jc w:val="left"/>
-              <w:rPr>
-                <w:rFonts w:cs="Tahoma"/>
-                <w:sz w:val="16"/>
-                <w:szCs w:val="16"/>
-                <w:lang w:val="id-ID"/>
-              </w:rPr>
-            </w:pPr>
-          </w:p>
-          <w:p>
-            <w:pPr>
-              <w:jc w:val="left"/>
-              <w:rPr>
-                <w:rFonts w:cs="Tahoma"/>
-                <w:b/>
-                <w:sz w:val="16"/>
-                <w:szCs w:val="16"/>
-                <w:lang w:val="id-ID"/>
-              </w:rPr>
-            </w:pPr>
-            <w:r>
-              <w:rPr>
-                <w:rFonts w:cs="Tahoma"/>
-                <w:b/>
-                <w:sz w:val="16"/>
-                <w:szCs w:val="16"/>
-                <w:lang w:val="id-ID"/>
-              </w:rPr>
-              <w:t>Pengawas :</w:t>
-            </w:r>
-          </w:p>
-          <w:p>
-            <w:pPr>
-              <w:jc w:val="left"/>
-              <w:rPr>
-                <w:rFonts w:cs="Tahoma"/>
-                <w:sz w:val="16"/>
-                <w:szCs w:val="16"/>
-              </w:rPr>
-            </w:pPr>
-            <w:r>
-              <w:rPr>
-                <w:rFonts w:cs="Tahoma"/>
                 <w:sz w:val="16"/>
                 <w:szCs w:val="16"/>
               </w:rPr>
@@ -15171,6 +15339,184 @@
             <w:r>
               <w:rPr>
                 <w:rFonts w:cs="Tahoma"/>
+                <w:bCs/>
+                <w:sz w:val="16"/>
+                <w:szCs w:val="16"/>
+              </w:rPr>
+              <w:t>kse_upl_bentuk</w:t>
+            </w:r>
+            <w:proofErr w:type="spellEnd"/>
+            <w:r>
+              <w:rPr>
+                <w:rFonts w:cs="Tahoma"/>
+                <w:bCs/>
+                <w:sz w:val="16"/>
+                <w:szCs w:val="16"/>
+              </w:rPr>
+              <w:t>}</w:t>
+            </w:r>
+          </w:p>
+        </w:tc>
+        <w:tc>
+          <w:tcPr>
+            <w:tcW w:w="1276" w:type="dxa"/>
+          </w:tcPr>
+          <w:p>
+            <w:pPr>
+              <w:rPr>
+                <w:rFonts w:cs="Tahoma"/>
+                <w:sz w:val="16"/>
+                <w:szCs w:val="16"/>
+                <w:lang w:val="id-ID"/>
+              </w:rPr>
+            </w:pPr>
+            <w:r>
+              <w:rPr>
+                <w:rFonts w:cs="Tahoma"/>
+                <w:bCs/>
+                <w:sz w:val="16"/>
+                <w:szCs w:val="16"/>
+              </w:rPr>
+              <w:t>${</w:t>
+            </w:r>
+            <w:proofErr w:type="spellStart"/>
+            <w:r>
+              <w:rPr>
+                <w:rFonts w:cs="Tahoma"/>
+                <w:bCs/>
+                <w:sz w:val="16"/>
+                <w:szCs w:val="16"/>
+              </w:rPr>
+              <w:t>kse_upl_periode</w:t>
+            </w:r>
+            <w:proofErr w:type="spellEnd"/>
+            <w:r>
+              <w:rPr>
+                <w:rFonts w:cs="Tahoma"/>
+                <w:bCs/>
+                <w:sz w:val="16"/>
+                <w:szCs w:val="16"/>
+              </w:rPr>
+              <w:t>}</w:t>
+            </w:r>
+          </w:p>
+        </w:tc>
+        <w:tc>
+          <w:tcPr>
+            <w:tcW w:w="1701" w:type="dxa"/>
+          </w:tcPr>
+          <w:p>
+            <w:pPr>
+              <w:jc w:val="left"/>
+              <w:rPr>
+                <w:rFonts w:cs="Tahoma"/>
+                <w:b/>
+                <w:sz w:val="16"/>
+                <w:szCs w:val="16"/>
+                <w:lang w:val="id-ID"/>
+              </w:rPr>
+            </w:pPr>
+            <w:r>
+              <w:rPr>
+                <w:rFonts w:cs="Tahoma"/>
+                <w:b/>
+                <w:sz w:val="16"/>
+                <w:szCs w:val="16"/>
+                <w:lang w:val="id-ID"/>
+              </w:rPr>
+              <w:t>Pelaksana :</w:t>
+            </w:r>
+          </w:p>
+          <w:p>
+            <w:pPr>
+              <w:jc w:val="left"/>
+              <w:rPr>
+                <w:rFonts w:cs="Tahoma"/>
+                <w:sz w:val="16"/>
+                <w:szCs w:val="16"/>
+              </w:rPr>
+            </w:pPr>
+            <w:r>
+              <w:rPr>
+                <w:rFonts w:cs="Tahoma"/>
+                <w:sz w:val="16"/>
+                <w:szCs w:val="16"/>
+              </w:rPr>
+              <w:t>${</w:t>
+            </w:r>
+            <w:proofErr w:type="spellStart"/>
+            <w:r>
+              <w:rPr>
+                <w:rFonts w:cs="Tahoma"/>
+                <w:sz w:val="16"/>
+                <w:szCs w:val="16"/>
+              </w:rPr>
+              <w:t>kse_pelaksana</w:t>
+            </w:r>
+            <w:proofErr w:type="spellEnd"/>
+            <w:r>
+              <w:rPr>
+                <w:rFonts w:cs="Tahoma"/>
+                <w:sz w:val="16"/>
+                <w:szCs w:val="16"/>
+              </w:rPr>
+              <w:t>}</w:t>
+            </w:r>
+          </w:p>
+          <w:p>
+            <w:pPr>
+              <w:jc w:val="left"/>
+              <w:rPr>
+                <w:rFonts w:cs="Tahoma"/>
+                <w:sz w:val="16"/>
+                <w:szCs w:val="16"/>
+                <w:lang w:val="id-ID"/>
+              </w:rPr>
+            </w:pPr>
+          </w:p>
+          <w:p>
+            <w:pPr>
+              <w:jc w:val="left"/>
+              <w:rPr>
+                <w:rFonts w:cs="Tahoma"/>
+                <w:b/>
+                <w:sz w:val="16"/>
+                <w:szCs w:val="16"/>
+                <w:lang w:val="id-ID"/>
+              </w:rPr>
+            </w:pPr>
+            <w:r>
+              <w:rPr>
+                <w:rFonts w:cs="Tahoma"/>
+                <w:b/>
+                <w:sz w:val="16"/>
+                <w:szCs w:val="16"/>
+                <w:lang w:val="id-ID"/>
+              </w:rPr>
+              <w:t>Pengawas :</w:t>
+            </w:r>
+          </w:p>
+          <w:p>
+            <w:pPr>
+              <w:jc w:val="left"/>
+              <w:rPr>
+                <w:rFonts w:cs="Tahoma"/>
+                <w:sz w:val="16"/>
+                <w:szCs w:val="16"/>
+              </w:rPr>
+            </w:pPr>
+            <w:r>
+              <w:rPr>
+                <w:rFonts w:cs="Tahoma"/>
+                <w:sz w:val="16"/>
+                <w:szCs w:val="16"/>
+              </w:rPr>
+              <w:t>${</w:t>
+            </w:r>
+            <w:proofErr w:type="spellStart"/>
+            <w:r>
+              <w:rPr>
+                <w:rFonts w:cs="Tahoma"/>
                 <w:sz w:val="16"/>
                 <w:szCs w:val="16"/>
               </w:rPr>
@@ -15245,6 +15591,113 @@
                 <w:szCs w:val="16"/>
               </w:rPr>
               <w:t>kse_pelaporan</w:t>
+            </w:r>
+            <w:proofErr w:type="spellEnd"/>
+            <w:r>
+              <w:rPr>
+                <w:rFonts w:cs="Tahoma"/>
+                <w:sz w:val="16"/>
+                <w:szCs w:val="16"/>
+              </w:rPr>
+              <w:t>}</w:t>
+            </w:r>
+          </w:p>
+        </w:tc>
+        <w:tc>
+          <w:tcPr>
+            <w:tcW w:w="1843" w:type="dxa"/>
+          </w:tcPr>
+          <w:p>
+            <w:pPr>
+              <w:jc w:val="left"/>
+              <w:rPr>
+                <w:rFonts w:cs="Tahoma"/>
+                <w:sz w:val="16"/>
+                <w:szCs w:val="16"/>
+              </w:rPr>
+            </w:pPr>
+            <w:r>
+              <w:rPr>
+                <w:rFonts w:cs="Tahoma"/>
+                <w:sz w:val="16"/>
+                <w:szCs w:val="16"/>
+              </w:rPr>
+              <w:lastRenderedPageBreak/>
+              <w:t>${</w:t>
+            </w:r>
+            <w:proofErr w:type="spellStart"/>
+            <w:r>
+              <w:rPr>
+                <w:rFonts w:cs="Tahoma"/>
+                <w:sz w:val="16"/>
+                <w:szCs w:val="16"/>
+              </w:rPr>
+              <w:t>kse</w:t>
+            </w:r>
+            <w:r>
+              <w:rPr>
+                <w:rFonts w:cs="Tahoma"/>
+                <w:sz w:val="16"/>
+                <w:szCs w:val="16"/>
+              </w:rPr>
+              <w:t>_ukl_keterangan</w:t>
+            </w:r>
+            <w:proofErr w:type="spellEnd"/>
+            <w:r>
+              <w:rPr>
+                <w:rFonts w:cs="Tahoma"/>
+                <w:sz w:val="16"/>
+                <w:szCs w:val="16"/>
+              </w:rPr>
+              <w:t>)</w:t>
+            </w:r>
+          </w:p>
+          <w:p>
+            <w:pPr>
+              <w:jc w:val="left"/>
+              <w:rPr>
+                <w:rFonts w:cs="Tahoma"/>
+                <w:sz w:val="16"/>
+                <w:szCs w:val="16"/>
+              </w:rPr>
+            </w:pPr>
+          </w:p>
+          <w:p>
+            <w:pPr>
+              <w:jc w:val="left"/>
+              <w:rPr>
+                <w:rFonts w:cs="Tahoma"/>
+                <w:b/>
+                <w:sz w:val="16"/>
+                <w:szCs w:val="16"/>
+                <w:lang w:val="id-ID"/>
+              </w:rPr>
+            </w:pPr>
+            <w:r>
+              <w:rPr>
+                <w:rFonts w:cs="Tahoma"/>
+                <w:sz w:val="16"/>
+                <w:szCs w:val="16"/>
+              </w:rPr>
+              <w:lastRenderedPageBreak/>
+              <w:t>${</w:t>
+            </w:r>
+            <w:proofErr w:type="spellStart"/>
+            <w:r>
+              <w:rPr>
+                <w:rFonts w:cs="Tahoma"/>
+                <w:sz w:val="16"/>
+                <w:szCs w:val="16"/>
+              </w:rPr>
+              <w:t>kse</w:t>
+            </w:r>
+            <w:r>
+              <w:rPr>
+                <w:rFonts w:cs="Tahoma"/>
+                <w:sz w:val="16"/>
+                <w:szCs w:val="16"/>
+              </w:rPr>
+              <w:t>_upl_keterangan</w:t>
             </w:r>
             <w:proofErr w:type="spellEnd"/>
             <w:r>
@@ -15264,7 +15717,7 @@
         </w:trPr>
         <w:tc>
           <w:tcPr>
-            <w:tcW w:w="697" w:type="dxa"/>
+            <w:tcW w:w="592" w:type="dxa"/>
           </w:tcPr>
           <w:p>
             <w:pPr>
@@ -15284,6 +15737,7 @@
                 <w:szCs w:val="16"/>
                 <w:lang w:val="id-ID"/>
               </w:rPr>
+              <w:lastRenderedPageBreak/>
               <w:t>III</w:t>
             </w:r>
             <w:r>
@@ -15327,7 +15781,7 @@
         </w:tc>
         <w:tc>
           <w:tcPr>
-            <w:tcW w:w="6675" w:type="dxa"/>
+            <w:tcW w:w="5645" w:type="dxa"/>
             <w:gridSpan w:val="4"/>
           </w:tcPr>
           <w:p>
@@ -15356,84 +15810,97 @@
         </w:tc>
         <w:tc>
           <w:tcPr>
-            <w:tcW w:w="1559" w:type="dxa"/>
-          </w:tcPr>
-          <w:p>
-            <w:pPr>
-              <w:rPr>
-                <w:rFonts w:cs="Tahoma"/>
-                <w:b/>
-                <w:sz w:val="16"/>
-                <w:szCs w:val="16"/>
-              </w:rPr>
-            </w:pPr>
-          </w:p>
-        </w:tc>
-        <w:tc>
-          <w:tcPr>
-            <w:tcW w:w="1282" w:type="dxa"/>
-            <w:gridSpan w:val="2"/>
-          </w:tcPr>
-          <w:p>
-            <w:pPr>
-              <w:rPr>
-                <w:rFonts w:cs="Tahoma"/>
-                <w:b/>
-                <w:sz w:val="16"/>
-                <w:szCs w:val="16"/>
-              </w:rPr>
-            </w:pPr>
-          </w:p>
-        </w:tc>
-        <w:tc>
-          <w:tcPr>
-            <w:tcW w:w="1978" w:type="dxa"/>
-          </w:tcPr>
-          <w:p>
-            <w:pPr>
-              <w:rPr>
-                <w:rFonts w:cs="Tahoma"/>
-                <w:b/>
-                <w:sz w:val="16"/>
-                <w:szCs w:val="16"/>
-              </w:rPr>
-            </w:pPr>
-          </w:p>
-        </w:tc>
-        <w:tc>
-          <w:tcPr>
-            <w:tcW w:w="1135" w:type="dxa"/>
-          </w:tcPr>
-          <w:p>
-            <w:pPr>
-              <w:rPr>
-                <w:rFonts w:cs="Tahoma"/>
-                <w:b/>
-                <w:sz w:val="16"/>
-                <w:szCs w:val="16"/>
-              </w:rPr>
-            </w:pPr>
-          </w:p>
-        </w:tc>
-        <w:tc>
-          <w:tcPr>
-            <w:tcW w:w="1290" w:type="dxa"/>
-            <w:gridSpan w:val="2"/>
-          </w:tcPr>
-          <w:p>
-            <w:pPr>
-              <w:rPr>
-                <w:rFonts w:cs="Tahoma"/>
-                <w:b/>
-                <w:sz w:val="16"/>
-                <w:szCs w:val="16"/>
-              </w:rPr>
-            </w:pPr>
-          </w:p>
-        </w:tc>
-        <w:tc>
-          <w:tcPr>
-            <w:tcW w:w="1686" w:type="dxa"/>
+            <w:tcW w:w="1276" w:type="dxa"/>
+          </w:tcPr>
+          <w:p>
+            <w:pPr>
+              <w:rPr>
+                <w:rFonts w:cs="Tahoma"/>
+                <w:b/>
+                <w:sz w:val="16"/>
+                <w:szCs w:val="16"/>
+              </w:rPr>
+            </w:pPr>
+          </w:p>
+        </w:tc>
+        <w:tc>
+          <w:tcPr>
+            <w:tcW w:w="1276" w:type="dxa"/>
+          </w:tcPr>
+          <w:p>
+            <w:pPr>
+              <w:rPr>
+                <w:rFonts w:cs="Tahoma"/>
+                <w:b/>
+                <w:sz w:val="16"/>
+                <w:szCs w:val="16"/>
+              </w:rPr>
+            </w:pPr>
+          </w:p>
+        </w:tc>
+        <w:tc>
+          <w:tcPr>
+            <w:tcW w:w="1276" w:type="dxa"/>
+          </w:tcPr>
+          <w:p>
+            <w:pPr>
+              <w:rPr>
+                <w:rFonts w:cs="Tahoma"/>
+                <w:b/>
+                <w:sz w:val="16"/>
+                <w:szCs w:val="16"/>
+              </w:rPr>
+            </w:pPr>
+          </w:p>
+        </w:tc>
+        <w:tc>
+          <w:tcPr>
+            <w:tcW w:w="1417" w:type="dxa"/>
+          </w:tcPr>
+          <w:p>
+            <w:pPr>
+              <w:rPr>
+                <w:rFonts w:cs="Tahoma"/>
+                <w:b/>
+                <w:sz w:val="16"/>
+                <w:szCs w:val="16"/>
+              </w:rPr>
+            </w:pPr>
+          </w:p>
+        </w:tc>
+        <w:tc>
+          <w:tcPr>
+            <w:tcW w:w="1276" w:type="dxa"/>
+          </w:tcPr>
+          <w:p>
+            <w:pPr>
+              <w:rPr>
+                <w:rFonts w:cs="Tahoma"/>
+                <w:b/>
+                <w:sz w:val="16"/>
+                <w:szCs w:val="16"/>
+              </w:rPr>
+            </w:pPr>
+          </w:p>
+        </w:tc>
+        <w:tc>
+          <w:tcPr>
+            <w:tcW w:w="1701" w:type="dxa"/>
+          </w:tcPr>
+          <w:p>
+            <w:pPr>
+              <w:rPr>
+                <w:rFonts w:cs="Tahoma"/>
+                <w:b/>
+                <w:sz w:val="16"/>
+                <w:szCs w:val="16"/>
+              </w:rPr>
+            </w:pPr>
+          </w:p>
+        </w:tc>
+        <w:tc>
+          <w:tcPr>
+            <w:tcW w:w="1843" w:type="dxa"/>
           </w:tcPr>
           <w:p>
             <w:pPr>
@@ -15453,7 +15920,7 @@
         </w:trPr>
         <w:tc>
           <w:tcPr>
-            <w:tcW w:w="697" w:type="dxa"/>
+            <w:tcW w:w="592" w:type="dxa"/>
           </w:tcPr>
           <w:p>
             <w:pPr>
@@ -15499,7 +15966,7 @@
         </w:tc>
         <w:tc>
           <w:tcPr>
-            <w:tcW w:w="1143" w:type="dxa"/>
+            <w:tcW w:w="1251" w:type="dxa"/>
           </w:tcPr>
           <w:p>
             <w:pPr>
@@ -15540,7 +16007,7 @@
         </w:tc>
         <w:tc>
           <w:tcPr>
-            <w:tcW w:w="1420" w:type="dxa"/>
+            <w:tcW w:w="1559" w:type="dxa"/>
           </w:tcPr>
           <w:p>
             <w:pPr>
@@ -15622,7 +16089,7 @@
         </w:tc>
         <w:tc>
           <w:tcPr>
-            <w:tcW w:w="2694" w:type="dxa"/>
+            <w:tcW w:w="1417" w:type="dxa"/>
           </w:tcPr>
           <w:p>
             <w:pPr>
@@ -15663,7 +16130,7 @@
         </w:tc>
         <w:tc>
           <w:tcPr>
-            <w:tcW w:w="1559" w:type="dxa"/>
+            <w:tcW w:w="1276" w:type="dxa"/>
           </w:tcPr>
           <w:p>
             <w:pPr>
@@ -15703,8 +16170,7 @@
         </w:tc>
         <w:tc>
           <w:tcPr>
-            <w:tcW w:w="1282" w:type="dxa"/>
-            <w:gridSpan w:val="2"/>
+            <w:tcW w:w="1276" w:type="dxa"/>
           </w:tcPr>
           <w:p>
             <w:pPr>
@@ -15747,7 +16213,7 @@
         </w:tc>
         <w:tc>
           <w:tcPr>
-            <w:tcW w:w="1978" w:type="dxa"/>
+            <w:tcW w:w="1276" w:type="dxa"/>
           </w:tcPr>
           <w:p>
             <w:pPr>
@@ -15810,7 +16276,7 @@
         </w:tc>
         <w:tc>
           <w:tcPr>
-            <w:tcW w:w="1135" w:type="dxa"/>
+            <w:tcW w:w="1417" w:type="dxa"/>
           </w:tcPr>
           <w:p>
             <w:pPr>
@@ -15853,8 +16319,7 @@
         </w:tc>
         <w:tc>
           <w:tcPr>
-            <w:tcW w:w="1290" w:type="dxa"/>
-            <w:gridSpan w:val="2"/>
+            <w:tcW w:w="1276" w:type="dxa"/>
           </w:tcPr>
           <w:p>
             <w:pPr>
@@ -15897,7 +16362,7 @@
         </w:tc>
         <w:tc>
           <w:tcPr>
-            <w:tcW w:w="1686" w:type="dxa"/>
+            <w:tcW w:w="1701" w:type="dxa"/>
           </w:tcPr>
           <w:p>
             <w:pPr>
@@ -16093,6 +16558,121 @@
               </w:rPr>
               <w:t>}</w:t>
             </w:r>
+          </w:p>
+        </w:tc>
+        <w:tc>
+          <w:tcPr>
+            <w:tcW w:w="1843" w:type="dxa"/>
+          </w:tcPr>
+          <w:p>
+            <w:pPr>
+              <w:jc w:val="left"/>
+              <w:rPr>
+                <w:rFonts w:cs="Tahoma"/>
+                <w:sz w:val="16"/>
+                <w:szCs w:val="16"/>
+              </w:rPr>
+            </w:pPr>
+            <w:r>
+              <w:rPr>
+                <w:rFonts w:cs="Tahoma"/>
+                <w:sz w:val="16"/>
+                <w:szCs w:val="16"/>
+              </w:rPr>
+              <w:t>${</w:t>
+            </w:r>
+            <w:proofErr w:type="spellStart"/>
+            <w:r>
+              <w:rPr>
+                <w:rFonts w:cs="Tahoma"/>
+                <w:sz w:val="16"/>
+                <w:szCs w:val="16"/>
+              </w:rPr>
+              <w:t>kkm</w:t>
+            </w:r>
+            <w:r>
+              <w:rPr>
+                <w:rFonts w:cs="Tahoma"/>
+                <w:sz w:val="16"/>
+                <w:szCs w:val="16"/>
+              </w:rPr>
+              <w:t>_ukl_keterangan</w:t>
+            </w:r>
+            <w:proofErr w:type="spellEnd"/>
+            <w:r>
+              <w:rPr>
+                <w:rFonts w:cs="Tahoma"/>
+                <w:sz w:val="16"/>
+                <w:szCs w:val="16"/>
+              </w:rPr>
+              <w:t>)</w:t>
+            </w:r>
+          </w:p>
+          <w:p>
+            <w:pPr>
+              <w:jc w:val="left"/>
+              <w:rPr>
+                <w:rFonts w:cs="Tahoma"/>
+                <w:sz w:val="16"/>
+                <w:szCs w:val="16"/>
+              </w:rPr>
+            </w:pPr>
+          </w:p>
+          <w:p>
+            <w:pPr>
+              <w:jc w:val="left"/>
+              <w:rPr>
+                <w:rFonts w:cs="Tahoma"/>
+                <w:b/>
+                <w:sz w:val="16"/>
+                <w:szCs w:val="16"/>
+                <w:lang w:val="id-ID"/>
+              </w:rPr>
+            </w:pPr>
+            <w:r>
+              <w:rPr>
+                <w:rFonts w:cs="Tahoma"/>
+                <w:sz w:val="16"/>
+                <w:szCs w:val="16"/>
+              </w:rPr>
+              <w:t>${</w:t>
+            </w:r>
+            <w:proofErr w:type="spellStart"/>
+            <w:r>
+              <w:rPr>
+                <w:rFonts w:cs="Tahoma"/>
+                <w:sz w:val="16"/>
+                <w:szCs w:val="16"/>
+              </w:rPr>
+              <w:t>kkm</w:t>
+            </w:r>
+            <w:r>
+              <w:rPr>
+                <w:rFonts w:cs="Tahoma"/>
+                <w:sz w:val="16"/>
+                <w:szCs w:val="16"/>
+              </w:rPr>
+              <w:t>_upl_keterangan</w:t>
+            </w:r>
+            <w:proofErr w:type="spellEnd"/>
+            <w:r>
+              <w:rPr>
+                <w:rFonts w:cs="Tahoma"/>
+                <w:sz w:val="16"/>
+                <w:szCs w:val="16"/>
+              </w:rPr>
+              <w:t>}</w:t>
+            </w:r>
+          </w:p>
+          <w:p>
+            <w:pPr>
+              <w:rPr>
+                <w:rFonts w:cs="Tahoma"/>
+                <w:sz w:val="16"/>
+                <w:szCs w:val="16"/>
+                <w:lang w:val="id-ID"/>
+              </w:rPr>
+            </w:pPr>
           </w:p>
         </w:tc>
       </w:tr>
@@ -16102,7 +16682,7 @@
         </w:trPr>
         <w:tc>
           <w:tcPr>
-            <w:tcW w:w="697" w:type="dxa"/>
+            <w:tcW w:w="592" w:type="dxa"/>
             <w:vAlign w:val="center"/>
           </w:tcPr>
           <w:p>
@@ -16138,7 +16718,7 @@
         </w:tc>
         <w:tc>
           <w:tcPr>
-            <w:tcW w:w="6675" w:type="dxa"/>
+            <w:tcW w:w="5645" w:type="dxa"/>
             <w:gridSpan w:val="4"/>
             <w:vAlign w:val="center"/>
           </w:tcPr>
@@ -16186,84 +16766,97 @@
         </w:tc>
         <w:tc>
           <w:tcPr>
-            <w:tcW w:w="1559" w:type="dxa"/>
-          </w:tcPr>
-          <w:p>
-            <w:pPr>
-              <w:rPr>
-                <w:rFonts w:cs="Tahoma"/>
-                <w:b/>
-                <w:sz w:val="16"/>
-                <w:szCs w:val="16"/>
-              </w:rPr>
-            </w:pPr>
-          </w:p>
-        </w:tc>
-        <w:tc>
-          <w:tcPr>
-            <w:tcW w:w="1282" w:type="dxa"/>
-            <w:gridSpan w:val="2"/>
-          </w:tcPr>
-          <w:p>
-            <w:pPr>
-              <w:rPr>
-                <w:rFonts w:cs="Tahoma"/>
-                <w:b/>
-                <w:sz w:val="16"/>
-                <w:szCs w:val="16"/>
-              </w:rPr>
-            </w:pPr>
-          </w:p>
-        </w:tc>
-        <w:tc>
-          <w:tcPr>
-            <w:tcW w:w="1978" w:type="dxa"/>
-          </w:tcPr>
-          <w:p>
-            <w:pPr>
-              <w:rPr>
-                <w:rFonts w:cs="Tahoma"/>
-                <w:b/>
-                <w:sz w:val="16"/>
-                <w:szCs w:val="16"/>
-              </w:rPr>
-            </w:pPr>
-          </w:p>
-        </w:tc>
-        <w:tc>
-          <w:tcPr>
-            <w:tcW w:w="1135" w:type="dxa"/>
-          </w:tcPr>
-          <w:p>
-            <w:pPr>
-              <w:rPr>
-                <w:rFonts w:cs="Tahoma"/>
-                <w:b/>
-                <w:sz w:val="16"/>
-                <w:szCs w:val="16"/>
-              </w:rPr>
-            </w:pPr>
-          </w:p>
-        </w:tc>
-        <w:tc>
-          <w:tcPr>
-            <w:tcW w:w="1290" w:type="dxa"/>
-            <w:gridSpan w:val="2"/>
-          </w:tcPr>
-          <w:p>
-            <w:pPr>
-              <w:rPr>
-                <w:rFonts w:cs="Tahoma"/>
-                <w:b/>
-                <w:sz w:val="16"/>
-                <w:szCs w:val="16"/>
-              </w:rPr>
-            </w:pPr>
-          </w:p>
-        </w:tc>
-        <w:tc>
-          <w:tcPr>
-            <w:tcW w:w="1686" w:type="dxa"/>
+            <w:tcW w:w="1276" w:type="dxa"/>
+          </w:tcPr>
+          <w:p>
+            <w:pPr>
+              <w:rPr>
+                <w:rFonts w:cs="Tahoma"/>
+                <w:b/>
+                <w:sz w:val="16"/>
+                <w:szCs w:val="16"/>
+              </w:rPr>
+            </w:pPr>
+          </w:p>
+        </w:tc>
+        <w:tc>
+          <w:tcPr>
+            <w:tcW w:w="1276" w:type="dxa"/>
+          </w:tcPr>
+          <w:p>
+            <w:pPr>
+              <w:rPr>
+                <w:rFonts w:cs="Tahoma"/>
+                <w:b/>
+                <w:sz w:val="16"/>
+                <w:szCs w:val="16"/>
+              </w:rPr>
+            </w:pPr>
+          </w:p>
+        </w:tc>
+        <w:tc>
+          <w:tcPr>
+            <w:tcW w:w="1276" w:type="dxa"/>
+          </w:tcPr>
+          <w:p>
+            <w:pPr>
+              <w:rPr>
+                <w:rFonts w:cs="Tahoma"/>
+                <w:b/>
+                <w:sz w:val="16"/>
+                <w:szCs w:val="16"/>
+              </w:rPr>
+            </w:pPr>
+          </w:p>
+        </w:tc>
+        <w:tc>
+          <w:tcPr>
+            <w:tcW w:w="1417" w:type="dxa"/>
+          </w:tcPr>
+          <w:p>
+            <w:pPr>
+              <w:rPr>
+                <w:rFonts w:cs="Tahoma"/>
+                <w:b/>
+                <w:sz w:val="16"/>
+                <w:szCs w:val="16"/>
+              </w:rPr>
+            </w:pPr>
+          </w:p>
+        </w:tc>
+        <w:tc>
+          <w:tcPr>
+            <w:tcW w:w="1276" w:type="dxa"/>
+          </w:tcPr>
+          <w:p>
+            <w:pPr>
+              <w:rPr>
+                <w:rFonts w:cs="Tahoma"/>
+                <w:b/>
+                <w:sz w:val="16"/>
+                <w:szCs w:val="16"/>
+              </w:rPr>
+            </w:pPr>
+          </w:p>
+        </w:tc>
+        <w:tc>
+          <w:tcPr>
+            <w:tcW w:w="1701" w:type="dxa"/>
+          </w:tcPr>
+          <w:p>
+            <w:pPr>
+              <w:rPr>
+                <w:rFonts w:cs="Tahoma"/>
+                <w:b/>
+                <w:sz w:val="16"/>
+                <w:szCs w:val="16"/>
+              </w:rPr>
+            </w:pPr>
+          </w:p>
+        </w:tc>
+        <w:tc>
+          <w:tcPr>
+            <w:tcW w:w="1843" w:type="dxa"/>
           </w:tcPr>
           <w:p>
             <w:pPr>
@@ -16283,7 +16876,7 @@
         </w:trPr>
         <w:tc>
           <w:tcPr>
-            <w:tcW w:w="697" w:type="dxa"/>
+            <w:tcW w:w="592" w:type="dxa"/>
           </w:tcPr>
           <w:p>
             <w:pPr>
@@ -16329,7 +16922,7 @@
         </w:tc>
         <w:tc>
           <w:tcPr>
-            <w:tcW w:w="1143" w:type="dxa"/>
+            <w:tcW w:w="1251" w:type="dxa"/>
           </w:tcPr>
           <w:p>
             <w:pPr>
@@ -16356,23 +16949,7 @@
                 <w:sz w:val="16"/>
                 <w:szCs w:val="16"/>
               </w:rPr>
-              <w:t>k</w:t>
-            </w:r>
-            <w:r>
-              <w:rPr>
-                <w:rFonts w:cs="Tahoma"/>
-                <w:sz w:val="16"/>
-                <w:szCs w:val="16"/>
-              </w:rPr>
-              <w:t>ls</w:t>
-            </w:r>
-            <w:r>
-              <w:rPr>
-                <w:rFonts w:cs="Tahoma"/>
-                <w:sz w:val="16"/>
-                <w:szCs w:val="16"/>
-              </w:rPr>
-              <w:t>_sumber_dampak</w:t>
+              <w:t>kls_sumber_dampak</w:t>
             </w:r>
             <w:proofErr w:type="spellEnd"/>
             <w:r>
@@ -16387,7 +16964,7 @@
         </w:tc>
         <w:tc>
           <w:tcPr>
-            <w:tcW w:w="1420" w:type="dxa"/>
+            <w:tcW w:w="1559" w:type="dxa"/>
           </w:tcPr>
           <w:p>
             <w:pPr>
@@ -16414,23 +16991,7 @@
                 <w:sz w:val="16"/>
                 <w:szCs w:val="16"/>
               </w:rPr>
-              <w:t>k</w:t>
-            </w:r>
-            <w:r>
-              <w:rPr>
-                <w:rFonts w:cs="Tahoma"/>
-                <w:sz w:val="16"/>
-                <w:szCs w:val="16"/>
-              </w:rPr>
-              <w:t>ls</w:t>
-            </w:r>
-            <w:r>
-              <w:rPr>
-                <w:rFonts w:cs="Tahoma"/>
-                <w:sz w:val="16"/>
-                <w:szCs w:val="16"/>
-              </w:rPr>
-              <w:t>_jenis_dampak</w:t>
+              <w:t>kls_jenis_dampak</w:t>
             </w:r>
             <w:proofErr w:type="spellEnd"/>
             <w:r>
@@ -16472,23 +17033,7 @@
                 <w:sz w:val="16"/>
                 <w:szCs w:val="16"/>
               </w:rPr>
-              <w:t>k</w:t>
-            </w:r>
-            <w:r>
-              <w:rPr>
-                <w:rFonts w:cs="Tahoma"/>
-                <w:sz w:val="16"/>
-                <w:szCs w:val="16"/>
-              </w:rPr>
-              <w:t>ls</w:t>
-            </w:r>
-            <w:r>
-              <w:rPr>
-                <w:rFonts w:cs="Tahoma"/>
-                <w:sz w:val="16"/>
-                <w:szCs w:val="16"/>
-              </w:rPr>
-              <w:t>_besaran_dampak</w:t>
+              <w:t>kls_besaran_dampak</w:t>
             </w:r>
             <w:proofErr w:type="spellEnd"/>
             <w:r>
@@ -16503,7 +17048,7 @@
         </w:tc>
         <w:tc>
           <w:tcPr>
-            <w:tcW w:w="2694" w:type="dxa"/>
+            <w:tcW w:w="1417" w:type="dxa"/>
           </w:tcPr>
           <w:p>
             <w:pPr>
@@ -16530,23 +17075,7 @@
                 <w:sz w:val="16"/>
                 <w:szCs w:val="16"/>
               </w:rPr>
-              <w:t>k</w:t>
-            </w:r>
-            <w:r>
-              <w:rPr>
-                <w:rFonts w:cs="Tahoma"/>
-                <w:sz w:val="16"/>
-                <w:szCs w:val="16"/>
-              </w:rPr>
-              <w:t>ls</w:t>
-            </w:r>
-            <w:r>
-              <w:rPr>
-                <w:rFonts w:cs="Tahoma"/>
-                <w:sz w:val="16"/>
-                <w:szCs w:val="16"/>
-              </w:rPr>
-              <w:t>_ukl_bentuk</w:t>
+              <w:t>kls_ukl_bentuk</w:t>
             </w:r>
             <w:proofErr w:type="spellEnd"/>
             <w:r>
@@ -16561,7 +17090,7 @@
         </w:tc>
         <w:tc>
           <w:tcPr>
-            <w:tcW w:w="1559" w:type="dxa"/>
+            <w:tcW w:w="1276" w:type="dxa"/>
           </w:tcPr>
           <w:p>
             <w:pPr>
@@ -16587,23 +17116,7 @@
                 <w:sz w:val="16"/>
                 <w:szCs w:val="16"/>
               </w:rPr>
-              <w:t>k</w:t>
-            </w:r>
-            <w:r>
-              <w:rPr>
-                <w:rFonts w:cs="Tahoma"/>
-                <w:sz w:val="16"/>
-                <w:szCs w:val="16"/>
-              </w:rPr>
-              <w:t>ls</w:t>
-            </w:r>
-            <w:r>
-              <w:rPr>
-                <w:rFonts w:cs="Tahoma"/>
-                <w:sz w:val="16"/>
-                <w:szCs w:val="16"/>
-              </w:rPr>
-              <w:t>_ukl_lokasi</w:t>
+              <w:t>kls_ukl_lokasi</w:t>
             </w:r>
             <w:proofErr w:type="spellEnd"/>
             <w:r>
@@ -16618,8 +17131,7 @@
         </w:tc>
         <w:tc>
           <w:tcPr>
-            <w:tcW w:w="1282" w:type="dxa"/>
-            <w:gridSpan w:val="2"/>
+            <w:tcW w:w="1276" w:type="dxa"/>
           </w:tcPr>
           <w:p>
             <w:pPr>
@@ -16647,8 +17159,9 @@
                 <w:sz w:val="16"/>
                 <w:szCs w:val="16"/>
               </w:rPr>
-              <w:t>k</w:t>
-            </w:r>
+              <w:t>kls_ukl_periode</w:t>
+            </w:r>
+            <w:proofErr w:type="spellEnd"/>
             <w:r>
               <w:rPr>
                 <w:rFonts w:cs="Tahoma"/>
@@ -16656,32 +17169,13 @@
                 <w:sz w:val="16"/>
                 <w:szCs w:val="16"/>
               </w:rPr>
-              <w:t>ls</w:t>
-            </w:r>
-            <w:r>
-              <w:rPr>
-                <w:rFonts w:cs="Tahoma"/>
-                <w:bCs/>
-                <w:sz w:val="16"/>
-                <w:szCs w:val="16"/>
-              </w:rPr>
-              <w:t>_ukl_periode</w:t>
-            </w:r>
-            <w:proofErr w:type="spellEnd"/>
-            <w:r>
-              <w:rPr>
-                <w:rFonts w:cs="Tahoma"/>
-                <w:bCs/>
-                <w:sz w:val="16"/>
-                <w:szCs w:val="16"/>
-              </w:rPr>
               <w:t>}</w:t>
             </w:r>
           </w:p>
         </w:tc>
         <w:tc>
           <w:tcPr>
-            <w:tcW w:w="1978" w:type="dxa"/>
+            <w:tcW w:w="1276" w:type="dxa"/>
           </w:tcPr>
           <w:p>
             <w:pPr>
@@ -16719,8 +17213,9 @@
                 <w:sz w:val="16"/>
                 <w:szCs w:val="16"/>
               </w:rPr>
-              <w:t>k</w:t>
-            </w:r>
+              <w:t>kls_upl_bentuk</w:t>
+            </w:r>
+            <w:proofErr w:type="spellEnd"/>
             <w:r>
               <w:rPr>
                 <w:rFonts w:cs="Tahoma"/>
@@ -16728,16 +17223,51 @@
                 <w:sz w:val="16"/>
                 <w:szCs w:val="16"/>
               </w:rPr>
-              <w:t>ls</w:t>
-            </w:r>
-            <w:r>
+              <w:t>}</w:t>
+            </w:r>
+          </w:p>
+          <w:p>
+            <w:pPr>
               <w:rPr>
                 <w:rFonts w:cs="Tahoma"/>
                 <w:bCs/>
                 <w:sz w:val="16"/>
                 <w:szCs w:val="16"/>
               </w:rPr>
-              <w:t>_upl_bentuk</w:t>
+            </w:pPr>
+          </w:p>
+        </w:tc>
+        <w:tc>
+          <w:tcPr>
+            <w:tcW w:w="1417" w:type="dxa"/>
+          </w:tcPr>
+          <w:p>
+            <w:pPr>
+              <w:rPr>
+                <w:rFonts w:cs="Tahoma"/>
+                <w:bCs/>
+                <w:sz w:val="16"/>
+                <w:szCs w:val="16"/>
+              </w:rPr>
+            </w:pPr>
+            <w:r>
+              <w:rPr>
+                <w:rFonts w:cs="Tahoma"/>
+                <w:bCs/>
+                <w:sz w:val="16"/>
+                <w:szCs w:val="16"/>
+              </w:rPr>
+              <w:t>${</w:t>
+            </w:r>
+            <w:proofErr w:type="spellStart"/>
+            <w:r>
+              <w:rPr>
+                <w:rFonts w:cs="Tahoma"/>
+                <w:bCs/>
+                <w:sz w:val="16"/>
+                <w:szCs w:val="16"/>
+              </w:rPr>
+              <w:t>kls_upl_bentuk</w:t>
             </w:r>
             <w:proofErr w:type="spellEnd"/>
             <w:r>
@@ -16750,6 +17280,11 @@
               <w:t>}</w:t>
             </w:r>
           </w:p>
+        </w:tc>
+        <w:tc>
+          <w:tcPr>
+            <w:tcW w:w="1276" w:type="dxa"/>
+          </w:tcPr>
           <w:p>
             <w:pPr>
               <w:rPr>
@@ -16759,21 +17294,16 @@
                 <w:szCs w:val="16"/>
               </w:rPr>
             </w:pPr>
-          </w:p>
-        </w:tc>
-        <w:tc>
-          <w:tcPr>
-            <w:tcW w:w="1135" w:type="dxa"/>
-          </w:tcPr>
-          <w:p>
-            <w:pPr>
+            <w:r>
               <w:rPr>
                 <w:rFonts w:cs="Tahoma"/>
                 <w:bCs/>
                 <w:sz w:val="16"/>
                 <w:szCs w:val="16"/>
               </w:rPr>
-            </w:pPr>
+              <w:t>${</w:t>
+            </w:r>
+            <w:proofErr w:type="spellStart"/>
             <w:r>
               <w:rPr>
                 <w:rFonts w:cs="Tahoma"/>
@@ -16781,41 +17311,214 @@
                 <w:sz w:val="16"/>
                 <w:szCs w:val="16"/>
               </w:rPr>
+              <w:t>kls_upl_periode</w:t>
+            </w:r>
+            <w:proofErr w:type="spellEnd"/>
+            <w:r>
+              <w:rPr>
+                <w:rFonts w:cs="Tahoma"/>
+                <w:bCs/>
+                <w:sz w:val="16"/>
+                <w:szCs w:val="16"/>
+              </w:rPr>
+              <w:t>}</w:t>
+            </w:r>
+          </w:p>
+        </w:tc>
+        <w:tc>
+          <w:tcPr>
+            <w:tcW w:w="1701" w:type="dxa"/>
+          </w:tcPr>
+          <w:p>
+            <w:pPr>
+              <w:jc w:val="left"/>
+              <w:rPr>
+                <w:rFonts w:cs="Tahoma"/>
+                <w:b/>
+                <w:sz w:val="16"/>
+                <w:szCs w:val="16"/>
+                <w:lang w:val="id-ID"/>
+              </w:rPr>
+            </w:pPr>
+            <w:r>
+              <w:rPr>
+                <w:rFonts w:cs="Tahoma"/>
+                <w:b/>
+                <w:sz w:val="16"/>
+                <w:szCs w:val="16"/>
+                <w:lang w:val="id-ID"/>
+              </w:rPr>
+              <w:t>Pelaksana :</w:t>
+            </w:r>
+          </w:p>
+          <w:p>
+            <w:pPr>
+              <w:jc w:val="left"/>
+              <w:rPr>
+                <w:rFonts w:cs="Tahoma"/>
+                <w:sz w:val="16"/>
+                <w:szCs w:val="16"/>
+              </w:rPr>
+            </w:pPr>
+            <w:r>
+              <w:rPr>
+                <w:rFonts w:cs="Tahoma"/>
+                <w:sz w:val="16"/>
+                <w:szCs w:val="16"/>
+              </w:rPr>
               <w:t>${</w:t>
             </w:r>
             <w:proofErr w:type="spellStart"/>
             <w:r>
               <w:rPr>
                 <w:rFonts w:cs="Tahoma"/>
+                <w:sz w:val="16"/>
+                <w:szCs w:val="16"/>
+              </w:rPr>
+              <w:t>kls_pelaksana</w:t>
+            </w:r>
+            <w:proofErr w:type="spellEnd"/>
+            <w:r>
+              <w:rPr>
+                <w:rFonts w:cs="Tahoma"/>
+                <w:sz w:val="16"/>
+                <w:szCs w:val="16"/>
+              </w:rPr>
+              <w:t>}</w:t>
+            </w:r>
+          </w:p>
+          <w:p>
+            <w:pPr>
+              <w:jc w:val="left"/>
+              <w:rPr>
+                <w:rFonts w:cs="Tahoma"/>
+                <w:sz w:val="16"/>
+                <w:szCs w:val="16"/>
+                <w:lang w:val="id-ID"/>
+              </w:rPr>
+            </w:pPr>
+          </w:p>
+          <w:p>
+            <w:pPr>
+              <w:jc w:val="left"/>
+              <w:rPr>
+                <w:rFonts w:cs="Tahoma"/>
+                <w:b/>
+                <w:sz w:val="16"/>
+                <w:szCs w:val="16"/>
+                <w:lang w:val="id-ID"/>
+              </w:rPr>
+            </w:pPr>
+            <w:r>
+              <w:rPr>
+                <w:rFonts w:cs="Tahoma"/>
+                <w:b/>
+                <w:sz w:val="16"/>
+                <w:szCs w:val="16"/>
+                <w:lang w:val="id-ID"/>
+              </w:rPr>
+              <w:t>Pengawas :</w:t>
+            </w:r>
+          </w:p>
+          <w:p>
+            <w:pPr>
+              <w:jc w:val="left"/>
+              <w:rPr>
+                <w:rFonts w:cs="Tahoma"/>
+                <w:sz w:val="16"/>
+                <w:szCs w:val="16"/>
+              </w:rPr>
+            </w:pPr>
+            <w:r>
+              <w:rPr>
+                <w:rFonts w:cs="Tahoma"/>
+                <w:sz w:val="16"/>
+                <w:szCs w:val="16"/>
+              </w:rPr>
+              <w:t>${</w:t>
+            </w:r>
+            <w:proofErr w:type="spellStart"/>
+            <w:r>
+              <w:rPr>
+                <w:rFonts w:cs="Tahoma"/>
+                <w:sz w:val="16"/>
+                <w:szCs w:val="16"/>
+              </w:rPr>
+              <w:t>kls_pengawas</w:t>
+            </w:r>
+            <w:proofErr w:type="spellEnd"/>
+            <w:r>
+              <w:rPr>
+                <w:rFonts w:cs="Tahoma"/>
+                <w:sz w:val="16"/>
+                <w:szCs w:val="16"/>
+              </w:rPr>
+              <w:t>}</w:t>
+            </w:r>
+          </w:p>
+          <w:p>
+            <w:pPr>
+              <w:jc w:val="left"/>
+              <w:rPr>
+                <w:rFonts w:cs="Tahoma"/>
+                <w:sz w:val="16"/>
+                <w:szCs w:val="16"/>
+                <w:lang w:val="id-ID"/>
+              </w:rPr>
+            </w:pPr>
+          </w:p>
+          <w:p>
+            <w:pPr>
+              <w:jc w:val="left"/>
+              <w:rPr>
+                <w:rFonts w:cs="Tahoma"/>
+                <w:b/>
+                <w:sz w:val="16"/>
+                <w:szCs w:val="16"/>
+                <w:lang w:val="id-ID"/>
+              </w:rPr>
+            </w:pPr>
+            <w:r>
+              <w:rPr>
+                <w:rFonts w:cs="Tahoma"/>
+                <w:b/>
+                <w:sz w:val="16"/>
+                <w:szCs w:val="16"/>
+                <w:lang w:val="id-ID"/>
+              </w:rPr>
+              <w:t>Pelaporan  :</w:t>
+            </w:r>
+          </w:p>
+          <w:p>
+            <w:pPr>
+              <w:rPr>
+                <w:rFonts w:cs="Tahoma"/>
                 <w:bCs/>
                 <w:sz w:val="16"/>
                 <w:szCs w:val="16"/>
               </w:rPr>
-              <w:t>k</w:t>
-            </w:r>
-            <w:r>
-              <w:rPr>
-                <w:rFonts w:cs="Tahoma"/>
-                <w:bCs/>
-                <w:sz w:val="16"/>
-                <w:szCs w:val="16"/>
-              </w:rPr>
-              <w:t>ls</w:t>
-            </w:r>
-            <w:r>
-              <w:rPr>
-                <w:rFonts w:cs="Tahoma"/>
-                <w:bCs/>
-                <w:sz w:val="16"/>
-                <w:szCs w:val="16"/>
-              </w:rPr>
-              <w:t>_upl_bentuk</w:t>
+            </w:pPr>
+            <w:r>
+              <w:rPr>
+                <w:rFonts w:cs="Tahoma"/>
+                <w:sz w:val="16"/>
+                <w:szCs w:val="16"/>
+              </w:rPr>
+              <w:t>${</w:t>
+            </w:r>
+            <w:proofErr w:type="spellStart"/>
+            <w:r>
+              <w:rPr>
+                <w:rFonts w:cs="Tahoma"/>
+                <w:sz w:val="16"/>
+                <w:szCs w:val="16"/>
+              </w:rPr>
+              <w:t>kls_pelaporan</w:t>
             </w:r>
             <w:proofErr w:type="spellEnd"/>
             <w:r>
               <w:rPr>
                 <w:rFonts w:cs="Tahoma"/>
-                <w:bCs/>
                 <w:sz w:val="16"/>
                 <w:szCs w:val="16"/>
               </w:rPr>
@@ -16825,22 +17528,20 @@
         </w:tc>
         <w:tc>
           <w:tcPr>
-            <w:tcW w:w="1290" w:type="dxa"/>
-            <w:gridSpan w:val="2"/>
-          </w:tcPr>
-          <w:p>
-            <w:pPr>
-              <w:rPr>
-                <w:rFonts w:cs="Tahoma"/>
-                <w:bCs/>
-                <w:sz w:val="16"/>
-                <w:szCs w:val="16"/>
-              </w:rPr>
-            </w:pPr>
-            <w:r>
-              <w:rPr>
-                <w:rFonts w:cs="Tahoma"/>
-                <w:bCs/>
+            <w:tcW w:w="1843" w:type="dxa"/>
+          </w:tcPr>
+          <w:p>
+            <w:pPr>
+              <w:jc w:val="left"/>
+              <w:rPr>
+                <w:rFonts w:cs="Tahoma"/>
+                <w:sz w:val="16"/>
+                <w:szCs w:val="16"/>
+              </w:rPr>
+            </w:pPr>
+            <w:r>
+              <w:rPr>
+                <w:rFonts w:cs="Tahoma"/>
                 <w:sz w:val="16"/>
                 <w:szCs w:val="16"/>
               </w:rPr>
@@ -16850,46 +17551,85 @@
             <w:r>
               <w:rPr>
                 <w:rFonts w:cs="Tahoma"/>
-                <w:bCs/>
-                <w:sz w:val="16"/>
-                <w:szCs w:val="16"/>
-              </w:rPr>
-              <w:t>k</w:t>
-            </w:r>
-            <w:r>
-              <w:rPr>
-                <w:rFonts w:cs="Tahoma"/>
-                <w:bCs/>
-                <w:sz w:val="16"/>
-                <w:szCs w:val="16"/>
-              </w:rPr>
-              <w:t>ls</w:t>
-            </w:r>
-            <w:r>
-              <w:rPr>
-                <w:rFonts w:cs="Tahoma"/>
-                <w:bCs/>
-                <w:sz w:val="16"/>
-                <w:szCs w:val="16"/>
-              </w:rPr>
-              <w:t>_upl_periode</w:t>
+                <w:sz w:val="16"/>
+                <w:szCs w:val="16"/>
+              </w:rPr>
+              <w:t>kls</w:t>
+            </w:r>
+            <w:r>
+              <w:rPr>
+                <w:rFonts w:cs="Tahoma"/>
+                <w:sz w:val="16"/>
+                <w:szCs w:val="16"/>
+              </w:rPr>
+              <w:t>_ukl_keterangan</w:t>
             </w:r>
             <w:proofErr w:type="spellEnd"/>
             <w:r>
               <w:rPr>
                 <w:rFonts w:cs="Tahoma"/>
-                <w:bCs/>
+                <w:sz w:val="16"/>
+                <w:szCs w:val="16"/>
+              </w:rPr>
+              <w:t>)</w:t>
+            </w:r>
+          </w:p>
+          <w:p>
+            <w:pPr>
+              <w:jc w:val="left"/>
+              <w:rPr>
+                <w:rFonts w:cs="Tahoma"/>
+                <w:sz w:val="16"/>
+                <w:szCs w:val="16"/>
+              </w:rPr>
+            </w:pPr>
+          </w:p>
+          <w:p>
+            <w:pPr>
+              <w:jc w:val="left"/>
+              <w:rPr>
+                <w:rFonts w:cs="Tahoma"/>
+                <w:b/>
+                <w:sz w:val="16"/>
+                <w:szCs w:val="16"/>
+                <w:lang w:val="id-ID"/>
+              </w:rPr>
+            </w:pPr>
+            <w:r>
+              <w:rPr>
+                <w:rFonts w:cs="Tahoma"/>
+                <w:sz w:val="16"/>
+                <w:szCs w:val="16"/>
+              </w:rPr>
+              <w:t>${</w:t>
+            </w:r>
+            <w:proofErr w:type="spellStart"/>
+            <w:r>
+              <w:rPr>
+                <w:rFonts w:cs="Tahoma"/>
+                <w:sz w:val="16"/>
+                <w:szCs w:val="16"/>
+              </w:rPr>
+              <w:t>kls</w:t>
+            </w:r>
+            <w:r>
+              <w:rPr>
+                <w:rFonts w:cs="Tahoma"/>
+                <w:sz w:val="16"/>
+                <w:szCs w:val="16"/>
+              </w:rPr>
+              <w:t>_upl_keterangan</w:t>
+            </w:r>
+            <w:proofErr w:type="spellEnd"/>
+            <w:r>
+              <w:rPr>
+                <w:rFonts w:cs="Tahoma"/>
                 <w:sz w:val="16"/>
                 <w:szCs w:val="16"/>
               </w:rPr>
               <w:t>}</w:t>
             </w:r>
           </w:p>
-        </w:tc>
-        <w:tc>
-          <w:tcPr>
-            <w:tcW w:w="1686" w:type="dxa"/>
-          </w:tcPr>
           <w:p>
             <w:pPr>
               <w:jc w:val="left"/>
@@ -16901,238 +17641,6 @@
                 <w:lang w:val="id-ID"/>
               </w:rPr>
             </w:pPr>
-            <w:r>
-              <w:rPr>
-                <w:rFonts w:cs="Tahoma"/>
-                <w:b/>
-                <w:sz w:val="16"/>
-                <w:szCs w:val="16"/>
-                <w:lang w:val="id-ID"/>
-              </w:rPr>
-              <w:t>Pelaksana :</w:t>
-            </w:r>
-          </w:p>
-          <w:p>
-            <w:pPr>
-              <w:jc w:val="left"/>
-              <w:rPr>
-                <w:rFonts w:cs="Tahoma"/>
-                <w:sz w:val="16"/>
-                <w:szCs w:val="16"/>
-              </w:rPr>
-            </w:pPr>
-            <w:r>
-              <w:rPr>
-                <w:rFonts w:cs="Tahoma"/>
-                <w:sz w:val="16"/>
-                <w:szCs w:val="16"/>
-              </w:rPr>
-              <w:t>${</w:t>
-            </w:r>
-            <w:proofErr w:type="spellStart"/>
-            <w:r>
-              <w:rPr>
-                <w:rFonts w:cs="Tahoma"/>
-                <w:sz w:val="16"/>
-                <w:szCs w:val="16"/>
-              </w:rPr>
-              <w:t>k</w:t>
-            </w:r>
-            <w:r>
-              <w:rPr>
-                <w:rFonts w:cs="Tahoma"/>
-                <w:sz w:val="16"/>
-                <w:szCs w:val="16"/>
-              </w:rPr>
-              <w:t>ls</w:t>
-            </w:r>
-            <w:r>
-              <w:rPr>
-                <w:rFonts w:cs="Tahoma"/>
-                <w:sz w:val="16"/>
-                <w:szCs w:val="16"/>
-              </w:rPr>
-              <w:t>_pelaksana</w:t>
-            </w:r>
-            <w:proofErr w:type="spellEnd"/>
-            <w:r>
-              <w:rPr>
-                <w:rFonts w:cs="Tahoma"/>
-                <w:sz w:val="16"/>
-                <w:szCs w:val="16"/>
-              </w:rPr>
-              <w:t>}</w:t>
-            </w:r>
-          </w:p>
-          <w:p>
-            <w:pPr>
-              <w:jc w:val="left"/>
-              <w:rPr>
-                <w:rFonts w:cs="Tahoma"/>
-                <w:sz w:val="16"/>
-                <w:szCs w:val="16"/>
-                <w:lang w:val="id-ID"/>
-              </w:rPr>
-            </w:pPr>
-          </w:p>
-          <w:p>
-            <w:pPr>
-              <w:jc w:val="left"/>
-              <w:rPr>
-                <w:rFonts w:cs="Tahoma"/>
-                <w:b/>
-                <w:sz w:val="16"/>
-                <w:szCs w:val="16"/>
-                <w:lang w:val="id-ID"/>
-              </w:rPr>
-            </w:pPr>
-            <w:r>
-              <w:rPr>
-                <w:rFonts w:cs="Tahoma"/>
-                <w:b/>
-                <w:sz w:val="16"/>
-                <w:szCs w:val="16"/>
-                <w:lang w:val="id-ID"/>
-              </w:rPr>
-              <w:t>Pengawas :</w:t>
-            </w:r>
-          </w:p>
-          <w:p>
-            <w:pPr>
-              <w:jc w:val="left"/>
-              <w:rPr>
-                <w:rFonts w:cs="Tahoma"/>
-                <w:sz w:val="16"/>
-                <w:szCs w:val="16"/>
-              </w:rPr>
-            </w:pPr>
-            <w:r>
-              <w:rPr>
-                <w:rFonts w:cs="Tahoma"/>
-                <w:sz w:val="16"/>
-                <w:szCs w:val="16"/>
-              </w:rPr>
-              <w:t>${</w:t>
-            </w:r>
-            <w:proofErr w:type="spellStart"/>
-            <w:r>
-              <w:rPr>
-                <w:rFonts w:cs="Tahoma"/>
-                <w:sz w:val="16"/>
-                <w:szCs w:val="16"/>
-              </w:rPr>
-              <w:t>k</w:t>
-            </w:r>
-            <w:r>
-              <w:rPr>
-                <w:rFonts w:cs="Tahoma"/>
-                <w:sz w:val="16"/>
-                <w:szCs w:val="16"/>
-              </w:rPr>
-              <w:t>ls</w:t>
-            </w:r>
-            <w:r>
-              <w:rPr>
-                <w:rFonts w:cs="Tahoma"/>
-                <w:sz w:val="16"/>
-                <w:szCs w:val="16"/>
-              </w:rPr>
-              <w:t>_pengawas</w:t>
-            </w:r>
-            <w:proofErr w:type="spellEnd"/>
-            <w:r>
-              <w:rPr>
-                <w:rFonts w:cs="Tahoma"/>
-                <w:sz w:val="16"/>
-                <w:szCs w:val="16"/>
-              </w:rPr>
-              <w:t>}</w:t>
-            </w:r>
-          </w:p>
-          <w:p>
-            <w:pPr>
-              <w:jc w:val="left"/>
-              <w:rPr>
-                <w:rFonts w:cs="Tahoma"/>
-                <w:sz w:val="16"/>
-                <w:szCs w:val="16"/>
-                <w:lang w:val="id-ID"/>
-              </w:rPr>
-            </w:pPr>
-          </w:p>
-          <w:p>
-            <w:pPr>
-              <w:jc w:val="left"/>
-              <w:rPr>
-                <w:rFonts w:cs="Tahoma"/>
-                <w:b/>
-                <w:sz w:val="16"/>
-                <w:szCs w:val="16"/>
-                <w:lang w:val="id-ID"/>
-              </w:rPr>
-            </w:pPr>
-            <w:r>
-              <w:rPr>
-                <w:rFonts w:cs="Tahoma"/>
-                <w:b/>
-                <w:sz w:val="16"/>
-                <w:szCs w:val="16"/>
-                <w:lang w:val="id-ID"/>
-              </w:rPr>
-              <w:t>Pelaporan  :</w:t>
-            </w:r>
-          </w:p>
-          <w:p>
-            <w:pPr>
-              <w:rPr>
-                <w:rFonts w:cs="Tahoma"/>
-                <w:bCs/>
-                <w:sz w:val="16"/>
-                <w:szCs w:val="16"/>
-              </w:rPr>
-            </w:pPr>
-            <w:r>
-              <w:rPr>
-                <w:rFonts w:cs="Tahoma"/>
-                <w:sz w:val="16"/>
-                <w:szCs w:val="16"/>
-              </w:rPr>
-              <w:t>${</w:t>
-            </w:r>
-            <w:proofErr w:type="spellStart"/>
-            <w:r>
-              <w:rPr>
-                <w:rFonts w:cs="Tahoma"/>
-                <w:sz w:val="16"/>
-                <w:szCs w:val="16"/>
-              </w:rPr>
-              <w:t>k</w:t>
-            </w:r>
-            <w:r>
-              <w:rPr>
-                <w:rFonts w:cs="Tahoma"/>
-                <w:sz w:val="16"/>
-                <w:szCs w:val="16"/>
-              </w:rPr>
-              <w:t>ls</w:t>
-            </w:r>
-            <w:r>
-              <w:rPr>
-                <w:rFonts w:cs="Tahoma"/>
-                <w:sz w:val="16"/>
-                <w:szCs w:val="16"/>
-              </w:rPr>
-              <w:t>_pelaporan</w:t>
-            </w:r>
-            <w:proofErr w:type="spellEnd"/>
-            <w:r>
-              <w:rPr>
-                <w:rFonts w:cs="Tahoma"/>
-                <w:sz w:val="16"/>
-                <w:szCs w:val="16"/>
-              </w:rPr>
-              <w:t>}</w:t>
-            </w:r>
           </w:p>
         </w:tc>
       </w:tr>
@@ -17142,7 +17650,7 @@
         </w:trPr>
         <w:tc>
           <w:tcPr>
-            <w:tcW w:w="697" w:type="dxa"/>
+            <w:tcW w:w="592" w:type="dxa"/>
             <w:vAlign w:val="center"/>
           </w:tcPr>
           <w:p>
@@ -17168,7 +17676,7 @@
         </w:tc>
         <w:tc>
           <w:tcPr>
-            <w:tcW w:w="6675" w:type="dxa"/>
+            <w:tcW w:w="5645" w:type="dxa"/>
             <w:gridSpan w:val="4"/>
             <w:vAlign w:val="center"/>
           </w:tcPr>
@@ -17194,84 +17702,97 @@
         </w:tc>
         <w:tc>
           <w:tcPr>
-            <w:tcW w:w="1559" w:type="dxa"/>
-          </w:tcPr>
-          <w:p>
-            <w:pPr>
-              <w:rPr>
-                <w:rFonts w:cs="Tahoma"/>
-                <w:b/>
-                <w:sz w:val="16"/>
-                <w:szCs w:val="16"/>
-              </w:rPr>
-            </w:pPr>
-          </w:p>
-        </w:tc>
-        <w:tc>
-          <w:tcPr>
-            <w:tcW w:w="1282" w:type="dxa"/>
-            <w:gridSpan w:val="2"/>
-          </w:tcPr>
-          <w:p>
-            <w:pPr>
-              <w:rPr>
-                <w:rFonts w:cs="Tahoma"/>
-                <w:b/>
-                <w:sz w:val="16"/>
-                <w:szCs w:val="16"/>
-              </w:rPr>
-            </w:pPr>
-          </w:p>
-        </w:tc>
-        <w:tc>
-          <w:tcPr>
-            <w:tcW w:w="1978" w:type="dxa"/>
-          </w:tcPr>
-          <w:p>
-            <w:pPr>
-              <w:rPr>
-                <w:rFonts w:cs="Tahoma"/>
-                <w:b/>
-                <w:sz w:val="16"/>
-                <w:szCs w:val="16"/>
-              </w:rPr>
-            </w:pPr>
-          </w:p>
-        </w:tc>
-        <w:tc>
-          <w:tcPr>
-            <w:tcW w:w="1135" w:type="dxa"/>
-          </w:tcPr>
-          <w:p>
-            <w:pPr>
-              <w:rPr>
-                <w:rFonts w:cs="Tahoma"/>
-                <w:b/>
-                <w:sz w:val="16"/>
-                <w:szCs w:val="16"/>
-              </w:rPr>
-            </w:pPr>
-          </w:p>
-        </w:tc>
-        <w:tc>
-          <w:tcPr>
-            <w:tcW w:w="1290" w:type="dxa"/>
-            <w:gridSpan w:val="2"/>
-          </w:tcPr>
-          <w:p>
-            <w:pPr>
-              <w:rPr>
-                <w:rFonts w:cs="Tahoma"/>
-                <w:b/>
-                <w:sz w:val="16"/>
-                <w:szCs w:val="16"/>
-              </w:rPr>
-            </w:pPr>
-          </w:p>
-        </w:tc>
-        <w:tc>
-          <w:tcPr>
-            <w:tcW w:w="1686" w:type="dxa"/>
+            <w:tcW w:w="1276" w:type="dxa"/>
+          </w:tcPr>
+          <w:p>
+            <w:pPr>
+              <w:rPr>
+                <w:rFonts w:cs="Tahoma"/>
+                <w:b/>
+                <w:sz w:val="16"/>
+                <w:szCs w:val="16"/>
+              </w:rPr>
+            </w:pPr>
+          </w:p>
+        </w:tc>
+        <w:tc>
+          <w:tcPr>
+            <w:tcW w:w="1276" w:type="dxa"/>
+          </w:tcPr>
+          <w:p>
+            <w:pPr>
+              <w:rPr>
+                <w:rFonts w:cs="Tahoma"/>
+                <w:b/>
+                <w:sz w:val="16"/>
+                <w:szCs w:val="16"/>
+              </w:rPr>
+            </w:pPr>
+          </w:p>
+        </w:tc>
+        <w:tc>
+          <w:tcPr>
+            <w:tcW w:w="1276" w:type="dxa"/>
+          </w:tcPr>
+          <w:p>
+            <w:pPr>
+              <w:rPr>
+                <w:rFonts w:cs="Tahoma"/>
+                <w:b/>
+                <w:sz w:val="16"/>
+                <w:szCs w:val="16"/>
+              </w:rPr>
+            </w:pPr>
+          </w:p>
+        </w:tc>
+        <w:tc>
+          <w:tcPr>
+            <w:tcW w:w="1417" w:type="dxa"/>
+          </w:tcPr>
+          <w:p>
+            <w:pPr>
+              <w:rPr>
+                <w:rFonts w:cs="Tahoma"/>
+                <w:b/>
+                <w:sz w:val="16"/>
+                <w:szCs w:val="16"/>
+              </w:rPr>
+            </w:pPr>
+          </w:p>
+        </w:tc>
+        <w:tc>
+          <w:tcPr>
+            <w:tcW w:w="1276" w:type="dxa"/>
+          </w:tcPr>
+          <w:p>
+            <w:pPr>
+              <w:rPr>
+                <w:rFonts w:cs="Tahoma"/>
+                <w:b/>
+                <w:sz w:val="16"/>
+                <w:szCs w:val="16"/>
+              </w:rPr>
+            </w:pPr>
+          </w:p>
+        </w:tc>
+        <w:tc>
+          <w:tcPr>
+            <w:tcW w:w="1701" w:type="dxa"/>
+          </w:tcPr>
+          <w:p>
+            <w:pPr>
+              <w:rPr>
+                <w:rFonts w:cs="Tahoma"/>
+                <w:b/>
+                <w:sz w:val="16"/>
+                <w:szCs w:val="16"/>
+              </w:rPr>
+            </w:pPr>
+          </w:p>
+        </w:tc>
+        <w:tc>
+          <w:tcPr>
+            <w:tcW w:w="1843" w:type="dxa"/>
           </w:tcPr>
           <w:p>
             <w:pPr>
@@ -17291,7 +17812,7 @@
         </w:trPr>
         <w:tc>
           <w:tcPr>
-            <w:tcW w:w="697" w:type="dxa"/>
+            <w:tcW w:w="592" w:type="dxa"/>
           </w:tcPr>
           <w:p>
             <w:pPr>
@@ -17337,7 +17858,7 @@
         </w:tc>
         <w:tc>
           <w:tcPr>
-            <w:tcW w:w="1143" w:type="dxa"/>
+            <w:tcW w:w="1251" w:type="dxa"/>
           </w:tcPr>
           <w:p>
             <w:pPr>
@@ -17364,23 +17885,7 @@
                 <w:sz w:val="16"/>
                 <w:szCs w:val="16"/>
               </w:rPr>
-              <w:t>kl</w:t>
-            </w:r>
-            <w:r>
-              <w:rPr>
-                <w:rFonts w:cs="Tahoma"/>
-                <w:sz w:val="16"/>
-                <w:szCs w:val="16"/>
-              </w:rPr>
-              <w:t>l</w:t>
-            </w:r>
-            <w:r>
-              <w:rPr>
-                <w:rFonts w:cs="Tahoma"/>
-                <w:sz w:val="16"/>
-                <w:szCs w:val="16"/>
-              </w:rPr>
-              <w:t>_sumber_dampak</w:t>
+              <w:t>kll_sumber_dampak</w:t>
             </w:r>
             <w:proofErr w:type="spellEnd"/>
             <w:r>
@@ -17395,7 +17900,7 @@
         </w:tc>
         <w:tc>
           <w:tcPr>
-            <w:tcW w:w="1420" w:type="dxa"/>
+            <w:tcW w:w="1559" w:type="dxa"/>
           </w:tcPr>
           <w:p>
             <w:pPr>
@@ -17422,23 +17927,7 @@
                 <w:sz w:val="16"/>
                 <w:szCs w:val="16"/>
               </w:rPr>
-              <w:t>k</w:t>
-            </w:r>
-            <w:r>
-              <w:rPr>
-                <w:rFonts w:cs="Tahoma"/>
-                <w:sz w:val="16"/>
-                <w:szCs w:val="16"/>
-              </w:rPr>
-              <w:t>ll</w:t>
-            </w:r>
-            <w:r>
-              <w:rPr>
-                <w:rFonts w:cs="Tahoma"/>
-                <w:sz w:val="16"/>
-                <w:szCs w:val="16"/>
-              </w:rPr>
-              <w:t>_jenis_dampak</w:t>
+              <w:t>kll_jenis_dampak</w:t>
             </w:r>
             <w:proofErr w:type="spellEnd"/>
             <w:r>
@@ -17480,23 +17969,7 @@
                 <w:sz w:val="16"/>
                 <w:szCs w:val="16"/>
               </w:rPr>
-              <w:t>kl</w:t>
-            </w:r>
-            <w:r>
-              <w:rPr>
-                <w:rFonts w:cs="Tahoma"/>
-                <w:sz w:val="16"/>
-                <w:szCs w:val="16"/>
-              </w:rPr>
-              <w:t>l</w:t>
-            </w:r>
-            <w:r>
-              <w:rPr>
-                <w:rFonts w:cs="Tahoma"/>
-                <w:sz w:val="16"/>
-                <w:szCs w:val="16"/>
-              </w:rPr>
-              <w:t>_besaran_dampak</w:t>
+              <w:t>kll_besaran_dampak</w:t>
             </w:r>
             <w:proofErr w:type="spellEnd"/>
             <w:r>
@@ -17511,7 +17984,7 @@
         </w:tc>
         <w:tc>
           <w:tcPr>
-            <w:tcW w:w="2694" w:type="dxa"/>
+            <w:tcW w:w="1417" w:type="dxa"/>
           </w:tcPr>
           <w:p>
             <w:pPr>
@@ -17538,23 +18011,7 @@
                 <w:sz w:val="16"/>
                 <w:szCs w:val="16"/>
               </w:rPr>
-              <w:t>kl</w:t>
-            </w:r>
-            <w:r>
-              <w:rPr>
-                <w:rFonts w:cs="Tahoma"/>
-                <w:sz w:val="16"/>
-                <w:szCs w:val="16"/>
-              </w:rPr>
-              <w:t>l</w:t>
-            </w:r>
-            <w:r>
-              <w:rPr>
-                <w:rFonts w:cs="Tahoma"/>
-                <w:sz w:val="16"/>
-                <w:szCs w:val="16"/>
-              </w:rPr>
-              <w:t>_ukl_bentuk</w:t>
+              <w:t>kll_ukl_bentuk</w:t>
             </w:r>
             <w:proofErr w:type="spellEnd"/>
             <w:r>
@@ -17569,7 +18026,7 @@
         </w:tc>
         <w:tc>
           <w:tcPr>
-            <w:tcW w:w="1559" w:type="dxa"/>
+            <w:tcW w:w="1276" w:type="dxa"/>
           </w:tcPr>
           <w:p>
             <w:pPr>
@@ -17595,23 +18052,7 @@
                 <w:sz w:val="16"/>
                 <w:szCs w:val="16"/>
               </w:rPr>
-              <w:t>kl</w:t>
-            </w:r>
-            <w:r>
-              <w:rPr>
-                <w:rFonts w:cs="Tahoma"/>
-                <w:sz w:val="16"/>
-                <w:szCs w:val="16"/>
-              </w:rPr>
-              <w:t>l</w:t>
-            </w:r>
-            <w:r>
-              <w:rPr>
-                <w:rFonts w:cs="Tahoma"/>
-                <w:sz w:val="16"/>
-                <w:szCs w:val="16"/>
-              </w:rPr>
-              <w:t>_ukl_lokasi</w:t>
+              <w:t>kll_ukl_lokasi</w:t>
             </w:r>
             <w:proofErr w:type="spellEnd"/>
             <w:r>
@@ -17626,8 +18067,7 @@
         </w:tc>
         <w:tc>
           <w:tcPr>
-            <w:tcW w:w="1282" w:type="dxa"/>
-            <w:gridSpan w:val="2"/>
+            <w:tcW w:w="1276" w:type="dxa"/>
           </w:tcPr>
           <w:p>
             <w:pPr>
@@ -17655,8 +18095,9 @@
                 <w:sz w:val="16"/>
                 <w:szCs w:val="16"/>
               </w:rPr>
-              <w:t>kl</w:t>
-            </w:r>
+              <w:t>kll_ukl_periode</w:t>
+            </w:r>
+            <w:proofErr w:type="spellEnd"/>
             <w:r>
               <w:rPr>
                 <w:rFonts w:cs="Tahoma"/>
@@ -17664,32 +18105,13 @@
                 <w:sz w:val="16"/>
                 <w:szCs w:val="16"/>
               </w:rPr>
-              <w:t>l</w:t>
-            </w:r>
-            <w:r>
-              <w:rPr>
-                <w:rFonts w:cs="Tahoma"/>
-                <w:bCs/>
-                <w:sz w:val="16"/>
-                <w:szCs w:val="16"/>
-              </w:rPr>
-              <w:t>_ukl_periode</w:t>
-            </w:r>
-            <w:proofErr w:type="spellEnd"/>
-            <w:r>
-              <w:rPr>
-                <w:rFonts w:cs="Tahoma"/>
-                <w:bCs/>
-                <w:sz w:val="16"/>
-                <w:szCs w:val="16"/>
-              </w:rPr>
               <w:t>}</w:t>
             </w:r>
           </w:p>
         </w:tc>
         <w:tc>
           <w:tcPr>
-            <w:tcW w:w="1978" w:type="dxa"/>
+            <w:tcW w:w="1276" w:type="dxa"/>
           </w:tcPr>
           <w:p>
             <w:pPr>
@@ -17727,8 +18149,9 @@
                 <w:sz w:val="16"/>
                 <w:szCs w:val="16"/>
               </w:rPr>
-              <w:t>k</w:t>
-            </w:r>
+              <w:t>kll_upl_bentuk</w:t>
+            </w:r>
+            <w:proofErr w:type="spellEnd"/>
             <w:r>
               <w:rPr>
                 <w:rFonts w:cs="Tahoma"/>
@@ -17736,25 +18159,51 @@
                 <w:sz w:val="16"/>
                 <w:szCs w:val="16"/>
               </w:rPr>
-              <w:t>l</w:t>
-            </w:r>
-            <w:r>
+              <w:t>}</w:t>
+            </w:r>
+          </w:p>
+          <w:p>
+            <w:pPr>
               <w:rPr>
                 <w:rFonts w:cs="Tahoma"/>
                 <w:bCs/>
                 <w:sz w:val="16"/>
                 <w:szCs w:val="16"/>
               </w:rPr>
-              <w:t>l</w:t>
-            </w:r>
-            <w:r>
+            </w:pPr>
+          </w:p>
+        </w:tc>
+        <w:tc>
+          <w:tcPr>
+            <w:tcW w:w="1417" w:type="dxa"/>
+          </w:tcPr>
+          <w:p>
+            <w:pPr>
               <w:rPr>
                 <w:rFonts w:cs="Tahoma"/>
                 <w:bCs/>
                 <w:sz w:val="16"/>
                 <w:szCs w:val="16"/>
               </w:rPr>
-              <w:t>_upl_bentuk</w:t>
+            </w:pPr>
+            <w:r>
+              <w:rPr>
+                <w:rFonts w:cs="Tahoma"/>
+                <w:bCs/>
+                <w:sz w:val="16"/>
+                <w:szCs w:val="16"/>
+              </w:rPr>
+              <w:t>${</w:t>
+            </w:r>
+            <w:proofErr w:type="spellStart"/>
+            <w:r>
+              <w:rPr>
+                <w:rFonts w:cs="Tahoma"/>
+                <w:bCs/>
+                <w:sz w:val="16"/>
+                <w:szCs w:val="16"/>
+              </w:rPr>
+              <w:t>kll_upl_bentuk</w:t>
             </w:r>
             <w:proofErr w:type="spellEnd"/>
             <w:r>
@@ -17767,6 +18216,11 @@
               <w:t>}</w:t>
             </w:r>
           </w:p>
+        </w:tc>
+        <w:tc>
+          <w:tcPr>
+            <w:tcW w:w="1276" w:type="dxa"/>
+          </w:tcPr>
           <w:p>
             <w:pPr>
               <w:rPr>
@@ -17776,21 +18230,16 @@
                 <w:szCs w:val="16"/>
               </w:rPr>
             </w:pPr>
-          </w:p>
-        </w:tc>
-        <w:tc>
-          <w:tcPr>
-            <w:tcW w:w="1135" w:type="dxa"/>
-          </w:tcPr>
-          <w:p>
-            <w:pPr>
+            <w:r>
               <w:rPr>
                 <w:rFonts w:cs="Tahoma"/>
                 <w:bCs/>
                 <w:sz w:val="16"/>
                 <w:szCs w:val="16"/>
               </w:rPr>
-            </w:pPr>
+              <w:t>${</w:t>
+            </w:r>
+            <w:proofErr w:type="spellStart"/>
             <w:r>
               <w:rPr>
                 <w:rFonts w:cs="Tahoma"/>
@@ -17798,41 +18247,214 @@
                 <w:sz w:val="16"/>
                 <w:szCs w:val="16"/>
               </w:rPr>
+              <w:t>kll_upl_periode</w:t>
+            </w:r>
+            <w:proofErr w:type="spellEnd"/>
+            <w:r>
+              <w:rPr>
+                <w:rFonts w:cs="Tahoma"/>
+                <w:bCs/>
+                <w:sz w:val="16"/>
+                <w:szCs w:val="16"/>
+              </w:rPr>
+              <w:t>}</w:t>
+            </w:r>
+          </w:p>
+        </w:tc>
+        <w:tc>
+          <w:tcPr>
+            <w:tcW w:w="1701" w:type="dxa"/>
+          </w:tcPr>
+          <w:p>
+            <w:pPr>
+              <w:jc w:val="left"/>
+              <w:rPr>
+                <w:rFonts w:cs="Tahoma"/>
+                <w:b/>
+                <w:sz w:val="16"/>
+                <w:szCs w:val="16"/>
+                <w:lang w:val="id-ID"/>
+              </w:rPr>
+            </w:pPr>
+            <w:r>
+              <w:rPr>
+                <w:rFonts w:cs="Tahoma"/>
+                <w:b/>
+                <w:sz w:val="16"/>
+                <w:szCs w:val="16"/>
+                <w:lang w:val="id-ID"/>
+              </w:rPr>
+              <w:t>Pelaksana :</w:t>
+            </w:r>
+          </w:p>
+          <w:p>
+            <w:pPr>
+              <w:jc w:val="left"/>
+              <w:rPr>
+                <w:rFonts w:cs="Tahoma"/>
+                <w:sz w:val="16"/>
+                <w:szCs w:val="16"/>
+              </w:rPr>
+            </w:pPr>
+            <w:r>
+              <w:rPr>
+                <w:rFonts w:cs="Tahoma"/>
+                <w:sz w:val="16"/>
+                <w:szCs w:val="16"/>
+              </w:rPr>
               <w:t>${</w:t>
             </w:r>
             <w:proofErr w:type="spellStart"/>
             <w:r>
               <w:rPr>
                 <w:rFonts w:cs="Tahoma"/>
+                <w:sz w:val="16"/>
+                <w:szCs w:val="16"/>
+              </w:rPr>
+              <w:t>kll_pelaksana</w:t>
+            </w:r>
+            <w:proofErr w:type="spellEnd"/>
+            <w:r>
+              <w:rPr>
+                <w:rFonts w:cs="Tahoma"/>
+                <w:sz w:val="16"/>
+                <w:szCs w:val="16"/>
+              </w:rPr>
+              <w:t>}</w:t>
+            </w:r>
+          </w:p>
+          <w:p>
+            <w:pPr>
+              <w:jc w:val="left"/>
+              <w:rPr>
+                <w:rFonts w:cs="Tahoma"/>
+                <w:sz w:val="16"/>
+                <w:szCs w:val="16"/>
+                <w:lang w:val="id-ID"/>
+              </w:rPr>
+            </w:pPr>
+          </w:p>
+          <w:p>
+            <w:pPr>
+              <w:jc w:val="left"/>
+              <w:rPr>
+                <w:rFonts w:cs="Tahoma"/>
+                <w:b/>
+                <w:sz w:val="16"/>
+                <w:szCs w:val="16"/>
+                <w:lang w:val="id-ID"/>
+              </w:rPr>
+            </w:pPr>
+            <w:r>
+              <w:rPr>
+                <w:rFonts w:cs="Tahoma"/>
+                <w:b/>
+                <w:sz w:val="16"/>
+                <w:szCs w:val="16"/>
+                <w:lang w:val="id-ID"/>
+              </w:rPr>
+              <w:t>Pengawas :</w:t>
+            </w:r>
+          </w:p>
+          <w:p>
+            <w:pPr>
+              <w:jc w:val="left"/>
+              <w:rPr>
+                <w:rFonts w:cs="Tahoma"/>
+                <w:sz w:val="16"/>
+                <w:szCs w:val="16"/>
+              </w:rPr>
+            </w:pPr>
+            <w:r>
+              <w:rPr>
+                <w:rFonts w:cs="Tahoma"/>
+                <w:sz w:val="16"/>
+                <w:szCs w:val="16"/>
+              </w:rPr>
+              <w:t>${</w:t>
+            </w:r>
+            <w:proofErr w:type="spellStart"/>
+            <w:r>
+              <w:rPr>
+                <w:rFonts w:cs="Tahoma"/>
+                <w:sz w:val="16"/>
+                <w:szCs w:val="16"/>
+              </w:rPr>
+              <w:t>kll_pengawas</w:t>
+            </w:r>
+            <w:proofErr w:type="spellEnd"/>
+            <w:r>
+              <w:rPr>
+                <w:rFonts w:cs="Tahoma"/>
+                <w:sz w:val="16"/>
+                <w:szCs w:val="16"/>
+              </w:rPr>
+              <w:t>}</w:t>
+            </w:r>
+          </w:p>
+          <w:p>
+            <w:pPr>
+              <w:jc w:val="left"/>
+              <w:rPr>
+                <w:rFonts w:cs="Tahoma"/>
+                <w:sz w:val="16"/>
+                <w:szCs w:val="16"/>
+                <w:lang w:val="id-ID"/>
+              </w:rPr>
+            </w:pPr>
+          </w:p>
+          <w:p>
+            <w:pPr>
+              <w:jc w:val="left"/>
+              <w:rPr>
+                <w:rFonts w:cs="Tahoma"/>
+                <w:b/>
+                <w:sz w:val="16"/>
+                <w:szCs w:val="16"/>
+                <w:lang w:val="id-ID"/>
+              </w:rPr>
+            </w:pPr>
+            <w:r>
+              <w:rPr>
+                <w:rFonts w:cs="Tahoma"/>
+                <w:b/>
+                <w:sz w:val="16"/>
+                <w:szCs w:val="16"/>
+                <w:lang w:val="id-ID"/>
+              </w:rPr>
+              <w:t>Pelaporan  :</w:t>
+            </w:r>
+          </w:p>
+          <w:p>
+            <w:pPr>
+              <w:rPr>
+                <w:rFonts w:cs="Tahoma"/>
                 <w:bCs/>
                 <w:sz w:val="16"/>
                 <w:szCs w:val="16"/>
               </w:rPr>
-              <w:t>kl</w:t>
-            </w:r>
-            <w:r>
-              <w:rPr>
-                <w:rFonts w:cs="Tahoma"/>
-                <w:bCs/>
-                <w:sz w:val="16"/>
-                <w:szCs w:val="16"/>
-              </w:rPr>
-              <w:t>l</w:t>
-            </w:r>
-            <w:r>
-              <w:rPr>
-                <w:rFonts w:cs="Tahoma"/>
-                <w:bCs/>
-                <w:sz w:val="16"/>
-                <w:szCs w:val="16"/>
-              </w:rPr>
-              <w:t>_upl_bentuk</w:t>
+            </w:pPr>
+            <w:r>
+              <w:rPr>
+                <w:rFonts w:cs="Tahoma"/>
+                <w:sz w:val="16"/>
+                <w:szCs w:val="16"/>
+              </w:rPr>
+              <w:t>${</w:t>
+            </w:r>
+            <w:proofErr w:type="spellStart"/>
+            <w:r>
+              <w:rPr>
+                <w:rFonts w:cs="Tahoma"/>
+                <w:sz w:val="16"/>
+                <w:szCs w:val="16"/>
+              </w:rPr>
+              <w:t>kll_pelaporan</w:t>
             </w:r>
             <w:proofErr w:type="spellEnd"/>
             <w:r>
               <w:rPr>
                 <w:rFonts w:cs="Tahoma"/>
-                <w:bCs/>
                 <w:sz w:val="16"/>
                 <w:szCs w:val="16"/>
               </w:rPr>
@@ -17842,22 +18464,20 @@
         </w:tc>
         <w:tc>
           <w:tcPr>
-            <w:tcW w:w="1290" w:type="dxa"/>
-            <w:gridSpan w:val="2"/>
-          </w:tcPr>
-          <w:p>
-            <w:pPr>
-              <w:rPr>
-                <w:rFonts w:cs="Tahoma"/>
-                <w:bCs/>
-                <w:sz w:val="16"/>
-                <w:szCs w:val="16"/>
-              </w:rPr>
-            </w:pPr>
-            <w:r>
-              <w:rPr>
-                <w:rFonts w:cs="Tahoma"/>
-                <w:bCs/>
+            <w:tcW w:w="1843" w:type="dxa"/>
+          </w:tcPr>
+          <w:p>
+            <w:pPr>
+              <w:jc w:val="left"/>
+              <w:rPr>
+                <w:rFonts w:cs="Tahoma"/>
+                <w:sz w:val="16"/>
+                <w:szCs w:val="16"/>
+              </w:rPr>
+            </w:pPr>
+            <w:r>
+              <w:rPr>
+                <w:rFonts w:cs="Tahoma"/>
                 <w:sz w:val="16"/>
                 <w:szCs w:val="16"/>
               </w:rPr>
@@ -17867,46 +18487,85 @@
             <w:r>
               <w:rPr>
                 <w:rFonts w:cs="Tahoma"/>
-                <w:bCs/>
-                <w:sz w:val="16"/>
-                <w:szCs w:val="16"/>
-              </w:rPr>
-              <w:t>kl</w:t>
-            </w:r>
-            <w:r>
-              <w:rPr>
-                <w:rFonts w:cs="Tahoma"/>
-                <w:bCs/>
-                <w:sz w:val="16"/>
-                <w:szCs w:val="16"/>
-              </w:rPr>
-              <w:t>l</w:t>
-            </w:r>
-            <w:r>
-              <w:rPr>
-                <w:rFonts w:cs="Tahoma"/>
-                <w:bCs/>
-                <w:sz w:val="16"/>
-                <w:szCs w:val="16"/>
-              </w:rPr>
-              <w:t>_upl_periode</w:t>
+                <w:sz w:val="16"/>
+                <w:szCs w:val="16"/>
+              </w:rPr>
+              <w:t>kll</w:t>
+            </w:r>
+            <w:r>
+              <w:rPr>
+                <w:rFonts w:cs="Tahoma"/>
+                <w:sz w:val="16"/>
+                <w:szCs w:val="16"/>
+              </w:rPr>
+              <w:t>_ukl_keterangan</w:t>
             </w:r>
             <w:proofErr w:type="spellEnd"/>
             <w:r>
               <w:rPr>
                 <w:rFonts w:cs="Tahoma"/>
-                <w:bCs/>
+                <w:sz w:val="16"/>
+                <w:szCs w:val="16"/>
+              </w:rPr>
+              <w:t>)</w:t>
+            </w:r>
+          </w:p>
+          <w:p>
+            <w:pPr>
+              <w:jc w:val="left"/>
+              <w:rPr>
+                <w:rFonts w:cs="Tahoma"/>
+                <w:sz w:val="16"/>
+                <w:szCs w:val="16"/>
+              </w:rPr>
+            </w:pPr>
+          </w:p>
+          <w:p>
+            <w:pPr>
+              <w:jc w:val="left"/>
+              <w:rPr>
+                <w:rFonts w:cs="Tahoma"/>
+                <w:b/>
+                <w:sz w:val="16"/>
+                <w:szCs w:val="16"/>
+                <w:lang w:val="id-ID"/>
+              </w:rPr>
+            </w:pPr>
+            <w:r>
+              <w:rPr>
+                <w:rFonts w:cs="Tahoma"/>
+                <w:sz w:val="16"/>
+                <w:szCs w:val="16"/>
+              </w:rPr>
+              <w:t>${</w:t>
+            </w:r>
+            <w:proofErr w:type="spellStart"/>
+            <w:r>
+              <w:rPr>
+                <w:rFonts w:cs="Tahoma"/>
+                <w:sz w:val="16"/>
+                <w:szCs w:val="16"/>
+              </w:rPr>
+              <w:t>kll</w:t>
+            </w:r>
+            <w:r>
+              <w:rPr>
+                <w:rFonts w:cs="Tahoma"/>
+                <w:sz w:val="16"/>
+                <w:szCs w:val="16"/>
+              </w:rPr>
+              <w:t>_upl_keterangan</w:t>
+            </w:r>
+            <w:proofErr w:type="spellEnd"/>
+            <w:r>
+              <w:rPr>
+                <w:rFonts w:cs="Tahoma"/>
                 <w:sz w:val="16"/>
                 <w:szCs w:val="16"/>
               </w:rPr>
               <w:t>}</w:t>
             </w:r>
           </w:p>
-        </w:tc>
-        <w:tc>
-          <w:tcPr>
-            <w:tcW w:w="1686" w:type="dxa"/>
-          </w:tcPr>
           <w:p>
             <w:pPr>
               <w:jc w:val="left"/>
@@ -17918,238 +18577,6 @@
                 <w:lang w:val="id-ID"/>
               </w:rPr>
             </w:pPr>
-            <w:r>
-              <w:rPr>
-                <w:rFonts w:cs="Tahoma"/>
-                <w:b/>
-                <w:sz w:val="16"/>
-                <w:szCs w:val="16"/>
-                <w:lang w:val="id-ID"/>
-              </w:rPr>
-              <w:t>Pelaksana :</w:t>
-            </w:r>
-          </w:p>
-          <w:p>
-            <w:pPr>
-              <w:jc w:val="left"/>
-              <w:rPr>
-                <w:rFonts w:cs="Tahoma"/>
-                <w:sz w:val="16"/>
-                <w:szCs w:val="16"/>
-              </w:rPr>
-            </w:pPr>
-            <w:r>
-              <w:rPr>
-                <w:rFonts w:cs="Tahoma"/>
-                <w:sz w:val="16"/>
-                <w:szCs w:val="16"/>
-              </w:rPr>
-              <w:t>${</w:t>
-            </w:r>
-            <w:proofErr w:type="spellStart"/>
-            <w:r>
-              <w:rPr>
-                <w:rFonts w:cs="Tahoma"/>
-                <w:sz w:val="16"/>
-                <w:szCs w:val="16"/>
-              </w:rPr>
-              <w:t>kl</w:t>
-            </w:r>
-            <w:r>
-              <w:rPr>
-                <w:rFonts w:cs="Tahoma"/>
-                <w:sz w:val="16"/>
-                <w:szCs w:val="16"/>
-              </w:rPr>
-              <w:t>l</w:t>
-            </w:r>
-            <w:r>
-              <w:rPr>
-                <w:rFonts w:cs="Tahoma"/>
-                <w:sz w:val="16"/>
-                <w:szCs w:val="16"/>
-              </w:rPr>
-              <w:t>_pelaksana</w:t>
-            </w:r>
-            <w:proofErr w:type="spellEnd"/>
-            <w:r>
-              <w:rPr>
-                <w:rFonts w:cs="Tahoma"/>
-                <w:sz w:val="16"/>
-                <w:szCs w:val="16"/>
-              </w:rPr>
-              <w:t>}</w:t>
-            </w:r>
-          </w:p>
-          <w:p>
-            <w:pPr>
-              <w:jc w:val="left"/>
-              <w:rPr>
-                <w:rFonts w:cs="Tahoma"/>
-                <w:sz w:val="16"/>
-                <w:szCs w:val="16"/>
-                <w:lang w:val="id-ID"/>
-              </w:rPr>
-            </w:pPr>
-          </w:p>
-          <w:p>
-            <w:pPr>
-              <w:jc w:val="left"/>
-              <w:rPr>
-                <w:rFonts w:cs="Tahoma"/>
-                <w:b/>
-                <w:sz w:val="16"/>
-                <w:szCs w:val="16"/>
-                <w:lang w:val="id-ID"/>
-              </w:rPr>
-            </w:pPr>
-            <w:r>
-              <w:rPr>
-                <w:rFonts w:cs="Tahoma"/>
-                <w:b/>
-                <w:sz w:val="16"/>
-                <w:szCs w:val="16"/>
-                <w:lang w:val="id-ID"/>
-              </w:rPr>
-              <w:t>Pengawas :</w:t>
-            </w:r>
-          </w:p>
-          <w:p>
-            <w:pPr>
-              <w:jc w:val="left"/>
-              <w:rPr>
-                <w:rFonts w:cs="Tahoma"/>
-                <w:sz w:val="16"/>
-                <w:szCs w:val="16"/>
-              </w:rPr>
-            </w:pPr>
-            <w:r>
-              <w:rPr>
-                <w:rFonts w:cs="Tahoma"/>
-                <w:sz w:val="16"/>
-                <w:szCs w:val="16"/>
-              </w:rPr>
-              <w:t>${</w:t>
-            </w:r>
-            <w:proofErr w:type="spellStart"/>
-            <w:r>
-              <w:rPr>
-                <w:rFonts w:cs="Tahoma"/>
-                <w:sz w:val="16"/>
-                <w:szCs w:val="16"/>
-              </w:rPr>
-              <w:t>kl</w:t>
-            </w:r>
-            <w:r>
-              <w:rPr>
-                <w:rFonts w:cs="Tahoma"/>
-                <w:sz w:val="16"/>
-                <w:szCs w:val="16"/>
-              </w:rPr>
-              <w:t>l</w:t>
-            </w:r>
-            <w:r>
-              <w:rPr>
-                <w:rFonts w:cs="Tahoma"/>
-                <w:sz w:val="16"/>
-                <w:szCs w:val="16"/>
-              </w:rPr>
-              <w:t>_pengawas</w:t>
-            </w:r>
-            <w:proofErr w:type="spellEnd"/>
-            <w:r>
-              <w:rPr>
-                <w:rFonts w:cs="Tahoma"/>
-                <w:sz w:val="16"/>
-                <w:szCs w:val="16"/>
-              </w:rPr>
-              <w:t>}</w:t>
-            </w:r>
-          </w:p>
-          <w:p>
-            <w:pPr>
-              <w:jc w:val="left"/>
-              <w:rPr>
-                <w:rFonts w:cs="Tahoma"/>
-                <w:sz w:val="16"/>
-                <w:szCs w:val="16"/>
-                <w:lang w:val="id-ID"/>
-              </w:rPr>
-            </w:pPr>
-          </w:p>
-          <w:p>
-            <w:pPr>
-              <w:jc w:val="left"/>
-              <w:rPr>
-                <w:rFonts w:cs="Tahoma"/>
-                <w:b/>
-                <w:sz w:val="16"/>
-                <w:szCs w:val="16"/>
-                <w:lang w:val="id-ID"/>
-              </w:rPr>
-            </w:pPr>
-            <w:r>
-              <w:rPr>
-                <w:rFonts w:cs="Tahoma"/>
-                <w:b/>
-                <w:sz w:val="16"/>
-                <w:szCs w:val="16"/>
-                <w:lang w:val="id-ID"/>
-              </w:rPr>
-              <w:t>Pelaporan  :</w:t>
-            </w:r>
-          </w:p>
-          <w:p>
-            <w:pPr>
-              <w:rPr>
-                <w:rFonts w:cs="Tahoma"/>
-                <w:bCs/>
-                <w:sz w:val="16"/>
-                <w:szCs w:val="16"/>
-              </w:rPr>
-            </w:pPr>
-            <w:r>
-              <w:rPr>
-                <w:rFonts w:cs="Tahoma"/>
-                <w:sz w:val="16"/>
-                <w:szCs w:val="16"/>
-              </w:rPr>
-              <w:t>${</w:t>
-            </w:r>
-            <w:proofErr w:type="spellStart"/>
-            <w:r>
-              <w:rPr>
-                <w:rFonts w:cs="Tahoma"/>
-                <w:sz w:val="16"/>
-                <w:szCs w:val="16"/>
-              </w:rPr>
-              <w:t>kl</w:t>
-            </w:r>
-            <w:r>
-              <w:rPr>
-                <w:rFonts w:cs="Tahoma"/>
-                <w:sz w:val="16"/>
-                <w:szCs w:val="16"/>
-              </w:rPr>
-              <w:t>l</w:t>
-            </w:r>
-            <w:r>
-              <w:rPr>
-                <w:rFonts w:cs="Tahoma"/>
-                <w:sz w:val="16"/>
-                <w:szCs w:val="16"/>
-              </w:rPr>
-              <w:t>_pelaporan</w:t>
-            </w:r>
-            <w:proofErr w:type="spellEnd"/>
-            <w:r>
-              <w:rPr>
-                <w:rFonts w:cs="Tahoma"/>
-                <w:sz w:val="16"/>
-                <w:szCs w:val="16"/>
-              </w:rPr>
-              <w:t>}</w:t>
-            </w:r>
           </w:p>
         </w:tc>
       </w:tr>
@@ -18159,7 +18586,7 @@
         </w:trPr>
         <w:tc>
           <w:tcPr>
-            <w:tcW w:w="697" w:type="dxa"/>
+            <w:tcW w:w="592" w:type="dxa"/>
             <w:vAlign w:val="center"/>
           </w:tcPr>
           <w:p>
@@ -18185,7 +18612,7 @@
         </w:tc>
         <w:tc>
           <w:tcPr>
-            <w:tcW w:w="6675" w:type="dxa"/>
+            <w:tcW w:w="5645" w:type="dxa"/>
             <w:gridSpan w:val="4"/>
             <w:vAlign w:val="center"/>
           </w:tcPr>
@@ -18211,84 +18638,97 @@
         </w:tc>
         <w:tc>
           <w:tcPr>
-            <w:tcW w:w="1559" w:type="dxa"/>
-          </w:tcPr>
-          <w:p>
-            <w:pPr>
-              <w:rPr>
-                <w:rFonts w:cs="Tahoma"/>
-                <w:b/>
-                <w:sz w:val="16"/>
-                <w:szCs w:val="16"/>
-              </w:rPr>
-            </w:pPr>
-          </w:p>
-        </w:tc>
-        <w:tc>
-          <w:tcPr>
-            <w:tcW w:w="1282" w:type="dxa"/>
-            <w:gridSpan w:val="2"/>
-          </w:tcPr>
-          <w:p>
-            <w:pPr>
-              <w:rPr>
-                <w:rFonts w:cs="Tahoma"/>
-                <w:b/>
-                <w:sz w:val="16"/>
-                <w:szCs w:val="16"/>
-              </w:rPr>
-            </w:pPr>
-          </w:p>
-        </w:tc>
-        <w:tc>
-          <w:tcPr>
-            <w:tcW w:w="1978" w:type="dxa"/>
-          </w:tcPr>
-          <w:p>
-            <w:pPr>
-              <w:rPr>
-                <w:rFonts w:cs="Tahoma"/>
-                <w:b/>
-                <w:sz w:val="16"/>
-                <w:szCs w:val="16"/>
-              </w:rPr>
-            </w:pPr>
-          </w:p>
-        </w:tc>
-        <w:tc>
-          <w:tcPr>
-            <w:tcW w:w="1135" w:type="dxa"/>
-          </w:tcPr>
-          <w:p>
-            <w:pPr>
-              <w:rPr>
-                <w:rFonts w:cs="Tahoma"/>
-                <w:b/>
-                <w:sz w:val="16"/>
-                <w:szCs w:val="16"/>
-              </w:rPr>
-            </w:pPr>
-          </w:p>
-        </w:tc>
-        <w:tc>
-          <w:tcPr>
-            <w:tcW w:w="1290" w:type="dxa"/>
-            <w:gridSpan w:val="2"/>
-          </w:tcPr>
-          <w:p>
-            <w:pPr>
-              <w:rPr>
-                <w:rFonts w:cs="Tahoma"/>
-                <w:b/>
-                <w:sz w:val="16"/>
-                <w:szCs w:val="16"/>
-              </w:rPr>
-            </w:pPr>
-          </w:p>
-        </w:tc>
-        <w:tc>
-          <w:tcPr>
-            <w:tcW w:w="1686" w:type="dxa"/>
+            <w:tcW w:w="1276" w:type="dxa"/>
+          </w:tcPr>
+          <w:p>
+            <w:pPr>
+              <w:rPr>
+                <w:rFonts w:cs="Tahoma"/>
+                <w:b/>
+                <w:sz w:val="16"/>
+                <w:szCs w:val="16"/>
+              </w:rPr>
+            </w:pPr>
+          </w:p>
+        </w:tc>
+        <w:tc>
+          <w:tcPr>
+            <w:tcW w:w="1276" w:type="dxa"/>
+          </w:tcPr>
+          <w:p>
+            <w:pPr>
+              <w:rPr>
+                <w:rFonts w:cs="Tahoma"/>
+                <w:b/>
+                <w:sz w:val="16"/>
+                <w:szCs w:val="16"/>
+              </w:rPr>
+            </w:pPr>
+          </w:p>
+        </w:tc>
+        <w:tc>
+          <w:tcPr>
+            <w:tcW w:w="1276" w:type="dxa"/>
+          </w:tcPr>
+          <w:p>
+            <w:pPr>
+              <w:rPr>
+                <w:rFonts w:cs="Tahoma"/>
+                <w:b/>
+                <w:sz w:val="16"/>
+                <w:szCs w:val="16"/>
+              </w:rPr>
+            </w:pPr>
+          </w:p>
+        </w:tc>
+        <w:tc>
+          <w:tcPr>
+            <w:tcW w:w="1417" w:type="dxa"/>
+          </w:tcPr>
+          <w:p>
+            <w:pPr>
+              <w:rPr>
+                <w:rFonts w:cs="Tahoma"/>
+                <w:b/>
+                <w:sz w:val="16"/>
+                <w:szCs w:val="16"/>
+              </w:rPr>
+            </w:pPr>
+          </w:p>
+        </w:tc>
+        <w:tc>
+          <w:tcPr>
+            <w:tcW w:w="1276" w:type="dxa"/>
+          </w:tcPr>
+          <w:p>
+            <w:pPr>
+              <w:rPr>
+                <w:rFonts w:cs="Tahoma"/>
+                <w:b/>
+                <w:sz w:val="16"/>
+                <w:szCs w:val="16"/>
+              </w:rPr>
+            </w:pPr>
+          </w:p>
+        </w:tc>
+        <w:tc>
+          <w:tcPr>
+            <w:tcW w:w="1701" w:type="dxa"/>
+          </w:tcPr>
+          <w:p>
+            <w:pPr>
+              <w:rPr>
+                <w:rFonts w:cs="Tahoma"/>
+                <w:b/>
+                <w:sz w:val="16"/>
+                <w:szCs w:val="16"/>
+              </w:rPr>
+            </w:pPr>
+          </w:p>
+        </w:tc>
+        <w:tc>
+          <w:tcPr>
+            <w:tcW w:w="1843" w:type="dxa"/>
           </w:tcPr>
           <w:p>
             <w:pPr>
@@ -18308,7 +18748,7 @@
         </w:trPr>
         <w:tc>
           <w:tcPr>
-            <w:tcW w:w="697" w:type="dxa"/>
+            <w:tcW w:w="592" w:type="dxa"/>
             <w:vAlign w:val="center"/>
           </w:tcPr>
           <w:p>
@@ -18364,7 +18804,7 @@
         </w:tc>
         <w:tc>
           <w:tcPr>
-            <w:tcW w:w="6675" w:type="dxa"/>
+            <w:tcW w:w="5645" w:type="dxa"/>
             <w:gridSpan w:val="4"/>
             <w:vAlign w:val="center"/>
           </w:tcPr>
@@ -18401,84 +18841,97 @@
         </w:tc>
         <w:tc>
           <w:tcPr>
-            <w:tcW w:w="1559" w:type="dxa"/>
-          </w:tcPr>
-          <w:p>
-            <w:pPr>
-              <w:rPr>
-                <w:rFonts w:cs="Tahoma"/>
-                <w:b/>
-                <w:sz w:val="16"/>
-                <w:szCs w:val="16"/>
-              </w:rPr>
-            </w:pPr>
-          </w:p>
-        </w:tc>
-        <w:tc>
-          <w:tcPr>
-            <w:tcW w:w="1282" w:type="dxa"/>
-            <w:gridSpan w:val="2"/>
-          </w:tcPr>
-          <w:p>
-            <w:pPr>
-              <w:rPr>
-                <w:rFonts w:cs="Tahoma"/>
-                <w:b/>
-                <w:sz w:val="16"/>
-                <w:szCs w:val="16"/>
-              </w:rPr>
-            </w:pPr>
-          </w:p>
-        </w:tc>
-        <w:tc>
-          <w:tcPr>
-            <w:tcW w:w="1978" w:type="dxa"/>
-          </w:tcPr>
-          <w:p>
-            <w:pPr>
-              <w:rPr>
-                <w:rFonts w:cs="Tahoma"/>
-                <w:b/>
-                <w:sz w:val="16"/>
-                <w:szCs w:val="16"/>
-              </w:rPr>
-            </w:pPr>
-          </w:p>
-        </w:tc>
-        <w:tc>
-          <w:tcPr>
-            <w:tcW w:w="1135" w:type="dxa"/>
-          </w:tcPr>
-          <w:p>
-            <w:pPr>
-              <w:rPr>
-                <w:rFonts w:cs="Tahoma"/>
-                <w:b/>
-                <w:sz w:val="16"/>
-                <w:szCs w:val="16"/>
-              </w:rPr>
-            </w:pPr>
-          </w:p>
-        </w:tc>
-        <w:tc>
-          <w:tcPr>
-            <w:tcW w:w="1290" w:type="dxa"/>
-            <w:gridSpan w:val="2"/>
-          </w:tcPr>
-          <w:p>
-            <w:pPr>
-              <w:rPr>
-                <w:rFonts w:cs="Tahoma"/>
-                <w:b/>
-                <w:sz w:val="16"/>
-                <w:szCs w:val="16"/>
-              </w:rPr>
-            </w:pPr>
-          </w:p>
-        </w:tc>
-        <w:tc>
-          <w:tcPr>
-            <w:tcW w:w="1686" w:type="dxa"/>
+            <w:tcW w:w="1276" w:type="dxa"/>
+          </w:tcPr>
+          <w:p>
+            <w:pPr>
+              <w:rPr>
+                <w:rFonts w:cs="Tahoma"/>
+                <w:b/>
+                <w:sz w:val="16"/>
+                <w:szCs w:val="16"/>
+              </w:rPr>
+            </w:pPr>
+          </w:p>
+        </w:tc>
+        <w:tc>
+          <w:tcPr>
+            <w:tcW w:w="1276" w:type="dxa"/>
+          </w:tcPr>
+          <w:p>
+            <w:pPr>
+              <w:rPr>
+                <w:rFonts w:cs="Tahoma"/>
+                <w:b/>
+                <w:sz w:val="16"/>
+                <w:szCs w:val="16"/>
+              </w:rPr>
+            </w:pPr>
+          </w:p>
+        </w:tc>
+        <w:tc>
+          <w:tcPr>
+            <w:tcW w:w="1276" w:type="dxa"/>
+          </w:tcPr>
+          <w:p>
+            <w:pPr>
+              <w:rPr>
+                <w:rFonts w:cs="Tahoma"/>
+                <w:b/>
+                <w:sz w:val="16"/>
+                <w:szCs w:val="16"/>
+              </w:rPr>
+            </w:pPr>
+          </w:p>
+        </w:tc>
+        <w:tc>
+          <w:tcPr>
+            <w:tcW w:w="1417" w:type="dxa"/>
+          </w:tcPr>
+          <w:p>
+            <w:pPr>
+              <w:rPr>
+                <w:rFonts w:cs="Tahoma"/>
+                <w:b/>
+                <w:sz w:val="16"/>
+                <w:szCs w:val="16"/>
+              </w:rPr>
+            </w:pPr>
+          </w:p>
+        </w:tc>
+        <w:tc>
+          <w:tcPr>
+            <w:tcW w:w="1276" w:type="dxa"/>
+          </w:tcPr>
+          <w:p>
+            <w:pPr>
+              <w:rPr>
+                <w:rFonts w:cs="Tahoma"/>
+                <w:b/>
+                <w:sz w:val="16"/>
+                <w:szCs w:val="16"/>
+              </w:rPr>
+            </w:pPr>
+          </w:p>
+        </w:tc>
+        <w:tc>
+          <w:tcPr>
+            <w:tcW w:w="1701" w:type="dxa"/>
+          </w:tcPr>
+          <w:p>
+            <w:pPr>
+              <w:rPr>
+                <w:rFonts w:cs="Tahoma"/>
+                <w:b/>
+                <w:sz w:val="16"/>
+                <w:szCs w:val="16"/>
+              </w:rPr>
+            </w:pPr>
+          </w:p>
+        </w:tc>
+        <w:tc>
+          <w:tcPr>
+            <w:tcW w:w="1843" w:type="dxa"/>
           </w:tcPr>
           <w:p>
             <w:pPr>
@@ -18509,7 +18962,7 @@
         </w:trPr>
         <w:tc>
           <w:tcPr>
-            <w:tcW w:w="697" w:type="dxa"/>
+            <w:tcW w:w="592" w:type="dxa"/>
           </w:tcPr>
           <w:p>
             <w:pPr>
@@ -18555,7 +19008,7 @@
         </w:tc>
         <w:tc>
           <w:tcPr>
-            <w:tcW w:w="1143" w:type="dxa"/>
+            <w:tcW w:w="1251" w:type="dxa"/>
           </w:tcPr>
           <w:p>
             <w:pPr>
@@ -18607,7 +19060,7 @@
         </w:tc>
         <w:tc>
           <w:tcPr>
-            <w:tcW w:w="1420" w:type="dxa"/>
+            <w:tcW w:w="1559" w:type="dxa"/>
           </w:tcPr>
           <w:p>
             <w:pPr>
@@ -18701,7 +19154,7 @@
         </w:tc>
         <w:tc>
           <w:tcPr>
-            <w:tcW w:w="2694" w:type="dxa"/>
+            <w:tcW w:w="1417" w:type="dxa"/>
           </w:tcPr>
           <w:p>
             <w:pPr>
@@ -18742,7 +19195,7 @@
         </w:tc>
         <w:tc>
           <w:tcPr>
-            <w:tcW w:w="1559" w:type="dxa"/>
+            <w:tcW w:w="1276" w:type="dxa"/>
           </w:tcPr>
           <w:p>
             <w:pPr>
@@ -18783,8 +19236,7 @@
         </w:tc>
         <w:tc>
           <w:tcPr>
-            <w:tcW w:w="1282" w:type="dxa"/>
-            <w:gridSpan w:val="2"/>
+            <w:tcW w:w="1276" w:type="dxa"/>
           </w:tcPr>
           <w:p>
             <w:pPr>
@@ -18828,7 +19280,7 @@
         </w:tc>
         <w:tc>
           <w:tcPr>
-            <w:tcW w:w="1978" w:type="dxa"/>
+            <w:tcW w:w="1276" w:type="dxa"/>
           </w:tcPr>
           <w:p>
             <w:pPr>
@@ -18902,7 +19354,7 @@
         </w:tc>
         <w:tc>
           <w:tcPr>
-            <w:tcW w:w="1135" w:type="dxa"/>
+            <w:tcW w:w="1417" w:type="dxa"/>
           </w:tcPr>
           <w:p>
             <w:pPr>
@@ -18945,8 +19397,7 @@
         </w:tc>
         <w:tc>
           <w:tcPr>
-            <w:tcW w:w="1290" w:type="dxa"/>
-            <w:gridSpan w:val="2"/>
+            <w:tcW w:w="1276" w:type="dxa"/>
           </w:tcPr>
           <w:p>
             <w:pPr>
@@ -18989,7 +19440,7 @@
         </w:tc>
         <w:tc>
           <w:tcPr>
-            <w:tcW w:w="1686" w:type="dxa"/>
+            <w:tcW w:w="1701" w:type="dxa"/>
           </w:tcPr>
           <w:p>
             <w:pPr>
@@ -19176,6 +19627,111 @@
                 <w:szCs w:val="16"/>
               </w:rPr>
               <w:t>ogk_pelaporan</w:t>
+            </w:r>
+            <w:proofErr w:type="spellEnd"/>
+            <w:r>
+              <w:rPr>
+                <w:rFonts w:cs="Tahoma"/>
+                <w:sz w:val="16"/>
+                <w:szCs w:val="16"/>
+              </w:rPr>
+              <w:t>}</w:t>
+            </w:r>
+          </w:p>
+        </w:tc>
+        <w:tc>
+          <w:tcPr>
+            <w:tcW w:w="1843" w:type="dxa"/>
+          </w:tcPr>
+          <w:p>
+            <w:pPr>
+              <w:jc w:val="left"/>
+              <w:rPr>
+                <w:rFonts w:cs="Tahoma"/>
+                <w:sz w:val="16"/>
+                <w:szCs w:val="16"/>
+              </w:rPr>
+            </w:pPr>
+            <w:r>
+              <w:rPr>
+                <w:rFonts w:cs="Tahoma"/>
+                <w:sz w:val="16"/>
+                <w:szCs w:val="16"/>
+              </w:rPr>
+              <w:t>${</w:t>
+            </w:r>
+            <w:proofErr w:type="spellStart"/>
+            <w:r>
+              <w:rPr>
+                <w:rFonts w:cs="Tahoma"/>
+                <w:sz w:val="16"/>
+                <w:szCs w:val="16"/>
+              </w:rPr>
+              <w:t>ogk</w:t>
+            </w:r>
+            <w:r>
+              <w:rPr>
+                <w:rFonts w:cs="Tahoma"/>
+                <w:sz w:val="16"/>
+                <w:szCs w:val="16"/>
+              </w:rPr>
+              <w:t>_ukl_keterangan</w:t>
+            </w:r>
+            <w:proofErr w:type="spellEnd"/>
+            <w:r>
+              <w:rPr>
+                <w:rFonts w:cs="Tahoma"/>
+                <w:sz w:val="16"/>
+                <w:szCs w:val="16"/>
+              </w:rPr>
+              <w:t>)</w:t>
+            </w:r>
+          </w:p>
+          <w:p>
+            <w:pPr>
+              <w:jc w:val="left"/>
+              <w:rPr>
+                <w:rFonts w:cs="Tahoma"/>
+                <w:sz w:val="16"/>
+                <w:szCs w:val="16"/>
+              </w:rPr>
+            </w:pPr>
+          </w:p>
+          <w:p>
+            <w:pPr>
+              <w:jc w:val="left"/>
+              <w:rPr>
+                <w:rFonts w:cs="Tahoma"/>
+                <w:b/>
+                <w:sz w:val="16"/>
+                <w:szCs w:val="16"/>
+                <w:lang w:val="id-ID"/>
+              </w:rPr>
+            </w:pPr>
+            <w:r>
+              <w:rPr>
+                <w:rFonts w:cs="Tahoma"/>
+                <w:sz w:val="16"/>
+                <w:szCs w:val="16"/>
+              </w:rPr>
+              <w:t>${</w:t>
+            </w:r>
+            <w:proofErr w:type="spellStart"/>
+            <w:r>
+              <w:rPr>
+                <w:rFonts w:cs="Tahoma"/>
+                <w:sz w:val="16"/>
+                <w:szCs w:val="16"/>
+              </w:rPr>
+              <w:t>ogk</w:t>
+            </w:r>
+            <w:r>
+              <w:rPr>
+                <w:rFonts w:cs="Tahoma"/>
+                <w:sz w:val="16"/>
+                <w:szCs w:val="16"/>
+              </w:rPr>
+              <w:t>_upl_keterangan</w:t>
             </w:r>
             <w:proofErr w:type="spellEnd"/>
             <w:r>
@@ -19206,7 +19762,7 @@
         </w:trPr>
         <w:tc>
           <w:tcPr>
-            <w:tcW w:w="697" w:type="dxa"/>
+            <w:tcW w:w="592" w:type="dxa"/>
             <w:vAlign w:val="center"/>
           </w:tcPr>
           <w:p>
@@ -19228,13 +19784,14 @@
                 <w:szCs w:val="16"/>
                 <w:lang w:val="id-ID"/>
               </w:rPr>
+              <w:lastRenderedPageBreak/>
               <w:t>III.3.2</w:t>
             </w:r>
           </w:p>
         </w:tc>
         <w:tc>
           <w:tcPr>
-            <w:tcW w:w="6675" w:type="dxa"/>
+            <w:tcW w:w="5645" w:type="dxa"/>
             <w:gridSpan w:val="4"/>
             <w:vAlign w:val="center"/>
           </w:tcPr>
@@ -19262,84 +19819,97 @@
         </w:tc>
         <w:tc>
           <w:tcPr>
-            <w:tcW w:w="1559" w:type="dxa"/>
-          </w:tcPr>
-          <w:p>
-            <w:pPr>
-              <w:rPr>
-                <w:rFonts w:cs="Tahoma"/>
-                <w:b/>
-                <w:sz w:val="16"/>
-                <w:szCs w:val="16"/>
-              </w:rPr>
-            </w:pPr>
-          </w:p>
-        </w:tc>
-        <w:tc>
-          <w:tcPr>
-            <w:tcW w:w="1282" w:type="dxa"/>
-            <w:gridSpan w:val="2"/>
-          </w:tcPr>
-          <w:p>
-            <w:pPr>
-              <w:rPr>
-                <w:rFonts w:cs="Tahoma"/>
-                <w:b/>
-                <w:sz w:val="16"/>
-                <w:szCs w:val="16"/>
-              </w:rPr>
-            </w:pPr>
-          </w:p>
-        </w:tc>
-        <w:tc>
-          <w:tcPr>
-            <w:tcW w:w="1978" w:type="dxa"/>
-          </w:tcPr>
-          <w:p>
-            <w:pPr>
-              <w:rPr>
-                <w:rFonts w:cs="Tahoma"/>
-                <w:b/>
-                <w:sz w:val="16"/>
-                <w:szCs w:val="16"/>
-              </w:rPr>
-            </w:pPr>
-          </w:p>
-        </w:tc>
-        <w:tc>
-          <w:tcPr>
-            <w:tcW w:w="1135" w:type="dxa"/>
-          </w:tcPr>
-          <w:p>
-            <w:pPr>
-              <w:rPr>
-                <w:rFonts w:cs="Tahoma"/>
-                <w:b/>
-                <w:sz w:val="16"/>
-                <w:szCs w:val="16"/>
-              </w:rPr>
-            </w:pPr>
-          </w:p>
-        </w:tc>
-        <w:tc>
-          <w:tcPr>
-            <w:tcW w:w="1290" w:type="dxa"/>
-            <w:gridSpan w:val="2"/>
-          </w:tcPr>
-          <w:p>
-            <w:pPr>
-              <w:rPr>
-                <w:rFonts w:cs="Tahoma"/>
-                <w:b/>
-                <w:sz w:val="16"/>
-                <w:szCs w:val="16"/>
-              </w:rPr>
-            </w:pPr>
-          </w:p>
-        </w:tc>
-        <w:tc>
-          <w:tcPr>
-            <w:tcW w:w="1686" w:type="dxa"/>
+            <w:tcW w:w="1276" w:type="dxa"/>
+          </w:tcPr>
+          <w:p>
+            <w:pPr>
+              <w:rPr>
+                <w:rFonts w:cs="Tahoma"/>
+                <w:b/>
+                <w:sz w:val="16"/>
+                <w:szCs w:val="16"/>
+              </w:rPr>
+            </w:pPr>
+          </w:p>
+        </w:tc>
+        <w:tc>
+          <w:tcPr>
+            <w:tcW w:w="1276" w:type="dxa"/>
+          </w:tcPr>
+          <w:p>
+            <w:pPr>
+              <w:rPr>
+                <w:rFonts w:cs="Tahoma"/>
+                <w:b/>
+                <w:sz w:val="16"/>
+                <w:szCs w:val="16"/>
+              </w:rPr>
+            </w:pPr>
+          </w:p>
+        </w:tc>
+        <w:tc>
+          <w:tcPr>
+            <w:tcW w:w="1276" w:type="dxa"/>
+          </w:tcPr>
+          <w:p>
+            <w:pPr>
+              <w:rPr>
+                <w:rFonts w:cs="Tahoma"/>
+                <w:b/>
+                <w:sz w:val="16"/>
+                <w:szCs w:val="16"/>
+              </w:rPr>
+            </w:pPr>
+          </w:p>
+        </w:tc>
+        <w:tc>
+          <w:tcPr>
+            <w:tcW w:w="1417" w:type="dxa"/>
+          </w:tcPr>
+          <w:p>
+            <w:pPr>
+              <w:rPr>
+                <w:rFonts w:cs="Tahoma"/>
+                <w:b/>
+                <w:sz w:val="16"/>
+                <w:szCs w:val="16"/>
+              </w:rPr>
+            </w:pPr>
+          </w:p>
+        </w:tc>
+        <w:tc>
+          <w:tcPr>
+            <w:tcW w:w="1276" w:type="dxa"/>
+          </w:tcPr>
+          <w:p>
+            <w:pPr>
+              <w:rPr>
+                <w:rFonts w:cs="Tahoma"/>
+                <w:b/>
+                <w:sz w:val="16"/>
+                <w:szCs w:val="16"/>
+              </w:rPr>
+            </w:pPr>
+          </w:p>
+        </w:tc>
+        <w:tc>
+          <w:tcPr>
+            <w:tcW w:w="1701" w:type="dxa"/>
+          </w:tcPr>
+          <w:p>
+            <w:pPr>
+              <w:rPr>
+                <w:rFonts w:cs="Tahoma"/>
+                <w:b/>
+                <w:sz w:val="16"/>
+                <w:szCs w:val="16"/>
+              </w:rPr>
+            </w:pPr>
+          </w:p>
+        </w:tc>
+        <w:tc>
+          <w:tcPr>
+            <w:tcW w:w="1843" w:type="dxa"/>
           </w:tcPr>
           <w:p>
             <w:pPr>
@@ -19370,7 +19940,7 @@
         </w:trPr>
         <w:tc>
           <w:tcPr>
-            <w:tcW w:w="697" w:type="dxa"/>
+            <w:tcW w:w="592" w:type="dxa"/>
           </w:tcPr>
           <w:p>
             <w:pPr>
@@ -19416,7 +19986,7 @@
         </w:tc>
         <w:tc>
           <w:tcPr>
-            <w:tcW w:w="1143" w:type="dxa"/>
+            <w:tcW w:w="1251" w:type="dxa"/>
           </w:tcPr>
           <w:p>
             <w:pPr>
@@ -19467,7 +20037,7 @@
         </w:tc>
         <w:tc>
           <w:tcPr>
-            <w:tcW w:w="1420" w:type="dxa"/>
+            <w:tcW w:w="1559" w:type="dxa"/>
           </w:tcPr>
           <w:p>
             <w:pPr>
@@ -19549,7 +20119,7 @@
         </w:tc>
         <w:tc>
           <w:tcPr>
-            <w:tcW w:w="2694" w:type="dxa"/>
+            <w:tcW w:w="1417" w:type="dxa"/>
           </w:tcPr>
           <w:p>
             <w:pPr>
@@ -19593,7 +20163,7 @@
         </w:tc>
         <w:tc>
           <w:tcPr>
-            <w:tcW w:w="1559" w:type="dxa"/>
+            <w:tcW w:w="1276" w:type="dxa"/>
           </w:tcPr>
           <w:p>
             <w:pPr>
@@ -19635,8 +20205,7 @@
         </w:tc>
         <w:tc>
           <w:tcPr>
-            <w:tcW w:w="1282" w:type="dxa"/>
-            <w:gridSpan w:val="2"/>
+            <w:tcW w:w="1276" w:type="dxa"/>
           </w:tcPr>
           <w:p>
             <w:pPr>
@@ -19680,7 +20249,7 @@
         </w:tc>
         <w:tc>
           <w:tcPr>
-            <w:tcW w:w="1978" w:type="dxa"/>
+            <w:tcW w:w="1276" w:type="dxa"/>
           </w:tcPr>
           <w:p>
             <w:pPr>
@@ -19753,7 +20322,7 @@
         </w:tc>
         <w:tc>
           <w:tcPr>
-            <w:tcW w:w="1135" w:type="dxa"/>
+            <w:tcW w:w="1417" w:type="dxa"/>
           </w:tcPr>
           <w:p>
             <w:pPr>
@@ -19796,8 +20365,7 @@
         </w:tc>
         <w:tc>
           <w:tcPr>
-            <w:tcW w:w="1290" w:type="dxa"/>
-            <w:gridSpan w:val="2"/>
+            <w:tcW w:w="1276" w:type="dxa"/>
           </w:tcPr>
           <w:p>
             <w:pPr>
@@ -19840,7 +20408,7 @@
         </w:tc>
         <w:tc>
           <w:tcPr>
-            <w:tcW w:w="1686" w:type="dxa"/>
+            <w:tcW w:w="1701" w:type="dxa"/>
           </w:tcPr>
           <w:p>
             <w:pPr>
@@ -20027,15 +20595,112 @@
                 <w:sz w:val="16"/>
                 <w:szCs w:val="16"/>
               </w:rPr>
-              <w:t>o</w:t>
-            </w:r>
-            <w:r>
-              <w:rPr>
-                <w:rFonts w:cs="Tahoma"/>
-                <w:sz w:val="16"/>
-                <w:szCs w:val="16"/>
-              </w:rPr>
-              <w:t>b_pelaporan</w:t>
+              <w:t>ob_pelaporan</w:t>
+            </w:r>
+            <w:proofErr w:type="spellEnd"/>
+            <w:r>
+              <w:rPr>
+                <w:rFonts w:cs="Tahoma"/>
+                <w:sz w:val="16"/>
+                <w:szCs w:val="16"/>
+              </w:rPr>
+              <w:t>}</w:t>
+            </w:r>
+          </w:p>
+        </w:tc>
+        <w:tc>
+          <w:tcPr>
+            <w:tcW w:w="1843" w:type="dxa"/>
+          </w:tcPr>
+          <w:p>
+            <w:pPr>
+              <w:jc w:val="left"/>
+              <w:rPr>
+                <w:rFonts w:cs="Tahoma"/>
+                <w:sz w:val="16"/>
+                <w:szCs w:val="16"/>
+              </w:rPr>
+            </w:pPr>
+            <w:r>
+              <w:rPr>
+                <w:rFonts w:cs="Tahoma"/>
+                <w:sz w:val="16"/>
+                <w:szCs w:val="16"/>
+              </w:rPr>
+              <w:t>${</w:t>
+            </w:r>
+            <w:proofErr w:type="spellStart"/>
+            <w:r>
+              <w:rPr>
+                <w:rFonts w:cs="Tahoma"/>
+                <w:sz w:val="16"/>
+                <w:szCs w:val="16"/>
+              </w:rPr>
+              <w:t>ob</w:t>
+            </w:r>
+            <w:r>
+              <w:rPr>
+                <w:rFonts w:cs="Tahoma"/>
+                <w:sz w:val="16"/>
+                <w:szCs w:val="16"/>
+              </w:rPr>
+              <w:t>_ukl_keterangan</w:t>
+            </w:r>
+            <w:proofErr w:type="spellEnd"/>
+            <w:r>
+              <w:rPr>
+                <w:rFonts w:cs="Tahoma"/>
+                <w:sz w:val="16"/>
+                <w:szCs w:val="16"/>
+              </w:rPr>
+              <w:t>)</w:t>
+            </w:r>
+          </w:p>
+          <w:p>
+            <w:pPr>
+              <w:jc w:val="left"/>
+              <w:rPr>
+                <w:rFonts w:cs="Tahoma"/>
+                <w:sz w:val="16"/>
+                <w:szCs w:val="16"/>
+              </w:rPr>
+            </w:pPr>
+          </w:p>
+          <w:p>
+            <w:pPr>
+              <w:jc w:val="left"/>
+              <w:rPr>
+                <w:rFonts w:cs="Tahoma"/>
+                <w:b/>
+                <w:sz w:val="16"/>
+                <w:szCs w:val="16"/>
+                <w:lang w:val="id-ID"/>
+              </w:rPr>
+            </w:pPr>
+            <w:r>
+              <w:rPr>
+                <w:rFonts w:cs="Tahoma"/>
+                <w:sz w:val="16"/>
+                <w:szCs w:val="16"/>
+              </w:rPr>
+              <w:t>${</w:t>
+            </w:r>
+            <w:proofErr w:type="spellStart"/>
+            <w:r>
+              <w:rPr>
+                <w:rFonts w:cs="Tahoma"/>
+                <w:sz w:val="16"/>
+                <w:szCs w:val="16"/>
+              </w:rPr>
+              <w:t>ob</w:t>
+            </w:r>
+            <w:r>
+              <w:rPr>
+                <w:rFonts w:cs="Tahoma"/>
+                <w:sz w:val="16"/>
+                <w:szCs w:val="16"/>
+              </w:rPr>
+              <w:t>_upl_keterangan</w:t>
             </w:r>
             <w:proofErr w:type="spellEnd"/>
             <w:r>
@@ -20066,7 +20731,7 @@
         </w:trPr>
         <w:tc>
           <w:tcPr>
-            <w:tcW w:w="697" w:type="dxa"/>
+            <w:tcW w:w="592" w:type="dxa"/>
             <w:vAlign w:val="center"/>
           </w:tcPr>
           <w:p>
@@ -20096,22 +20761,13 @@
                 <w:sz w:val="16"/>
                 <w:szCs w:val="16"/>
               </w:rPr>
-              <w:t>3.</w:t>
-            </w:r>
-            <w:r>
-              <w:rPr>
-                <w:rFonts w:cs="Tahoma"/>
-                <w:b/>
-                <w:sz w:val="16"/>
-                <w:szCs w:val="16"/>
-              </w:rPr>
-              <w:t>3</w:t>
-            </w:r>
-          </w:p>
-        </w:tc>
-        <w:tc>
-          <w:tcPr>
-            <w:tcW w:w="6675" w:type="dxa"/>
+              <w:t>3.3</w:t>
+            </w:r>
+          </w:p>
+        </w:tc>
+        <w:tc>
+          <w:tcPr>
+            <w:tcW w:w="5645" w:type="dxa"/>
             <w:gridSpan w:val="4"/>
           </w:tcPr>
           <w:p>
@@ -20163,7 +20819,7 @@
         </w:tc>
         <w:tc>
           <w:tcPr>
-            <w:tcW w:w="1559" w:type="dxa"/>
+            <w:tcW w:w="1276" w:type="dxa"/>
           </w:tcPr>
           <w:p>
             <w:pPr>
@@ -20178,22 +20834,21 @@
         </w:tc>
         <w:tc>
           <w:tcPr>
-            <w:tcW w:w="1282" w:type="dxa"/>
-            <w:gridSpan w:val="2"/>
-          </w:tcPr>
-          <w:p>
-            <w:pPr>
-              <w:rPr>
-                <w:rFonts w:cs="Tahoma"/>
-                <w:sz w:val="16"/>
-                <w:szCs w:val="16"/>
-              </w:rPr>
-            </w:pPr>
-          </w:p>
-        </w:tc>
-        <w:tc>
-          <w:tcPr>
-            <w:tcW w:w="1978" w:type="dxa"/>
+            <w:tcW w:w="1276" w:type="dxa"/>
+          </w:tcPr>
+          <w:p>
+            <w:pPr>
+              <w:rPr>
+                <w:rFonts w:cs="Tahoma"/>
+                <w:sz w:val="16"/>
+                <w:szCs w:val="16"/>
+              </w:rPr>
+            </w:pPr>
+          </w:p>
+        </w:tc>
+        <w:tc>
+          <w:tcPr>
+            <w:tcW w:w="1276" w:type="dxa"/>
           </w:tcPr>
           <w:p>
             <w:pPr>
@@ -20212,7 +20867,7 @@
         </w:tc>
         <w:tc>
           <w:tcPr>
-            <w:tcW w:w="1135" w:type="dxa"/>
+            <w:tcW w:w="1417" w:type="dxa"/>
           </w:tcPr>
           <w:p>
             <w:pPr>
@@ -20227,22 +20882,36 @@
         </w:tc>
         <w:tc>
           <w:tcPr>
-            <w:tcW w:w="1290" w:type="dxa"/>
-            <w:gridSpan w:val="2"/>
-          </w:tcPr>
-          <w:p>
-            <w:pPr>
-              <w:rPr>
-                <w:rFonts w:cs="Tahoma"/>
-                <w:sz w:val="16"/>
-                <w:szCs w:val="16"/>
-              </w:rPr>
-            </w:pPr>
-          </w:p>
-        </w:tc>
-        <w:tc>
-          <w:tcPr>
-            <w:tcW w:w="1686" w:type="dxa"/>
+            <w:tcW w:w="1276" w:type="dxa"/>
+          </w:tcPr>
+          <w:p>
+            <w:pPr>
+              <w:rPr>
+                <w:rFonts w:cs="Tahoma"/>
+                <w:sz w:val="16"/>
+                <w:szCs w:val="16"/>
+              </w:rPr>
+            </w:pPr>
+          </w:p>
+        </w:tc>
+        <w:tc>
+          <w:tcPr>
+            <w:tcW w:w="1701" w:type="dxa"/>
+          </w:tcPr>
+          <w:p>
+            <w:pPr>
+              <w:rPr>
+                <w:rFonts w:cs="Tahoma"/>
+                <w:sz w:val="16"/>
+                <w:szCs w:val="16"/>
+                <w:lang w:val="id-ID"/>
+              </w:rPr>
+            </w:pPr>
+          </w:p>
+        </w:tc>
+        <w:tc>
+          <w:tcPr>
+            <w:tcW w:w="1843" w:type="dxa"/>
           </w:tcPr>
           <w:p>
             <w:pPr>
@@ -20273,7 +20942,7 @@
         </w:trPr>
         <w:tc>
           <w:tcPr>
-            <w:tcW w:w="697" w:type="dxa"/>
+            <w:tcW w:w="592" w:type="dxa"/>
           </w:tcPr>
           <w:p>
             <w:pPr>
@@ -20319,7 +20988,7 @@
         </w:tc>
         <w:tc>
           <w:tcPr>
-            <w:tcW w:w="1143" w:type="dxa"/>
+            <w:tcW w:w="1251" w:type="dxa"/>
           </w:tcPr>
           <w:p>
             <w:pPr>
@@ -20365,7 +21034,7 @@
         </w:tc>
         <w:tc>
           <w:tcPr>
-            <w:tcW w:w="1420" w:type="dxa"/>
+            <w:tcW w:w="1559" w:type="dxa"/>
           </w:tcPr>
           <w:p>
             <w:pPr>
@@ -20457,7 +21126,7 @@
         </w:tc>
         <w:tc>
           <w:tcPr>
-            <w:tcW w:w="2694" w:type="dxa"/>
+            <w:tcW w:w="1417" w:type="dxa"/>
           </w:tcPr>
           <w:p>
             <w:pPr>
@@ -20503,7 +21172,7 @@
         </w:tc>
         <w:tc>
           <w:tcPr>
-            <w:tcW w:w="1559" w:type="dxa"/>
+            <w:tcW w:w="1276" w:type="dxa"/>
           </w:tcPr>
           <w:p>
             <w:pPr>
@@ -20544,8 +21213,7 @@
         </w:tc>
         <w:tc>
           <w:tcPr>
-            <w:tcW w:w="1282" w:type="dxa"/>
-            <w:gridSpan w:val="2"/>
+            <w:tcW w:w="1276" w:type="dxa"/>
           </w:tcPr>
           <w:p>
             <w:pPr>
@@ -20588,7 +21256,7 @@
         </w:tc>
         <w:tc>
           <w:tcPr>
-            <w:tcW w:w="1978" w:type="dxa"/>
+            <w:tcW w:w="1276" w:type="dxa"/>
           </w:tcPr>
           <w:p>
             <w:pPr>
@@ -20656,7 +21324,7 @@
         </w:tc>
         <w:tc>
           <w:tcPr>
-            <w:tcW w:w="1135" w:type="dxa"/>
+            <w:tcW w:w="1417" w:type="dxa"/>
           </w:tcPr>
           <w:p>
             <w:pPr>
@@ -20700,8 +21368,7 @@
         </w:tc>
         <w:tc>
           <w:tcPr>
-            <w:tcW w:w="1290" w:type="dxa"/>
-            <w:gridSpan w:val="2"/>
+            <w:tcW w:w="1276" w:type="dxa"/>
           </w:tcPr>
           <w:p>
             <w:pPr>
@@ -20744,7 +21411,7 @@
         </w:tc>
         <w:tc>
           <w:tcPr>
-            <w:tcW w:w="1686" w:type="dxa"/>
+            <w:tcW w:w="1701" w:type="dxa"/>
           </w:tcPr>
           <w:p>
             <w:pPr>
@@ -20931,6 +21598,111 @@
                 <w:szCs w:val="16"/>
               </w:rPr>
               <w:t>ose_pelaporan</w:t>
+            </w:r>
+            <w:proofErr w:type="spellEnd"/>
+            <w:r>
+              <w:rPr>
+                <w:rFonts w:cs="Tahoma"/>
+                <w:sz w:val="16"/>
+                <w:szCs w:val="16"/>
+              </w:rPr>
+              <w:t>}</w:t>
+            </w:r>
+          </w:p>
+        </w:tc>
+        <w:tc>
+          <w:tcPr>
+            <w:tcW w:w="1843" w:type="dxa"/>
+          </w:tcPr>
+          <w:p>
+            <w:pPr>
+              <w:jc w:val="left"/>
+              <w:rPr>
+                <w:rFonts w:cs="Tahoma"/>
+                <w:sz w:val="16"/>
+                <w:szCs w:val="16"/>
+              </w:rPr>
+            </w:pPr>
+            <w:r>
+              <w:rPr>
+                <w:rFonts w:cs="Tahoma"/>
+                <w:sz w:val="16"/>
+                <w:szCs w:val="16"/>
+              </w:rPr>
+              <w:t>${</w:t>
+            </w:r>
+            <w:proofErr w:type="spellStart"/>
+            <w:r>
+              <w:rPr>
+                <w:rFonts w:cs="Tahoma"/>
+                <w:sz w:val="16"/>
+                <w:szCs w:val="16"/>
+              </w:rPr>
+              <w:t>ose</w:t>
+            </w:r>
+            <w:r>
+              <w:rPr>
+                <w:rFonts w:cs="Tahoma"/>
+                <w:sz w:val="16"/>
+                <w:szCs w:val="16"/>
+              </w:rPr>
+              <w:t>_ukl_keterangan</w:t>
+            </w:r>
+            <w:proofErr w:type="spellEnd"/>
+            <w:r>
+              <w:rPr>
+                <w:rFonts w:cs="Tahoma"/>
+                <w:sz w:val="16"/>
+                <w:szCs w:val="16"/>
+              </w:rPr>
+              <w:t>)</w:t>
+            </w:r>
+          </w:p>
+          <w:p>
+            <w:pPr>
+              <w:jc w:val="left"/>
+              <w:rPr>
+                <w:rFonts w:cs="Tahoma"/>
+                <w:sz w:val="16"/>
+                <w:szCs w:val="16"/>
+              </w:rPr>
+            </w:pPr>
+          </w:p>
+          <w:p>
+            <w:pPr>
+              <w:jc w:val="left"/>
+              <w:rPr>
+                <w:rFonts w:cs="Tahoma"/>
+                <w:b/>
+                <w:sz w:val="16"/>
+                <w:szCs w:val="16"/>
+                <w:lang w:val="id-ID"/>
+              </w:rPr>
+            </w:pPr>
+            <w:r>
+              <w:rPr>
+                <w:rFonts w:cs="Tahoma"/>
+                <w:sz w:val="16"/>
+                <w:szCs w:val="16"/>
+              </w:rPr>
+              <w:t>${</w:t>
+            </w:r>
+            <w:proofErr w:type="spellStart"/>
+            <w:r>
+              <w:rPr>
+                <w:rFonts w:cs="Tahoma"/>
+                <w:sz w:val="16"/>
+                <w:szCs w:val="16"/>
+              </w:rPr>
+              <w:t>ose</w:t>
+            </w:r>
+            <w:r>
+              <w:rPr>
+                <w:rFonts w:cs="Tahoma"/>
+                <w:sz w:val="16"/>
+                <w:szCs w:val="16"/>
+              </w:rPr>
+              <w:t>_upl_keterangan</w:t>
             </w:r>
             <w:proofErr w:type="spellEnd"/>
             <w:r>
@@ -20961,7 +21733,7 @@
         </w:trPr>
         <w:tc>
           <w:tcPr>
-            <w:tcW w:w="697" w:type="dxa"/>
+            <w:tcW w:w="592" w:type="dxa"/>
           </w:tcPr>
           <w:p>
             <w:pPr>
@@ -20986,7 +21758,7 @@
         </w:tc>
         <w:tc>
           <w:tcPr>
-            <w:tcW w:w="6675" w:type="dxa"/>
+            <w:tcW w:w="5645" w:type="dxa"/>
             <w:gridSpan w:val="4"/>
           </w:tcPr>
           <w:p>
@@ -21018,22 +21790,21 @@
         </w:tc>
         <w:tc>
           <w:tcPr>
-            <w:tcW w:w="1559" w:type="dxa"/>
-          </w:tcPr>
-          <w:p>
-            <w:pPr>
-              <w:rPr>
-                <w:rFonts w:cs="Tahoma"/>
-                <w:sz w:val="16"/>
-                <w:szCs w:val="16"/>
-              </w:rPr>
-            </w:pPr>
-          </w:p>
-        </w:tc>
-        <w:tc>
-          <w:tcPr>
-            <w:tcW w:w="1282" w:type="dxa"/>
-            <w:gridSpan w:val="2"/>
+            <w:tcW w:w="1276" w:type="dxa"/>
+          </w:tcPr>
+          <w:p>
+            <w:pPr>
+              <w:rPr>
+                <w:rFonts w:cs="Tahoma"/>
+                <w:sz w:val="16"/>
+                <w:szCs w:val="16"/>
+              </w:rPr>
+            </w:pPr>
+          </w:p>
+        </w:tc>
+        <w:tc>
+          <w:tcPr>
+            <w:tcW w:w="1276" w:type="dxa"/>
           </w:tcPr>
           <w:p>
             <w:pPr>
@@ -21048,7 +21819,7 @@
         </w:tc>
         <w:tc>
           <w:tcPr>
-            <w:tcW w:w="1978" w:type="dxa"/>
+            <w:tcW w:w="1276" w:type="dxa"/>
           </w:tcPr>
           <w:p>
             <w:pPr>
@@ -21073,7 +21844,7 @@
         </w:tc>
         <w:tc>
           <w:tcPr>
-            <w:tcW w:w="1135" w:type="dxa"/>
+            <w:tcW w:w="1417" w:type="dxa"/>
           </w:tcPr>
           <w:p>
             <w:pPr>
@@ -21088,8 +21859,7 @@
         </w:tc>
         <w:tc>
           <w:tcPr>
-            <w:tcW w:w="1290" w:type="dxa"/>
-            <w:gridSpan w:val="2"/>
+            <w:tcW w:w="1276" w:type="dxa"/>
           </w:tcPr>
           <w:p>
             <w:pPr>
@@ -21104,7 +21874,24 @@
         </w:tc>
         <w:tc>
           <w:tcPr>
-            <w:tcW w:w="1686" w:type="dxa"/>
+            <w:tcW w:w="1701" w:type="dxa"/>
+          </w:tcPr>
+          <w:p>
+            <w:pPr>
+              <w:jc w:val="left"/>
+              <w:rPr>
+                <w:rFonts w:cs="Tahoma"/>
+                <w:b/>
+                <w:sz w:val="16"/>
+                <w:szCs w:val="16"/>
+                <w:lang w:val="id-ID"/>
+              </w:rPr>
+            </w:pPr>
+          </w:p>
+        </w:tc>
+        <w:tc>
+          <w:tcPr>
+            <w:tcW w:w="1843" w:type="dxa"/>
           </w:tcPr>
           <w:p>
             <w:pPr>
@@ -21137,7 +21924,7 @@
         </w:trPr>
         <w:tc>
           <w:tcPr>
-            <w:tcW w:w="697" w:type="dxa"/>
+            <w:tcW w:w="592" w:type="dxa"/>
           </w:tcPr>
           <w:p>
             <w:pPr>
@@ -21182,7 +21969,7 @@
         </w:tc>
         <w:tc>
           <w:tcPr>
-            <w:tcW w:w="1143" w:type="dxa"/>
+            <w:tcW w:w="1251" w:type="dxa"/>
           </w:tcPr>
           <w:p>
             <w:pPr>
@@ -21227,7 +22014,7 @@
         </w:tc>
         <w:tc>
           <w:tcPr>
-            <w:tcW w:w="1420" w:type="dxa"/>
+            <w:tcW w:w="1559" w:type="dxa"/>
           </w:tcPr>
           <w:p>
             <w:pPr>
@@ -21317,7 +22104,7 @@
         </w:tc>
         <w:tc>
           <w:tcPr>
-            <w:tcW w:w="2694" w:type="dxa"/>
+            <w:tcW w:w="1417" w:type="dxa"/>
           </w:tcPr>
           <w:p>
             <w:pPr>
@@ -21362,7 +22149,7 @@
         </w:tc>
         <w:tc>
           <w:tcPr>
-            <w:tcW w:w="1559" w:type="dxa"/>
+            <w:tcW w:w="1276" w:type="dxa"/>
           </w:tcPr>
           <w:p>
             <w:pPr>
@@ -21402,8 +22189,7 @@
         </w:tc>
         <w:tc>
           <w:tcPr>
-            <w:tcW w:w="1282" w:type="dxa"/>
-            <w:gridSpan w:val="2"/>
+            <w:tcW w:w="1276" w:type="dxa"/>
           </w:tcPr>
           <w:p>
             <w:pPr>
@@ -21447,7 +22233,7 @@
         </w:tc>
         <w:tc>
           <w:tcPr>
-            <w:tcW w:w="1978" w:type="dxa"/>
+            <w:tcW w:w="1276" w:type="dxa"/>
           </w:tcPr>
           <w:p>
             <w:pPr>
@@ -21485,16 +22271,7 @@
                 <w:sz w:val="16"/>
                 <w:szCs w:val="16"/>
               </w:rPr>
-              <w:t>o</w:t>
-            </w:r>
-            <w:r>
-              <w:rPr>
-                <w:rFonts w:cs="Tahoma"/>
-                <w:bCs/>
-                <w:sz w:val="16"/>
-                <w:szCs w:val="16"/>
-              </w:rPr>
-              <w:t>km_upl_bentuk</w:t>
+              <w:t>okm_upl_bentuk</w:t>
             </w:r>
             <w:proofErr w:type="spellEnd"/>
             <w:r>
@@ -21530,7 +22307,7 @@
         </w:tc>
         <w:tc>
           <w:tcPr>
-            <w:tcW w:w="1135" w:type="dxa"/>
+            <w:tcW w:w="1417" w:type="dxa"/>
           </w:tcPr>
           <w:p>
             <w:pPr>
@@ -21558,8 +22335,9 @@
                 <w:sz w:val="16"/>
                 <w:szCs w:val="16"/>
               </w:rPr>
-              <w:t>o</w:t>
-            </w:r>
+              <w:t>okm_upl_bentuk</w:t>
+            </w:r>
+            <w:proofErr w:type="spellEnd"/>
             <w:r>
               <w:rPr>
                 <w:rFonts w:cs="Tahoma"/>
@@ -21567,7 +22345,41 @@
                 <w:sz w:val="16"/>
                 <w:szCs w:val="16"/>
               </w:rPr>
-              <w:t>km_upl_bentuk</w:t>
+              <w:t>}</w:t>
+            </w:r>
+          </w:p>
+        </w:tc>
+        <w:tc>
+          <w:tcPr>
+            <w:tcW w:w="1276" w:type="dxa"/>
+          </w:tcPr>
+          <w:p>
+            <w:pPr>
+              <w:rPr>
+                <w:rFonts w:cs="Tahoma"/>
+                <w:bCs/>
+                <w:sz w:val="16"/>
+                <w:szCs w:val="16"/>
+              </w:rPr>
+            </w:pPr>
+            <w:r>
+              <w:rPr>
+                <w:rFonts w:cs="Tahoma"/>
+                <w:bCs/>
+                <w:sz w:val="16"/>
+                <w:szCs w:val="16"/>
+              </w:rPr>
+              <w:t>${</w:t>
+            </w:r>
+            <w:proofErr w:type="spellStart"/>
+            <w:r>
+              <w:rPr>
+                <w:rFonts w:cs="Tahoma"/>
+                <w:bCs/>
+                <w:sz w:val="16"/>
+                <w:szCs w:val="16"/>
+              </w:rPr>
+              <w:t>okm_upl_periode</w:t>
             </w:r>
             <w:proofErr w:type="spellEnd"/>
             <w:r>
@@ -21583,22 +22395,42 @@
         </w:tc>
         <w:tc>
           <w:tcPr>
-            <w:tcW w:w="1290" w:type="dxa"/>
-            <w:gridSpan w:val="2"/>
-          </w:tcPr>
-          <w:p>
-            <w:pPr>
-              <w:rPr>
-                <w:rFonts w:cs="Tahoma"/>
-                <w:bCs/>
-                <w:sz w:val="16"/>
-                <w:szCs w:val="16"/>
-              </w:rPr>
-            </w:pPr>
-            <w:r>
-              <w:rPr>
-                <w:rFonts w:cs="Tahoma"/>
-                <w:bCs/>
+            <w:tcW w:w="1701" w:type="dxa"/>
+          </w:tcPr>
+          <w:p>
+            <w:pPr>
+              <w:jc w:val="left"/>
+              <w:rPr>
+                <w:rFonts w:cs="Tahoma"/>
+                <w:b/>
+                <w:sz w:val="16"/>
+                <w:szCs w:val="16"/>
+                <w:lang w:val="id-ID"/>
+              </w:rPr>
+            </w:pPr>
+            <w:r>
+              <w:rPr>
+                <w:rFonts w:cs="Tahoma"/>
+                <w:b/>
+                <w:sz w:val="16"/>
+                <w:szCs w:val="16"/>
+                <w:lang w:val="id-ID"/>
+              </w:rPr>
+              <w:t>Pelaksana :</w:t>
+            </w:r>
+          </w:p>
+          <w:p>
+            <w:pPr>
+              <w:jc w:val="left"/>
+              <w:rPr>
+                <w:rFonts w:cs="Tahoma"/>
+                <w:sz w:val="16"/>
+                <w:szCs w:val="16"/>
+              </w:rPr>
+            </w:pPr>
+            <w:r>
+              <w:rPr>
+                <w:rFonts w:cs="Tahoma"/>
                 <w:sz w:val="16"/>
                 <w:szCs w:val="16"/>
               </w:rPr>
@@ -21608,49 +22440,35 @@
             <w:r>
               <w:rPr>
                 <w:rFonts w:cs="Tahoma"/>
-                <w:bCs/>
-                <w:sz w:val="16"/>
-                <w:szCs w:val="16"/>
-              </w:rPr>
-              <w:t>o</w:t>
-            </w:r>
-            <w:r>
-              <w:rPr>
-                <w:rFonts w:cs="Tahoma"/>
-                <w:bCs/>
-                <w:sz w:val="16"/>
-                <w:szCs w:val="16"/>
-              </w:rPr>
-              <w:t>km_upl_periode</w:t>
+                <w:sz w:val="16"/>
+                <w:szCs w:val="16"/>
+              </w:rPr>
+              <w:t>okm_pelaksana</w:t>
             </w:r>
             <w:proofErr w:type="spellEnd"/>
             <w:r>
               <w:rPr>
                 <w:rFonts w:cs="Tahoma"/>
-                <w:bCs/>
                 <w:sz w:val="16"/>
                 <w:szCs w:val="16"/>
               </w:rPr>
               <w:t>}</w:t>
             </w:r>
           </w:p>
-        </w:tc>
-        <w:tc>
-          <w:tcPr>
-            <w:tcW w:w="1686" w:type="dxa"/>
-          </w:tcPr>
           <w:p>
             <w:pPr>
               <w:jc w:val="left"/>
               <w:rPr>
                 <w:rFonts w:cs="Tahoma"/>
-                <w:b/>
                 <w:sz w:val="16"/>
                 <w:szCs w:val="16"/>
                 <w:lang w:val="id-ID"/>
               </w:rPr>
             </w:pPr>
-            <w:r>
+          </w:p>
+          <w:p>
+            <w:pPr>
+              <w:jc w:val="left"/>
               <w:rPr>
                 <w:rFonts w:cs="Tahoma"/>
                 <w:b/>
@@ -21658,7 +22476,16 @@
                 <w:szCs w:val="16"/>
                 <w:lang w:val="id-ID"/>
               </w:rPr>
-              <w:t>Pelaksana :</w:t>
+            </w:pPr>
+            <w:r>
+              <w:rPr>
+                <w:rFonts w:cs="Tahoma"/>
+                <w:b/>
+                <w:sz w:val="16"/>
+                <w:szCs w:val="16"/>
+                <w:lang w:val="id-ID"/>
+              </w:rPr>
+              <w:t>Pengawas :</w:t>
             </w:r>
           </w:p>
           <w:p>
@@ -21685,15 +22512,7 @@
                 <w:sz w:val="16"/>
                 <w:szCs w:val="16"/>
               </w:rPr>
-              <w:t>o</w:t>
-            </w:r>
-            <w:r>
-              <w:rPr>
-                <w:rFonts w:cs="Tahoma"/>
-                <w:sz w:val="16"/>
-                <w:szCs w:val="16"/>
-              </w:rPr>
-              <w:t>km_pelaksana</w:t>
+              <w:t>okm_pengawas</w:t>
             </w:r>
             <w:proofErr w:type="spellEnd"/>
             <w:r>
@@ -21735,7 +22554,7 @@
                 <w:szCs w:val="16"/>
                 <w:lang w:val="id-ID"/>
               </w:rPr>
-              <w:t>Pengawas :</w:t>
+              <w:t>Pelaporan  :</w:t>
             </w:r>
           </w:p>
           <w:p>
@@ -21743,8 +22562,10 @@
               <w:jc w:val="left"/>
               <w:rPr>
                 <w:rFonts w:cs="Tahoma"/>
-                <w:sz w:val="16"/>
-                <w:szCs w:val="16"/>
+                <w:b/>
+                <w:sz w:val="16"/>
+                <w:szCs w:val="16"/>
+                <w:lang w:val="id-ID"/>
               </w:rPr>
             </w:pPr>
             <w:r>
@@ -21762,15 +22583,7 @@
                 <w:sz w:val="16"/>
                 <w:szCs w:val="16"/>
               </w:rPr>
-              <w:t>o</w:t>
-            </w:r>
-            <w:r>
-              <w:rPr>
-                <w:rFonts w:cs="Tahoma"/>
-                <w:sz w:val="16"/>
-                <w:szCs w:val="16"/>
-              </w:rPr>
-              <w:t>km_pengawas</w:t>
+              <w:t>okm_pelaporan</w:t>
             </w:r>
             <w:proofErr w:type="spellEnd"/>
             <w:r>
@@ -21782,6 +22595,11 @@
               <w:t>}</w:t>
             </w:r>
           </w:p>
+        </w:tc>
+        <w:tc>
+          <w:tcPr>
+            <w:tcW w:w="1843" w:type="dxa"/>
+          </w:tcPr>
           <w:p>
             <w:pPr>
               <w:jc w:val="left"/>
@@ -21789,43 +22607,64 @@
                 <w:rFonts w:cs="Tahoma"/>
                 <w:sz w:val="16"/>
                 <w:szCs w:val="16"/>
+              </w:rPr>
+            </w:pPr>
+            <w:r>
+              <w:rPr>
+                <w:rFonts w:cs="Tahoma"/>
+                <w:sz w:val="16"/>
+                <w:szCs w:val="16"/>
+              </w:rPr>
+              <w:t>${</w:t>
+            </w:r>
+            <w:proofErr w:type="spellStart"/>
+            <w:r>
+              <w:rPr>
+                <w:rFonts w:cs="Tahoma"/>
+                <w:sz w:val="16"/>
+                <w:szCs w:val="16"/>
+              </w:rPr>
+              <w:t>okm</w:t>
+            </w:r>
+            <w:r>
+              <w:rPr>
+                <w:rFonts w:cs="Tahoma"/>
+                <w:sz w:val="16"/>
+                <w:szCs w:val="16"/>
+              </w:rPr>
+              <w:t>_ukl_keterangan</w:t>
+            </w:r>
+            <w:proofErr w:type="spellEnd"/>
+            <w:r>
+              <w:rPr>
+                <w:rFonts w:cs="Tahoma"/>
+                <w:sz w:val="16"/>
+                <w:szCs w:val="16"/>
+              </w:rPr>
+              <w:t>)</w:t>
+            </w:r>
+          </w:p>
+          <w:p>
+            <w:pPr>
+              <w:jc w:val="left"/>
+              <w:rPr>
+                <w:rFonts w:cs="Tahoma"/>
+                <w:sz w:val="16"/>
+                <w:szCs w:val="16"/>
+              </w:rPr>
+            </w:pPr>
+          </w:p>
+          <w:p>
+            <w:pPr>
+              <w:jc w:val="left"/>
+              <w:rPr>
+                <w:rFonts w:cs="Tahoma"/>
+                <w:b/>
+                <w:sz w:val="16"/>
+                <w:szCs w:val="16"/>
                 <w:lang w:val="id-ID"/>
               </w:rPr>
             </w:pPr>
-          </w:p>
-          <w:p>
-            <w:pPr>
-              <w:jc w:val="left"/>
-              <w:rPr>
-                <w:rFonts w:cs="Tahoma"/>
-                <w:b/>
-                <w:sz w:val="16"/>
-                <w:szCs w:val="16"/>
-                <w:lang w:val="id-ID"/>
-              </w:rPr>
-            </w:pPr>
-            <w:r>
-              <w:rPr>
-                <w:rFonts w:cs="Tahoma"/>
-                <w:b/>
-                <w:sz w:val="16"/>
-                <w:szCs w:val="16"/>
-                <w:lang w:val="id-ID"/>
-              </w:rPr>
-              <w:t>Pelaporan  :</w:t>
-            </w:r>
-          </w:p>
-          <w:p>
-            <w:pPr>
-              <w:jc w:val="left"/>
-              <w:rPr>
-                <w:rFonts w:cs="Tahoma"/>
-                <w:b/>
-                <w:sz w:val="16"/>
-                <w:szCs w:val="16"/>
-                <w:lang w:val="id-ID"/>
-              </w:rPr>
-            </w:pPr>
             <w:r>
               <w:rPr>
                 <w:rFonts w:cs="Tahoma"/>
@@ -21841,15 +22680,15 @@
                 <w:sz w:val="16"/>
                 <w:szCs w:val="16"/>
               </w:rPr>
-              <w:t>o</w:t>
-            </w:r>
-            <w:r>
-              <w:rPr>
-                <w:rFonts w:cs="Tahoma"/>
-                <w:sz w:val="16"/>
-                <w:szCs w:val="16"/>
-              </w:rPr>
-              <w:t>km_pelaporan</w:t>
+              <w:t>okm</w:t>
+            </w:r>
+            <w:r>
+              <w:rPr>
+                <w:rFonts w:cs="Tahoma"/>
+                <w:sz w:val="16"/>
+                <w:szCs w:val="16"/>
+              </w:rPr>
+              <w:t>_upl_keterangan</w:t>
             </w:r>
             <w:proofErr w:type="spellEnd"/>
             <w:r>
@@ -21880,7 +22719,7 @@
         </w:trPr>
         <w:tc>
           <w:tcPr>
-            <w:tcW w:w="697" w:type="dxa"/>
+            <w:tcW w:w="592" w:type="dxa"/>
           </w:tcPr>
           <w:p>
             <w:pPr>
@@ -21905,7 +22744,7 @@
         </w:tc>
         <w:tc>
           <w:tcPr>
-            <w:tcW w:w="6675" w:type="dxa"/>
+            <w:tcW w:w="5645" w:type="dxa"/>
             <w:gridSpan w:val="4"/>
           </w:tcPr>
           <w:p>
@@ -21961,22 +22800,21 @@
         </w:tc>
         <w:tc>
           <w:tcPr>
-            <w:tcW w:w="1559" w:type="dxa"/>
-          </w:tcPr>
-          <w:p>
-            <w:pPr>
-              <w:rPr>
-                <w:rFonts w:cs="Tahoma"/>
-                <w:sz w:val="16"/>
-                <w:szCs w:val="16"/>
-              </w:rPr>
-            </w:pPr>
-          </w:p>
-        </w:tc>
-        <w:tc>
-          <w:tcPr>
-            <w:tcW w:w="1282" w:type="dxa"/>
-            <w:gridSpan w:val="2"/>
+            <w:tcW w:w="1276" w:type="dxa"/>
+          </w:tcPr>
+          <w:p>
+            <w:pPr>
+              <w:rPr>
+                <w:rFonts w:cs="Tahoma"/>
+                <w:sz w:val="16"/>
+                <w:szCs w:val="16"/>
+              </w:rPr>
+            </w:pPr>
+          </w:p>
+        </w:tc>
+        <w:tc>
+          <w:tcPr>
+            <w:tcW w:w="1276" w:type="dxa"/>
           </w:tcPr>
           <w:p>
             <w:pPr>
@@ -21991,7 +22829,7 @@
         </w:tc>
         <w:tc>
           <w:tcPr>
-            <w:tcW w:w="1978" w:type="dxa"/>
+            <w:tcW w:w="1276" w:type="dxa"/>
           </w:tcPr>
           <w:p>
             <w:pPr>
@@ -22016,7 +22854,7 @@
         </w:tc>
         <w:tc>
           <w:tcPr>
-            <w:tcW w:w="1135" w:type="dxa"/>
+            <w:tcW w:w="1417" w:type="dxa"/>
           </w:tcPr>
           <w:p>
             <w:pPr>
@@ -22031,8 +22869,7 @@
         </w:tc>
         <w:tc>
           <w:tcPr>
-            <w:tcW w:w="1290" w:type="dxa"/>
-            <w:gridSpan w:val="2"/>
+            <w:tcW w:w="1276" w:type="dxa"/>
           </w:tcPr>
           <w:p>
             <w:pPr>
@@ -22047,7 +22884,24 @@
         </w:tc>
         <w:tc>
           <w:tcPr>
-            <w:tcW w:w="1686" w:type="dxa"/>
+            <w:tcW w:w="1701" w:type="dxa"/>
+          </w:tcPr>
+          <w:p>
+            <w:pPr>
+              <w:jc w:val="left"/>
+              <w:rPr>
+                <w:rFonts w:cs="Tahoma"/>
+                <w:b/>
+                <w:sz w:val="16"/>
+                <w:szCs w:val="16"/>
+                <w:lang w:val="id-ID"/>
+              </w:rPr>
+            </w:pPr>
+          </w:p>
+        </w:tc>
+        <w:tc>
+          <w:tcPr>
+            <w:tcW w:w="1843" w:type="dxa"/>
           </w:tcPr>
           <w:p>
             <w:pPr>
@@ -22080,7 +22934,7 @@
         </w:trPr>
         <w:tc>
           <w:tcPr>
-            <w:tcW w:w="697" w:type="dxa"/>
+            <w:tcW w:w="592" w:type="dxa"/>
           </w:tcPr>
           <w:p>
             <w:pPr>
@@ -22125,7 +22979,7 @@
         </w:tc>
         <w:tc>
           <w:tcPr>
-            <w:tcW w:w="1143" w:type="dxa"/>
+            <w:tcW w:w="1251" w:type="dxa"/>
           </w:tcPr>
           <w:p>
             <w:pPr>
@@ -22170,7 +23024,7 @@
         </w:tc>
         <w:tc>
           <w:tcPr>
-            <w:tcW w:w="1420" w:type="dxa"/>
+            <w:tcW w:w="1559" w:type="dxa"/>
           </w:tcPr>
           <w:p>
             <w:pPr>
@@ -22260,7 +23114,7 @@
         </w:tc>
         <w:tc>
           <w:tcPr>
-            <w:tcW w:w="2694" w:type="dxa"/>
+            <w:tcW w:w="1417" w:type="dxa"/>
           </w:tcPr>
           <w:p>
             <w:pPr>
@@ -22305,7 +23159,7 @@
         </w:tc>
         <w:tc>
           <w:tcPr>
-            <w:tcW w:w="1559" w:type="dxa"/>
+            <w:tcW w:w="1276" w:type="dxa"/>
           </w:tcPr>
           <w:p>
             <w:pPr>
@@ -22345,8 +23199,7 @@
         </w:tc>
         <w:tc>
           <w:tcPr>
-            <w:tcW w:w="1282" w:type="dxa"/>
-            <w:gridSpan w:val="2"/>
+            <w:tcW w:w="1276" w:type="dxa"/>
           </w:tcPr>
           <w:p>
             <w:pPr>
@@ -22390,7 +23243,7 @@
         </w:tc>
         <w:tc>
           <w:tcPr>
-            <w:tcW w:w="1978" w:type="dxa"/>
+            <w:tcW w:w="1276" w:type="dxa"/>
           </w:tcPr>
           <w:p>
             <w:pPr>
@@ -22464,7 +23317,7 @@
         </w:tc>
         <w:tc>
           <w:tcPr>
-            <w:tcW w:w="1135" w:type="dxa"/>
+            <w:tcW w:w="1417" w:type="dxa"/>
           </w:tcPr>
           <w:p>
             <w:pPr>
@@ -22508,8 +23361,7 @@
         </w:tc>
         <w:tc>
           <w:tcPr>
-            <w:tcW w:w="1290" w:type="dxa"/>
-            <w:gridSpan w:val="2"/>
+            <w:tcW w:w="1276" w:type="dxa"/>
           </w:tcPr>
           <w:p>
             <w:pPr>
@@ -22553,7 +23405,7 @@
         </w:tc>
         <w:tc>
           <w:tcPr>
-            <w:tcW w:w="1686" w:type="dxa"/>
+            <w:tcW w:w="1701" w:type="dxa"/>
           </w:tcPr>
           <w:p>
             <w:pPr>
@@ -22742,6 +23594,111 @@
                 <w:szCs w:val="16"/>
               </w:rPr>
               <w:t>ols_pelaporan</w:t>
+            </w:r>
+            <w:proofErr w:type="spellEnd"/>
+            <w:r>
+              <w:rPr>
+                <w:rFonts w:cs="Tahoma"/>
+                <w:sz w:val="16"/>
+                <w:szCs w:val="16"/>
+              </w:rPr>
+              <w:t>}</w:t>
+            </w:r>
+          </w:p>
+        </w:tc>
+        <w:tc>
+          <w:tcPr>
+            <w:tcW w:w="1843" w:type="dxa"/>
+          </w:tcPr>
+          <w:p>
+            <w:pPr>
+              <w:jc w:val="left"/>
+              <w:rPr>
+                <w:rFonts w:cs="Tahoma"/>
+                <w:sz w:val="16"/>
+                <w:szCs w:val="16"/>
+              </w:rPr>
+            </w:pPr>
+            <w:r>
+              <w:rPr>
+                <w:rFonts w:cs="Tahoma"/>
+                <w:sz w:val="16"/>
+                <w:szCs w:val="16"/>
+              </w:rPr>
+              <w:t>${</w:t>
+            </w:r>
+            <w:proofErr w:type="spellStart"/>
+            <w:r>
+              <w:rPr>
+                <w:rFonts w:cs="Tahoma"/>
+                <w:sz w:val="16"/>
+                <w:szCs w:val="16"/>
+              </w:rPr>
+              <w:t>ols</w:t>
+            </w:r>
+            <w:r>
+              <w:rPr>
+                <w:rFonts w:cs="Tahoma"/>
+                <w:sz w:val="16"/>
+                <w:szCs w:val="16"/>
+              </w:rPr>
+              <w:t>_ukl_keterangan</w:t>
+            </w:r>
+            <w:proofErr w:type="spellEnd"/>
+            <w:r>
+              <w:rPr>
+                <w:rFonts w:cs="Tahoma"/>
+                <w:sz w:val="16"/>
+                <w:szCs w:val="16"/>
+              </w:rPr>
+              <w:t>)</w:t>
+            </w:r>
+          </w:p>
+          <w:p>
+            <w:pPr>
+              <w:jc w:val="left"/>
+              <w:rPr>
+                <w:rFonts w:cs="Tahoma"/>
+                <w:sz w:val="16"/>
+                <w:szCs w:val="16"/>
+              </w:rPr>
+            </w:pPr>
+          </w:p>
+          <w:p>
+            <w:pPr>
+              <w:jc w:val="left"/>
+              <w:rPr>
+                <w:rFonts w:cs="Tahoma"/>
+                <w:b/>
+                <w:sz w:val="16"/>
+                <w:szCs w:val="16"/>
+                <w:lang w:val="id-ID"/>
+              </w:rPr>
+            </w:pPr>
+            <w:r>
+              <w:rPr>
+                <w:rFonts w:cs="Tahoma"/>
+                <w:sz w:val="16"/>
+                <w:szCs w:val="16"/>
+              </w:rPr>
+              <w:t>${</w:t>
+            </w:r>
+            <w:proofErr w:type="spellStart"/>
+            <w:r>
+              <w:rPr>
+                <w:rFonts w:cs="Tahoma"/>
+                <w:sz w:val="16"/>
+                <w:szCs w:val="16"/>
+              </w:rPr>
+              <w:t>ols</w:t>
+            </w:r>
+            <w:r>
+              <w:rPr>
+                <w:rFonts w:cs="Tahoma"/>
+                <w:sz w:val="16"/>
+                <w:szCs w:val="16"/>
+              </w:rPr>
+              <w:t>_upl_keterangan</w:t>
             </w:r>
             <w:proofErr w:type="spellEnd"/>
             <w:r>
@@ -22772,7 +23729,7 @@
         </w:trPr>
         <w:tc>
           <w:tcPr>
-            <w:tcW w:w="697" w:type="dxa"/>
+            <w:tcW w:w="592" w:type="dxa"/>
           </w:tcPr>
           <w:p>
             <w:pPr>
@@ -22797,7 +23754,7 @@
         </w:tc>
         <w:tc>
           <w:tcPr>
-            <w:tcW w:w="6675" w:type="dxa"/>
+            <w:tcW w:w="5645" w:type="dxa"/>
             <w:gridSpan w:val="4"/>
           </w:tcPr>
           <w:p>
@@ -22829,22 +23786,21 @@
         </w:tc>
         <w:tc>
           <w:tcPr>
-            <w:tcW w:w="1559" w:type="dxa"/>
-          </w:tcPr>
-          <w:p>
-            <w:pPr>
-              <w:rPr>
-                <w:rFonts w:cs="Tahoma"/>
-                <w:sz w:val="16"/>
-                <w:szCs w:val="16"/>
-              </w:rPr>
-            </w:pPr>
-          </w:p>
-        </w:tc>
-        <w:tc>
-          <w:tcPr>
-            <w:tcW w:w="1282" w:type="dxa"/>
-            <w:gridSpan w:val="2"/>
+            <w:tcW w:w="1276" w:type="dxa"/>
+          </w:tcPr>
+          <w:p>
+            <w:pPr>
+              <w:rPr>
+                <w:rFonts w:cs="Tahoma"/>
+                <w:sz w:val="16"/>
+                <w:szCs w:val="16"/>
+              </w:rPr>
+            </w:pPr>
+          </w:p>
+        </w:tc>
+        <w:tc>
+          <w:tcPr>
+            <w:tcW w:w="1276" w:type="dxa"/>
           </w:tcPr>
           <w:p>
             <w:pPr>
@@ -22859,7 +23815,7 @@
         </w:tc>
         <w:tc>
           <w:tcPr>
-            <w:tcW w:w="1978" w:type="dxa"/>
+            <w:tcW w:w="1276" w:type="dxa"/>
           </w:tcPr>
           <w:p>
             <w:pPr>
@@ -22884,7 +23840,7 @@
         </w:tc>
         <w:tc>
           <w:tcPr>
-            <w:tcW w:w="1135" w:type="dxa"/>
+            <w:tcW w:w="1417" w:type="dxa"/>
           </w:tcPr>
           <w:p>
             <w:pPr>
@@ -22899,8 +23855,7 @@
         </w:tc>
         <w:tc>
           <w:tcPr>
-            <w:tcW w:w="1290" w:type="dxa"/>
-            <w:gridSpan w:val="2"/>
+            <w:tcW w:w="1276" w:type="dxa"/>
           </w:tcPr>
           <w:p>
             <w:pPr>
@@ -22915,7 +23870,24 @@
         </w:tc>
         <w:tc>
           <w:tcPr>
-            <w:tcW w:w="1686" w:type="dxa"/>
+            <w:tcW w:w="1701" w:type="dxa"/>
+          </w:tcPr>
+          <w:p>
+            <w:pPr>
+              <w:jc w:val="left"/>
+              <w:rPr>
+                <w:rFonts w:cs="Tahoma"/>
+                <w:b/>
+                <w:sz w:val="16"/>
+                <w:szCs w:val="16"/>
+                <w:lang w:val="id-ID"/>
+              </w:rPr>
+            </w:pPr>
+          </w:p>
+        </w:tc>
+        <w:tc>
+          <w:tcPr>
+            <w:tcW w:w="1843" w:type="dxa"/>
           </w:tcPr>
           <w:p>
             <w:pPr>
@@ -22948,7 +23920,7 @@
         </w:trPr>
         <w:tc>
           <w:tcPr>
-            <w:tcW w:w="697" w:type="dxa"/>
+            <w:tcW w:w="592" w:type="dxa"/>
           </w:tcPr>
           <w:p>
             <w:pPr>
@@ -22993,7 +23965,7 @@
         </w:tc>
         <w:tc>
           <w:tcPr>
-            <w:tcW w:w="1143" w:type="dxa"/>
+            <w:tcW w:w="1251" w:type="dxa"/>
           </w:tcPr>
           <w:p>
             <w:pPr>
@@ -23040,7 +24012,7 @@
         </w:tc>
         <w:tc>
           <w:tcPr>
-            <w:tcW w:w="1420" w:type="dxa"/>
+            <w:tcW w:w="1559" w:type="dxa"/>
           </w:tcPr>
           <w:p>
             <w:pPr>
@@ -23130,7 +24102,7 @@
         </w:tc>
         <w:tc>
           <w:tcPr>
-            <w:tcW w:w="2694" w:type="dxa"/>
+            <w:tcW w:w="1417" w:type="dxa"/>
           </w:tcPr>
           <w:p>
             <w:pPr>
@@ -23175,7 +24147,7 @@
         </w:tc>
         <w:tc>
           <w:tcPr>
-            <w:tcW w:w="1559" w:type="dxa"/>
+            <w:tcW w:w="1276" w:type="dxa"/>
           </w:tcPr>
           <w:p>
             <w:pPr>
@@ -23215,8 +24187,7 @@
         </w:tc>
         <w:tc>
           <w:tcPr>
-            <w:tcW w:w="1282" w:type="dxa"/>
-            <w:gridSpan w:val="2"/>
+            <w:tcW w:w="1276" w:type="dxa"/>
           </w:tcPr>
           <w:p>
             <w:pPr>
@@ -23260,7 +24231,7 @@
         </w:tc>
         <w:tc>
           <w:tcPr>
-            <w:tcW w:w="1978" w:type="dxa"/>
+            <w:tcW w:w="1276" w:type="dxa"/>
           </w:tcPr>
           <w:p>
             <w:pPr>
@@ -23334,7 +24305,7 @@
         </w:tc>
         <w:tc>
           <w:tcPr>
-            <w:tcW w:w="1135" w:type="dxa"/>
+            <w:tcW w:w="1417" w:type="dxa"/>
           </w:tcPr>
           <w:p>
             <w:pPr>
@@ -23378,8 +24349,7 @@
         </w:tc>
         <w:tc>
           <w:tcPr>
-            <w:tcW w:w="1290" w:type="dxa"/>
-            <w:gridSpan w:val="2"/>
+            <w:tcW w:w="1276" w:type="dxa"/>
           </w:tcPr>
           <w:p>
             <w:pPr>
@@ -23423,7 +24393,7 @@
         </w:tc>
         <w:tc>
           <w:tcPr>
-            <w:tcW w:w="1686" w:type="dxa"/>
+            <w:tcW w:w="1701" w:type="dxa"/>
           </w:tcPr>
           <w:p>
             <w:pPr>
@@ -23612,6 +24582,112 @@
                 <w:szCs w:val="16"/>
               </w:rPr>
               <w:t>oll_pelaporan</w:t>
+            </w:r>
+            <w:proofErr w:type="spellEnd"/>
+            <w:r>
+              <w:rPr>
+                <w:rFonts w:cs="Tahoma"/>
+                <w:sz w:val="16"/>
+                <w:szCs w:val="16"/>
+              </w:rPr>
+              <w:t>}</w:t>
+            </w:r>
+          </w:p>
+        </w:tc>
+        <w:tc>
+          <w:tcPr>
+            <w:tcW w:w="1843" w:type="dxa"/>
+          </w:tcPr>
+          <w:p>
+            <w:pPr>
+              <w:jc w:val="left"/>
+              <w:rPr>
+                <w:rFonts w:cs="Tahoma"/>
+                <w:sz w:val="16"/>
+                <w:szCs w:val="16"/>
+              </w:rPr>
+            </w:pPr>
+            <w:r>
+              <w:rPr>
+                <w:rFonts w:cs="Tahoma"/>
+                <w:sz w:val="16"/>
+                <w:szCs w:val="16"/>
+              </w:rPr>
+              <w:lastRenderedPageBreak/>
+              <w:t>${</w:t>
+            </w:r>
+            <w:proofErr w:type="spellStart"/>
+            <w:r>
+              <w:rPr>
+                <w:rFonts w:cs="Tahoma"/>
+                <w:sz w:val="16"/>
+                <w:szCs w:val="16"/>
+              </w:rPr>
+              <w:t>oll</w:t>
+            </w:r>
+            <w:r>
+              <w:rPr>
+                <w:rFonts w:cs="Tahoma"/>
+                <w:sz w:val="16"/>
+                <w:szCs w:val="16"/>
+              </w:rPr>
+              <w:t>_ukl_keterangan</w:t>
+            </w:r>
+            <w:proofErr w:type="spellEnd"/>
+            <w:r>
+              <w:rPr>
+                <w:rFonts w:cs="Tahoma"/>
+                <w:sz w:val="16"/>
+                <w:szCs w:val="16"/>
+              </w:rPr>
+              <w:t>)</w:t>
+            </w:r>
+          </w:p>
+          <w:p>
+            <w:pPr>
+              <w:jc w:val="left"/>
+              <w:rPr>
+                <w:rFonts w:cs="Tahoma"/>
+                <w:sz w:val="16"/>
+                <w:szCs w:val="16"/>
+              </w:rPr>
+            </w:pPr>
+          </w:p>
+          <w:p>
+            <w:pPr>
+              <w:jc w:val="left"/>
+              <w:rPr>
+                <w:rFonts w:cs="Tahoma"/>
+                <w:b/>
+                <w:sz w:val="16"/>
+                <w:szCs w:val="16"/>
+                <w:lang w:val="id-ID"/>
+              </w:rPr>
+            </w:pPr>
+            <w:r>
+              <w:rPr>
+                <w:rFonts w:cs="Tahoma"/>
+                <w:sz w:val="16"/>
+                <w:szCs w:val="16"/>
+              </w:rPr>
+              <w:t>${</w:t>
+            </w:r>
+            <w:proofErr w:type="spellStart"/>
+            <w:r>
+              <w:rPr>
+                <w:rFonts w:cs="Tahoma"/>
+                <w:sz w:val="16"/>
+                <w:szCs w:val="16"/>
+              </w:rPr>
+              <w:t>oll</w:t>
+            </w:r>
+            <w:r>
+              <w:rPr>
+                <w:rFonts w:cs="Tahoma"/>
+                <w:sz w:val="16"/>
+                <w:szCs w:val="16"/>
+              </w:rPr>
+              <w:t>_upl_keterangan</w:t>
             </w:r>
             <w:proofErr w:type="spellEnd"/>
             <w:r>
@@ -23642,7 +24718,7 @@
         </w:trPr>
         <w:tc>
           <w:tcPr>
-            <w:tcW w:w="697" w:type="dxa"/>
+            <w:tcW w:w="592" w:type="dxa"/>
             <w:vAlign w:val="center"/>
           </w:tcPr>
           <w:p>
@@ -23679,7 +24755,7 @@
         </w:tc>
         <w:tc>
           <w:tcPr>
-            <w:tcW w:w="6675" w:type="dxa"/>
+            <w:tcW w:w="5645" w:type="dxa"/>
             <w:gridSpan w:val="4"/>
           </w:tcPr>
           <w:p>
@@ -23709,7 +24785,7 @@
         </w:tc>
         <w:tc>
           <w:tcPr>
-            <w:tcW w:w="1559" w:type="dxa"/>
+            <w:tcW w:w="1276" w:type="dxa"/>
           </w:tcPr>
           <w:p>
             <w:pPr>
@@ -23724,22 +24800,21 @@
         </w:tc>
         <w:tc>
           <w:tcPr>
-            <w:tcW w:w="1282" w:type="dxa"/>
-            <w:gridSpan w:val="2"/>
-          </w:tcPr>
-          <w:p>
-            <w:pPr>
-              <w:rPr>
-                <w:rFonts w:cs="Tahoma"/>
-                <w:sz w:val="16"/>
-                <w:szCs w:val="16"/>
-              </w:rPr>
-            </w:pPr>
-          </w:p>
-        </w:tc>
-        <w:tc>
-          <w:tcPr>
-            <w:tcW w:w="1978" w:type="dxa"/>
+            <w:tcW w:w="1276" w:type="dxa"/>
+          </w:tcPr>
+          <w:p>
+            <w:pPr>
+              <w:rPr>
+                <w:rFonts w:cs="Tahoma"/>
+                <w:sz w:val="16"/>
+                <w:szCs w:val="16"/>
+              </w:rPr>
+            </w:pPr>
+          </w:p>
+        </w:tc>
+        <w:tc>
+          <w:tcPr>
+            <w:tcW w:w="1276" w:type="dxa"/>
           </w:tcPr>
           <w:p>
             <w:pPr>
@@ -23758,7 +24833,7 @@
         </w:tc>
         <w:tc>
           <w:tcPr>
-            <w:tcW w:w="1135" w:type="dxa"/>
+            <w:tcW w:w="1417" w:type="dxa"/>
           </w:tcPr>
           <w:p>
             <w:pPr>
@@ -23773,22 +24848,36 @@
         </w:tc>
         <w:tc>
           <w:tcPr>
-            <w:tcW w:w="1290" w:type="dxa"/>
-            <w:gridSpan w:val="2"/>
-          </w:tcPr>
-          <w:p>
-            <w:pPr>
-              <w:rPr>
-                <w:rFonts w:cs="Tahoma"/>
-                <w:sz w:val="16"/>
-                <w:szCs w:val="16"/>
-              </w:rPr>
-            </w:pPr>
-          </w:p>
-        </w:tc>
-        <w:tc>
-          <w:tcPr>
-            <w:tcW w:w="1686" w:type="dxa"/>
+            <w:tcW w:w="1276" w:type="dxa"/>
+          </w:tcPr>
+          <w:p>
+            <w:pPr>
+              <w:rPr>
+                <w:rFonts w:cs="Tahoma"/>
+                <w:sz w:val="16"/>
+                <w:szCs w:val="16"/>
+              </w:rPr>
+            </w:pPr>
+          </w:p>
+        </w:tc>
+        <w:tc>
+          <w:tcPr>
+            <w:tcW w:w="1701" w:type="dxa"/>
+          </w:tcPr>
+          <w:p>
+            <w:pPr>
+              <w:rPr>
+                <w:rFonts w:cs="Tahoma"/>
+                <w:sz w:val="16"/>
+                <w:szCs w:val="16"/>
+                <w:lang w:val="id-ID"/>
+              </w:rPr>
+            </w:pPr>
+          </w:p>
+        </w:tc>
+        <w:tc>
+          <w:tcPr>
+            <w:tcW w:w="1843" w:type="dxa"/>
           </w:tcPr>
           <w:p>
             <w:pPr>
@@ -23819,7 +24908,7 @@
         </w:trPr>
         <w:tc>
           <w:tcPr>
-            <w:tcW w:w="697" w:type="dxa"/>
+            <w:tcW w:w="592" w:type="dxa"/>
             <w:vAlign w:val="center"/>
           </w:tcPr>
           <w:p>
@@ -23845,7 +24934,7 @@
         </w:tc>
         <w:tc>
           <w:tcPr>
-            <w:tcW w:w="1143" w:type="dxa"/>
+            <w:tcW w:w="1251" w:type="dxa"/>
           </w:tcPr>
           <w:p>
             <w:pPr>
@@ -23889,7 +24978,7 @@
         </w:tc>
         <w:tc>
           <w:tcPr>
-            <w:tcW w:w="1420" w:type="dxa"/>
+            <w:tcW w:w="1559" w:type="dxa"/>
           </w:tcPr>
           <w:p>
             <w:pPr>
@@ -23985,7 +25074,7 @@
         </w:tc>
         <w:tc>
           <w:tcPr>
-            <w:tcW w:w="2694" w:type="dxa"/>
+            <w:tcW w:w="1417" w:type="dxa"/>
           </w:tcPr>
           <w:p>
             <w:pPr>
@@ -24030,7 +25119,7 @@
         </w:tc>
         <w:tc>
           <w:tcPr>
-            <w:tcW w:w="1559" w:type="dxa"/>
+            <w:tcW w:w="1276" w:type="dxa"/>
           </w:tcPr>
           <w:p>
             <w:pPr>
@@ -24070,8 +25159,7 @@
         </w:tc>
         <w:tc>
           <w:tcPr>
-            <w:tcW w:w="1282" w:type="dxa"/>
-            <w:gridSpan w:val="2"/>
+            <w:tcW w:w="1276" w:type="dxa"/>
           </w:tcPr>
           <w:p>
             <w:pPr>
@@ -24111,7 +25199,7 @@
         </w:tc>
         <w:tc>
           <w:tcPr>
-            <w:tcW w:w="1978" w:type="dxa"/>
+            <w:tcW w:w="1276" w:type="dxa"/>
           </w:tcPr>
           <w:p>
             <w:pPr>
@@ -24156,7 +25244,7 @@
         </w:tc>
         <w:tc>
           <w:tcPr>
-            <w:tcW w:w="1135" w:type="dxa"/>
+            <w:tcW w:w="1417" w:type="dxa"/>
           </w:tcPr>
           <w:p>
             <w:pPr>
@@ -24220,8 +25308,7 @@
         </w:tc>
         <w:tc>
           <w:tcPr>
-            <w:tcW w:w="1290" w:type="dxa"/>
-            <w:gridSpan w:val="2"/>
+            <w:tcW w:w="1276" w:type="dxa"/>
           </w:tcPr>
           <w:p>
             <w:pPr>
@@ -24261,7 +25348,7 @@
         </w:tc>
         <w:tc>
           <w:tcPr>
-            <w:tcW w:w="1686" w:type="dxa"/>
+            <w:tcW w:w="1701" w:type="dxa"/>
           </w:tcPr>
           <w:p>
             <w:pPr>
@@ -24437,7 +25524,6 @@
                 <w:sz w:val="16"/>
                 <w:szCs w:val="16"/>
               </w:rPr>
-              <w:lastRenderedPageBreak/>
               <w:t>${</w:t>
             </w:r>
             <w:proofErr w:type="spellStart"/>
@@ -24448,6 +25534,111 @@
                 <w:szCs w:val="16"/>
               </w:rPr>
               <w:t>po_pelaporan</w:t>
+            </w:r>
+            <w:proofErr w:type="spellEnd"/>
+            <w:r>
+              <w:rPr>
+                <w:rFonts w:cs="Tahoma"/>
+                <w:sz w:val="16"/>
+                <w:szCs w:val="16"/>
+              </w:rPr>
+              <w:t>}</w:t>
+            </w:r>
+          </w:p>
+        </w:tc>
+        <w:tc>
+          <w:tcPr>
+            <w:tcW w:w="1843" w:type="dxa"/>
+          </w:tcPr>
+          <w:p>
+            <w:pPr>
+              <w:jc w:val="left"/>
+              <w:rPr>
+                <w:rFonts w:cs="Tahoma"/>
+                <w:sz w:val="16"/>
+                <w:szCs w:val="16"/>
+              </w:rPr>
+            </w:pPr>
+            <w:r>
+              <w:rPr>
+                <w:rFonts w:cs="Tahoma"/>
+                <w:sz w:val="16"/>
+                <w:szCs w:val="16"/>
+              </w:rPr>
+              <w:t>${</w:t>
+            </w:r>
+            <w:proofErr w:type="spellStart"/>
+            <w:r>
+              <w:rPr>
+                <w:rFonts w:cs="Tahoma"/>
+                <w:sz w:val="16"/>
+                <w:szCs w:val="16"/>
+              </w:rPr>
+              <w:t>po</w:t>
+            </w:r>
+            <w:r>
+              <w:rPr>
+                <w:rFonts w:cs="Tahoma"/>
+                <w:sz w:val="16"/>
+                <w:szCs w:val="16"/>
+              </w:rPr>
+              <w:t>_ukl_keterangan</w:t>
+            </w:r>
+            <w:proofErr w:type="spellEnd"/>
+            <w:r>
+              <w:rPr>
+                <w:rFonts w:cs="Tahoma"/>
+                <w:sz w:val="16"/>
+                <w:szCs w:val="16"/>
+              </w:rPr>
+              <w:t>)</w:t>
+            </w:r>
+          </w:p>
+          <w:p>
+            <w:pPr>
+              <w:jc w:val="left"/>
+              <w:rPr>
+                <w:rFonts w:cs="Tahoma"/>
+                <w:sz w:val="16"/>
+                <w:szCs w:val="16"/>
+              </w:rPr>
+            </w:pPr>
+          </w:p>
+          <w:p>
+            <w:pPr>
+              <w:jc w:val="left"/>
+              <w:rPr>
+                <w:rFonts w:cs="Tahoma"/>
+                <w:b/>
+                <w:sz w:val="16"/>
+                <w:szCs w:val="16"/>
+                <w:lang w:val="id-ID"/>
+              </w:rPr>
+            </w:pPr>
+            <w:r>
+              <w:rPr>
+                <w:rFonts w:cs="Tahoma"/>
+                <w:sz w:val="16"/>
+                <w:szCs w:val="16"/>
+              </w:rPr>
+              <w:t>${</w:t>
+            </w:r>
+            <w:proofErr w:type="spellStart"/>
+            <w:r>
+              <w:rPr>
+                <w:rFonts w:cs="Tahoma"/>
+                <w:sz w:val="16"/>
+                <w:szCs w:val="16"/>
+              </w:rPr>
+              <w:t>po</w:t>
+            </w:r>
+            <w:r>
+              <w:rPr>
+                <w:rFonts w:cs="Tahoma"/>
+                <w:sz w:val="16"/>
+                <w:szCs w:val="16"/>
+              </w:rPr>
+              <w:t>_upl_keterangan</w:t>
             </w:r>
             <w:proofErr w:type="spellEnd"/>
             <w:r>
@@ -25669,55 +26860,7 @@
           <w:rFonts w:eastAsia="Adobe Fan Heiti Std B"/>
           <w:sz w:val="22"/>
         </w:rPr>
-        <w:t xml:space="preserve"> </w:t>
-      </w:r>
-      <w:proofErr w:type="spellStart"/>
-      <w:r>
-        <w:rPr>
-          <w:rFonts w:eastAsia="Adobe Fan Heiti Std B"/>
-          <w:sz w:val="22"/>
-        </w:rPr>
-        <w:t>ini</w:t>
-      </w:r>
-      <w:proofErr w:type="spellEnd"/>
-      <w:r>
-        <w:rPr>
-          <w:rFonts w:eastAsia="Adobe Fan Heiti Std B"/>
-          <w:sz w:val="22"/>
-        </w:rPr>
-        <w:t xml:space="preserve"> </w:t>
-      </w:r>
-      <w:proofErr w:type="spellStart"/>
-      <w:r>
-        <w:rPr>
-          <w:rFonts w:eastAsia="Adobe Fan Heiti Std B"/>
-          <w:sz w:val="22"/>
-        </w:rPr>
-        <w:t>menyatakan</w:t>
-      </w:r>
-      <w:proofErr w:type="spellEnd"/>
-      <w:r>
-        <w:rPr>
-          <w:rFonts w:eastAsia="Adobe Fan Heiti Std B"/>
-          <w:sz w:val="22"/>
-        </w:rPr>
-        <w:t xml:space="preserve"> </w:t>
-      </w:r>
-      <w:proofErr w:type="spellStart"/>
-      <w:r>
-        <w:rPr>
-          <w:rFonts w:eastAsia="Adobe Fan Heiti Std B"/>
-          <w:sz w:val="22"/>
-        </w:rPr>
-        <w:t>bahwa</w:t>
-      </w:r>
-      <w:proofErr w:type="spellEnd"/>
-      <w:r>
-        <w:rPr>
-          <w:rFonts w:eastAsia="Adobe Fan Heiti Std B"/>
-          <w:sz w:val="22"/>
-        </w:rPr>
-        <w:t xml:space="preserve"> :                            </w:t>
+        <w:t xml:space="preserve"> ini menyatakan bahwa :                            </w:t>
       </w:r>
     </w:p>
     <w:p>
@@ -30689,7 +31832,7 @@
 </file>
 
 <file path=word/endnotes.xml><?xml version="1.0" encoding="utf-8"?>
-<w:endnotes xmlns:wpc="http://schemas.microsoft.com/office/word/2010/wordprocessingCanvas" xmlns:cx="http://schemas.microsoft.com/office/drawing/2014/chartex" xmlns:cx1="http://schemas.microsoft.com/office/drawing/2015/9/8/chartex" xmlns:cx2="http://schemas.microsoft.com/office/drawing/2015/10/21/chartex" xmlns:cx3="http://schemas.microsoft.com/office/drawing/2016/5/9/chartex" xmlns:cx4="http://schemas.microsoft.com/office/drawing/2016/5/10/chartex" xmlns:cx5="http://schemas.microsoft.com/office/drawing/2016/5/11/chartex" xmlns:cx6="http://schemas.microsoft.com/office/drawing/2016/5/12/chartex" xmlns:cx7="http://schemas.microsoft.com/office/drawing/2016/5/13/chartex" xmlns:cx8="http://schemas.microsoft.com/office/drawing/2016/5/14/chartex" xmlns:mc="http://schemas.openxmlformats.org/markup-compatibility/2006" xmlns:aink="http://schemas.microsoft.com/office/drawing/2016/ink" xmlns:am3d="http://schemas.microsoft.com/office/drawing/2017/model3d" xmlns:o="urn:schemas-microsoft-com:office:office" xmlns:r="http://schemas.openxmlformats.org/officeDocument/2006/relationships" xmlns:m="http://schemas.openxmlformats.org/officeDocument/2006/math" xmlns:v="urn:schemas-microsoft-com:vml" xmlns:wp14="http://schemas.microsoft.com/office/word/2010/wordprocessingDrawing" xmlns:wp="http://schemas.openxmlformats.org/drawingml/2006/wordprocessingDrawing" xmlns:w10="urn:schemas-microsoft-com:office:word" xmlns:w="http://schemas.openxmlformats.org/wordprocessingml/2006/main" xmlns:w14="http://schemas.microsoft.com/office/word/2010/wordml" xmlns:w15="http://schemas.microsoft.com/office/word/2012/wordml" xmlns:w16cex="http://schemas.microsoft.com/office/word/2018/wordml/cex" xmlns:w16cid="http://schemas.microsoft.com/office/word/2016/wordml/cid" xmlns:w16="http://schemas.microsoft.com/office/word/2018/wordml" xmlns:w16sdtdh="http://schemas.microsoft.com/office/word/2020/wordml/sdtdatahash" xmlns:w16se="http://schemas.microsoft.com/office/word/2015/wordml/symex" xmlns:wpg="http://schemas.microsoft.com/office/word/2010/wordprocessingGroup" xmlns:wpi="http://schemas.microsoft.com/office/word/2010/wordprocessingInk" xmlns:wne="http://schemas.microsoft.com/office/word/2006/wordml" xmlns:wps="http://schemas.microsoft.com/office/word/2010/wordprocessingShape" mc:Ignorable="w14 w15 w16se w16cid w16 w16cex w16sdtdh wp14">
+<w:endnotes xmlns:wpc="http://schemas.microsoft.com/office/word/2010/wordprocessingCanvas" xmlns:cx="http://schemas.microsoft.com/office/drawing/2014/chartex" xmlns:cx1="http://schemas.microsoft.com/office/drawing/2015/9/8/chartex" xmlns:cx2="http://schemas.microsoft.com/office/drawing/2015/10/21/chartex" xmlns:cx3="http://schemas.microsoft.com/office/drawing/2016/5/9/chartex" xmlns:cx4="http://schemas.microsoft.com/office/drawing/2016/5/10/chartex" xmlns:cx5="http://schemas.microsoft.com/office/drawing/2016/5/11/chartex" xmlns:cx6="http://schemas.microsoft.com/office/drawing/2016/5/12/chartex" xmlns:cx7="http://schemas.microsoft.com/office/drawing/2016/5/13/chartex" xmlns:cx8="http://schemas.microsoft.com/office/drawing/2016/5/14/chartex" xmlns:mc="http://schemas.openxmlformats.org/markup-compatibility/2006" xmlns:aink="http://schemas.microsoft.com/office/drawing/2016/ink" xmlns:am3d="http://schemas.microsoft.com/office/drawing/2017/model3d" xmlns:o="urn:schemas-microsoft-com:office:office" xmlns:oel="http://schemas.microsoft.com/office/2019/extlst" xmlns:r="http://schemas.openxmlformats.org/officeDocument/2006/relationships" xmlns:m="http://schemas.openxmlformats.org/officeDocument/2006/math" xmlns:v="urn:schemas-microsoft-com:vml" xmlns:wp14="http://schemas.microsoft.com/office/word/2010/wordprocessingDrawing" xmlns:wp="http://schemas.openxmlformats.org/drawingml/2006/wordprocessingDrawing" xmlns:w10="urn:schemas-microsoft-com:office:word" xmlns:w="http://schemas.openxmlformats.org/wordprocessingml/2006/main" xmlns:w14="http://schemas.microsoft.com/office/word/2010/wordml" xmlns:w15="http://schemas.microsoft.com/office/word/2012/wordml" xmlns:w16cex="http://schemas.microsoft.com/office/word/2018/wordml/cex" xmlns:w16cid="http://schemas.microsoft.com/office/word/2016/wordml/cid" xmlns:w16="http://schemas.microsoft.com/office/word/2018/wordml" xmlns:w16sdtdh="http://schemas.microsoft.com/office/word/2020/wordml/sdtdatahash" xmlns:w16se="http://schemas.microsoft.com/office/word/2015/wordml/symex" xmlns:wpg="http://schemas.microsoft.com/office/word/2010/wordprocessingGroup" xmlns:wpi="http://schemas.microsoft.com/office/word/2010/wordprocessingInk" xmlns:wne="http://schemas.microsoft.com/office/word/2006/wordml" xmlns:wps="http://schemas.microsoft.com/office/word/2010/wordprocessingShape" mc:Ignorable="w14 w15 w16se w16cid w16 w16cex w16sdtdh wp14">
   <w:endnote w:type="separator" w:id="-1">
     <w:p>
       <w:r>
@@ -30708,7 +31851,7 @@
 </file>
 
 <file path=word/footer1.xml><?xml version="1.0" encoding="utf-8"?>
-<w:ftr xmlns:wpc="http://schemas.microsoft.com/office/word/2010/wordprocessingCanvas" xmlns:cx="http://schemas.microsoft.com/office/drawing/2014/chartex" xmlns:cx1="http://schemas.microsoft.com/office/drawing/2015/9/8/chartex" xmlns:cx2="http://schemas.microsoft.com/office/drawing/2015/10/21/chartex" xmlns:cx3="http://schemas.microsoft.com/office/drawing/2016/5/9/chartex" xmlns:cx4="http://schemas.microsoft.com/office/drawing/2016/5/10/chartex" xmlns:cx5="http://schemas.microsoft.com/office/drawing/2016/5/11/chartex" xmlns:cx6="http://schemas.microsoft.com/office/drawing/2016/5/12/chartex" xmlns:cx7="http://schemas.microsoft.com/office/drawing/2016/5/13/chartex" xmlns:cx8="http://schemas.microsoft.com/office/drawing/2016/5/14/chartex" xmlns:mc="http://schemas.openxmlformats.org/markup-compatibility/2006" xmlns:aink="http://schemas.microsoft.com/office/drawing/2016/ink" xmlns:am3d="http://schemas.microsoft.com/office/drawing/2017/model3d" xmlns:o="urn:schemas-microsoft-com:office:office" xmlns:r="http://schemas.openxmlformats.org/officeDocument/2006/relationships" xmlns:m="http://schemas.openxmlformats.org/officeDocument/2006/math" xmlns:v="urn:schemas-microsoft-com:vml" xmlns:wp14="http://schemas.microsoft.com/office/word/2010/wordprocessingDrawing" xmlns:wp="http://schemas.openxmlformats.org/drawingml/2006/wordprocessingDrawing" xmlns:w10="urn:schemas-microsoft-com:office:word" xmlns:w="http://schemas.openxmlformats.org/wordprocessingml/2006/main" xmlns:w14="http://schemas.microsoft.com/office/word/2010/wordml" xmlns:w15="http://schemas.microsoft.com/office/word/2012/wordml" xmlns:w16cex="http://schemas.microsoft.com/office/word/2018/wordml/cex" xmlns:w16cid="http://schemas.microsoft.com/office/word/2016/wordml/cid" xmlns:w16="http://schemas.microsoft.com/office/word/2018/wordml" xmlns:w16sdtdh="http://schemas.microsoft.com/office/word/2020/wordml/sdtdatahash" xmlns:w16se="http://schemas.microsoft.com/office/word/2015/wordml/symex" xmlns:wpg="http://schemas.microsoft.com/office/word/2010/wordprocessingGroup" xmlns:wpi="http://schemas.microsoft.com/office/word/2010/wordprocessingInk" xmlns:wne="http://schemas.microsoft.com/office/word/2006/wordml" xmlns:wps="http://schemas.microsoft.com/office/word/2010/wordprocessingShape" mc:Ignorable="w14 w15 w16se w16cid w16 w16cex w16sdtdh wp14">
+<w:ftr xmlns:wpc="http://schemas.microsoft.com/office/word/2010/wordprocessingCanvas" xmlns:cx="http://schemas.microsoft.com/office/drawing/2014/chartex" xmlns:cx1="http://schemas.microsoft.com/office/drawing/2015/9/8/chartex" xmlns:cx2="http://schemas.microsoft.com/office/drawing/2015/10/21/chartex" xmlns:cx3="http://schemas.microsoft.com/office/drawing/2016/5/9/chartex" xmlns:cx4="http://schemas.microsoft.com/office/drawing/2016/5/10/chartex" xmlns:cx5="http://schemas.microsoft.com/office/drawing/2016/5/11/chartex" xmlns:cx6="http://schemas.microsoft.com/office/drawing/2016/5/12/chartex" xmlns:cx7="http://schemas.microsoft.com/office/drawing/2016/5/13/chartex" xmlns:cx8="http://schemas.microsoft.com/office/drawing/2016/5/14/chartex" xmlns:mc="http://schemas.openxmlformats.org/markup-compatibility/2006" xmlns:aink="http://schemas.microsoft.com/office/drawing/2016/ink" xmlns:am3d="http://schemas.microsoft.com/office/drawing/2017/model3d" xmlns:o="urn:schemas-microsoft-com:office:office" xmlns:oel="http://schemas.microsoft.com/office/2019/extlst" xmlns:r="http://schemas.openxmlformats.org/officeDocument/2006/relationships" xmlns:m="http://schemas.openxmlformats.org/officeDocument/2006/math" xmlns:v="urn:schemas-microsoft-com:vml" xmlns:wp14="http://schemas.microsoft.com/office/word/2010/wordprocessingDrawing" xmlns:wp="http://schemas.openxmlformats.org/drawingml/2006/wordprocessingDrawing" xmlns:w10="urn:schemas-microsoft-com:office:word" xmlns:w="http://schemas.openxmlformats.org/wordprocessingml/2006/main" xmlns:w14="http://schemas.microsoft.com/office/word/2010/wordml" xmlns:w15="http://schemas.microsoft.com/office/word/2012/wordml" xmlns:w16cex="http://schemas.microsoft.com/office/word/2018/wordml/cex" xmlns:w16cid="http://schemas.microsoft.com/office/word/2016/wordml/cid" xmlns:w16="http://schemas.microsoft.com/office/word/2018/wordml" xmlns:w16sdtdh="http://schemas.microsoft.com/office/word/2020/wordml/sdtdatahash" xmlns:w16se="http://schemas.microsoft.com/office/word/2015/wordml/symex" xmlns:wpg="http://schemas.microsoft.com/office/word/2010/wordprocessingGroup" xmlns:wpi="http://schemas.microsoft.com/office/word/2010/wordprocessingInk" xmlns:wne="http://schemas.microsoft.com/office/word/2006/wordml" xmlns:wps="http://schemas.microsoft.com/office/word/2010/wordprocessingShape" mc:Ignorable="w14 w15 w16se w16cid w16 w16cex w16sdtdh wp14">
   <w:sdt>
     <w:sdtPr>
       <w:id w:val="-322816581"/>
@@ -30761,7 +31904,7 @@
 </file>
 
 <file path=word/footer10.xml><?xml version="1.0" encoding="utf-8"?>
-<w:ftr xmlns:wpc="http://schemas.microsoft.com/office/word/2010/wordprocessingCanvas" xmlns:cx="http://schemas.microsoft.com/office/drawing/2014/chartex" xmlns:cx1="http://schemas.microsoft.com/office/drawing/2015/9/8/chartex" xmlns:cx2="http://schemas.microsoft.com/office/drawing/2015/10/21/chartex" xmlns:cx3="http://schemas.microsoft.com/office/drawing/2016/5/9/chartex" xmlns:cx4="http://schemas.microsoft.com/office/drawing/2016/5/10/chartex" xmlns:cx5="http://schemas.microsoft.com/office/drawing/2016/5/11/chartex" xmlns:cx6="http://schemas.microsoft.com/office/drawing/2016/5/12/chartex" xmlns:cx7="http://schemas.microsoft.com/office/drawing/2016/5/13/chartex" xmlns:cx8="http://schemas.microsoft.com/office/drawing/2016/5/14/chartex" xmlns:mc="http://schemas.openxmlformats.org/markup-compatibility/2006" xmlns:aink="http://schemas.microsoft.com/office/drawing/2016/ink" xmlns:am3d="http://schemas.microsoft.com/office/drawing/2017/model3d" xmlns:o="urn:schemas-microsoft-com:office:office" xmlns:r="http://schemas.openxmlformats.org/officeDocument/2006/relationships" xmlns:m="http://schemas.openxmlformats.org/officeDocument/2006/math" xmlns:v="urn:schemas-microsoft-com:vml" xmlns:wp14="http://schemas.microsoft.com/office/word/2010/wordprocessingDrawing" xmlns:wp="http://schemas.openxmlformats.org/drawingml/2006/wordprocessingDrawing" xmlns:w10="urn:schemas-microsoft-com:office:word" xmlns:w="http://schemas.openxmlformats.org/wordprocessingml/2006/main" xmlns:w14="http://schemas.microsoft.com/office/word/2010/wordml" xmlns:w15="http://schemas.microsoft.com/office/word/2012/wordml" xmlns:w16cex="http://schemas.microsoft.com/office/word/2018/wordml/cex" xmlns:w16cid="http://schemas.microsoft.com/office/word/2016/wordml/cid" xmlns:w16="http://schemas.microsoft.com/office/word/2018/wordml" xmlns:w16sdtdh="http://schemas.microsoft.com/office/word/2020/wordml/sdtdatahash" xmlns:w16se="http://schemas.microsoft.com/office/word/2015/wordml/symex" xmlns:wpg="http://schemas.microsoft.com/office/word/2010/wordprocessingGroup" xmlns:wpi="http://schemas.microsoft.com/office/word/2010/wordprocessingInk" xmlns:wne="http://schemas.microsoft.com/office/word/2006/wordml" xmlns:wps="http://schemas.microsoft.com/office/word/2010/wordprocessingShape" mc:Ignorable="w14 w15 w16se w16cid w16 w16cex w16sdtdh wp14">
+<w:ftr xmlns:wpc="http://schemas.microsoft.com/office/word/2010/wordprocessingCanvas" xmlns:cx="http://schemas.microsoft.com/office/drawing/2014/chartex" xmlns:cx1="http://schemas.microsoft.com/office/drawing/2015/9/8/chartex" xmlns:cx2="http://schemas.microsoft.com/office/drawing/2015/10/21/chartex" xmlns:cx3="http://schemas.microsoft.com/office/drawing/2016/5/9/chartex" xmlns:cx4="http://schemas.microsoft.com/office/drawing/2016/5/10/chartex" xmlns:cx5="http://schemas.microsoft.com/office/drawing/2016/5/11/chartex" xmlns:cx6="http://schemas.microsoft.com/office/drawing/2016/5/12/chartex" xmlns:cx7="http://schemas.microsoft.com/office/drawing/2016/5/13/chartex" xmlns:cx8="http://schemas.microsoft.com/office/drawing/2016/5/14/chartex" xmlns:mc="http://schemas.openxmlformats.org/markup-compatibility/2006" xmlns:aink="http://schemas.microsoft.com/office/drawing/2016/ink" xmlns:am3d="http://schemas.microsoft.com/office/drawing/2017/model3d" xmlns:o="urn:schemas-microsoft-com:office:office" xmlns:oel="http://schemas.microsoft.com/office/2019/extlst" xmlns:r="http://schemas.openxmlformats.org/officeDocument/2006/relationships" xmlns:m="http://schemas.openxmlformats.org/officeDocument/2006/math" xmlns:v="urn:schemas-microsoft-com:vml" xmlns:wp14="http://schemas.microsoft.com/office/word/2010/wordprocessingDrawing" xmlns:wp="http://schemas.openxmlformats.org/drawingml/2006/wordprocessingDrawing" xmlns:w10="urn:schemas-microsoft-com:office:word" xmlns:w="http://schemas.openxmlformats.org/wordprocessingml/2006/main" xmlns:w14="http://schemas.microsoft.com/office/word/2010/wordml" xmlns:w15="http://schemas.microsoft.com/office/word/2012/wordml" xmlns:w16cex="http://schemas.microsoft.com/office/word/2018/wordml/cex" xmlns:w16cid="http://schemas.microsoft.com/office/word/2016/wordml/cid" xmlns:w16="http://schemas.microsoft.com/office/word/2018/wordml" xmlns:w16sdtdh="http://schemas.microsoft.com/office/word/2020/wordml/sdtdatahash" xmlns:w16se="http://schemas.microsoft.com/office/word/2015/wordml/symex" xmlns:wpg="http://schemas.microsoft.com/office/word/2010/wordprocessingGroup" xmlns:wpi="http://schemas.microsoft.com/office/word/2010/wordprocessingInk" xmlns:wne="http://schemas.microsoft.com/office/word/2006/wordml" xmlns:wps="http://schemas.microsoft.com/office/word/2010/wordprocessingShape" mc:Ignorable="w14 w15 w16se w16cid w16 w16cex w16sdtdh wp14">
   <w:p>
     <w:pPr>
       <w:pStyle w:val="Footer"/>
@@ -30776,7 +31919,7 @@
 </file>
 
 <file path=word/footer11.xml><?xml version="1.0" encoding="utf-8"?>
-<w:ftr xmlns:wpc="http://schemas.microsoft.com/office/word/2010/wordprocessingCanvas" xmlns:cx="http://schemas.microsoft.com/office/drawing/2014/chartex" xmlns:cx1="http://schemas.microsoft.com/office/drawing/2015/9/8/chartex" xmlns:cx2="http://schemas.microsoft.com/office/drawing/2015/10/21/chartex" xmlns:cx3="http://schemas.microsoft.com/office/drawing/2016/5/9/chartex" xmlns:cx4="http://schemas.microsoft.com/office/drawing/2016/5/10/chartex" xmlns:cx5="http://schemas.microsoft.com/office/drawing/2016/5/11/chartex" xmlns:cx6="http://schemas.microsoft.com/office/drawing/2016/5/12/chartex" xmlns:cx7="http://schemas.microsoft.com/office/drawing/2016/5/13/chartex" xmlns:cx8="http://schemas.microsoft.com/office/drawing/2016/5/14/chartex" xmlns:mc="http://schemas.openxmlformats.org/markup-compatibility/2006" xmlns:aink="http://schemas.microsoft.com/office/drawing/2016/ink" xmlns:am3d="http://schemas.microsoft.com/office/drawing/2017/model3d" xmlns:o="urn:schemas-microsoft-com:office:office" xmlns:r="http://schemas.openxmlformats.org/officeDocument/2006/relationships" xmlns:m="http://schemas.openxmlformats.org/officeDocument/2006/math" xmlns:v="urn:schemas-microsoft-com:vml" xmlns:wp14="http://schemas.microsoft.com/office/word/2010/wordprocessingDrawing" xmlns:wp="http://schemas.openxmlformats.org/drawingml/2006/wordprocessingDrawing" xmlns:w10="urn:schemas-microsoft-com:office:word" xmlns:w="http://schemas.openxmlformats.org/wordprocessingml/2006/main" xmlns:w14="http://schemas.microsoft.com/office/word/2010/wordml" xmlns:w15="http://schemas.microsoft.com/office/word/2012/wordml" xmlns:w16cex="http://schemas.microsoft.com/office/word/2018/wordml/cex" xmlns:w16cid="http://schemas.microsoft.com/office/word/2016/wordml/cid" xmlns:w16="http://schemas.microsoft.com/office/word/2018/wordml" xmlns:w16sdtdh="http://schemas.microsoft.com/office/word/2020/wordml/sdtdatahash" xmlns:w16se="http://schemas.microsoft.com/office/word/2015/wordml/symex" xmlns:wpg="http://schemas.microsoft.com/office/word/2010/wordprocessingGroup" xmlns:wpi="http://schemas.microsoft.com/office/word/2010/wordprocessingInk" xmlns:wne="http://schemas.microsoft.com/office/word/2006/wordml" xmlns:wps="http://schemas.microsoft.com/office/word/2010/wordprocessingShape" mc:Ignorable="w14 w15 w16se w16cid w16 w16cex w16sdtdh wp14">
+<w:ftr xmlns:wpc="http://schemas.microsoft.com/office/word/2010/wordprocessingCanvas" xmlns:cx="http://schemas.microsoft.com/office/drawing/2014/chartex" xmlns:cx1="http://schemas.microsoft.com/office/drawing/2015/9/8/chartex" xmlns:cx2="http://schemas.microsoft.com/office/drawing/2015/10/21/chartex" xmlns:cx3="http://schemas.microsoft.com/office/drawing/2016/5/9/chartex" xmlns:cx4="http://schemas.microsoft.com/office/drawing/2016/5/10/chartex" xmlns:cx5="http://schemas.microsoft.com/office/drawing/2016/5/11/chartex" xmlns:cx6="http://schemas.microsoft.com/office/drawing/2016/5/12/chartex" xmlns:cx7="http://schemas.microsoft.com/office/drawing/2016/5/13/chartex" xmlns:cx8="http://schemas.microsoft.com/office/drawing/2016/5/14/chartex" xmlns:mc="http://schemas.openxmlformats.org/markup-compatibility/2006" xmlns:aink="http://schemas.microsoft.com/office/drawing/2016/ink" xmlns:am3d="http://schemas.microsoft.com/office/drawing/2017/model3d" xmlns:o="urn:schemas-microsoft-com:office:office" xmlns:oel="http://schemas.microsoft.com/office/2019/extlst" xmlns:r="http://schemas.openxmlformats.org/officeDocument/2006/relationships" xmlns:m="http://schemas.openxmlformats.org/officeDocument/2006/math" xmlns:v="urn:schemas-microsoft-com:vml" xmlns:wp14="http://schemas.microsoft.com/office/word/2010/wordprocessingDrawing" xmlns:wp="http://schemas.openxmlformats.org/drawingml/2006/wordprocessingDrawing" xmlns:w10="urn:schemas-microsoft-com:office:word" xmlns:w="http://schemas.openxmlformats.org/wordprocessingml/2006/main" xmlns:w14="http://schemas.microsoft.com/office/word/2010/wordml" xmlns:w15="http://schemas.microsoft.com/office/word/2012/wordml" xmlns:w16cex="http://schemas.microsoft.com/office/word/2018/wordml/cex" xmlns:w16cid="http://schemas.microsoft.com/office/word/2016/wordml/cid" xmlns:w16="http://schemas.microsoft.com/office/word/2018/wordml" xmlns:w16sdtdh="http://schemas.microsoft.com/office/word/2020/wordml/sdtdatahash" xmlns:w16se="http://schemas.microsoft.com/office/word/2015/wordml/symex" xmlns:wpg="http://schemas.microsoft.com/office/word/2010/wordprocessingGroup" xmlns:wpi="http://schemas.microsoft.com/office/word/2010/wordprocessingInk" xmlns:wne="http://schemas.microsoft.com/office/word/2006/wordml" xmlns:wps="http://schemas.microsoft.com/office/word/2010/wordprocessingShape" mc:Ignorable="w14 w15 w16se w16cid w16 w16cex w16sdtdh wp14">
   <w:sdt>
     <w:sdtPr>
       <w:id w:val="881757126"/>
@@ -30811,7 +31954,7 @@
 </file>
 
 <file path=word/footer2.xml><?xml version="1.0" encoding="utf-8"?>
-<w:ftr xmlns:wpc="http://schemas.microsoft.com/office/word/2010/wordprocessingCanvas" xmlns:cx="http://schemas.microsoft.com/office/drawing/2014/chartex" xmlns:cx1="http://schemas.microsoft.com/office/drawing/2015/9/8/chartex" xmlns:cx2="http://schemas.microsoft.com/office/drawing/2015/10/21/chartex" xmlns:cx3="http://schemas.microsoft.com/office/drawing/2016/5/9/chartex" xmlns:cx4="http://schemas.microsoft.com/office/drawing/2016/5/10/chartex" xmlns:cx5="http://schemas.microsoft.com/office/drawing/2016/5/11/chartex" xmlns:cx6="http://schemas.microsoft.com/office/drawing/2016/5/12/chartex" xmlns:cx7="http://schemas.microsoft.com/office/drawing/2016/5/13/chartex" xmlns:cx8="http://schemas.microsoft.com/office/drawing/2016/5/14/chartex" xmlns:mc="http://schemas.openxmlformats.org/markup-compatibility/2006" xmlns:aink="http://schemas.microsoft.com/office/drawing/2016/ink" xmlns:am3d="http://schemas.microsoft.com/office/drawing/2017/model3d" xmlns:o="urn:schemas-microsoft-com:office:office" xmlns:r="http://schemas.openxmlformats.org/officeDocument/2006/relationships" xmlns:m="http://schemas.openxmlformats.org/officeDocument/2006/math" xmlns:v="urn:schemas-microsoft-com:vml" xmlns:wp14="http://schemas.microsoft.com/office/word/2010/wordprocessingDrawing" xmlns:wp="http://schemas.openxmlformats.org/drawingml/2006/wordprocessingDrawing" xmlns:w10="urn:schemas-microsoft-com:office:word" xmlns:w="http://schemas.openxmlformats.org/wordprocessingml/2006/main" xmlns:w14="http://schemas.microsoft.com/office/word/2010/wordml" xmlns:w15="http://schemas.microsoft.com/office/word/2012/wordml" xmlns:w16cex="http://schemas.microsoft.com/office/word/2018/wordml/cex" xmlns:w16cid="http://schemas.microsoft.com/office/word/2016/wordml/cid" xmlns:w16="http://schemas.microsoft.com/office/word/2018/wordml" xmlns:w16sdtdh="http://schemas.microsoft.com/office/word/2020/wordml/sdtdatahash" xmlns:w16se="http://schemas.microsoft.com/office/word/2015/wordml/symex" xmlns:wpg="http://schemas.microsoft.com/office/word/2010/wordprocessingGroup" xmlns:wpi="http://schemas.microsoft.com/office/word/2010/wordprocessingInk" xmlns:wne="http://schemas.microsoft.com/office/word/2006/wordml" xmlns:wps="http://schemas.microsoft.com/office/word/2010/wordprocessingShape" mc:Ignorable="w14 w15 w16se w16cid w16 w16cex w16sdtdh wp14">
+<w:ftr xmlns:wpc="http://schemas.microsoft.com/office/word/2010/wordprocessingCanvas" xmlns:cx="http://schemas.microsoft.com/office/drawing/2014/chartex" xmlns:cx1="http://schemas.microsoft.com/office/drawing/2015/9/8/chartex" xmlns:cx2="http://schemas.microsoft.com/office/drawing/2015/10/21/chartex" xmlns:cx3="http://schemas.microsoft.com/office/drawing/2016/5/9/chartex" xmlns:cx4="http://schemas.microsoft.com/office/drawing/2016/5/10/chartex" xmlns:cx5="http://schemas.microsoft.com/office/drawing/2016/5/11/chartex" xmlns:cx6="http://schemas.microsoft.com/office/drawing/2016/5/12/chartex" xmlns:cx7="http://schemas.microsoft.com/office/drawing/2016/5/13/chartex" xmlns:cx8="http://schemas.microsoft.com/office/drawing/2016/5/14/chartex" xmlns:mc="http://schemas.openxmlformats.org/markup-compatibility/2006" xmlns:aink="http://schemas.microsoft.com/office/drawing/2016/ink" xmlns:am3d="http://schemas.microsoft.com/office/drawing/2017/model3d" xmlns:o="urn:schemas-microsoft-com:office:office" xmlns:oel="http://schemas.microsoft.com/office/2019/extlst" xmlns:r="http://schemas.openxmlformats.org/officeDocument/2006/relationships" xmlns:m="http://schemas.openxmlformats.org/officeDocument/2006/math" xmlns:v="urn:schemas-microsoft-com:vml" xmlns:wp14="http://schemas.microsoft.com/office/word/2010/wordprocessingDrawing" xmlns:wp="http://schemas.openxmlformats.org/drawingml/2006/wordprocessingDrawing" xmlns:w10="urn:schemas-microsoft-com:office:word" xmlns:w="http://schemas.openxmlformats.org/wordprocessingml/2006/main" xmlns:w14="http://schemas.microsoft.com/office/word/2010/wordml" xmlns:w15="http://schemas.microsoft.com/office/word/2012/wordml" xmlns:w16cex="http://schemas.microsoft.com/office/word/2018/wordml/cex" xmlns:w16cid="http://schemas.microsoft.com/office/word/2016/wordml/cid" xmlns:w16="http://schemas.microsoft.com/office/word/2018/wordml" xmlns:w16sdtdh="http://schemas.microsoft.com/office/word/2020/wordml/sdtdatahash" xmlns:w16se="http://schemas.microsoft.com/office/word/2015/wordml/symex" xmlns:wpg="http://schemas.microsoft.com/office/word/2010/wordprocessingGroup" xmlns:wpi="http://schemas.microsoft.com/office/word/2010/wordprocessingInk" xmlns:wne="http://schemas.microsoft.com/office/word/2006/wordml" xmlns:wps="http://schemas.microsoft.com/office/word/2010/wordprocessingShape" mc:Ignorable="w14 w15 w16se w16cid w16 w16cex w16sdtdh wp14">
   <w:p>
     <w:pPr>
       <w:pStyle w:val="Footer"/>
@@ -30827,7 +31970,7 @@
 </file>
 
 <file path=word/footer3.xml><?xml version="1.0" encoding="utf-8"?>
-<w:ftr xmlns:wpc="http://schemas.microsoft.com/office/word/2010/wordprocessingCanvas" xmlns:cx="http://schemas.microsoft.com/office/drawing/2014/chartex" xmlns:cx1="http://schemas.microsoft.com/office/drawing/2015/9/8/chartex" xmlns:cx2="http://schemas.microsoft.com/office/drawing/2015/10/21/chartex" xmlns:cx3="http://schemas.microsoft.com/office/drawing/2016/5/9/chartex" xmlns:cx4="http://schemas.microsoft.com/office/drawing/2016/5/10/chartex" xmlns:cx5="http://schemas.microsoft.com/office/drawing/2016/5/11/chartex" xmlns:cx6="http://schemas.microsoft.com/office/drawing/2016/5/12/chartex" xmlns:cx7="http://schemas.microsoft.com/office/drawing/2016/5/13/chartex" xmlns:cx8="http://schemas.microsoft.com/office/drawing/2016/5/14/chartex" xmlns:mc="http://schemas.openxmlformats.org/markup-compatibility/2006" xmlns:aink="http://schemas.microsoft.com/office/drawing/2016/ink" xmlns:am3d="http://schemas.microsoft.com/office/drawing/2017/model3d" xmlns:o="urn:schemas-microsoft-com:office:office" xmlns:r="http://schemas.openxmlformats.org/officeDocument/2006/relationships" xmlns:m="http://schemas.openxmlformats.org/officeDocument/2006/math" xmlns:v="urn:schemas-microsoft-com:vml" xmlns:wp14="http://schemas.microsoft.com/office/word/2010/wordprocessingDrawing" xmlns:wp="http://schemas.openxmlformats.org/drawingml/2006/wordprocessingDrawing" xmlns:w10="urn:schemas-microsoft-com:office:word" xmlns:w="http://schemas.openxmlformats.org/wordprocessingml/2006/main" xmlns:w14="http://schemas.microsoft.com/office/word/2010/wordml" xmlns:w15="http://schemas.microsoft.com/office/word/2012/wordml" xmlns:w16cex="http://schemas.microsoft.com/office/word/2018/wordml/cex" xmlns:w16cid="http://schemas.microsoft.com/office/word/2016/wordml/cid" xmlns:w16="http://schemas.microsoft.com/office/word/2018/wordml" xmlns:w16sdtdh="http://schemas.microsoft.com/office/word/2020/wordml/sdtdatahash" xmlns:w16se="http://schemas.microsoft.com/office/word/2015/wordml/symex" xmlns:wpg="http://schemas.microsoft.com/office/word/2010/wordprocessingGroup" xmlns:wpi="http://schemas.microsoft.com/office/word/2010/wordprocessingInk" xmlns:wne="http://schemas.microsoft.com/office/word/2006/wordml" xmlns:wps="http://schemas.microsoft.com/office/word/2010/wordprocessingShape" mc:Ignorable="w14 w15 w16se w16cid w16 w16cex w16sdtdh wp14">
+<w:ftr xmlns:wpc="http://schemas.microsoft.com/office/word/2010/wordprocessingCanvas" xmlns:cx="http://schemas.microsoft.com/office/drawing/2014/chartex" xmlns:cx1="http://schemas.microsoft.com/office/drawing/2015/9/8/chartex" xmlns:cx2="http://schemas.microsoft.com/office/drawing/2015/10/21/chartex" xmlns:cx3="http://schemas.microsoft.com/office/drawing/2016/5/9/chartex" xmlns:cx4="http://schemas.microsoft.com/office/drawing/2016/5/10/chartex" xmlns:cx5="http://schemas.microsoft.com/office/drawing/2016/5/11/chartex" xmlns:cx6="http://schemas.microsoft.com/office/drawing/2016/5/12/chartex" xmlns:cx7="http://schemas.microsoft.com/office/drawing/2016/5/13/chartex" xmlns:cx8="http://schemas.microsoft.com/office/drawing/2016/5/14/chartex" xmlns:mc="http://schemas.openxmlformats.org/markup-compatibility/2006" xmlns:aink="http://schemas.microsoft.com/office/drawing/2016/ink" xmlns:am3d="http://schemas.microsoft.com/office/drawing/2017/model3d" xmlns:o="urn:schemas-microsoft-com:office:office" xmlns:oel="http://schemas.microsoft.com/office/2019/extlst" xmlns:r="http://schemas.openxmlformats.org/officeDocument/2006/relationships" xmlns:m="http://schemas.openxmlformats.org/officeDocument/2006/math" xmlns:v="urn:schemas-microsoft-com:vml" xmlns:wp14="http://schemas.microsoft.com/office/word/2010/wordprocessingDrawing" xmlns:wp="http://schemas.openxmlformats.org/drawingml/2006/wordprocessingDrawing" xmlns:w10="urn:schemas-microsoft-com:office:word" xmlns:w="http://schemas.openxmlformats.org/wordprocessingml/2006/main" xmlns:w14="http://schemas.microsoft.com/office/word/2010/wordml" xmlns:w15="http://schemas.microsoft.com/office/word/2012/wordml" xmlns:w16cex="http://schemas.microsoft.com/office/word/2018/wordml/cex" xmlns:w16cid="http://schemas.microsoft.com/office/word/2016/wordml/cid" xmlns:w16="http://schemas.microsoft.com/office/word/2018/wordml" xmlns:w16sdtdh="http://schemas.microsoft.com/office/word/2020/wordml/sdtdatahash" xmlns:w16se="http://schemas.microsoft.com/office/word/2015/wordml/symex" xmlns:wpg="http://schemas.microsoft.com/office/word/2010/wordprocessingGroup" xmlns:wpi="http://schemas.microsoft.com/office/word/2010/wordprocessingInk" xmlns:wne="http://schemas.microsoft.com/office/word/2006/wordml" xmlns:wps="http://schemas.microsoft.com/office/word/2010/wordprocessingShape" mc:Ignorable="w14 w15 w16se w16cid w16 w16cex w16sdtdh wp14">
   <w:p>
     <w:r>
       <w:cr/>
@@ -30837,7 +31980,7 @@
 </file>
 
 <file path=word/footer4.xml><?xml version="1.0" encoding="utf-8"?>
-<w:ftr xmlns:wpc="http://schemas.microsoft.com/office/word/2010/wordprocessingCanvas" xmlns:cx="http://schemas.microsoft.com/office/drawing/2014/chartex" xmlns:cx1="http://schemas.microsoft.com/office/drawing/2015/9/8/chartex" xmlns:cx2="http://schemas.microsoft.com/office/drawing/2015/10/21/chartex" xmlns:cx3="http://schemas.microsoft.com/office/drawing/2016/5/9/chartex" xmlns:cx4="http://schemas.microsoft.com/office/drawing/2016/5/10/chartex" xmlns:cx5="http://schemas.microsoft.com/office/drawing/2016/5/11/chartex" xmlns:cx6="http://schemas.microsoft.com/office/drawing/2016/5/12/chartex" xmlns:cx7="http://schemas.microsoft.com/office/drawing/2016/5/13/chartex" xmlns:cx8="http://schemas.microsoft.com/office/drawing/2016/5/14/chartex" xmlns:mc="http://schemas.openxmlformats.org/markup-compatibility/2006" xmlns:aink="http://schemas.microsoft.com/office/drawing/2016/ink" xmlns:am3d="http://schemas.microsoft.com/office/drawing/2017/model3d" xmlns:o="urn:schemas-microsoft-com:office:office" xmlns:r="http://schemas.openxmlformats.org/officeDocument/2006/relationships" xmlns:m="http://schemas.openxmlformats.org/officeDocument/2006/math" xmlns:v="urn:schemas-microsoft-com:vml" xmlns:wp14="http://schemas.microsoft.com/office/word/2010/wordprocessingDrawing" xmlns:wp="http://schemas.openxmlformats.org/drawingml/2006/wordprocessingDrawing" xmlns:w10="urn:schemas-microsoft-com:office:word" xmlns:w="http://schemas.openxmlformats.org/wordprocessingml/2006/main" xmlns:w14="http://schemas.microsoft.com/office/word/2010/wordml" xmlns:w15="http://schemas.microsoft.com/office/word/2012/wordml" xmlns:w16cex="http://schemas.microsoft.com/office/word/2018/wordml/cex" xmlns:w16cid="http://schemas.microsoft.com/office/word/2016/wordml/cid" xmlns:w16="http://schemas.microsoft.com/office/word/2018/wordml" xmlns:w16sdtdh="http://schemas.microsoft.com/office/word/2020/wordml/sdtdatahash" xmlns:w16se="http://schemas.microsoft.com/office/word/2015/wordml/symex" xmlns:wpg="http://schemas.microsoft.com/office/word/2010/wordprocessingGroup" xmlns:wpi="http://schemas.microsoft.com/office/word/2010/wordprocessingInk" xmlns:wne="http://schemas.microsoft.com/office/word/2006/wordml" xmlns:wps="http://schemas.microsoft.com/office/word/2010/wordprocessingShape" mc:Ignorable="w14 w15 w16se w16cid w16 w16cex w16sdtdh wp14">
+<w:ftr xmlns:wpc="http://schemas.microsoft.com/office/word/2010/wordprocessingCanvas" xmlns:cx="http://schemas.microsoft.com/office/drawing/2014/chartex" xmlns:cx1="http://schemas.microsoft.com/office/drawing/2015/9/8/chartex" xmlns:cx2="http://schemas.microsoft.com/office/drawing/2015/10/21/chartex" xmlns:cx3="http://schemas.microsoft.com/office/drawing/2016/5/9/chartex" xmlns:cx4="http://schemas.microsoft.com/office/drawing/2016/5/10/chartex" xmlns:cx5="http://schemas.microsoft.com/office/drawing/2016/5/11/chartex" xmlns:cx6="http://schemas.microsoft.com/office/drawing/2016/5/12/chartex" xmlns:cx7="http://schemas.microsoft.com/office/drawing/2016/5/13/chartex" xmlns:cx8="http://schemas.microsoft.com/office/drawing/2016/5/14/chartex" xmlns:mc="http://schemas.openxmlformats.org/markup-compatibility/2006" xmlns:aink="http://schemas.microsoft.com/office/drawing/2016/ink" xmlns:am3d="http://schemas.microsoft.com/office/drawing/2017/model3d" xmlns:o="urn:schemas-microsoft-com:office:office" xmlns:oel="http://schemas.microsoft.com/office/2019/extlst" xmlns:r="http://schemas.openxmlformats.org/officeDocument/2006/relationships" xmlns:m="http://schemas.openxmlformats.org/officeDocument/2006/math" xmlns:v="urn:schemas-microsoft-com:vml" xmlns:wp14="http://schemas.microsoft.com/office/word/2010/wordprocessingDrawing" xmlns:wp="http://schemas.openxmlformats.org/drawingml/2006/wordprocessingDrawing" xmlns:w10="urn:schemas-microsoft-com:office:word" xmlns:w="http://schemas.openxmlformats.org/wordprocessingml/2006/main" xmlns:w14="http://schemas.microsoft.com/office/word/2010/wordml" xmlns:w15="http://schemas.microsoft.com/office/word/2012/wordml" xmlns:w16cex="http://schemas.microsoft.com/office/word/2018/wordml/cex" xmlns:w16cid="http://schemas.microsoft.com/office/word/2016/wordml/cid" xmlns:w16="http://schemas.microsoft.com/office/word/2018/wordml" xmlns:w16sdtdh="http://schemas.microsoft.com/office/word/2020/wordml/sdtdatahash" xmlns:w16se="http://schemas.microsoft.com/office/word/2015/wordml/symex" xmlns:wpg="http://schemas.microsoft.com/office/word/2010/wordprocessingGroup" xmlns:wpi="http://schemas.microsoft.com/office/word/2010/wordprocessingInk" xmlns:wne="http://schemas.microsoft.com/office/word/2006/wordml" xmlns:wps="http://schemas.microsoft.com/office/word/2010/wordprocessingShape" mc:Ignorable="w14 w15 w16se w16cid w16 w16cex w16sdtdh wp14">
   <w:sdt>
     <w:sdtPr>
       <w:rPr>
@@ -30944,7 +32087,7 @@
 </file>
 
 <file path=word/footer5.xml><?xml version="1.0" encoding="utf-8"?>
-<w:ftr xmlns:wpc="http://schemas.microsoft.com/office/word/2010/wordprocessingCanvas" xmlns:cx="http://schemas.microsoft.com/office/drawing/2014/chartex" xmlns:cx1="http://schemas.microsoft.com/office/drawing/2015/9/8/chartex" xmlns:cx2="http://schemas.microsoft.com/office/drawing/2015/10/21/chartex" xmlns:cx3="http://schemas.microsoft.com/office/drawing/2016/5/9/chartex" xmlns:cx4="http://schemas.microsoft.com/office/drawing/2016/5/10/chartex" xmlns:cx5="http://schemas.microsoft.com/office/drawing/2016/5/11/chartex" xmlns:cx6="http://schemas.microsoft.com/office/drawing/2016/5/12/chartex" xmlns:cx7="http://schemas.microsoft.com/office/drawing/2016/5/13/chartex" xmlns:cx8="http://schemas.microsoft.com/office/drawing/2016/5/14/chartex" xmlns:mc="http://schemas.openxmlformats.org/markup-compatibility/2006" xmlns:aink="http://schemas.microsoft.com/office/drawing/2016/ink" xmlns:am3d="http://schemas.microsoft.com/office/drawing/2017/model3d" xmlns:o="urn:schemas-microsoft-com:office:office" xmlns:r="http://schemas.openxmlformats.org/officeDocument/2006/relationships" xmlns:m="http://schemas.openxmlformats.org/officeDocument/2006/math" xmlns:v="urn:schemas-microsoft-com:vml" xmlns:wp14="http://schemas.microsoft.com/office/word/2010/wordprocessingDrawing" xmlns:wp="http://schemas.openxmlformats.org/drawingml/2006/wordprocessingDrawing" xmlns:w10="urn:schemas-microsoft-com:office:word" xmlns:w="http://schemas.openxmlformats.org/wordprocessingml/2006/main" xmlns:w14="http://schemas.microsoft.com/office/word/2010/wordml" xmlns:w15="http://schemas.microsoft.com/office/word/2012/wordml" xmlns:w16cex="http://schemas.microsoft.com/office/word/2018/wordml/cex" xmlns:w16cid="http://schemas.microsoft.com/office/word/2016/wordml/cid" xmlns:w16="http://schemas.microsoft.com/office/word/2018/wordml" xmlns:w16sdtdh="http://schemas.microsoft.com/office/word/2020/wordml/sdtdatahash" xmlns:w16se="http://schemas.microsoft.com/office/word/2015/wordml/symex" xmlns:wpg="http://schemas.microsoft.com/office/word/2010/wordprocessingGroup" xmlns:wpi="http://schemas.microsoft.com/office/word/2010/wordprocessingInk" xmlns:wne="http://schemas.microsoft.com/office/word/2006/wordml" xmlns:wps="http://schemas.microsoft.com/office/word/2010/wordprocessingShape" mc:Ignorable="w14 w15 w16se w16cid w16 w16cex w16sdtdh wp14">
+<w:ftr xmlns:wpc="http://schemas.microsoft.com/office/word/2010/wordprocessingCanvas" xmlns:cx="http://schemas.microsoft.com/office/drawing/2014/chartex" xmlns:cx1="http://schemas.microsoft.com/office/drawing/2015/9/8/chartex" xmlns:cx2="http://schemas.microsoft.com/office/drawing/2015/10/21/chartex" xmlns:cx3="http://schemas.microsoft.com/office/drawing/2016/5/9/chartex" xmlns:cx4="http://schemas.microsoft.com/office/drawing/2016/5/10/chartex" xmlns:cx5="http://schemas.microsoft.com/office/drawing/2016/5/11/chartex" xmlns:cx6="http://schemas.microsoft.com/office/drawing/2016/5/12/chartex" xmlns:cx7="http://schemas.microsoft.com/office/drawing/2016/5/13/chartex" xmlns:cx8="http://schemas.microsoft.com/office/drawing/2016/5/14/chartex" xmlns:mc="http://schemas.openxmlformats.org/markup-compatibility/2006" xmlns:aink="http://schemas.microsoft.com/office/drawing/2016/ink" xmlns:am3d="http://schemas.microsoft.com/office/drawing/2017/model3d" xmlns:o="urn:schemas-microsoft-com:office:office" xmlns:oel="http://schemas.microsoft.com/office/2019/extlst" xmlns:r="http://schemas.openxmlformats.org/officeDocument/2006/relationships" xmlns:m="http://schemas.openxmlformats.org/officeDocument/2006/math" xmlns:v="urn:schemas-microsoft-com:vml" xmlns:wp14="http://schemas.microsoft.com/office/word/2010/wordprocessingDrawing" xmlns:wp="http://schemas.openxmlformats.org/drawingml/2006/wordprocessingDrawing" xmlns:w10="urn:schemas-microsoft-com:office:word" xmlns:w="http://schemas.openxmlformats.org/wordprocessingml/2006/main" xmlns:w14="http://schemas.microsoft.com/office/word/2010/wordml" xmlns:w15="http://schemas.microsoft.com/office/word/2012/wordml" xmlns:w16cex="http://schemas.microsoft.com/office/word/2018/wordml/cex" xmlns:w16cid="http://schemas.microsoft.com/office/word/2016/wordml/cid" xmlns:w16="http://schemas.microsoft.com/office/word/2018/wordml" xmlns:w16sdtdh="http://schemas.microsoft.com/office/word/2020/wordml/sdtdatahash" xmlns:w16se="http://schemas.microsoft.com/office/word/2015/wordml/symex" xmlns:wpg="http://schemas.microsoft.com/office/word/2010/wordprocessingGroup" xmlns:wpi="http://schemas.microsoft.com/office/word/2010/wordprocessingInk" xmlns:wne="http://schemas.microsoft.com/office/word/2006/wordml" xmlns:wps="http://schemas.microsoft.com/office/word/2010/wordprocessingShape" mc:Ignorable="w14 w15 w16se w16cid w16 w16cex w16sdtdh wp14">
   <w:p>
     <w:r>
       <w:cr/>
@@ -30954,7 +32097,7 @@
 </file>
 
 <file path=word/footer6.xml><?xml version="1.0" encoding="utf-8"?>
-<w:ftr xmlns:wpc="http://schemas.microsoft.com/office/word/2010/wordprocessingCanvas" xmlns:cx="http://schemas.microsoft.com/office/drawing/2014/chartex" xmlns:cx1="http://schemas.microsoft.com/office/drawing/2015/9/8/chartex" xmlns:cx2="http://schemas.microsoft.com/office/drawing/2015/10/21/chartex" xmlns:cx3="http://schemas.microsoft.com/office/drawing/2016/5/9/chartex" xmlns:cx4="http://schemas.microsoft.com/office/drawing/2016/5/10/chartex" xmlns:cx5="http://schemas.microsoft.com/office/drawing/2016/5/11/chartex" xmlns:cx6="http://schemas.microsoft.com/office/drawing/2016/5/12/chartex" xmlns:cx7="http://schemas.microsoft.com/office/drawing/2016/5/13/chartex" xmlns:cx8="http://schemas.microsoft.com/office/drawing/2016/5/14/chartex" xmlns:mc="http://schemas.openxmlformats.org/markup-compatibility/2006" xmlns:aink="http://schemas.microsoft.com/office/drawing/2016/ink" xmlns:am3d="http://schemas.microsoft.com/office/drawing/2017/model3d" xmlns:o="urn:schemas-microsoft-com:office:office" xmlns:r="http://schemas.openxmlformats.org/officeDocument/2006/relationships" xmlns:m="http://schemas.openxmlformats.org/officeDocument/2006/math" xmlns:v="urn:schemas-microsoft-com:vml" xmlns:wp14="http://schemas.microsoft.com/office/word/2010/wordprocessingDrawing" xmlns:wp="http://schemas.openxmlformats.org/drawingml/2006/wordprocessingDrawing" xmlns:w10="urn:schemas-microsoft-com:office:word" xmlns:w="http://schemas.openxmlformats.org/wordprocessingml/2006/main" xmlns:w14="http://schemas.microsoft.com/office/word/2010/wordml" xmlns:w15="http://schemas.microsoft.com/office/word/2012/wordml" xmlns:w16cex="http://schemas.microsoft.com/office/word/2018/wordml/cex" xmlns:w16cid="http://schemas.microsoft.com/office/word/2016/wordml/cid" xmlns:w16="http://schemas.microsoft.com/office/word/2018/wordml" xmlns:w16sdtdh="http://schemas.microsoft.com/office/word/2020/wordml/sdtdatahash" xmlns:w16se="http://schemas.microsoft.com/office/word/2015/wordml/symex" xmlns:wpg="http://schemas.microsoft.com/office/word/2010/wordprocessingGroup" xmlns:wpi="http://schemas.microsoft.com/office/word/2010/wordprocessingInk" xmlns:wne="http://schemas.microsoft.com/office/word/2006/wordml" xmlns:wps="http://schemas.microsoft.com/office/word/2010/wordprocessingShape" mc:Ignorable="w14 w15 w16se w16cid w16 w16cex w16sdtdh wp14">
+<w:ftr xmlns:wpc="http://schemas.microsoft.com/office/word/2010/wordprocessingCanvas" xmlns:cx="http://schemas.microsoft.com/office/drawing/2014/chartex" xmlns:cx1="http://schemas.microsoft.com/office/drawing/2015/9/8/chartex" xmlns:cx2="http://schemas.microsoft.com/office/drawing/2015/10/21/chartex" xmlns:cx3="http://schemas.microsoft.com/office/drawing/2016/5/9/chartex" xmlns:cx4="http://schemas.microsoft.com/office/drawing/2016/5/10/chartex" xmlns:cx5="http://schemas.microsoft.com/office/drawing/2016/5/11/chartex" xmlns:cx6="http://schemas.microsoft.com/office/drawing/2016/5/12/chartex" xmlns:cx7="http://schemas.microsoft.com/office/drawing/2016/5/13/chartex" xmlns:cx8="http://schemas.microsoft.com/office/drawing/2016/5/14/chartex" xmlns:mc="http://schemas.openxmlformats.org/markup-compatibility/2006" xmlns:aink="http://schemas.microsoft.com/office/drawing/2016/ink" xmlns:am3d="http://schemas.microsoft.com/office/drawing/2017/model3d" xmlns:o="urn:schemas-microsoft-com:office:office" xmlns:oel="http://schemas.microsoft.com/office/2019/extlst" xmlns:r="http://schemas.openxmlformats.org/officeDocument/2006/relationships" xmlns:m="http://schemas.openxmlformats.org/officeDocument/2006/math" xmlns:v="urn:schemas-microsoft-com:vml" xmlns:wp14="http://schemas.microsoft.com/office/word/2010/wordprocessingDrawing" xmlns:wp="http://schemas.openxmlformats.org/drawingml/2006/wordprocessingDrawing" xmlns:w10="urn:schemas-microsoft-com:office:word" xmlns:w="http://schemas.openxmlformats.org/wordprocessingml/2006/main" xmlns:w14="http://schemas.microsoft.com/office/word/2010/wordml" xmlns:w15="http://schemas.microsoft.com/office/word/2012/wordml" xmlns:w16cex="http://schemas.microsoft.com/office/word/2018/wordml/cex" xmlns:w16cid="http://schemas.microsoft.com/office/word/2016/wordml/cid" xmlns:w16="http://schemas.microsoft.com/office/word/2018/wordml" xmlns:w16sdtdh="http://schemas.microsoft.com/office/word/2020/wordml/sdtdatahash" xmlns:w16se="http://schemas.microsoft.com/office/word/2015/wordml/symex" xmlns:wpg="http://schemas.microsoft.com/office/word/2010/wordprocessingGroup" xmlns:wpi="http://schemas.microsoft.com/office/word/2010/wordprocessingInk" xmlns:wne="http://schemas.microsoft.com/office/word/2006/wordml" xmlns:wps="http://schemas.microsoft.com/office/word/2010/wordprocessingShape" mc:Ignorable="w14 w15 w16se w16cid w16 w16cex w16sdtdh wp14">
   <w:p>
     <w:r>
       <w:cr/>
@@ -30964,7 +32107,7 @@
 </file>
 
 <file path=word/footer7.xml><?xml version="1.0" encoding="utf-8"?>
-<w:ftr xmlns:wpc="http://schemas.microsoft.com/office/word/2010/wordprocessingCanvas" xmlns:cx="http://schemas.microsoft.com/office/drawing/2014/chartex" xmlns:cx1="http://schemas.microsoft.com/office/drawing/2015/9/8/chartex" xmlns:cx2="http://schemas.microsoft.com/office/drawing/2015/10/21/chartex" xmlns:cx3="http://schemas.microsoft.com/office/drawing/2016/5/9/chartex" xmlns:cx4="http://schemas.microsoft.com/office/drawing/2016/5/10/chartex" xmlns:cx5="http://schemas.microsoft.com/office/drawing/2016/5/11/chartex" xmlns:cx6="http://schemas.microsoft.com/office/drawing/2016/5/12/chartex" xmlns:cx7="http://schemas.microsoft.com/office/drawing/2016/5/13/chartex" xmlns:cx8="http://schemas.microsoft.com/office/drawing/2016/5/14/chartex" xmlns:mc="http://schemas.openxmlformats.org/markup-compatibility/2006" xmlns:aink="http://schemas.microsoft.com/office/drawing/2016/ink" xmlns:am3d="http://schemas.microsoft.com/office/drawing/2017/model3d" xmlns:o="urn:schemas-microsoft-com:office:office" xmlns:r="http://schemas.openxmlformats.org/officeDocument/2006/relationships" xmlns:m="http://schemas.openxmlformats.org/officeDocument/2006/math" xmlns:v="urn:schemas-microsoft-com:vml" xmlns:wp14="http://schemas.microsoft.com/office/word/2010/wordprocessingDrawing" xmlns:wp="http://schemas.openxmlformats.org/drawingml/2006/wordprocessingDrawing" xmlns:w10="urn:schemas-microsoft-com:office:word" xmlns:w="http://schemas.openxmlformats.org/wordprocessingml/2006/main" xmlns:w14="http://schemas.microsoft.com/office/word/2010/wordml" xmlns:w15="http://schemas.microsoft.com/office/word/2012/wordml" xmlns:w16cex="http://schemas.microsoft.com/office/word/2018/wordml/cex" xmlns:w16cid="http://schemas.microsoft.com/office/word/2016/wordml/cid" xmlns:w16="http://schemas.microsoft.com/office/word/2018/wordml" xmlns:w16sdtdh="http://schemas.microsoft.com/office/word/2020/wordml/sdtdatahash" xmlns:w16se="http://schemas.microsoft.com/office/word/2015/wordml/symex" xmlns:wpg="http://schemas.microsoft.com/office/word/2010/wordprocessingGroup" xmlns:wpi="http://schemas.microsoft.com/office/word/2010/wordprocessingInk" xmlns:wne="http://schemas.microsoft.com/office/word/2006/wordml" xmlns:wps="http://schemas.microsoft.com/office/word/2010/wordprocessingShape" mc:Ignorable="w14 w15 w16se w16cid w16 w16cex w16sdtdh wp14">
+<w:ftr xmlns:wpc="http://schemas.microsoft.com/office/word/2010/wordprocessingCanvas" xmlns:cx="http://schemas.microsoft.com/office/drawing/2014/chartex" xmlns:cx1="http://schemas.microsoft.com/office/drawing/2015/9/8/chartex" xmlns:cx2="http://schemas.microsoft.com/office/drawing/2015/10/21/chartex" xmlns:cx3="http://schemas.microsoft.com/office/drawing/2016/5/9/chartex" xmlns:cx4="http://schemas.microsoft.com/office/drawing/2016/5/10/chartex" xmlns:cx5="http://schemas.microsoft.com/office/drawing/2016/5/11/chartex" xmlns:cx6="http://schemas.microsoft.com/office/drawing/2016/5/12/chartex" xmlns:cx7="http://schemas.microsoft.com/office/drawing/2016/5/13/chartex" xmlns:cx8="http://schemas.microsoft.com/office/drawing/2016/5/14/chartex" xmlns:mc="http://schemas.openxmlformats.org/markup-compatibility/2006" xmlns:aink="http://schemas.microsoft.com/office/drawing/2016/ink" xmlns:am3d="http://schemas.microsoft.com/office/drawing/2017/model3d" xmlns:o="urn:schemas-microsoft-com:office:office" xmlns:oel="http://schemas.microsoft.com/office/2019/extlst" xmlns:r="http://schemas.openxmlformats.org/officeDocument/2006/relationships" xmlns:m="http://schemas.openxmlformats.org/officeDocument/2006/math" xmlns:v="urn:schemas-microsoft-com:vml" xmlns:wp14="http://schemas.microsoft.com/office/word/2010/wordprocessingDrawing" xmlns:wp="http://schemas.openxmlformats.org/drawingml/2006/wordprocessingDrawing" xmlns:w10="urn:schemas-microsoft-com:office:word" xmlns:w="http://schemas.openxmlformats.org/wordprocessingml/2006/main" xmlns:w14="http://schemas.microsoft.com/office/word/2010/wordml" xmlns:w15="http://schemas.microsoft.com/office/word/2012/wordml" xmlns:w16cex="http://schemas.microsoft.com/office/word/2018/wordml/cex" xmlns:w16cid="http://schemas.microsoft.com/office/word/2016/wordml/cid" xmlns:w16="http://schemas.microsoft.com/office/word/2018/wordml" xmlns:w16sdtdh="http://schemas.microsoft.com/office/word/2020/wordml/sdtdatahash" xmlns:w16se="http://schemas.microsoft.com/office/word/2015/wordml/symex" xmlns:wpg="http://schemas.microsoft.com/office/word/2010/wordprocessingGroup" xmlns:wpi="http://schemas.microsoft.com/office/word/2010/wordprocessingInk" xmlns:wne="http://schemas.microsoft.com/office/word/2006/wordml" xmlns:wps="http://schemas.microsoft.com/office/word/2010/wordprocessingShape" mc:Ignorable="w14 w15 w16se w16cid w16 w16cex w16sdtdh wp14">
   <w:p>
     <w:r>
       <w:cr/>
@@ -30974,7 +32117,7 @@
 </file>
 
 <file path=word/footer8.xml><?xml version="1.0" encoding="utf-8"?>
-<w:ftr xmlns:wpc="http://schemas.microsoft.com/office/word/2010/wordprocessingCanvas" xmlns:cx="http://schemas.microsoft.com/office/drawing/2014/chartex" xmlns:cx1="http://schemas.microsoft.com/office/drawing/2015/9/8/chartex" xmlns:cx2="http://schemas.microsoft.com/office/drawing/2015/10/21/chartex" xmlns:cx3="http://schemas.microsoft.com/office/drawing/2016/5/9/chartex" xmlns:cx4="http://schemas.microsoft.com/office/drawing/2016/5/10/chartex" xmlns:cx5="http://schemas.microsoft.com/office/drawing/2016/5/11/chartex" xmlns:cx6="http://schemas.microsoft.com/office/drawing/2016/5/12/chartex" xmlns:cx7="http://schemas.microsoft.com/office/drawing/2016/5/13/chartex" xmlns:cx8="http://schemas.microsoft.com/office/drawing/2016/5/14/chartex" xmlns:mc="http://schemas.openxmlformats.org/markup-compatibility/2006" xmlns:aink="http://schemas.microsoft.com/office/drawing/2016/ink" xmlns:am3d="http://schemas.microsoft.com/office/drawing/2017/model3d" xmlns:o="urn:schemas-microsoft-com:office:office" xmlns:r="http://schemas.openxmlformats.org/officeDocument/2006/relationships" xmlns:m="http://schemas.openxmlformats.org/officeDocument/2006/math" xmlns:v="urn:schemas-microsoft-com:vml" xmlns:wp14="http://schemas.microsoft.com/office/word/2010/wordprocessingDrawing" xmlns:wp="http://schemas.openxmlformats.org/drawingml/2006/wordprocessingDrawing" xmlns:w10="urn:schemas-microsoft-com:office:word" xmlns:w="http://schemas.openxmlformats.org/wordprocessingml/2006/main" xmlns:w14="http://schemas.microsoft.com/office/word/2010/wordml" xmlns:w15="http://schemas.microsoft.com/office/word/2012/wordml" xmlns:w16cex="http://schemas.microsoft.com/office/word/2018/wordml/cex" xmlns:w16cid="http://schemas.microsoft.com/office/word/2016/wordml/cid" xmlns:w16="http://schemas.microsoft.com/office/word/2018/wordml" xmlns:w16sdtdh="http://schemas.microsoft.com/office/word/2020/wordml/sdtdatahash" xmlns:w16se="http://schemas.microsoft.com/office/word/2015/wordml/symex" xmlns:wpg="http://schemas.microsoft.com/office/word/2010/wordprocessingGroup" xmlns:wpi="http://schemas.microsoft.com/office/word/2010/wordprocessingInk" xmlns:wne="http://schemas.microsoft.com/office/word/2006/wordml" xmlns:wps="http://schemas.microsoft.com/office/word/2010/wordprocessingShape" mc:Ignorable="w14 w15 w16se w16cid w16 w16cex w16sdtdh wp14">
+<w:ftr xmlns:wpc="http://schemas.microsoft.com/office/word/2010/wordprocessingCanvas" xmlns:cx="http://schemas.microsoft.com/office/drawing/2014/chartex" xmlns:cx1="http://schemas.microsoft.com/office/drawing/2015/9/8/chartex" xmlns:cx2="http://schemas.microsoft.com/office/drawing/2015/10/21/chartex" xmlns:cx3="http://schemas.microsoft.com/office/drawing/2016/5/9/chartex" xmlns:cx4="http://schemas.microsoft.com/office/drawing/2016/5/10/chartex" xmlns:cx5="http://schemas.microsoft.com/office/drawing/2016/5/11/chartex" xmlns:cx6="http://schemas.microsoft.com/office/drawing/2016/5/12/chartex" xmlns:cx7="http://schemas.microsoft.com/office/drawing/2016/5/13/chartex" xmlns:cx8="http://schemas.microsoft.com/office/drawing/2016/5/14/chartex" xmlns:mc="http://schemas.openxmlformats.org/markup-compatibility/2006" xmlns:aink="http://schemas.microsoft.com/office/drawing/2016/ink" xmlns:am3d="http://schemas.microsoft.com/office/drawing/2017/model3d" xmlns:o="urn:schemas-microsoft-com:office:office" xmlns:oel="http://schemas.microsoft.com/office/2019/extlst" xmlns:r="http://schemas.openxmlformats.org/officeDocument/2006/relationships" xmlns:m="http://schemas.openxmlformats.org/officeDocument/2006/math" xmlns:v="urn:schemas-microsoft-com:vml" xmlns:wp14="http://schemas.microsoft.com/office/word/2010/wordprocessingDrawing" xmlns:wp="http://schemas.openxmlformats.org/drawingml/2006/wordprocessingDrawing" xmlns:w10="urn:schemas-microsoft-com:office:word" xmlns:w="http://schemas.openxmlformats.org/wordprocessingml/2006/main" xmlns:w14="http://schemas.microsoft.com/office/word/2010/wordml" xmlns:w15="http://schemas.microsoft.com/office/word/2012/wordml" xmlns:w16cex="http://schemas.microsoft.com/office/word/2018/wordml/cex" xmlns:w16cid="http://schemas.microsoft.com/office/word/2016/wordml/cid" xmlns:w16="http://schemas.microsoft.com/office/word/2018/wordml" xmlns:w16sdtdh="http://schemas.microsoft.com/office/word/2020/wordml/sdtdatahash" xmlns:w16se="http://schemas.microsoft.com/office/word/2015/wordml/symex" xmlns:wpg="http://schemas.microsoft.com/office/word/2010/wordprocessingGroup" xmlns:wpi="http://schemas.microsoft.com/office/word/2010/wordprocessingInk" xmlns:wne="http://schemas.microsoft.com/office/word/2006/wordml" xmlns:wps="http://schemas.microsoft.com/office/word/2010/wordprocessingShape" mc:Ignorable="w14 w15 w16se w16cid w16 w16cex w16sdtdh wp14">
   <w:sdt>
     <w:sdtPr>
       <w:id w:val="-628558197"/>
@@ -31009,7 +32152,7 @@
 </file>
 
 <file path=word/footer9.xml><?xml version="1.0" encoding="utf-8"?>
-<w:ftr xmlns:wpc="http://schemas.microsoft.com/office/word/2010/wordprocessingCanvas" xmlns:cx="http://schemas.microsoft.com/office/drawing/2014/chartex" xmlns:cx1="http://schemas.microsoft.com/office/drawing/2015/9/8/chartex" xmlns:cx2="http://schemas.microsoft.com/office/drawing/2015/10/21/chartex" xmlns:cx3="http://schemas.microsoft.com/office/drawing/2016/5/9/chartex" xmlns:cx4="http://schemas.microsoft.com/office/drawing/2016/5/10/chartex" xmlns:cx5="http://schemas.microsoft.com/office/drawing/2016/5/11/chartex" xmlns:cx6="http://schemas.microsoft.com/office/drawing/2016/5/12/chartex" xmlns:cx7="http://schemas.microsoft.com/office/drawing/2016/5/13/chartex" xmlns:cx8="http://schemas.microsoft.com/office/drawing/2016/5/14/chartex" xmlns:mc="http://schemas.openxmlformats.org/markup-compatibility/2006" xmlns:aink="http://schemas.microsoft.com/office/drawing/2016/ink" xmlns:am3d="http://schemas.microsoft.com/office/drawing/2017/model3d" xmlns:o="urn:schemas-microsoft-com:office:office" xmlns:r="http://schemas.openxmlformats.org/officeDocument/2006/relationships" xmlns:m="http://schemas.openxmlformats.org/officeDocument/2006/math" xmlns:v="urn:schemas-microsoft-com:vml" xmlns:wp14="http://schemas.microsoft.com/office/word/2010/wordprocessingDrawing" xmlns:wp="http://schemas.openxmlformats.org/drawingml/2006/wordprocessingDrawing" xmlns:w10="urn:schemas-microsoft-com:office:word" xmlns:w="http://schemas.openxmlformats.org/wordprocessingml/2006/main" xmlns:w14="http://schemas.microsoft.com/office/word/2010/wordml" xmlns:w15="http://schemas.microsoft.com/office/word/2012/wordml" xmlns:w16cex="http://schemas.microsoft.com/office/word/2018/wordml/cex" xmlns:w16cid="http://schemas.microsoft.com/office/word/2016/wordml/cid" xmlns:w16="http://schemas.microsoft.com/office/word/2018/wordml" xmlns:w16sdtdh="http://schemas.microsoft.com/office/word/2020/wordml/sdtdatahash" xmlns:w16se="http://schemas.microsoft.com/office/word/2015/wordml/symex" xmlns:wpg="http://schemas.microsoft.com/office/word/2010/wordprocessingGroup" xmlns:wpi="http://schemas.microsoft.com/office/word/2010/wordprocessingInk" xmlns:wne="http://schemas.microsoft.com/office/word/2006/wordml" xmlns:wps="http://schemas.microsoft.com/office/word/2010/wordprocessingShape" mc:Ignorable="w14 w15 w16se w16cid w16 w16cex w16sdtdh wp14">
+<w:ftr xmlns:wpc="http://schemas.microsoft.com/office/word/2010/wordprocessingCanvas" xmlns:cx="http://schemas.microsoft.com/office/drawing/2014/chartex" xmlns:cx1="http://schemas.microsoft.com/office/drawing/2015/9/8/chartex" xmlns:cx2="http://schemas.microsoft.com/office/drawing/2015/10/21/chartex" xmlns:cx3="http://schemas.microsoft.com/office/drawing/2016/5/9/chartex" xmlns:cx4="http://schemas.microsoft.com/office/drawing/2016/5/10/chartex" xmlns:cx5="http://schemas.microsoft.com/office/drawing/2016/5/11/chartex" xmlns:cx6="http://schemas.microsoft.com/office/drawing/2016/5/12/chartex" xmlns:cx7="http://schemas.microsoft.com/office/drawing/2016/5/13/chartex" xmlns:cx8="http://schemas.microsoft.com/office/drawing/2016/5/14/chartex" xmlns:mc="http://schemas.openxmlformats.org/markup-compatibility/2006" xmlns:aink="http://schemas.microsoft.com/office/drawing/2016/ink" xmlns:am3d="http://schemas.microsoft.com/office/drawing/2017/model3d" xmlns:o="urn:schemas-microsoft-com:office:office" xmlns:oel="http://schemas.microsoft.com/office/2019/extlst" xmlns:r="http://schemas.openxmlformats.org/officeDocument/2006/relationships" xmlns:m="http://schemas.openxmlformats.org/officeDocument/2006/math" xmlns:v="urn:schemas-microsoft-com:vml" xmlns:wp14="http://schemas.microsoft.com/office/word/2010/wordprocessingDrawing" xmlns:wp="http://schemas.openxmlformats.org/drawingml/2006/wordprocessingDrawing" xmlns:w10="urn:schemas-microsoft-com:office:word" xmlns:w="http://schemas.openxmlformats.org/wordprocessingml/2006/main" xmlns:w14="http://schemas.microsoft.com/office/word/2010/wordml" xmlns:w15="http://schemas.microsoft.com/office/word/2012/wordml" xmlns:w16cex="http://schemas.microsoft.com/office/word/2018/wordml/cex" xmlns:w16cid="http://schemas.microsoft.com/office/word/2016/wordml/cid" xmlns:w16="http://schemas.microsoft.com/office/word/2018/wordml" xmlns:w16sdtdh="http://schemas.microsoft.com/office/word/2020/wordml/sdtdatahash" xmlns:w16se="http://schemas.microsoft.com/office/word/2015/wordml/symex" xmlns:wpg="http://schemas.microsoft.com/office/word/2010/wordprocessingGroup" xmlns:wpi="http://schemas.microsoft.com/office/word/2010/wordprocessingInk" xmlns:wne="http://schemas.microsoft.com/office/word/2006/wordml" xmlns:wps="http://schemas.microsoft.com/office/word/2010/wordprocessingShape" mc:Ignorable="w14 w15 w16se w16cid w16 w16cex w16sdtdh wp14">
   <w:p>
     <w:r>
       <w:cr/>
@@ -31019,7 +32162,7 @@
 </file>
 
 <file path=word/footnotes.xml><?xml version="1.0" encoding="utf-8"?>
-<w:footnotes xmlns:wpc="http://schemas.microsoft.com/office/word/2010/wordprocessingCanvas" xmlns:cx="http://schemas.microsoft.com/office/drawing/2014/chartex" xmlns:cx1="http://schemas.microsoft.com/office/drawing/2015/9/8/chartex" xmlns:cx2="http://schemas.microsoft.com/office/drawing/2015/10/21/chartex" xmlns:cx3="http://schemas.microsoft.com/office/drawing/2016/5/9/chartex" xmlns:cx4="http://schemas.microsoft.com/office/drawing/2016/5/10/chartex" xmlns:cx5="http://schemas.microsoft.com/office/drawing/2016/5/11/chartex" xmlns:cx6="http://schemas.microsoft.com/office/drawing/2016/5/12/chartex" xmlns:cx7="http://schemas.microsoft.com/office/drawing/2016/5/13/chartex" xmlns:cx8="http://schemas.microsoft.com/office/drawing/2016/5/14/chartex" xmlns:mc="http://schemas.openxmlformats.org/markup-compatibility/2006" xmlns:aink="http://schemas.microsoft.com/office/drawing/2016/ink" xmlns:am3d="http://schemas.microsoft.com/office/drawing/2017/model3d" xmlns:o="urn:schemas-microsoft-com:office:office" xmlns:r="http://schemas.openxmlformats.org/officeDocument/2006/relationships" xmlns:m="http://schemas.openxmlformats.org/officeDocument/2006/math" xmlns:v="urn:schemas-microsoft-com:vml" xmlns:wp14="http://schemas.microsoft.com/office/word/2010/wordprocessingDrawing" xmlns:wp="http://schemas.openxmlformats.org/drawingml/2006/wordprocessingDrawing" xmlns:w10="urn:schemas-microsoft-com:office:word" xmlns:w="http://schemas.openxmlformats.org/wordprocessingml/2006/main" xmlns:w14="http://schemas.microsoft.com/office/word/2010/wordml" xmlns:w15="http://schemas.microsoft.com/office/word/2012/wordml" xmlns:w16cex="http://schemas.microsoft.com/office/word/2018/wordml/cex" xmlns:w16cid="http://schemas.microsoft.com/office/word/2016/wordml/cid" xmlns:w16="http://schemas.microsoft.com/office/word/2018/wordml" xmlns:w16sdtdh="http://schemas.microsoft.com/office/word/2020/wordml/sdtdatahash" xmlns:w16se="http://schemas.microsoft.com/office/word/2015/wordml/symex" xmlns:wpg="http://schemas.microsoft.com/office/word/2010/wordprocessingGroup" xmlns:wpi="http://schemas.microsoft.com/office/word/2010/wordprocessingInk" xmlns:wne="http://schemas.microsoft.com/office/word/2006/wordml" xmlns:wps="http://schemas.microsoft.com/office/word/2010/wordprocessingShape" mc:Ignorable="w14 w15 w16se w16cid w16 w16cex w16sdtdh wp14">
+<w:footnotes xmlns:wpc="http://schemas.microsoft.com/office/word/2010/wordprocessingCanvas" xmlns:cx="http://schemas.microsoft.com/office/drawing/2014/chartex" xmlns:cx1="http://schemas.microsoft.com/office/drawing/2015/9/8/chartex" xmlns:cx2="http://schemas.microsoft.com/office/drawing/2015/10/21/chartex" xmlns:cx3="http://schemas.microsoft.com/office/drawing/2016/5/9/chartex" xmlns:cx4="http://schemas.microsoft.com/office/drawing/2016/5/10/chartex" xmlns:cx5="http://schemas.microsoft.com/office/drawing/2016/5/11/chartex" xmlns:cx6="http://schemas.microsoft.com/office/drawing/2016/5/12/chartex" xmlns:cx7="http://schemas.microsoft.com/office/drawing/2016/5/13/chartex" xmlns:cx8="http://schemas.microsoft.com/office/drawing/2016/5/14/chartex" xmlns:mc="http://schemas.openxmlformats.org/markup-compatibility/2006" xmlns:aink="http://schemas.microsoft.com/office/drawing/2016/ink" xmlns:am3d="http://schemas.microsoft.com/office/drawing/2017/model3d" xmlns:o="urn:schemas-microsoft-com:office:office" xmlns:oel="http://schemas.microsoft.com/office/2019/extlst" xmlns:r="http://schemas.openxmlformats.org/officeDocument/2006/relationships" xmlns:m="http://schemas.openxmlformats.org/officeDocument/2006/math" xmlns:v="urn:schemas-microsoft-com:vml" xmlns:wp14="http://schemas.microsoft.com/office/word/2010/wordprocessingDrawing" xmlns:wp="http://schemas.openxmlformats.org/drawingml/2006/wordprocessingDrawing" xmlns:w10="urn:schemas-microsoft-com:office:word" xmlns:w="http://schemas.openxmlformats.org/wordprocessingml/2006/main" xmlns:w14="http://schemas.microsoft.com/office/word/2010/wordml" xmlns:w15="http://schemas.microsoft.com/office/word/2012/wordml" xmlns:w16cex="http://schemas.microsoft.com/office/word/2018/wordml/cex" xmlns:w16cid="http://schemas.microsoft.com/office/word/2016/wordml/cid" xmlns:w16="http://schemas.microsoft.com/office/word/2018/wordml" xmlns:w16sdtdh="http://schemas.microsoft.com/office/word/2020/wordml/sdtdatahash" xmlns:w16se="http://schemas.microsoft.com/office/word/2015/wordml/symex" xmlns:wpg="http://schemas.microsoft.com/office/word/2010/wordprocessingGroup" xmlns:wpi="http://schemas.microsoft.com/office/word/2010/wordprocessingInk" xmlns:wne="http://schemas.microsoft.com/office/word/2006/wordml" xmlns:wps="http://schemas.microsoft.com/office/word/2010/wordprocessingShape" mc:Ignorable="w14 w15 w16se w16cid w16 w16cex w16sdtdh wp14">
   <w:footnote w:type="separator" w:id="-1">
     <w:p>
       <w:r>
@@ -31038,7 +32181,7 @@
 </file>
 
 <file path=word/numbering.xml><?xml version="1.0" encoding="utf-8"?>
-<w:numbering xmlns:wpc="http://schemas.microsoft.com/office/word/2010/wordprocessingCanvas" xmlns:cx="http://schemas.microsoft.com/office/drawing/2014/chartex" xmlns:cx1="http://schemas.microsoft.com/office/drawing/2015/9/8/chartex" xmlns:cx2="http://schemas.microsoft.com/office/drawing/2015/10/21/chartex" xmlns:cx3="http://schemas.microsoft.com/office/drawing/2016/5/9/chartex" xmlns:cx4="http://schemas.microsoft.com/office/drawing/2016/5/10/chartex" xmlns:cx5="http://schemas.microsoft.com/office/drawing/2016/5/11/chartex" xmlns:cx6="http://schemas.microsoft.com/office/drawing/2016/5/12/chartex" xmlns:cx7="http://schemas.microsoft.com/office/drawing/2016/5/13/chartex" xmlns:cx8="http://schemas.microsoft.com/office/drawing/2016/5/14/chartex" xmlns:mc="http://schemas.openxmlformats.org/markup-compatibility/2006" xmlns:aink="http://schemas.microsoft.com/office/drawing/2016/ink" xmlns:am3d="http://schemas.microsoft.com/office/drawing/2017/model3d" xmlns:o="urn:schemas-microsoft-com:office:office" xmlns:r="http://schemas.openxmlformats.org/officeDocument/2006/relationships" xmlns:m="http://schemas.openxmlformats.org/officeDocument/2006/math" xmlns:v="urn:schemas-microsoft-com:vml" xmlns:wp14="http://schemas.microsoft.com/office/word/2010/wordprocessingDrawing" xmlns:wp="http://schemas.openxmlformats.org/drawingml/2006/wordprocessingDrawing" xmlns:w10="urn:schemas-microsoft-com:office:word" xmlns:w="http://schemas.openxmlformats.org/wordprocessingml/2006/main" xmlns:w14="http://schemas.microsoft.com/office/word/2010/wordml" xmlns:w15="http://schemas.microsoft.com/office/word/2012/wordml" xmlns:w16cex="http://schemas.microsoft.com/office/word/2018/wordml/cex" xmlns:w16cid="http://schemas.microsoft.com/office/word/2016/wordml/cid" xmlns:w16="http://schemas.microsoft.com/office/word/2018/wordml" xmlns:w16sdtdh="http://schemas.microsoft.com/office/word/2020/wordml/sdtdatahash" xmlns:w16se="http://schemas.microsoft.com/office/word/2015/wordml/symex" xmlns:wpg="http://schemas.microsoft.com/office/word/2010/wordprocessingGroup" xmlns:wpi="http://schemas.microsoft.com/office/word/2010/wordprocessingInk" xmlns:wne="http://schemas.microsoft.com/office/word/2006/wordml" xmlns:wps="http://schemas.microsoft.com/office/word/2010/wordprocessingShape" mc:Ignorable="w14 w15 w16se w16cid w16 w16cex w16sdtdh wp14">
+<w:numbering xmlns:wpc="http://schemas.microsoft.com/office/word/2010/wordprocessingCanvas" xmlns:cx="http://schemas.microsoft.com/office/drawing/2014/chartex" xmlns:cx1="http://schemas.microsoft.com/office/drawing/2015/9/8/chartex" xmlns:cx2="http://schemas.microsoft.com/office/drawing/2015/10/21/chartex" xmlns:cx3="http://schemas.microsoft.com/office/drawing/2016/5/9/chartex" xmlns:cx4="http://schemas.microsoft.com/office/drawing/2016/5/10/chartex" xmlns:cx5="http://schemas.microsoft.com/office/drawing/2016/5/11/chartex" xmlns:cx6="http://schemas.microsoft.com/office/drawing/2016/5/12/chartex" xmlns:cx7="http://schemas.microsoft.com/office/drawing/2016/5/13/chartex" xmlns:cx8="http://schemas.microsoft.com/office/drawing/2016/5/14/chartex" xmlns:mc="http://schemas.openxmlformats.org/markup-compatibility/2006" xmlns:aink="http://schemas.microsoft.com/office/drawing/2016/ink" xmlns:am3d="http://schemas.microsoft.com/office/drawing/2017/model3d" xmlns:o="urn:schemas-microsoft-com:office:office" xmlns:oel="http://schemas.microsoft.com/office/2019/extlst" xmlns:r="http://schemas.openxmlformats.org/officeDocument/2006/relationships" xmlns:m="http://schemas.openxmlformats.org/officeDocument/2006/math" xmlns:v="urn:schemas-microsoft-com:vml" xmlns:wp14="http://schemas.microsoft.com/office/word/2010/wordprocessingDrawing" xmlns:wp="http://schemas.openxmlformats.org/drawingml/2006/wordprocessingDrawing" xmlns:w10="urn:schemas-microsoft-com:office:word" xmlns:w="http://schemas.openxmlformats.org/wordprocessingml/2006/main" xmlns:w14="http://schemas.microsoft.com/office/word/2010/wordml" xmlns:w15="http://schemas.microsoft.com/office/word/2012/wordml" xmlns:w16cex="http://schemas.microsoft.com/office/word/2018/wordml/cex" xmlns:w16cid="http://schemas.microsoft.com/office/word/2016/wordml/cid" xmlns:w16="http://schemas.microsoft.com/office/word/2018/wordml" xmlns:w16sdtdh="http://schemas.microsoft.com/office/word/2020/wordml/sdtdatahash" xmlns:w16se="http://schemas.microsoft.com/office/word/2015/wordml/symex" xmlns:wpg="http://schemas.microsoft.com/office/word/2010/wordprocessingGroup" xmlns:wpi="http://schemas.microsoft.com/office/word/2010/wordprocessingInk" xmlns:wne="http://schemas.microsoft.com/office/word/2006/wordml" xmlns:wps="http://schemas.microsoft.com/office/word/2010/wordprocessingShape" mc:Ignorable="w14 w15 w16se w16cid w16 w16cex w16sdtdh wp14">
   <w:numPicBullet w:numPicBulletId="0">
     <w:pict>
       <v:shapetype id="_x0000_t75" coordsize="21600,21600" o:spt="75" o:preferrelative="t" path="m@4@5l@4@11@9@11@9@5xe" filled="f" stroked="f">
@@ -31060,28 +32203,28 @@
         <v:path o:extrusionok="f" gradientshapeok="t" o:connecttype="rect"/>
         <o:lock v:ext="edit" aspectratio="t"/>
       </v:shapetype>
-      <v:shape id="_x0000_i1646" type="#_x0000_t75" style="width:9pt;height:9pt" o:bullet="t">
+      <v:shape id="_x0000_i1170" type="#_x0000_t75" style="width:9pt;height:9pt" o:bullet="t">
         <v:imagedata r:id="rId1" o:title="BD15061_"/>
       </v:shape>
     </w:pict>
   </w:numPicBullet>
   <w:numPicBullet w:numPicBulletId="1">
     <w:pict>
-      <v:shape id="_x0000_i1647" type="#_x0000_t75" style="width:11.4pt;height:11.4pt" o:bullet="t">
+      <v:shape id="_x0000_i1171" type="#_x0000_t75" style="width:11.4pt;height:11.4pt" o:bullet="t">
         <v:imagedata r:id="rId2" o:title="BD10263_"/>
       </v:shape>
     </w:pict>
   </w:numPicBullet>
   <w:numPicBullet w:numPicBulletId="2">
     <w:pict>
-      <v:shape id="_x0000_i1648" type="#_x0000_t75" style="width:9pt;height:9pt" o:bullet="t">
+      <v:shape id="_x0000_i1172" type="#_x0000_t75" style="width:9pt;height:9pt" o:bullet="t">
         <v:imagedata r:id="rId3" o:title="BD10336_"/>
       </v:shape>
     </w:pict>
   </w:numPicBullet>
   <w:numPicBullet w:numPicBulletId="3">
     <w:pict>
-      <v:shape id="_x0000_i1649" type="#_x0000_t75" style="width:9pt;height:9pt" o:bullet="t">
+      <v:shape id="_x0000_i1173" type="#_x0000_t75" style="width:9pt;height:9pt" o:bullet="t">
         <v:imagedata r:id="rId4" o:title="BD15022_"/>
       </v:shape>
     </w:pict>
@@ -37902,193 +39045,193 @@
       </w:pPr>
     </w:lvl>
   </w:abstractNum>
-  <w:num w:numId="1">
+  <w:num w:numId="1" w16cid:durableId="1340935012">
     <w:abstractNumId w:val="38"/>
   </w:num>
-  <w:num w:numId="2">
+  <w:num w:numId="2" w16cid:durableId="1641836475">
     <w:abstractNumId w:val="4"/>
   </w:num>
-  <w:num w:numId="3">
+  <w:num w:numId="3" w16cid:durableId="2016297560">
     <w:abstractNumId w:val="49"/>
   </w:num>
-  <w:num w:numId="4">
+  <w:num w:numId="4" w16cid:durableId="1346054907">
     <w:abstractNumId w:val="54"/>
   </w:num>
-  <w:num w:numId="5">
+  <w:num w:numId="5" w16cid:durableId="525487980">
     <w:abstractNumId w:val="61"/>
   </w:num>
-  <w:num w:numId="6">
+  <w:num w:numId="6" w16cid:durableId="76363602">
     <w:abstractNumId w:val="32"/>
   </w:num>
-  <w:num w:numId="7">
+  <w:num w:numId="7" w16cid:durableId="421268696">
     <w:abstractNumId w:val="6"/>
   </w:num>
-  <w:num w:numId="8">
+  <w:num w:numId="8" w16cid:durableId="1815828739">
     <w:abstractNumId w:val="12"/>
   </w:num>
-  <w:num w:numId="9">
+  <w:num w:numId="9" w16cid:durableId="1470636590">
     <w:abstractNumId w:val="30"/>
   </w:num>
-  <w:num w:numId="10">
+  <w:num w:numId="10" w16cid:durableId="2087024046">
     <w:abstractNumId w:val="23"/>
   </w:num>
-  <w:num w:numId="11">
+  <w:num w:numId="11" w16cid:durableId="413208033">
     <w:abstractNumId w:val="13"/>
   </w:num>
-  <w:num w:numId="12">
+  <w:num w:numId="12" w16cid:durableId="1926761917">
     <w:abstractNumId w:val="56"/>
   </w:num>
-  <w:num w:numId="13">
+  <w:num w:numId="13" w16cid:durableId="1292322999">
     <w:abstractNumId w:val="21"/>
   </w:num>
-  <w:num w:numId="14">
+  <w:num w:numId="14" w16cid:durableId="1516453814">
     <w:abstractNumId w:val="52"/>
   </w:num>
-  <w:num w:numId="15">
+  <w:num w:numId="15" w16cid:durableId="949700997">
     <w:abstractNumId w:val="15"/>
   </w:num>
-  <w:num w:numId="16">
+  <w:num w:numId="16" w16cid:durableId="1683780300">
     <w:abstractNumId w:val="20"/>
   </w:num>
-  <w:num w:numId="17">
+  <w:num w:numId="17" w16cid:durableId="29426192">
     <w:abstractNumId w:val="27"/>
   </w:num>
-  <w:num w:numId="18">
+  <w:num w:numId="18" w16cid:durableId="903179676">
     <w:abstractNumId w:val="7"/>
   </w:num>
-  <w:num w:numId="19">
+  <w:num w:numId="19" w16cid:durableId="1067612955">
     <w:abstractNumId w:val="62"/>
   </w:num>
-  <w:num w:numId="20">
+  <w:num w:numId="20" w16cid:durableId="324403899">
     <w:abstractNumId w:val="5"/>
   </w:num>
-  <w:num w:numId="21">
+  <w:num w:numId="21" w16cid:durableId="5518617">
     <w:abstractNumId w:val="22"/>
   </w:num>
-  <w:num w:numId="22">
+  <w:num w:numId="22" w16cid:durableId="1405910002">
     <w:abstractNumId w:val="39"/>
   </w:num>
-  <w:num w:numId="23">
+  <w:num w:numId="23" w16cid:durableId="1299459974">
     <w:abstractNumId w:val="35"/>
   </w:num>
-  <w:num w:numId="24">
+  <w:num w:numId="24" w16cid:durableId="1184442379">
     <w:abstractNumId w:val="17"/>
   </w:num>
-  <w:num w:numId="25">
+  <w:num w:numId="25" w16cid:durableId="1256086285">
     <w:abstractNumId w:val="8"/>
   </w:num>
-  <w:num w:numId="26">
+  <w:num w:numId="26" w16cid:durableId="487094758">
     <w:abstractNumId w:val="43"/>
   </w:num>
-  <w:num w:numId="27">
+  <w:num w:numId="27" w16cid:durableId="716930811">
     <w:abstractNumId w:val="36"/>
   </w:num>
-  <w:num w:numId="28">
+  <w:num w:numId="28" w16cid:durableId="1043796967">
     <w:abstractNumId w:val="1"/>
   </w:num>
-  <w:num w:numId="29">
+  <w:num w:numId="29" w16cid:durableId="227038176">
     <w:abstractNumId w:val="14"/>
   </w:num>
-  <w:num w:numId="30">
+  <w:num w:numId="30" w16cid:durableId="1053307101">
     <w:abstractNumId w:val="45"/>
   </w:num>
-  <w:num w:numId="31">
+  <w:num w:numId="31" w16cid:durableId="3679283">
     <w:abstractNumId w:val="26"/>
   </w:num>
-  <w:num w:numId="32">
+  <w:num w:numId="32" w16cid:durableId="253124937">
     <w:abstractNumId w:val="60"/>
   </w:num>
-  <w:num w:numId="33">
+  <w:num w:numId="33" w16cid:durableId="1468890025">
     <w:abstractNumId w:val="47"/>
   </w:num>
-  <w:num w:numId="34">
+  <w:num w:numId="34" w16cid:durableId="1151292843">
     <w:abstractNumId w:val="42"/>
   </w:num>
-  <w:num w:numId="35">
+  <w:num w:numId="35" w16cid:durableId="1431469470">
     <w:abstractNumId w:val="48"/>
   </w:num>
-  <w:num w:numId="36">
+  <w:num w:numId="36" w16cid:durableId="2094620288">
     <w:abstractNumId w:val="24"/>
   </w:num>
-  <w:num w:numId="37">
+  <w:num w:numId="37" w16cid:durableId="1199271605">
     <w:abstractNumId w:val="53"/>
   </w:num>
-  <w:num w:numId="38">
+  <w:num w:numId="38" w16cid:durableId="1712222548">
     <w:abstractNumId w:val="19"/>
   </w:num>
-  <w:num w:numId="39">
+  <w:num w:numId="39" w16cid:durableId="394090706">
     <w:abstractNumId w:val="34"/>
   </w:num>
-  <w:num w:numId="40">
+  <w:num w:numId="40" w16cid:durableId="1240138092">
     <w:abstractNumId w:val="50"/>
   </w:num>
-  <w:num w:numId="41">
+  <w:num w:numId="41" w16cid:durableId="298923816">
     <w:abstractNumId w:val="10"/>
   </w:num>
-  <w:num w:numId="42">
+  <w:num w:numId="42" w16cid:durableId="1229849489">
     <w:abstractNumId w:val="59"/>
   </w:num>
-  <w:num w:numId="43">
+  <w:num w:numId="43" w16cid:durableId="614753607">
     <w:abstractNumId w:val="44"/>
   </w:num>
-  <w:num w:numId="44">
+  <w:num w:numId="44" w16cid:durableId="1116371531">
     <w:abstractNumId w:val="11"/>
   </w:num>
-  <w:num w:numId="45">
+  <w:num w:numId="45" w16cid:durableId="1865897184">
     <w:abstractNumId w:val="28"/>
   </w:num>
-  <w:num w:numId="46">
+  <w:num w:numId="46" w16cid:durableId="1179345376">
     <w:abstractNumId w:val="41"/>
   </w:num>
-  <w:num w:numId="47">
+  <w:num w:numId="47" w16cid:durableId="1803381484">
     <w:abstractNumId w:val="51"/>
   </w:num>
-  <w:num w:numId="48">
+  <w:num w:numId="48" w16cid:durableId="1897157487">
     <w:abstractNumId w:val="25"/>
   </w:num>
-  <w:num w:numId="49">
+  <w:num w:numId="49" w16cid:durableId="5908932">
     <w:abstractNumId w:val="46"/>
   </w:num>
-  <w:num w:numId="50">
+  <w:num w:numId="50" w16cid:durableId="1404987141">
     <w:abstractNumId w:val="33"/>
   </w:num>
-  <w:num w:numId="51">
+  <w:num w:numId="51" w16cid:durableId="864833512">
     <w:abstractNumId w:val="3"/>
   </w:num>
-  <w:num w:numId="52">
+  <w:num w:numId="52" w16cid:durableId="2067993696">
     <w:abstractNumId w:val="16"/>
   </w:num>
-  <w:num w:numId="53">
+  <w:num w:numId="53" w16cid:durableId="1368482195">
     <w:abstractNumId w:val="31"/>
   </w:num>
-  <w:num w:numId="54">
+  <w:num w:numId="54" w16cid:durableId="1929927016">
     <w:abstractNumId w:val="40"/>
   </w:num>
-  <w:num w:numId="55">
+  <w:num w:numId="55" w16cid:durableId="28996937">
     <w:abstractNumId w:val="9"/>
   </w:num>
-  <w:num w:numId="56">
+  <w:num w:numId="56" w16cid:durableId="276568731">
     <w:abstractNumId w:val="2"/>
   </w:num>
-  <w:num w:numId="57">
+  <w:num w:numId="57" w16cid:durableId="1387874733">
     <w:abstractNumId w:val="29"/>
   </w:num>
-  <w:num w:numId="58">
+  <w:num w:numId="58" w16cid:durableId="1705905155">
     <w:abstractNumId w:val="0"/>
   </w:num>
-  <w:num w:numId="59">
+  <w:num w:numId="59" w16cid:durableId="1544713471">
     <w:abstractNumId w:val="55"/>
   </w:num>
-  <w:num w:numId="60">
+  <w:num w:numId="60" w16cid:durableId="812285095">
     <w:abstractNumId w:val="57"/>
   </w:num>
-  <w:num w:numId="61">
+  <w:num w:numId="61" w16cid:durableId="1819377136">
     <w:abstractNumId w:val="18"/>
   </w:num>
-  <w:num w:numId="62">
+  <w:num w:numId="62" w16cid:durableId="65809744">
     <w:abstractNumId w:val="37"/>
   </w:num>
-  <w:num w:numId="63">
+  <w:num w:numId="63" w16cid:durableId="1599362763">
     <w:abstractNumId w:val="58"/>
   </w:num>
   <w:numIdMacAtCleanup w:val="59"/>

--- a/public/template_ukl_upl.docx
+++ b/public/template_ukl_upl.docx
@@ -7116,7 +7116,25 @@
                 <w:sz w:val="16"/>
                 <w:szCs w:val="16"/>
               </w:rPr>
-              <w:t>STANDAR PEMANTUAN LINGKUNGAN HIDUP</w:t>
+              <w:t>STANDAR PEMANT</w:t>
+            </w:r>
+            <w:r>
+              <w:rPr>
+                <w:rFonts w:cs="Tahoma"/>
+                <w:b/>
+                <w:sz w:val="16"/>
+                <w:szCs w:val="16"/>
+              </w:rPr>
+              <w:t>AU</w:t>
+            </w:r>
+            <w:r>
+              <w:rPr>
+                <w:rFonts w:cs="Tahoma"/>
+                <w:b/>
+                <w:sz w:val="16"/>
+                <w:szCs w:val="16"/>
+              </w:rPr>
+              <w:t>AN LINGKUNGAN HIDUP</w:t>
             </w:r>
           </w:p>
         </w:tc>
@@ -19833,28 +19851,28 @@
         <v:path o:extrusionok="f" gradientshapeok="t" o:connecttype="rect"/>
         <o:lock v:ext="edit" aspectratio="t"/>
       </v:shapetype>
-      <v:shape id="_x0000_i1330" type="#_x0000_t75" style="width:9.15pt;height:9.15pt" o:bullet="t">
+      <v:shape id="_x0000_i3070" type="#_x0000_t75" style="width:9.15pt;height:9.15pt" o:bullet="t">
         <v:imagedata r:id="rId1" o:title="BD15061_"/>
       </v:shape>
     </w:pict>
   </w:numPicBullet>
   <w:numPicBullet w:numPicBulletId="1">
     <w:pict>
-      <v:shape id="_x0000_i1331" type="#_x0000_t75" style="width:11.3pt;height:11.3pt" o:bullet="t">
+      <v:shape id="_x0000_i3071" type="#_x0000_t75" style="width:11.3pt;height:11.3pt" o:bullet="t">
         <v:imagedata r:id="rId2" o:title="BD10263_"/>
       </v:shape>
     </w:pict>
   </w:numPicBullet>
   <w:numPicBullet w:numPicBulletId="2">
     <w:pict>
-      <v:shape id="_x0000_i1332" type="#_x0000_t75" style="width:9.15pt;height:9.15pt" o:bullet="t">
+      <v:shape id="_x0000_i3072" type="#_x0000_t75" style="width:9.15pt;height:9.15pt" o:bullet="t">
         <v:imagedata r:id="rId3" o:title="BD10336_"/>
       </v:shape>
     </w:pict>
   </w:numPicBullet>
   <w:numPicBullet w:numPicBulletId="3">
     <w:pict>
-      <v:shape id="_x0000_i1333" type="#_x0000_t75" style="width:9.15pt;height:9.15pt" o:bullet="t">
+      <v:shape id="_x0000_i3073" type="#_x0000_t75" style="width:9.15pt;height:9.15pt" o:bullet="t">
         <v:imagedata r:id="rId4" o:title="BD15022_"/>
       </v:shape>
     </w:pict>
